--- a/mtv h&d vina/4_3_2025/Phụ lục I-2_bosung.docx
+++ b/mtv h&d vina/4_3_2025/Phụ lục I-2_bosung.docx
@@ -1,6 +1,6 @@
 
 <file path=word/document.xml><?xml version="1.0" encoding="utf-8"?>
-<w:document xmlns:wpc="http://schemas.microsoft.com/office/word/2010/wordprocessingCanvas" xmlns:cx="http://schemas.microsoft.com/office/drawing/2014/chartex" xmlns:mc="http://schemas.openxmlformats.org/markup-compatibility/2006" xmlns:o="urn:schemas-microsoft-com:office:office" xmlns:r="http://schemas.openxmlformats.org/officeDocument/2006/relationships" xmlns:m="http://schemas.openxmlformats.org/officeDocument/2006/math" xmlns:v="urn:schemas-microsoft-com:vml" xmlns:wp14="http://schemas.microsoft.com/office/word/2010/wordprocessingDrawing" xmlns:wp="http://schemas.openxmlformats.org/drawingml/2006/wordprocessingDrawing" xmlns:w10="urn:schemas-microsoft-com:office:word" xmlns:w="http://schemas.openxmlformats.org/wordprocessingml/2006/main" xmlns:w14="http://schemas.microsoft.com/office/word/2010/wordml" xmlns:w15="http://schemas.microsoft.com/office/word/2012/wordml" xmlns:w16se="http://schemas.microsoft.com/office/word/2015/wordml/symex" xmlns:wpg="http://schemas.microsoft.com/office/word/2010/wordprocessingGroup" xmlns:wpi="http://schemas.microsoft.com/office/word/2010/wordprocessingInk" xmlns:wne="http://schemas.microsoft.com/office/word/2006/wordml" xmlns:wps="http://schemas.microsoft.com/office/word/2010/wordprocessingShape" mc:Ignorable="w14 w15 w16se wp14">
+<w:document xmlns:wpc="http://schemas.microsoft.com/office/word/2010/wordprocessingCanvas" xmlns:cx="http://schemas.microsoft.com/office/drawing/2014/chartex" xmlns:cx1="http://schemas.microsoft.com/office/drawing/2015/9/8/chartex" xmlns:mc="http://schemas.openxmlformats.org/markup-compatibility/2006" xmlns:o="urn:schemas-microsoft-com:office:office" xmlns:r="http://schemas.openxmlformats.org/officeDocument/2006/relationships" xmlns:m="http://schemas.openxmlformats.org/officeDocument/2006/math" xmlns:v="urn:schemas-microsoft-com:vml" xmlns:wp14="http://schemas.microsoft.com/office/word/2010/wordprocessingDrawing" xmlns:wp="http://schemas.openxmlformats.org/drawingml/2006/wordprocessingDrawing" xmlns:w10="urn:schemas-microsoft-com:office:word" xmlns:w="http://schemas.openxmlformats.org/wordprocessingml/2006/main" xmlns:w14="http://schemas.microsoft.com/office/word/2010/wordml" xmlns:w15="http://schemas.microsoft.com/office/word/2012/wordml" xmlns:w16se="http://schemas.microsoft.com/office/word/2015/wordml/symex" xmlns:wpg="http://schemas.microsoft.com/office/word/2010/wordprocessingGroup" xmlns:wpi="http://schemas.microsoft.com/office/word/2010/wordprocessingInk" xmlns:wne="http://schemas.microsoft.com/office/word/2006/wordml" xmlns:wps="http://schemas.microsoft.com/office/word/2010/wordprocessingShape" mc:Ignorable="w14 w15 w16se wp14">
   <w:body>
     <w:p>
       <w:pPr>
@@ -171,7 +171,7 @@
               </wp:anchor>
             </w:drawing>
           </mc:Choice>
-          <mc:Fallback xmlns:w16="http://schemas.microsoft.com/office/word/2018/wordml" xmlns:w16cid="http://schemas.microsoft.com/office/word/2016/wordml/cid" xmlns:w16cex="http://schemas.microsoft.com/office/word/2018/wordml/cex" xmlns:am3d="http://schemas.microsoft.com/office/drawing/2017/model3d" xmlns:aink="http://schemas.microsoft.com/office/drawing/2016/ink" xmlns:cx8="http://schemas.microsoft.com/office/drawing/2016/5/14/chartex" xmlns:cx7="http://schemas.microsoft.com/office/drawing/2016/5/13/chartex" xmlns:cx6="http://schemas.microsoft.com/office/drawing/2016/5/12/chartex" xmlns:cx5="http://schemas.microsoft.com/office/drawing/2016/5/11/chartex" xmlns:cx4="http://schemas.microsoft.com/office/drawing/2016/5/10/chartex" xmlns:cx3="http://schemas.microsoft.com/office/drawing/2016/5/9/chartex" xmlns:cx2="http://schemas.microsoft.com/office/drawing/2015/10/21/chartex" xmlns:cx1="http://schemas.microsoft.com/office/drawing/2015/9/8/chartex">
+          <mc:Fallback xmlns:w16="http://schemas.microsoft.com/office/word/2018/wordml" xmlns:w16cid="http://schemas.microsoft.com/office/word/2016/wordml/cid" xmlns:w16cex="http://schemas.microsoft.com/office/word/2018/wordml/cex" xmlns:am3d="http://schemas.microsoft.com/office/drawing/2017/model3d" xmlns:aink="http://schemas.microsoft.com/office/drawing/2016/ink" xmlns:cx8="http://schemas.microsoft.com/office/drawing/2016/5/14/chartex" xmlns:cx7="http://schemas.microsoft.com/office/drawing/2016/5/13/chartex" xmlns:cx6="http://schemas.microsoft.com/office/drawing/2016/5/12/chartex" xmlns:cx5="http://schemas.microsoft.com/office/drawing/2016/5/11/chartex" xmlns:cx4="http://schemas.microsoft.com/office/drawing/2016/5/10/chartex" xmlns:cx3="http://schemas.microsoft.com/office/drawing/2016/5/9/chartex" xmlns:cx2="http://schemas.microsoft.com/office/drawing/2015/10/21/chartex">
             <w:pict>
               <v:line w14:anchorId="676AA085" id="Straight Connector 235" o:spid="_x0000_s1026" style="position:absolute;z-index:251695104;visibility:visible;mso-wrap-style:square;mso-width-percent:0;mso-height-percent:0;mso-wrap-distance-left:9pt;mso-wrap-distance-top:-6e-5mm;mso-wrap-distance-right:9pt;mso-wrap-distance-bottom:-6e-5mm;mso-position-horizontal:center;mso-position-horizontal-relative:margin;mso-position-vertical:absolute;mso-position-vertical-relative:text;mso-width-percent:0;mso-height-percent:0;mso-width-relative:page;mso-height-relative:page" from="0,1.9pt" to="68.35pt,1.9pt" o:gfxdata="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" strokecolor="windowText">
                 <v:stroke joinstyle="miter"/>
@@ -272,7 +272,7 @@
           <w:sz w:val="26"/>
           <w:szCs w:val="26"/>
         </w:rPr>
-        <w:t>Thành Phố Hồ Chí Minh</w:t>
+        <w:t>Bình Dương</w:t>
       </w:r>
       <w:r>
         <w:rPr>
@@ -282,9 +282,8 @@
           <w:sz w:val="26"/>
           <w:szCs w:val="26"/>
         </w:rPr>
-        <w:t xml:space="preserve">, </w:t>
-      </w:r>
-      <w:proofErr w:type="gramStart"/>
+        <w:t xml:space="preserve">, ngày  </w:t>
+      </w:r>
       <w:r>
         <w:rPr>
           <w:rFonts w:eastAsia="Times New Roman"/>
@@ -293,7 +292,7 @@
           <w:sz w:val="26"/>
           <w:szCs w:val="26"/>
         </w:rPr>
-        <w:t xml:space="preserve">ngày  </w:t>
+        <w:t>04</w:t>
       </w:r>
       <w:r>
         <w:rPr>
@@ -303,9 +302,8 @@
           <w:sz w:val="26"/>
           <w:szCs w:val="26"/>
         </w:rPr>
-        <w:t>21</w:t>
-      </w:r>
-      <w:proofErr w:type="gramEnd"/>
+        <w:t xml:space="preserve"> </w:t>
+      </w:r>
       <w:r>
         <w:rPr>
           <w:rFonts w:eastAsia="Times New Roman"/>
@@ -314,7 +312,7 @@
           <w:sz w:val="26"/>
           <w:szCs w:val="26"/>
         </w:rPr>
-        <w:t xml:space="preserve"> </w:t>
+        <w:t xml:space="preserve">tháng </w:t>
       </w:r>
       <w:r>
         <w:rPr>
@@ -324,7 +322,7 @@
           <w:sz w:val="26"/>
           <w:szCs w:val="26"/>
         </w:rPr>
-        <w:t xml:space="preserve">tháng </w:t>
+        <w:t>03</w:t>
       </w:r>
       <w:r>
         <w:rPr>
@@ -334,7 +332,7 @@
           <w:sz w:val="26"/>
           <w:szCs w:val="26"/>
         </w:rPr>
-        <w:t>01</w:t>
+        <w:t xml:space="preserve"> năm 202</w:t>
       </w:r>
       <w:r>
         <w:rPr>
@@ -344,16 +342,6 @@
           <w:sz w:val="26"/>
           <w:szCs w:val="26"/>
         </w:rPr>
-        <w:t xml:space="preserve"> năm 202</w:t>
-      </w:r>
-      <w:r>
-        <w:rPr>
-          <w:rFonts w:eastAsia="Times New Roman"/>
-          <w:i/>
-          <w:iCs/>
-          <w:sz w:val="26"/>
-          <w:szCs w:val="26"/>
-        </w:rPr>
         <w:t>5</w:t>
       </w:r>
     </w:p>
@@ -467,10 +455,8 @@
           <w:szCs w:val="26"/>
           <w:lang w:eastAsia="zh-CN"/>
         </w:rPr>
-        <w:t>thành phố Hồ Chí Minh</w:t>
-      </w:r>
-      <w:bookmarkStart w:id="0" w:name="_GoBack"/>
-      <w:bookmarkEnd w:id="0"/>
+        <w:t>Tỉnh Bình Dương</w:t>
+      </w:r>
     </w:p>
     <w:p>
       <w:pPr>
@@ -567,7 +553,7 @@
           <w:sz w:val="26"/>
           <w:szCs w:val="26"/>
         </w:rPr>
-        <w:t>PHẠM DUY TÂN</w:t>
+        <w:t>JIN, LIANHUA</w:t>
       </w:r>
     </w:p>
     <w:p>
@@ -997,7 +983,7 @@
                     </wp:anchor>
                   </w:drawing>
                 </mc:Choice>
-                <mc:Fallback xmlns:w16="http://schemas.microsoft.com/office/word/2018/wordml" xmlns:w16cid="http://schemas.microsoft.com/office/word/2016/wordml/cid" xmlns:w16cex="http://schemas.microsoft.com/office/word/2018/wordml/cex" xmlns:am3d="http://schemas.microsoft.com/office/drawing/2017/model3d" xmlns:aink="http://schemas.microsoft.com/office/drawing/2016/ink" xmlns:cx8="http://schemas.microsoft.com/office/drawing/2016/5/14/chartex" xmlns:cx7="http://schemas.microsoft.com/office/drawing/2016/5/13/chartex" xmlns:cx6="http://schemas.microsoft.com/office/drawing/2016/5/12/chartex" xmlns:cx5="http://schemas.microsoft.com/office/drawing/2016/5/11/chartex" xmlns:cx4="http://schemas.microsoft.com/office/drawing/2016/5/10/chartex" xmlns:cx3="http://schemas.microsoft.com/office/drawing/2016/5/9/chartex" xmlns:cx2="http://schemas.microsoft.com/office/drawing/2015/10/21/chartex" xmlns:cx1="http://schemas.microsoft.com/office/drawing/2015/9/8/chartex">
+                <mc:Fallback xmlns:w16="http://schemas.microsoft.com/office/word/2018/wordml" xmlns:w16cid="http://schemas.microsoft.com/office/word/2016/wordml/cid" xmlns:w16cex="http://schemas.microsoft.com/office/word/2018/wordml/cex" xmlns:am3d="http://schemas.microsoft.com/office/drawing/2017/model3d" xmlns:aink="http://schemas.microsoft.com/office/drawing/2016/ink" xmlns:cx8="http://schemas.microsoft.com/office/drawing/2016/5/14/chartex" xmlns:cx7="http://schemas.microsoft.com/office/drawing/2016/5/13/chartex" xmlns:cx6="http://schemas.microsoft.com/office/drawing/2016/5/12/chartex" xmlns:cx5="http://schemas.microsoft.com/office/drawing/2016/5/11/chartex" xmlns:cx4="http://schemas.microsoft.com/office/drawing/2016/5/10/chartex" xmlns:cx3="http://schemas.microsoft.com/office/drawing/2016/5/9/chartex" xmlns:cx2="http://schemas.microsoft.com/office/drawing/2015/10/21/chartex">
                   <w:pict>
                     <v:rect w14:anchorId="48BE453E" id="Rectangle 208" o:spid="_x0000_s1026" style="position:absolute;margin-left:-2.6pt;margin-top:3.4pt;width:27pt;height:22pt;z-index:251660288;visibility:visible;mso-wrap-style:none;mso-width-percent:0;mso-height-percent:0;mso-wrap-distance-left:9pt;mso-wrap-distance-top:0;mso-wrap-distance-right:9pt;mso-wrap-distance-bottom:0;mso-position-horizontal:absolute;mso-position-horizontal-relative:margin;mso-position-vertical:absolute;mso-position-vertical-relative:margin;mso-width-percent:0;mso-height-percent:0;mso-width-relative:page;mso-height-relative:page;v-text-anchor:middle" o:gfxdata="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" strokeweight=".26mm">
                       <v:stroke endcap="square"/>
@@ -1122,7 +1108,7 @@
                     </wp:anchor>
                   </w:drawing>
                 </mc:Choice>
-                <mc:Fallback xmlns:w16="http://schemas.microsoft.com/office/word/2018/wordml" xmlns:w16cid="http://schemas.microsoft.com/office/word/2016/wordml/cid" xmlns:w16cex="http://schemas.microsoft.com/office/word/2018/wordml/cex" xmlns:am3d="http://schemas.microsoft.com/office/drawing/2017/model3d" xmlns:aink="http://schemas.microsoft.com/office/drawing/2016/ink" xmlns:cx8="http://schemas.microsoft.com/office/drawing/2016/5/14/chartex" xmlns:cx7="http://schemas.microsoft.com/office/drawing/2016/5/13/chartex" xmlns:cx6="http://schemas.microsoft.com/office/drawing/2016/5/12/chartex" xmlns:cx5="http://schemas.microsoft.com/office/drawing/2016/5/11/chartex" xmlns:cx4="http://schemas.microsoft.com/office/drawing/2016/5/10/chartex" xmlns:cx3="http://schemas.microsoft.com/office/drawing/2016/5/9/chartex" xmlns:cx2="http://schemas.microsoft.com/office/drawing/2015/10/21/chartex" xmlns:cx1="http://schemas.microsoft.com/office/drawing/2015/9/8/chartex">
+                <mc:Fallback xmlns:w16="http://schemas.microsoft.com/office/word/2018/wordml" xmlns:w16cid="http://schemas.microsoft.com/office/word/2016/wordml/cid" xmlns:w16cex="http://schemas.microsoft.com/office/word/2018/wordml/cex" xmlns:am3d="http://schemas.microsoft.com/office/drawing/2017/model3d" xmlns:aink="http://schemas.microsoft.com/office/drawing/2016/ink" xmlns:cx8="http://schemas.microsoft.com/office/drawing/2016/5/14/chartex" xmlns:cx7="http://schemas.microsoft.com/office/drawing/2016/5/13/chartex" xmlns:cx6="http://schemas.microsoft.com/office/drawing/2016/5/12/chartex" xmlns:cx5="http://schemas.microsoft.com/office/drawing/2016/5/11/chartex" xmlns:cx4="http://schemas.microsoft.com/office/drawing/2016/5/10/chartex" xmlns:cx3="http://schemas.microsoft.com/office/drawing/2016/5/9/chartex" xmlns:cx2="http://schemas.microsoft.com/office/drawing/2015/10/21/chartex">
                   <w:pict>
                     <v:rect w14:anchorId="47592DD9" id="Rectangle 207" o:spid="_x0000_s1026" style="position:absolute;margin-left:-2.6pt;margin-top:3.8pt;width:27pt;height:22pt;z-index:251661312;visibility:visible;mso-wrap-style:none;mso-width-percent:0;mso-height-percent:0;mso-wrap-distance-left:9pt;mso-wrap-distance-top:0;mso-wrap-distance-right:9pt;mso-wrap-distance-bottom:0;mso-position-horizontal:absolute;mso-position-horizontal-relative:margin;mso-position-vertical:absolute;mso-position-vertical-relative:margin;mso-width-percent:0;mso-height-percent:0;mso-width-relative:page;mso-height-relative:page;v-text-anchor:middle" o:gfxdata="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" strokeweight=".26mm">
                       <v:stroke endcap="square"/>
@@ -1247,7 +1233,7 @@
                     </wp:anchor>
                   </w:drawing>
                 </mc:Choice>
-                <mc:Fallback xmlns:w16="http://schemas.microsoft.com/office/word/2018/wordml" xmlns:w16cid="http://schemas.microsoft.com/office/word/2016/wordml/cid" xmlns:w16cex="http://schemas.microsoft.com/office/word/2018/wordml/cex" xmlns:am3d="http://schemas.microsoft.com/office/drawing/2017/model3d" xmlns:aink="http://schemas.microsoft.com/office/drawing/2016/ink" xmlns:cx8="http://schemas.microsoft.com/office/drawing/2016/5/14/chartex" xmlns:cx7="http://schemas.microsoft.com/office/drawing/2016/5/13/chartex" xmlns:cx6="http://schemas.microsoft.com/office/drawing/2016/5/12/chartex" xmlns:cx5="http://schemas.microsoft.com/office/drawing/2016/5/11/chartex" xmlns:cx4="http://schemas.microsoft.com/office/drawing/2016/5/10/chartex" xmlns:cx3="http://schemas.microsoft.com/office/drawing/2016/5/9/chartex" xmlns:cx2="http://schemas.microsoft.com/office/drawing/2015/10/21/chartex" xmlns:cx1="http://schemas.microsoft.com/office/drawing/2015/9/8/chartex">
+                <mc:Fallback xmlns:w16="http://schemas.microsoft.com/office/word/2018/wordml" xmlns:w16cid="http://schemas.microsoft.com/office/word/2016/wordml/cid" xmlns:w16cex="http://schemas.microsoft.com/office/word/2018/wordml/cex" xmlns:am3d="http://schemas.microsoft.com/office/drawing/2017/model3d" xmlns:aink="http://schemas.microsoft.com/office/drawing/2016/ink" xmlns:cx8="http://schemas.microsoft.com/office/drawing/2016/5/14/chartex" xmlns:cx7="http://schemas.microsoft.com/office/drawing/2016/5/13/chartex" xmlns:cx6="http://schemas.microsoft.com/office/drawing/2016/5/12/chartex" xmlns:cx5="http://schemas.microsoft.com/office/drawing/2016/5/11/chartex" xmlns:cx4="http://schemas.microsoft.com/office/drawing/2016/5/10/chartex" xmlns:cx3="http://schemas.microsoft.com/office/drawing/2016/5/9/chartex" xmlns:cx2="http://schemas.microsoft.com/office/drawing/2015/10/21/chartex">
                   <w:pict>
                     <v:rect w14:anchorId="3067D538" id="Rectangle 206" o:spid="_x0000_s1026" style="position:absolute;margin-left:-2.05pt;margin-top:3.3pt;width:27pt;height:22pt;z-index:251662336;visibility:visible;mso-wrap-style:none;mso-width-percent:0;mso-height-percent:0;mso-wrap-distance-left:9pt;mso-wrap-distance-top:0;mso-wrap-distance-right:9pt;mso-wrap-distance-bottom:0;mso-position-horizontal:absolute;mso-position-horizontal-relative:margin;mso-position-vertical:absolute;mso-position-vertical-relative:margin;mso-width-percent:0;mso-height-percent:0;mso-width-relative:page;mso-height-relative:page;v-text-anchor:middle" o:gfxdata="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" strokeweight=".26mm">
                       <v:stroke endcap="square"/>
@@ -1372,7 +1358,7 @@
                     </wp:anchor>
                   </w:drawing>
                 </mc:Choice>
-                <mc:Fallback xmlns:w16="http://schemas.microsoft.com/office/word/2018/wordml" xmlns:w16cid="http://schemas.microsoft.com/office/word/2016/wordml/cid" xmlns:w16cex="http://schemas.microsoft.com/office/word/2018/wordml/cex" xmlns:am3d="http://schemas.microsoft.com/office/drawing/2017/model3d" xmlns:aink="http://schemas.microsoft.com/office/drawing/2016/ink" xmlns:cx8="http://schemas.microsoft.com/office/drawing/2016/5/14/chartex" xmlns:cx7="http://schemas.microsoft.com/office/drawing/2016/5/13/chartex" xmlns:cx6="http://schemas.microsoft.com/office/drawing/2016/5/12/chartex" xmlns:cx5="http://schemas.microsoft.com/office/drawing/2016/5/11/chartex" xmlns:cx4="http://schemas.microsoft.com/office/drawing/2016/5/10/chartex" xmlns:cx3="http://schemas.microsoft.com/office/drawing/2016/5/9/chartex" xmlns:cx2="http://schemas.microsoft.com/office/drawing/2015/10/21/chartex" xmlns:cx1="http://schemas.microsoft.com/office/drawing/2015/9/8/chartex">
+                <mc:Fallback xmlns:w16="http://schemas.microsoft.com/office/word/2018/wordml" xmlns:w16cid="http://schemas.microsoft.com/office/word/2016/wordml/cid" xmlns:w16cex="http://schemas.microsoft.com/office/word/2018/wordml/cex" xmlns:am3d="http://schemas.microsoft.com/office/drawing/2017/model3d" xmlns:aink="http://schemas.microsoft.com/office/drawing/2016/ink" xmlns:cx8="http://schemas.microsoft.com/office/drawing/2016/5/14/chartex" xmlns:cx7="http://schemas.microsoft.com/office/drawing/2016/5/13/chartex" xmlns:cx6="http://schemas.microsoft.com/office/drawing/2016/5/12/chartex" xmlns:cx5="http://schemas.microsoft.com/office/drawing/2016/5/11/chartex" xmlns:cx4="http://schemas.microsoft.com/office/drawing/2016/5/10/chartex" xmlns:cx3="http://schemas.microsoft.com/office/drawing/2016/5/9/chartex" xmlns:cx2="http://schemas.microsoft.com/office/drawing/2015/10/21/chartex">
                   <w:pict>
                     <v:rect w14:anchorId="587F3080" id="Rectangle 205" o:spid="_x0000_s1026" style="position:absolute;margin-left:-2.6pt;margin-top:3.55pt;width:27pt;height:22pt;z-index:251663360;visibility:visible;mso-wrap-style:none;mso-width-percent:0;mso-height-percent:0;mso-wrap-distance-left:9pt;mso-wrap-distance-top:0;mso-wrap-distance-right:9pt;mso-wrap-distance-bottom:0;mso-position-horizontal:absolute;mso-position-horizontal-relative:margin;mso-position-vertical:absolute;mso-position-vertical-relative:margin;mso-width-percent:0;mso-height-percent:0;mso-width-relative:page;mso-height-relative:page;v-text-anchor:middle" o:gfxdata="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" strokeweight=".26mm">
                       <v:stroke endcap="square"/>
@@ -1518,7 +1504,7 @@
                     </wp:anchor>
                   </w:drawing>
                 </mc:Choice>
-                <mc:Fallback xmlns:w16="http://schemas.microsoft.com/office/word/2018/wordml" xmlns:w16cid="http://schemas.microsoft.com/office/word/2016/wordml/cid" xmlns:w16cex="http://schemas.microsoft.com/office/word/2018/wordml/cex" xmlns:am3d="http://schemas.microsoft.com/office/drawing/2017/model3d" xmlns:aink="http://schemas.microsoft.com/office/drawing/2016/ink" xmlns:cx8="http://schemas.microsoft.com/office/drawing/2016/5/14/chartex" xmlns:cx7="http://schemas.microsoft.com/office/drawing/2016/5/13/chartex" xmlns:cx6="http://schemas.microsoft.com/office/drawing/2016/5/12/chartex" xmlns:cx5="http://schemas.microsoft.com/office/drawing/2016/5/11/chartex" xmlns:cx4="http://schemas.microsoft.com/office/drawing/2016/5/10/chartex" xmlns:cx3="http://schemas.microsoft.com/office/drawing/2016/5/9/chartex" xmlns:cx2="http://schemas.microsoft.com/office/drawing/2015/10/21/chartex" xmlns:cx1="http://schemas.microsoft.com/office/drawing/2015/9/8/chartex">
+                <mc:Fallback xmlns:w16="http://schemas.microsoft.com/office/word/2018/wordml" xmlns:w16cid="http://schemas.microsoft.com/office/word/2016/wordml/cid" xmlns:w16cex="http://schemas.microsoft.com/office/word/2018/wordml/cex" xmlns:am3d="http://schemas.microsoft.com/office/drawing/2017/model3d" xmlns:aink="http://schemas.microsoft.com/office/drawing/2016/ink" xmlns:cx8="http://schemas.microsoft.com/office/drawing/2016/5/14/chartex" xmlns:cx7="http://schemas.microsoft.com/office/drawing/2016/5/13/chartex" xmlns:cx6="http://schemas.microsoft.com/office/drawing/2016/5/12/chartex" xmlns:cx5="http://schemas.microsoft.com/office/drawing/2016/5/11/chartex" xmlns:cx4="http://schemas.microsoft.com/office/drawing/2016/5/10/chartex" xmlns:cx3="http://schemas.microsoft.com/office/drawing/2016/5/9/chartex" xmlns:cx2="http://schemas.microsoft.com/office/drawing/2015/10/21/chartex">
                   <w:pict>
                     <v:rect w14:anchorId="4CD11A9F" id="Rectangle 204" o:spid="_x0000_s1026" style="position:absolute;margin-left:-2.6pt;margin-top:3.35pt;width:27pt;height:22pt;z-index:251696128;visibility:visible;mso-wrap-style:none;mso-width-percent:0;mso-height-percent:0;mso-wrap-distance-left:9pt;mso-wrap-distance-top:0;mso-wrap-distance-right:9pt;mso-wrap-distance-bottom:0;mso-position-horizontal:absolute;mso-position-horizontal-relative:margin;mso-position-vertical:absolute;mso-position-vertical-relative:margin;mso-width-percent:0;mso-height-percent:0;mso-width-relative:page;mso-height-relative:page;v-text-anchor:middle" o:gfxdata="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" strokeweight=".26mm">
                       <v:stroke endcap="square"/>
@@ -1655,7 +1641,7 @@
                     </wp:anchor>
                   </w:drawing>
                 </mc:Choice>
-                <mc:Fallback xmlns:w16="http://schemas.microsoft.com/office/word/2018/wordml" xmlns:w16cid="http://schemas.microsoft.com/office/word/2016/wordml/cid" xmlns:w16cex="http://schemas.microsoft.com/office/word/2018/wordml/cex" xmlns:am3d="http://schemas.microsoft.com/office/drawing/2017/model3d" xmlns:aink="http://schemas.microsoft.com/office/drawing/2016/ink" xmlns:cx8="http://schemas.microsoft.com/office/drawing/2016/5/14/chartex" xmlns:cx7="http://schemas.microsoft.com/office/drawing/2016/5/13/chartex" xmlns:cx6="http://schemas.microsoft.com/office/drawing/2016/5/12/chartex" xmlns:cx5="http://schemas.microsoft.com/office/drawing/2016/5/11/chartex" xmlns:cx4="http://schemas.microsoft.com/office/drawing/2016/5/10/chartex" xmlns:cx3="http://schemas.microsoft.com/office/drawing/2016/5/9/chartex" xmlns:cx2="http://schemas.microsoft.com/office/drawing/2015/10/21/chartex" xmlns:cx1="http://schemas.microsoft.com/office/drawing/2015/9/8/chartex">
+                <mc:Fallback xmlns:w16="http://schemas.microsoft.com/office/word/2018/wordml" xmlns:w16cid="http://schemas.microsoft.com/office/word/2016/wordml/cid" xmlns:w16cex="http://schemas.microsoft.com/office/word/2018/wordml/cex" xmlns:am3d="http://schemas.microsoft.com/office/drawing/2017/model3d" xmlns:aink="http://schemas.microsoft.com/office/drawing/2016/ink" xmlns:cx8="http://schemas.microsoft.com/office/drawing/2016/5/14/chartex" xmlns:cx7="http://schemas.microsoft.com/office/drawing/2016/5/13/chartex" xmlns:cx6="http://schemas.microsoft.com/office/drawing/2016/5/12/chartex" xmlns:cx5="http://schemas.microsoft.com/office/drawing/2016/5/11/chartex" xmlns:cx4="http://schemas.microsoft.com/office/drawing/2016/5/10/chartex" xmlns:cx3="http://schemas.microsoft.com/office/drawing/2016/5/9/chartex" xmlns:cx2="http://schemas.microsoft.com/office/drawing/2015/10/21/chartex">
                   <w:pict>
                     <v:rect w14:anchorId="551C29D0" id="Rectangle 203" o:spid="_x0000_s1026" style="position:absolute;margin-left:-2.6pt;margin-top:3.75pt;width:27pt;height:22pt;z-index:251666432;visibility:visible;mso-wrap-style:none;mso-width-percent:0;mso-height-percent:0;mso-wrap-distance-left:9pt;mso-wrap-distance-top:0;mso-wrap-distance-right:9pt;mso-wrap-distance-bottom:0;mso-position-horizontal:absolute;mso-position-horizontal-relative:margin;mso-position-vertical:absolute;mso-position-vertical-relative:margin;mso-width-percent:0;mso-height-percent:0;mso-width-relative:page;mso-height-relative:page;v-text-anchor:middle" o:gfxdata="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" strokeweight=".26mm">
                       <v:stroke endcap="square"/>
@@ -1765,7 +1751,7 @@
           <w:sz w:val="26"/>
           <w:szCs w:val="26"/>
         </w:rPr>
-        <w:t>CÔNG TY TNHH THỰC PHẨM DUY TÂN</w:t>
+        <w:t>CÔNG TY TNHH MTV H&amp;D VINA</w:t>
       </w:r>
     </w:p>
     <w:p>
@@ -1821,7 +1807,7 @@
           <w:b/>
           <w:bCs/>
         </w:rPr>
-        <w:t>DUY TAN FOODS COMPANY LIMITED</w:t>
+        <w:t>H&amp;D VINA COMPANY LIMITED</w:t>
       </w:r>
     </w:p>
     <w:p>
@@ -1960,7 +1946,7 @@
           <w:szCs w:val="26"/>
           <w:lang w:eastAsia="zh-CN"/>
         </w:rPr>
-        <w:t>52/8/2/13 Đường số 12, Khu phố 4</w:t>
+        <w:t>C317N,tổ 15, khu phố Bình Đức 1</w:t>
       </w:r>
     </w:p>
     <w:p>
@@ -2013,7 +1999,7 @@
           <w:szCs w:val="26"/>
           <w:lang w:eastAsia="zh-CN"/>
         </w:rPr>
-        <w:t>Tam Bình</w:t>
+        <w:t>Lái Thiêu</w:t>
       </w:r>
     </w:p>
     <w:p>
@@ -2075,7 +2061,7 @@
           <w:szCs w:val="26"/>
           <w:lang w:eastAsia="zh-CN"/>
         </w:rPr>
-        <w:t>Thủ Đức</w:t>
+        <w:t>Thuận An</w:t>
       </w:r>
     </w:p>
     <w:p>
@@ -2111,7 +2097,7 @@
           <w:szCs w:val="26"/>
           <w:lang w:eastAsia="zh-CN"/>
         </w:rPr>
-        <w:t>Hồ Chí Minh</w:t>
+        <w:t>Bình Dương</w:t>
       </w:r>
     </w:p>
     <w:p>
@@ -2149,15 +2135,14 @@
         </w:rPr>
         <w:t xml:space="preserve"> </w:t>
       </w:r>
-      <w:proofErr w:type="gramStart"/>
-      <w:r>
-        <w:rPr>
-          <w:rFonts w:eastAsia="Times New Roman"/>
-          <w:sz w:val="26"/>
-          <w:szCs w:val="26"/>
-          <w:lang w:eastAsia="zh-CN"/>
-        </w:rPr>
-        <w:t>0865070645</w:t>
+      <w:r>
+        <w:rPr>
+          <w:rFonts w:eastAsia="Times New Roman"/>
+          <w:sz w:val="26"/>
+          <w:szCs w:val="26"/>
+          <w:lang w:eastAsia="zh-CN"/>
+        </w:rPr>
+        <w:t>0388982828</w:t>
       </w:r>
       <w:r>
         <w:rPr>
@@ -2183,17 +2168,7 @@
           <w:szCs w:val="26"/>
           <w:lang w:eastAsia="zh-CN"/>
         </w:rPr>
-        <w:t>Fax</w:t>
-      </w:r>
-      <w:proofErr w:type="gramEnd"/>
-      <w:r>
-        <w:rPr>
-          <w:rFonts w:eastAsia="Times New Roman"/>
-          <w:sz w:val="26"/>
-          <w:szCs w:val="26"/>
-          <w:lang w:eastAsia="zh-CN"/>
-        </w:rPr>
-        <w:t xml:space="preserve"> (</w:t>
+        <w:t>Fax (</w:t>
       </w:r>
       <w:r>
         <w:rPr>
@@ -2262,7 +2237,6 @@
         </w:rPr>
         <w:t>nếu có</w:t>
       </w:r>
-      <w:proofErr w:type="gramStart"/>
       <w:r>
         <w:rPr>
           <w:rFonts w:eastAsia="Times New Roman"/>
@@ -2270,17 +2244,7 @@
           <w:szCs w:val="26"/>
           <w:lang w:val="fr-FR" w:eastAsia="zh-CN"/>
         </w:rPr>
-        <w:t>):</w:t>
-      </w:r>
-      <w:proofErr w:type="gramEnd"/>
-      <w:r>
-        <w:rPr>
-          <w:rFonts w:eastAsia="Times New Roman"/>
-          <w:sz w:val="26"/>
-          <w:szCs w:val="26"/>
-          <w:lang w:val="fr-FR" w:eastAsia="zh-CN"/>
-        </w:rPr>
-        <w:t xml:space="preserve"> …………….</w:t>
+        <w:t>): …………….</w:t>
       </w:r>
       <w:r>
         <w:rPr>
@@ -2354,7 +2318,6 @@
         </w:rPr>
         <w:t>Đánh dấu X vào ô vuông tương ứng nếu doanh nghiệp đăng ký địa chỉ trụ sở chính nằm trong khu công nghiệp/khu chế xuất/khu kinh tế/khu công nghệ cao</w:t>
       </w:r>
-      <w:proofErr w:type="gramStart"/>
       <w:r>
         <w:rPr>
           <w:rFonts w:eastAsia="Times New Roman"/>
@@ -2365,7 +2328,6 @@
         </w:rPr>
         <w:t>):</w:t>
       </w:r>
-      <w:proofErr w:type="gramEnd"/>
     </w:p>
     <w:tbl>
       <w:tblPr>
@@ -3264,27 +3226,7 @@
           <w:szCs w:val="26"/>
           <w:lang w:eastAsia="zh-CN"/>
         </w:rPr>
-        <w:t xml:space="preserve">) do Uỷ ban Chứng khoán Nhà nước cấp ngày: </w:t>
-      </w:r>
-      <w:proofErr w:type="gramStart"/>
-      <w:r>
-        <w:rPr>
-          <w:rFonts w:eastAsia="Times New Roman"/>
-          <w:sz w:val="26"/>
-          <w:szCs w:val="26"/>
-          <w:lang w:eastAsia="zh-CN"/>
-        </w:rPr>
-        <w:t>…./</w:t>
-      </w:r>
-      <w:proofErr w:type="gramEnd"/>
-      <w:r>
-        <w:rPr>
-          <w:rFonts w:eastAsia="Times New Roman"/>
-          <w:sz w:val="26"/>
-          <w:szCs w:val="26"/>
-          <w:lang w:eastAsia="zh-CN"/>
-        </w:rPr>
-        <w:t>…./…..</w:t>
+        <w:t>) do Uỷ ban Chứng khoán Nhà nước cấp ngày: …./…./…..</w:t>
       </w:r>
     </w:p>
     <w:p>
@@ -3319,7 +3261,6 @@
           <w:sz w:val="26"/>
           <w:szCs w:val="26"/>
         </w:rPr>
-        <w:lastRenderedPageBreak/>
         <mc:AlternateContent>
           <mc:Choice Requires="wps">
             <w:drawing>
@@ -3502,7 +3443,6 @@
         </w:rPr>
         <w:t>ghi tên và mã theo ngành cấp 4 trong Hệ thống ngành kinh tế của Việt Nam</w:t>
       </w:r>
-      <w:proofErr w:type="gramStart"/>
       <w:r>
         <w:rPr>
           <w:rFonts w:eastAsia="Times New Roman"/>
@@ -3510,31 +3450,21 @@
           <w:szCs w:val="26"/>
           <w:lang w:val="fr-FR" w:eastAsia="zh-CN"/>
         </w:rPr>
-        <w:t>):</w:t>
-      </w:r>
-      <w:proofErr w:type="gramEnd"/>
-      <w:r>
-        <w:rPr>
-          <w:rFonts w:eastAsia="Times New Roman"/>
-          <w:sz w:val="26"/>
-          <w:szCs w:val="26"/>
-          <w:lang w:val="fr-FR" w:eastAsia="zh-CN"/>
-        </w:rPr>
-        <w:t xml:space="preserve"> </w:t>
+        <w:t xml:space="preserve">): </w:t>
       </w:r>
     </w:p>
     <w:tbl>
       <w:tblPr>
         <w:tblStyle w:val="TableGrid"/>
-        <w:tblW w:w="9918" w:type="dxa"/>
+        <w:tblW w:w="9067" w:type="dxa"/>
         <w:tblLayout w:type="fixed"/>
         <w:tblLook w:val="04A0" w:firstRow="1" w:lastRow="0" w:firstColumn="1" w:lastColumn="0" w:noHBand="0" w:noVBand="1"/>
       </w:tblPr>
       <w:tblGrid>
         <w:gridCol w:w="828"/>
         <w:gridCol w:w="3058"/>
-        <w:gridCol w:w="3062"/>
-        <w:gridCol w:w="2970"/>
+        <w:gridCol w:w="1354"/>
+        <w:gridCol w:w="3827"/>
       </w:tblGrid>
       <w:tr>
         <w:tc>
@@ -3580,7 +3510,7 @@
         </w:tc>
         <w:tc>
           <w:tcPr>
-            <w:tcW w:w="3062" w:type="dxa"/>
+            <w:tcW w:w="1354" w:type="dxa"/>
             <w:vAlign w:val="center"/>
           </w:tcPr>
           <w:p>
@@ -3599,7 +3529,7 @@
         </w:tc>
         <w:tc>
           <w:tcPr>
-            <w:tcW w:w="2970" w:type="dxa"/>
+            <w:tcW w:w="3827" w:type="dxa"/>
             <w:vAlign w:val="center"/>
           </w:tcPr>
           <w:p>
@@ -3678,41 +3608,28 @@
                 <w:sz w:val="26"/>
                 <w:szCs w:val="26"/>
               </w:rPr>
-              <w:t>Chế biến, bảo quản thịt và các sản phẩm từ thịt</w:t>
-            </w:r>
-            <w:r>
-              <w:rPr>
-                <w:sz w:val="26"/>
-                <w:szCs w:val="26"/>
-              </w:rPr>
-              <w:br/>
-            </w:r>
-            <w:r>
-              <w:rPr>
-                <w:sz w:val="26"/>
-                <w:szCs w:val="26"/>
-              </w:rPr>
-              <w:t>(</w:t>
-            </w:r>
-            <w:r>
-              <w:rPr>
-                <w:sz w:val="26"/>
-                <w:szCs w:val="26"/>
-              </w:rPr>
-              <w:t>T</w:t>
-            </w:r>
-            <w:r>
-              <w:rPr>
-                <w:sz w:val="26"/>
-                <w:szCs w:val="26"/>
-              </w:rPr>
-              <w:t>rừ kinh doanh giết mổ gia súc, gia cầm)</w:t>
+              <w:t>Hoàn thiện sản phẩm dệt</w:t>
+            </w:r>
+          </w:p>
+          <w:p>
+            <w:pPr>
+              <w:rPr>
+                <w:sz w:val="26"/>
+                <w:szCs w:val="26"/>
+              </w:rPr>
+            </w:pPr>
+            <w:r>
+              <w:rPr>
+                <w:sz w:val="26"/>
+                <w:szCs w:val="26"/>
+              </w:rPr>
+              <w:t>Chi tiết: in, thêu, trên sản phẩm quần áo, mũ nón (trừ in ấn trên bao bì; in ấn trên vải sợi, dệt, may, đan)</w:t>
             </w:r>
           </w:p>
         </w:tc>
         <w:tc>
           <w:tcPr>
-            <w:tcW w:w="3062" w:type="dxa"/>
+            <w:tcW w:w="1354" w:type="dxa"/>
           </w:tcPr>
           <w:p>
             <w:pPr>
@@ -3726,13 +3643,13 @@
                 <w:sz w:val="26"/>
                 <w:szCs w:val="26"/>
               </w:rPr>
-              <w:t>1010</w:t>
+              <w:t>1313</w:t>
             </w:r>
           </w:p>
         </w:tc>
         <w:tc>
           <w:tcPr>
-            <w:tcW w:w="2970" w:type="dxa"/>
+            <w:tcW w:w="3827" w:type="dxa"/>
           </w:tcPr>
           <w:p>
             <w:pPr>
@@ -3773,42 +3690,163 @@
           <w:p>
             <w:pPr>
               <w:rPr>
+                <w:b/>
                 <w:sz w:val="26"/>
                 <w:szCs w:val="26"/>
               </w:rPr>
             </w:pPr>
             <w:r>
               <w:rPr>
-                <w:sz w:val="26"/>
-                <w:szCs w:val="26"/>
-              </w:rPr>
-              <w:t>Chế biến, bảo quản thuỷ sản và các sản phẩm từ thuỷ sản</w:t>
+                <w:b/>
+                <w:sz w:val="26"/>
+                <w:szCs w:val="26"/>
+              </w:rPr>
+              <w:t>May trang phục (trừ trang phục từ da lông thú)</w:t>
+            </w:r>
+          </w:p>
+          <w:p>
+            <w:pPr>
+              <w:rPr>
+                <w:b/>
+                <w:sz w:val="26"/>
+                <w:szCs w:val="26"/>
+              </w:rPr>
+            </w:pPr>
+            <w:r>
+              <w:rPr>
+                <w:b/>
+                <w:sz w:val="26"/>
+                <w:szCs w:val="26"/>
+              </w:rPr>
+              <w:t>Chi tiết : Gia công hàng may mặc (chỉ được sản xuất, gia công và may trang phục sau khi hoàn thành đầy đủ các thủ tục về đất đai, xây dựng, phòng cháy chữa cháy, bảo vệ môi trường theo quy định)</w:t>
             </w:r>
           </w:p>
         </w:tc>
         <w:tc>
           <w:tcPr>
-            <w:tcW w:w="3062" w:type="dxa"/>
+            <w:tcW w:w="1354" w:type="dxa"/>
           </w:tcPr>
           <w:p>
             <w:pPr>
               <w:rPr>
+                <w:b/>
                 <w:sz w:val="26"/>
                 <w:szCs w:val="26"/>
               </w:rPr>
             </w:pPr>
             <w:r>
               <w:rPr>
-                <w:sz w:val="26"/>
-                <w:szCs w:val="26"/>
-              </w:rPr>
-              <w:t>1020</w:t>
+                <w:b/>
+                <w:sz w:val="26"/>
+                <w:szCs w:val="26"/>
+              </w:rPr>
+              <w:t>1410</w:t>
             </w:r>
           </w:p>
         </w:tc>
         <w:tc>
           <w:tcPr>
-            <w:tcW w:w="2970" w:type="dxa"/>
+            <w:tcW w:w="3827" w:type="dxa"/>
+          </w:tcPr>
+          <w:p>
+            <w:pPr>
+              <w:rPr>
+                <w:b/>
+                <w:sz w:val="26"/>
+                <w:szCs w:val="26"/>
+              </w:rPr>
+            </w:pPr>
+            <w:r>
+              <w:rPr>
+                <w:b/>
+                <w:sz w:val="26"/>
+                <w:szCs w:val="26"/>
+              </w:rPr>
+              <w:t>x</w:t>
+            </w:r>
+          </w:p>
+        </w:tc>
+      </w:tr>
+      <w:tr>
+        <w:tc>
+          <w:tcPr>
+            <w:tcW w:w="828" w:type="dxa"/>
+          </w:tcPr>
+          <w:p>
+            <w:pPr>
+              <w:jc w:val="center"/>
+              <w:rPr>
+                <w:sz w:val="26"/>
+                <w:szCs w:val="26"/>
+              </w:rPr>
+            </w:pPr>
+            <w:r>
+              <w:rPr>
+                <w:sz w:val="26"/>
+                <w:szCs w:val="26"/>
+              </w:rPr>
+              <w:t>3</w:t>
+            </w:r>
+          </w:p>
+        </w:tc>
+        <w:tc>
+          <w:tcPr>
+            <w:tcW w:w="3058" w:type="dxa"/>
+          </w:tcPr>
+          <w:p>
+            <w:pPr>
+              <w:rPr>
+                <w:sz w:val="26"/>
+                <w:szCs w:val="26"/>
+              </w:rPr>
+            </w:pPr>
+            <w:r>
+              <w:rPr>
+                <w:sz w:val="26"/>
+                <w:szCs w:val="26"/>
+              </w:rPr>
+              <w:t>Sản xuất trang phục dệt kim, đan móc</w:t>
+            </w:r>
+          </w:p>
+          <w:p>
+            <w:pPr>
+              <w:rPr>
+                <w:sz w:val="26"/>
+                <w:szCs w:val="26"/>
+              </w:rPr>
+            </w:pPr>
+            <w:r>
+              <w:rPr>
+                <w:sz w:val="26"/>
+                <w:szCs w:val="26"/>
+              </w:rPr>
+              <w:t>(chỉ được sản xuất, gia công sau khi hoàn thành đầy đủ các thủ tục về đất đai, xây dựng, phòng cháy chữa cháy, bảo vệ môi trường theo quy định)</w:t>
+            </w:r>
+          </w:p>
+        </w:tc>
+        <w:tc>
+          <w:tcPr>
+            <w:tcW w:w="1354" w:type="dxa"/>
+          </w:tcPr>
+          <w:p>
+            <w:pPr>
+              <w:rPr>
+                <w:sz w:val="26"/>
+                <w:szCs w:val="26"/>
+              </w:rPr>
+            </w:pPr>
+            <w:r>
+              <w:rPr>
+                <w:sz w:val="26"/>
+                <w:szCs w:val="26"/>
+              </w:rPr>
+              <w:t>1430</w:t>
+            </w:r>
+          </w:p>
+        </w:tc>
+        <w:tc>
+          <w:tcPr>
+            <w:tcW w:w="3827" w:type="dxa"/>
           </w:tcPr>
           <w:p>
             <w:pPr>
@@ -3838,7 +3876,7 @@
                 <w:sz w:val="26"/>
                 <w:szCs w:val="26"/>
               </w:rPr>
-              <w:t>3</w:t>
+              <w:t>4</w:t>
             </w:r>
           </w:p>
         </w:tc>
@@ -3858,13 +3896,28 @@
                 <w:sz w:val="26"/>
                 <w:szCs w:val="26"/>
               </w:rPr>
-              <w:t>Chế biến và bảo quản rau quả</w:t>
+              <w:t>Bán buôn vải, hàng may sẵn, giày dép</w:t>
+            </w:r>
+          </w:p>
+          <w:p>
+            <w:pPr>
+              <w:rPr>
+                <w:sz w:val="26"/>
+                <w:szCs w:val="26"/>
+              </w:rPr>
+            </w:pPr>
+            <w:r>
+              <w:rPr>
+                <w:sz w:val="26"/>
+                <w:szCs w:val="26"/>
+              </w:rPr>
+              <w:t>Chi tiết: Bán buôn vải cây, quần áo, giày dép...</w:t>
             </w:r>
           </w:p>
         </w:tc>
         <w:tc>
           <w:tcPr>
-            <w:tcW w:w="3062" w:type="dxa"/>
+            <w:tcW w:w="1354" w:type="dxa"/>
           </w:tcPr>
           <w:p>
             <w:pPr>
@@ -3878,13 +3931,13 @@
                 <w:sz w:val="26"/>
                 <w:szCs w:val="26"/>
               </w:rPr>
-              <w:t>1030</w:t>
+              <w:t>4641</w:t>
             </w:r>
           </w:p>
         </w:tc>
         <w:tc>
           <w:tcPr>
-            <w:tcW w:w="2970" w:type="dxa"/>
+            <w:tcW w:w="3827" w:type="dxa"/>
           </w:tcPr>
           <w:p>
             <w:pPr>
@@ -3914,8 +3967,10 @@
                 <w:sz w:val="26"/>
                 <w:szCs w:val="26"/>
               </w:rPr>
-              <w:t>4</w:t>
-            </w:r>
+              <w:t>5</w:t>
+            </w:r>
+            <w:bookmarkStart w:id="0" w:name="_GoBack"/>
+            <w:bookmarkEnd w:id="0"/>
           </w:p>
         </w:tc>
         <w:tc>
@@ -3934,13 +3989,13 @@
                 <w:sz w:val="26"/>
                 <w:szCs w:val="26"/>
               </w:rPr>
-              <w:t>Sản xuất dầu, mỡ động, thực vật</w:t>
+              <w:t>Vận tải hàng hóa bằng đường bộ</w:t>
             </w:r>
           </w:p>
         </w:tc>
         <w:tc>
           <w:tcPr>
-            <w:tcW w:w="3062" w:type="dxa"/>
+            <w:tcW w:w="1354" w:type="dxa"/>
           </w:tcPr>
           <w:p>
             <w:pPr>
@@ -3954,3633 +4009,13 @@
                 <w:sz w:val="26"/>
                 <w:szCs w:val="26"/>
               </w:rPr>
-              <w:t>1040</w:t>
+              <w:t>4933</w:t>
             </w:r>
           </w:p>
         </w:tc>
         <w:tc>
           <w:tcPr>
-            <w:tcW w:w="2970" w:type="dxa"/>
-          </w:tcPr>
-          <w:p>
-            <w:pPr>
-              <w:rPr>
-                <w:sz w:val="26"/>
-                <w:szCs w:val="26"/>
-              </w:rPr>
-            </w:pPr>
-          </w:p>
-        </w:tc>
-      </w:tr>
-      <w:tr>
-        <w:tc>
-          <w:tcPr>
-            <w:tcW w:w="828" w:type="dxa"/>
-          </w:tcPr>
-          <w:p>
-            <w:pPr>
-              <w:jc w:val="center"/>
-              <w:rPr>
-                <w:sz w:val="26"/>
-                <w:szCs w:val="26"/>
-              </w:rPr>
-            </w:pPr>
-            <w:r>
-              <w:rPr>
-                <w:sz w:val="26"/>
-                <w:szCs w:val="26"/>
-              </w:rPr>
-              <w:t>5</w:t>
-            </w:r>
-          </w:p>
-        </w:tc>
-        <w:tc>
-          <w:tcPr>
-            <w:tcW w:w="3058" w:type="dxa"/>
-          </w:tcPr>
-          <w:p>
-            <w:pPr>
-              <w:rPr>
-                <w:sz w:val="26"/>
-                <w:szCs w:val="26"/>
-              </w:rPr>
-            </w:pPr>
-            <w:r>
-              <w:rPr>
-                <w:sz w:val="26"/>
-                <w:szCs w:val="26"/>
-              </w:rPr>
-              <w:t>Sản xuất món ăn, thức ăn chế biến sẵn</w:t>
-            </w:r>
-          </w:p>
-        </w:tc>
-        <w:tc>
-          <w:tcPr>
-            <w:tcW w:w="3062" w:type="dxa"/>
-          </w:tcPr>
-          <w:p>
-            <w:pPr>
-              <w:rPr>
-                <w:sz w:val="26"/>
-                <w:szCs w:val="26"/>
-              </w:rPr>
-            </w:pPr>
-            <w:r>
-              <w:rPr>
-                <w:sz w:val="26"/>
-                <w:szCs w:val="26"/>
-              </w:rPr>
-              <w:t>1075</w:t>
-            </w:r>
-          </w:p>
-        </w:tc>
-        <w:tc>
-          <w:tcPr>
-            <w:tcW w:w="2970" w:type="dxa"/>
-          </w:tcPr>
-          <w:p>
-            <w:pPr>
-              <w:rPr>
-                <w:sz w:val="26"/>
-                <w:szCs w:val="26"/>
-              </w:rPr>
-            </w:pPr>
-          </w:p>
-        </w:tc>
-      </w:tr>
-      <w:tr>
-        <w:tc>
-          <w:tcPr>
-            <w:tcW w:w="828" w:type="dxa"/>
-          </w:tcPr>
-          <w:p>
-            <w:pPr>
-              <w:jc w:val="center"/>
-              <w:rPr>
-                <w:sz w:val="26"/>
-                <w:szCs w:val="26"/>
-              </w:rPr>
-            </w:pPr>
-            <w:r>
-              <w:rPr>
-                <w:sz w:val="26"/>
-                <w:szCs w:val="26"/>
-              </w:rPr>
-              <w:t>6</w:t>
-            </w:r>
-          </w:p>
-        </w:tc>
-        <w:tc>
-          <w:tcPr>
-            <w:tcW w:w="3058" w:type="dxa"/>
-          </w:tcPr>
-          <w:p>
-            <w:pPr>
-              <w:rPr>
-                <w:sz w:val="26"/>
-                <w:szCs w:val="26"/>
-              </w:rPr>
-            </w:pPr>
-            <w:r>
-              <w:rPr>
-                <w:sz w:val="26"/>
-                <w:szCs w:val="26"/>
-              </w:rPr>
-              <w:t>Sản xuất thực phẩm khác chưa được phân vào đâu</w:t>
-            </w:r>
-          </w:p>
-        </w:tc>
-        <w:tc>
-          <w:tcPr>
-            <w:tcW w:w="3062" w:type="dxa"/>
-          </w:tcPr>
-          <w:p>
-            <w:pPr>
-              <w:rPr>
-                <w:sz w:val="26"/>
-                <w:szCs w:val="26"/>
-              </w:rPr>
-            </w:pPr>
-            <w:r>
-              <w:rPr>
-                <w:sz w:val="26"/>
-                <w:szCs w:val="26"/>
-              </w:rPr>
-              <w:t>1079</w:t>
-            </w:r>
-          </w:p>
-        </w:tc>
-        <w:tc>
-          <w:tcPr>
-            <w:tcW w:w="2970" w:type="dxa"/>
-          </w:tcPr>
-          <w:p>
-            <w:pPr>
-              <w:rPr>
-                <w:sz w:val="26"/>
-                <w:szCs w:val="26"/>
-              </w:rPr>
-            </w:pPr>
-          </w:p>
-        </w:tc>
-      </w:tr>
-      <w:tr>
-        <w:tc>
-          <w:tcPr>
-            <w:tcW w:w="828" w:type="dxa"/>
-          </w:tcPr>
-          <w:p>
-            <w:pPr>
-              <w:jc w:val="center"/>
-              <w:rPr>
-                <w:sz w:val="26"/>
-                <w:szCs w:val="26"/>
-              </w:rPr>
-            </w:pPr>
-            <w:r>
-              <w:rPr>
-                <w:sz w:val="26"/>
-                <w:szCs w:val="26"/>
-              </w:rPr>
-              <w:t>7</w:t>
-            </w:r>
-          </w:p>
-        </w:tc>
-        <w:tc>
-          <w:tcPr>
-            <w:tcW w:w="3058" w:type="dxa"/>
-          </w:tcPr>
-          <w:p>
-            <w:pPr>
-              <w:rPr>
-                <w:sz w:val="26"/>
-                <w:szCs w:val="26"/>
-              </w:rPr>
-            </w:pPr>
-            <w:r>
-              <w:rPr>
-                <w:sz w:val="26"/>
-                <w:szCs w:val="26"/>
-              </w:rPr>
-              <w:t>Bán buôn gạo</w:t>
-            </w:r>
-          </w:p>
-        </w:tc>
-        <w:tc>
-          <w:tcPr>
-            <w:tcW w:w="3062" w:type="dxa"/>
-          </w:tcPr>
-          <w:p>
-            <w:pPr>
-              <w:rPr>
-                <w:sz w:val="26"/>
-                <w:szCs w:val="26"/>
-              </w:rPr>
-            </w:pPr>
-            <w:r>
-              <w:rPr>
-                <w:sz w:val="26"/>
-                <w:szCs w:val="26"/>
-              </w:rPr>
-              <w:t>4631</w:t>
-            </w:r>
-          </w:p>
-        </w:tc>
-        <w:tc>
-          <w:tcPr>
-            <w:tcW w:w="2970" w:type="dxa"/>
-          </w:tcPr>
-          <w:p>
-            <w:pPr>
-              <w:rPr>
-                <w:sz w:val="26"/>
-                <w:szCs w:val="26"/>
-              </w:rPr>
-            </w:pPr>
-          </w:p>
-        </w:tc>
-      </w:tr>
-      <w:tr>
-        <w:tc>
-          <w:tcPr>
-            <w:tcW w:w="828" w:type="dxa"/>
-          </w:tcPr>
-          <w:p>
-            <w:pPr>
-              <w:jc w:val="center"/>
-              <w:rPr>
-                <w:sz w:val="26"/>
-                <w:szCs w:val="26"/>
-              </w:rPr>
-            </w:pPr>
-            <w:r>
-              <w:rPr>
-                <w:sz w:val="26"/>
-                <w:szCs w:val="26"/>
-              </w:rPr>
-              <w:t>8</w:t>
-            </w:r>
-          </w:p>
-        </w:tc>
-        <w:tc>
-          <w:tcPr>
-            <w:tcW w:w="3058" w:type="dxa"/>
-          </w:tcPr>
-          <w:p>
-            <w:pPr>
-              <w:rPr>
-                <w:b/>
-                <w:sz w:val="26"/>
-                <w:szCs w:val="26"/>
-              </w:rPr>
-            </w:pPr>
-            <w:r>
-              <w:rPr>
-                <w:b/>
-                <w:sz w:val="26"/>
-                <w:szCs w:val="26"/>
-              </w:rPr>
-              <w:t>Bán buôn thực phẩm</w:t>
-            </w:r>
-          </w:p>
-        </w:tc>
-        <w:tc>
-          <w:tcPr>
-            <w:tcW w:w="3062" w:type="dxa"/>
-          </w:tcPr>
-          <w:p>
-            <w:pPr>
-              <w:rPr>
-                <w:b/>
-                <w:sz w:val="26"/>
-                <w:szCs w:val="26"/>
-              </w:rPr>
-            </w:pPr>
-            <w:r>
-              <w:rPr>
-                <w:b/>
-                <w:sz w:val="26"/>
-                <w:szCs w:val="26"/>
-              </w:rPr>
-              <w:t>4632</w:t>
-            </w:r>
-          </w:p>
-        </w:tc>
-        <w:tc>
-          <w:tcPr>
-            <w:tcW w:w="2970" w:type="dxa"/>
-          </w:tcPr>
-          <w:p>
-            <w:pPr>
-              <w:jc w:val="center"/>
-              <w:rPr>
-                <w:b/>
-                <w:sz w:val="26"/>
-                <w:szCs w:val="26"/>
-              </w:rPr>
-            </w:pPr>
-            <w:r>
-              <w:rPr>
-                <w:b/>
-                <w:sz w:val="26"/>
-                <w:szCs w:val="26"/>
-              </w:rPr>
-              <w:t>X</w:t>
-            </w:r>
-          </w:p>
-        </w:tc>
-      </w:tr>
-      <w:tr>
-        <w:tc>
-          <w:tcPr>
-            <w:tcW w:w="828" w:type="dxa"/>
-          </w:tcPr>
-          <w:p>
-            <w:pPr>
-              <w:jc w:val="center"/>
-              <w:rPr>
-                <w:sz w:val="26"/>
-                <w:szCs w:val="26"/>
-              </w:rPr>
-            </w:pPr>
-            <w:r>
-              <w:rPr>
-                <w:sz w:val="26"/>
-                <w:szCs w:val="26"/>
-              </w:rPr>
-              <w:t>9</w:t>
-            </w:r>
-          </w:p>
-        </w:tc>
-        <w:tc>
-          <w:tcPr>
-            <w:tcW w:w="3058" w:type="dxa"/>
-          </w:tcPr>
-          <w:p>
-            <w:pPr>
-              <w:rPr>
-                <w:sz w:val="26"/>
-                <w:szCs w:val="26"/>
-              </w:rPr>
-            </w:pPr>
-            <w:r>
-              <w:rPr>
-                <w:sz w:val="26"/>
-                <w:szCs w:val="26"/>
-              </w:rPr>
-              <w:t>Bán buôn đồ uống</w:t>
-            </w:r>
-          </w:p>
-        </w:tc>
-        <w:tc>
-          <w:tcPr>
-            <w:tcW w:w="3062" w:type="dxa"/>
-          </w:tcPr>
-          <w:p>
-            <w:pPr>
-              <w:rPr>
-                <w:sz w:val="26"/>
-                <w:szCs w:val="26"/>
-              </w:rPr>
-            </w:pPr>
-            <w:r>
-              <w:rPr>
-                <w:sz w:val="26"/>
-                <w:szCs w:val="26"/>
-              </w:rPr>
-              <w:t>4633</w:t>
-            </w:r>
-          </w:p>
-        </w:tc>
-        <w:tc>
-          <w:tcPr>
-            <w:tcW w:w="2970" w:type="dxa"/>
-          </w:tcPr>
-          <w:p>
-            <w:pPr>
-              <w:rPr>
-                <w:sz w:val="26"/>
-                <w:szCs w:val="26"/>
-              </w:rPr>
-            </w:pPr>
-          </w:p>
-        </w:tc>
-      </w:tr>
-      <w:tr>
-        <w:tc>
-          <w:tcPr>
-            <w:tcW w:w="828" w:type="dxa"/>
-          </w:tcPr>
-          <w:p>
-            <w:pPr>
-              <w:jc w:val="center"/>
-              <w:rPr>
-                <w:sz w:val="26"/>
-                <w:szCs w:val="26"/>
-              </w:rPr>
-            </w:pPr>
-            <w:r>
-              <w:rPr>
-                <w:sz w:val="26"/>
-                <w:szCs w:val="26"/>
-              </w:rPr>
-              <w:t>10</w:t>
-            </w:r>
-          </w:p>
-        </w:tc>
-        <w:tc>
-          <w:tcPr>
-            <w:tcW w:w="3058" w:type="dxa"/>
-          </w:tcPr>
-          <w:p>
-            <w:pPr>
-              <w:rPr>
-                <w:sz w:val="26"/>
-                <w:szCs w:val="26"/>
-              </w:rPr>
-            </w:pPr>
-            <w:r>
-              <w:rPr>
-                <w:sz w:val="26"/>
-                <w:szCs w:val="26"/>
-              </w:rPr>
-              <w:t>Bán buôn sản phẩm thuốc lá, thuốc lào</w:t>
-            </w:r>
-          </w:p>
-        </w:tc>
-        <w:tc>
-          <w:tcPr>
-            <w:tcW w:w="3062" w:type="dxa"/>
-          </w:tcPr>
-          <w:p>
-            <w:pPr>
-              <w:rPr>
-                <w:sz w:val="26"/>
-                <w:szCs w:val="26"/>
-              </w:rPr>
-            </w:pPr>
-            <w:r>
-              <w:rPr>
-                <w:sz w:val="26"/>
-                <w:szCs w:val="26"/>
-              </w:rPr>
-              <w:t>4634</w:t>
-            </w:r>
-          </w:p>
-        </w:tc>
-        <w:tc>
-          <w:tcPr>
-            <w:tcW w:w="2970" w:type="dxa"/>
-          </w:tcPr>
-          <w:p>
-            <w:pPr>
-              <w:rPr>
-                <w:sz w:val="26"/>
-                <w:szCs w:val="26"/>
-              </w:rPr>
-            </w:pPr>
-          </w:p>
-        </w:tc>
-      </w:tr>
-      <w:tr>
-        <w:tc>
-          <w:tcPr>
-            <w:tcW w:w="828" w:type="dxa"/>
-          </w:tcPr>
-          <w:p>
-            <w:pPr>
-              <w:jc w:val="center"/>
-              <w:rPr>
-                <w:sz w:val="26"/>
-                <w:szCs w:val="26"/>
-              </w:rPr>
-            </w:pPr>
-            <w:r>
-              <w:rPr>
-                <w:sz w:val="26"/>
-                <w:szCs w:val="26"/>
-              </w:rPr>
-              <w:t>11</w:t>
-            </w:r>
-          </w:p>
-        </w:tc>
-        <w:tc>
-          <w:tcPr>
-            <w:tcW w:w="3058" w:type="dxa"/>
-          </w:tcPr>
-          <w:p>
-            <w:pPr>
-              <w:rPr>
-                <w:sz w:val="26"/>
-                <w:szCs w:val="26"/>
-              </w:rPr>
-            </w:pPr>
-            <w:r>
-              <w:rPr>
-                <w:sz w:val="26"/>
-                <w:szCs w:val="26"/>
-              </w:rPr>
-              <w:t>Bán buôn vải, hàng may sẵn, giày dép</w:t>
-            </w:r>
-          </w:p>
-        </w:tc>
-        <w:tc>
-          <w:tcPr>
-            <w:tcW w:w="3062" w:type="dxa"/>
-          </w:tcPr>
-          <w:p>
-            <w:pPr>
-              <w:rPr>
-                <w:sz w:val="26"/>
-                <w:szCs w:val="26"/>
-              </w:rPr>
-            </w:pPr>
-            <w:r>
-              <w:rPr>
-                <w:sz w:val="26"/>
-                <w:szCs w:val="26"/>
-              </w:rPr>
-              <w:t>4641</w:t>
-            </w:r>
-          </w:p>
-        </w:tc>
-        <w:tc>
-          <w:tcPr>
-            <w:tcW w:w="2970" w:type="dxa"/>
-          </w:tcPr>
-          <w:p>
-            <w:pPr>
-              <w:rPr>
-                <w:sz w:val="26"/>
-                <w:szCs w:val="26"/>
-              </w:rPr>
-            </w:pPr>
-          </w:p>
-        </w:tc>
-      </w:tr>
-      <w:tr>
-        <w:tc>
-          <w:tcPr>
-            <w:tcW w:w="828" w:type="dxa"/>
-          </w:tcPr>
-          <w:p>
-            <w:pPr>
-              <w:jc w:val="center"/>
-              <w:rPr>
-                <w:sz w:val="26"/>
-                <w:szCs w:val="26"/>
-              </w:rPr>
-            </w:pPr>
-            <w:r>
-              <w:rPr>
-                <w:sz w:val="26"/>
-                <w:szCs w:val="26"/>
-              </w:rPr>
-              <w:t>12</w:t>
-            </w:r>
-          </w:p>
-        </w:tc>
-        <w:tc>
-          <w:tcPr>
-            <w:tcW w:w="3058" w:type="dxa"/>
-          </w:tcPr>
-          <w:p>
-            <w:pPr>
-              <w:rPr>
-                <w:sz w:val="26"/>
-                <w:szCs w:val="26"/>
-              </w:rPr>
-            </w:pPr>
-            <w:r>
-              <w:rPr>
-                <w:sz w:val="26"/>
-                <w:szCs w:val="26"/>
-              </w:rPr>
-              <w:t>Bán buôn đồ dùng khác cho gia đình</w:t>
-            </w:r>
-          </w:p>
-        </w:tc>
-        <w:tc>
-          <w:tcPr>
-            <w:tcW w:w="3062" w:type="dxa"/>
-          </w:tcPr>
-          <w:p>
-            <w:pPr>
-              <w:rPr>
-                <w:sz w:val="26"/>
-                <w:szCs w:val="26"/>
-              </w:rPr>
-            </w:pPr>
-            <w:r>
-              <w:rPr>
-                <w:sz w:val="26"/>
-                <w:szCs w:val="26"/>
-              </w:rPr>
-              <w:t>4649</w:t>
-            </w:r>
-          </w:p>
-        </w:tc>
-        <w:tc>
-          <w:tcPr>
-            <w:tcW w:w="2970" w:type="dxa"/>
-          </w:tcPr>
-          <w:p>
-            <w:pPr>
-              <w:rPr>
-                <w:sz w:val="26"/>
-                <w:szCs w:val="26"/>
-              </w:rPr>
-            </w:pPr>
-          </w:p>
-        </w:tc>
-      </w:tr>
-      <w:tr>
-        <w:tc>
-          <w:tcPr>
-            <w:tcW w:w="828" w:type="dxa"/>
-          </w:tcPr>
-          <w:p>
-            <w:pPr>
-              <w:jc w:val="center"/>
-              <w:rPr>
-                <w:sz w:val="26"/>
-                <w:szCs w:val="26"/>
-              </w:rPr>
-            </w:pPr>
-            <w:r>
-              <w:rPr>
-                <w:sz w:val="26"/>
-                <w:szCs w:val="26"/>
-              </w:rPr>
-              <w:t>13</w:t>
-            </w:r>
-          </w:p>
-        </w:tc>
-        <w:tc>
-          <w:tcPr>
-            <w:tcW w:w="3058" w:type="dxa"/>
-          </w:tcPr>
-          <w:p>
-            <w:pPr>
-              <w:rPr>
-                <w:sz w:val="26"/>
-                <w:szCs w:val="26"/>
-              </w:rPr>
-            </w:pPr>
-            <w:r>
-              <w:rPr>
-                <w:sz w:val="26"/>
-                <w:szCs w:val="26"/>
-              </w:rPr>
-              <w:t>Bán buôn máy vi tính, thiết bị ngoại vi và phần mềm</w:t>
-            </w:r>
-          </w:p>
-        </w:tc>
-        <w:tc>
-          <w:tcPr>
-            <w:tcW w:w="3062" w:type="dxa"/>
-          </w:tcPr>
-          <w:p>
-            <w:pPr>
-              <w:rPr>
-                <w:sz w:val="26"/>
-                <w:szCs w:val="26"/>
-              </w:rPr>
-            </w:pPr>
-            <w:r>
-              <w:rPr>
-                <w:sz w:val="26"/>
-                <w:szCs w:val="26"/>
-              </w:rPr>
-              <w:t>4651</w:t>
-            </w:r>
-          </w:p>
-        </w:tc>
-        <w:tc>
-          <w:tcPr>
-            <w:tcW w:w="2970" w:type="dxa"/>
-          </w:tcPr>
-          <w:p>
-            <w:pPr>
-              <w:rPr>
-                <w:sz w:val="26"/>
-                <w:szCs w:val="26"/>
-              </w:rPr>
-            </w:pPr>
-          </w:p>
-        </w:tc>
-      </w:tr>
-      <w:tr>
-        <w:tc>
-          <w:tcPr>
-            <w:tcW w:w="828" w:type="dxa"/>
-          </w:tcPr>
-          <w:p>
-            <w:pPr>
-              <w:jc w:val="center"/>
-              <w:rPr>
-                <w:sz w:val="26"/>
-                <w:szCs w:val="26"/>
-              </w:rPr>
-            </w:pPr>
-            <w:r>
-              <w:rPr>
-                <w:sz w:val="26"/>
-                <w:szCs w:val="26"/>
-              </w:rPr>
-              <w:t>14</w:t>
-            </w:r>
-          </w:p>
-        </w:tc>
-        <w:tc>
-          <w:tcPr>
-            <w:tcW w:w="3058" w:type="dxa"/>
-          </w:tcPr>
-          <w:p>
-            <w:pPr>
-              <w:rPr>
-                <w:sz w:val="26"/>
-                <w:szCs w:val="26"/>
-              </w:rPr>
-            </w:pPr>
-            <w:r>
-              <w:rPr>
-                <w:sz w:val="26"/>
-                <w:szCs w:val="26"/>
-              </w:rPr>
-              <w:t>Bán buôn thiết bị và linh kiện điện tử, viễn thông</w:t>
-            </w:r>
-          </w:p>
-        </w:tc>
-        <w:tc>
-          <w:tcPr>
-            <w:tcW w:w="3062" w:type="dxa"/>
-          </w:tcPr>
-          <w:p>
-            <w:pPr>
-              <w:rPr>
-                <w:sz w:val="26"/>
-                <w:szCs w:val="26"/>
-              </w:rPr>
-            </w:pPr>
-            <w:r>
-              <w:rPr>
-                <w:sz w:val="26"/>
-                <w:szCs w:val="26"/>
-              </w:rPr>
-              <w:t>4652</w:t>
-            </w:r>
-          </w:p>
-        </w:tc>
-        <w:tc>
-          <w:tcPr>
-            <w:tcW w:w="2970" w:type="dxa"/>
-          </w:tcPr>
-          <w:p>
-            <w:pPr>
-              <w:rPr>
-                <w:sz w:val="26"/>
-                <w:szCs w:val="26"/>
-              </w:rPr>
-            </w:pPr>
-          </w:p>
-        </w:tc>
-      </w:tr>
-      <w:tr>
-        <w:tc>
-          <w:tcPr>
-            <w:tcW w:w="828" w:type="dxa"/>
-          </w:tcPr>
-          <w:p>
-            <w:pPr>
-              <w:jc w:val="center"/>
-              <w:rPr>
-                <w:sz w:val="26"/>
-                <w:szCs w:val="26"/>
-              </w:rPr>
-            </w:pPr>
-            <w:r>
-              <w:rPr>
-                <w:sz w:val="26"/>
-                <w:szCs w:val="26"/>
-              </w:rPr>
-              <w:lastRenderedPageBreak/>
-              <w:t>15</w:t>
-            </w:r>
-          </w:p>
-        </w:tc>
-        <w:tc>
-          <w:tcPr>
-            <w:tcW w:w="3058" w:type="dxa"/>
-          </w:tcPr>
-          <w:p>
-            <w:pPr>
-              <w:rPr>
-                <w:sz w:val="26"/>
-                <w:szCs w:val="26"/>
-              </w:rPr>
-            </w:pPr>
-            <w:r>
-              <w:rPr>
-                <w:sz w:val="26"/>
-                <w:szCs w:val="26"/>
-              </w:rPr>
-              <w:t>Bán buôn máy móc, thiết bị và phụ tùng máy nông nghiệp</w:t>
-            </w:r>
-          </w:p>
-        </w:tc>
-        <w:tc>
-          <w:tcPr>
-            <w:tcW w:w="3062" w:type="dxa"/>
-          </w:tcPr>
-          <w:p>
-            <w:pPr>
-              <w:rPr>
-                <w:sz w:val="26"/>
-                <w:szCs w:val="26"/>
-              </w:rPr>
-            </w:pPr>
-            <w:r>
-              <w:rPr>
-                <w:sz w:val="26"/>
-                <w:szCs w:val="26"/>
-              </w:rPr>
-              <w:t>4653</w:t>
-            </w:r>
-          </w:p>
-        </w:tc>
-        <w:tc>
-          <w:tcPr>
-            <w:tcW w:w="2970" w:type="dxa"/>
-          </w:tcPr>
-          <w:p>
-            <w:pPr>
-              <w:rPr>
-                <w:sz w:val="26"/>
-                <w:szCs w:val="26"/>
-              </w:rPr>
-            </w:pPr>
-          </w:p>
-        </w:tc>
-      </w:tr>
-      <w:tr>
-        <w:tc>
-          <w:tcPr>
-            <w:tcW w:w="828" w:type="dxa"/>
-          </w:tcPr>
-          <w:p>
-            <w:pPr>
-              <w:jc w:val="center"/>
-              <w:rPr>
-                <w:sz w:val="26"/>
-                <w:szCs w:val="26"/>
-              </w:rPr>
-            </w:pPr>
-            <w:r>
-              <w:rPr>
-                <w:sz w:val="26"/>
-                <w:szCs w:val="26"/>
-              </w:rPr>
-              <w:t>16</w:t>
-            </w:r>
-          </w:p>
-        </w:tc>
-        <w:tc>
-          <w:tcPr>
-            <w:tcW w:w="3058" w:type="dxa"/>
-          </w:tcPr>
-          <w:p>
-            <w:pPr>
-              <w:rPr>
-                <w:sz w:val="26"/>
-                <w:szCs w:val="26"/>
-              </w:rPr>
-            </w:pPr>
-            <w:r>
-              <w:rPr>
-                <w:sz w:val="26"/>
-                <w:szCs w:val="26"/>
-              </w:rPr>
-              <w:t>Bán buôn máy móc, thiết bị và phụ tùng máy khác</w:t>
-            </w:r>
-          </w:p>
-        </w:tc>
-        <w:tc>
-          <w:tcPr>
-            <w:tcW w:w="3062" w:type="dxa"/>
-          </w:tcPr>
-          <w:p>
-            <w:pPr>
-              <w:rPr>
-                <w:sz w:val="26"/>
-                <w:szCs w:val="26"/>
-              </w:rPr>
-            </w:pPr>
-            <w:r>
-              <w:rPr>
-                <w:sz w:val="26"/>
-                <w:szCs w:val="26"/>
-              </w:rPr>
-              <w:t>4659</w:t>
-            </w:r>
-          </w:p>
-        </w:tc>
-        <w:tc>
-          <w:tcPr>
-            <w:tcW w:w="2970" w:type="dxa"/>
-          </w:tcPr>
-          <w:p>
-            <w:pPr>
-              <w:rPr>
-                <w:sz w:val="26"/>
-                <w:szCs w:val="26"/>
-              </w:rPr>
-            </w:pPr>
-          </w:p>
-        </w:tc>
-      </w:tr>
-      <w:tr>
-        <w:tc>
-          <w:tcPr>
-            <w:tcW w:w="828" w:type="dxa"/>
-          </w:tcPr>
-          <w:p>
-            <w:pPr>
-              <w:jc w:val="center"/>
-              <w:rPr>
-                <w:sz w:val="26"/>
-                <w:szCs w:val="26"/>
-              </w:rPr>
-            </w:pPr>
-            <w:r>
-              <w:rPr>
-                <w:sz w:val="26"/>
-                <w:szCs w:val="26"/>
-              </w:rPr>
-              <w:t>17</w:t>
-            </w:r>
-          </w:p>
-        </w:tc>
-        <w:tc>
-          <w:tcPr>
-            <w:tcW w:w="3058" w:type="dxa"/>
-          </w:tcPr>
-          <w:p>
-            <w:pPr>
-              <w:rPr>
-                <w:sz w:val="26"/>
-                <w:szCs w:val="26"/>
-              </w:rPr>
-            </w:pPr>
-            <w:r>
-              <w:rPr>
-                <w:sz w:val="26"/>
-                <w:szCs w:val="26"/>
-              </w:rPr>
-              <w:t>Bán buôn nhiên liệu rắn, lỏng, khí và các sản phẩm liên quan</w:t>
-            </w:r>
-            <w:r>
-              <w:rPr>
-                <w:sz w:val="26"/>
-                <w:szCs w:val="26"/>
-              </w:rPr>
-              <w:br/>
-            </w:r>
-            <w:r>
-              <w:rPr>
-                <w:sz w:val="26"/>
-                <w:szCs w:val="26"/>
-              </w:rPr>
-              <w:t>(Trừ kinh doanh khí dầu mỏ hóa lỏng LPG và dầu nhớt cặn)</w:t>
-            </w:r>
-          </w:p>
-        </w:tc>
-        <w:tc>
-          <w:tcPr>
-            <w:tcW w:w="3062" w:type="dxa"/>
-          </w:tcPr>
-          <w:p>
-            <w:pPr>
-              <w:rPr>
-                <w:sz w:val="26"/>
-                <w:szCs w:val="26"/>
-              </w:rPr>
-            </w:pPr>
-            <w:r>
-              <w:rPr>
-                <w:sz w:val="26"/>
-                <w:szCs w:val="26"/>
-              </w:rPr>
-              <w:t>4661</w:t>
-            </w:r>
-          </w:p>
-        </w:tc>
-        <w:tc>
-          <w:tcPr>
-            <w:tcW w:w="2970" w:type="dxa"/>
-          </w:tcPr>
-          <w:p>
-            <w:pPr>
-              <w:rPr>
-                <w:sz w:val="26"/>
-                <w:szCs w:val="26"/>
-              </w:rPr>
-            </w:pPr>
-          </w:p>
-        </w:tc>
-      </w:tr>
-      <w:tr>
-        <w:tc>
-          <w:tcPr>
-            <w:tcW w:w="828" w:type="dxa"/>
-          </w:tcPr>
-          <w:p>
-            <w:pPr>
-              <w:jc w:val="center"/>
-              <w:rPr>
-                <w:sz w:val="26"/>
-                <w:szCs w:val="26"/>
-              </w:rPr>
-            </w:pPr>
-            <w:r>
-              <w:rPr>
-                <w:sz w:val="26"/>
-                <w:szCs w:val="26"/>
-              </w:rPr>
-              <w:t>18</w:t>
-            </w:r>
-          </w:p>
-        </w:tc>
-        <w:tc>
-          <w:tcPr>
-            <w:tcW w:w="3058" w:type="dxa"/>
-          </w:tcPr>
-          <w:p>
-            <w:pPr>
-              <w:rPr>
-                <w:sz w:val="26"/>
-                <w:szCs w:val="26"/>
-              </w:rPr>
-            </w:pPr>
-            <w:r>
-              <w:rPr>
-                <w:sz w:val="26"/>
-                <w:szCs w:val="26"/>
-              </w:rPr>
-              <w:t>Bán buôn kim loại và quặng kim loại</w:t>
-            </w:r>
-            <w:r>
-              <w:rPr>
-                <w:sz w:val="26"/>
-                <w:szCs w:val="26"/>
-              </w:rPr>
-              <w:br/>
-            </w:r>
-            <w:r>
-              <w:rPr>
-                <w:sz w:val="26"/>
-                <w:szCs w:val="26"/>
-              </w:rPr>
-              <w:t>(trừ mua bán vàng miếng)</w:t>
-            </w:r>
-          </w:p>
-        </w:tc>
-        <w:tc>
-          <w:tcPr>
-            <w:tcW w:w="3062" w:type="dxa"/>
-          </w:tcPr>
-          <w:p>
-            <w:pPr>
-              <w:rPr>
-                <w:sz w:val="26"/>
-                <w:szCs w:val="26"/>
-              </w:rPr>
-            </w:pPr>
-            <w:r>
-              <w:rPr>
-                <w:sz w:val="26"/>
-                <w:szCs w:val="26"/>
-              </w:rPr>
-              <w:t>4662</w:t>
-            </w:r>
-          </w:p>
-        </w:tc>
-        <w:tc>
-          <w:tcPr>
-            <w:tcW w:w="2970" w:type="dxa"/>
-          </w:tcPr>
-          <w:p>
-            <w:pPr>
-              <w:rPr>
-                <w:sz w:val="26"/>
-                <w:szCs w:val="26"/>
-              </w:rPr>
-            </w:pPr>
-          </w:p>
-        </w:tc>
-      </w:tr>
-      <w:tr>
-        <w:tc>
-          <w:tcPr>
-            <w:tcW w:w="828" w:type="dxa"/>
-          </w:tcPr>
-          <w:p>
-            <w:pPr>
-              <w:jc w:val="center"/>
-              <w:rPr>
-                <w:sz w:val="26"/>
-                <w:szCs w:val="26"/>
-              </w:rPr>
-            </w:pPr>
-            <w:r>
-              <w:rPr>
-                <w:sz w:val="26"/>
-                <w:szCs w:val="26"/>
-              </w:rPr>
-              <w:t>19</w:t>
-            </w:r>
-          </w:p>
-        </w:tc>
-        <w:tc>
-          <w:tcPr>
-            <w:tcW w:w="3058" w:type="dxa"/>
-          </w:tcPr>
-          <w:p>
-            <w:pPr>
-              <w:rPr>
-                <w:sz w:val="26"/>
-                <w:szCs w:val="26"/>
-              </w:rPr>
-            </w:pPr>
-            <w:r>
-              <w:rPr>
-                <w:sz w:val="26"/>
-                <w:szCs w:val="26"/>
-              </w:rPr>
-              <w:t>Bán buôn vật liệu, thiết bị lắp đặt khác trong xây dựng</w:t>
-            </w:r>
-          </w:p>
-        </w:tc>
-        <w:tc>
-          <w:tcPr>
-            <w:tcW w:w="3062" w:type="dxa"/>
-          </w:tcPr>
-          <w:p>
-            <w:pPr>
-              <w:rPr>
-                <w:sz w:val="26"/>
-                <w:szCs w:val="26"/>
-              </w:rPr>
-            </w:pPr>
-            <w:r>
-              <w:rPr>
-                <w:sz w:val="26"/>
-                <w:szCs w:val="26"/>
-              </w:rPr>
-              <w:t>4663</w:t>
-            </w:r>
-          </w:p>
-        </w:tc>
-        <w:tc>
-          <w:tcPr>
-            <w:tcW w:w="2970" w:type="dxa"/>
-          </w:tcPr>
-          <w:p>
-            <w:pPr>
-              <w:rPr>
-                <w:sz w:val="26"/>
-                <w:szCs w:val="26"/>
-              </w:rPr>
-            </w:pPr>
-          </w:p>
-        </w:tc>
-      </w:tr>
-      <w:tr>
-        <w:tc>
-          <w:tcPr>
-            <w:tcW w:w="828" w:type="dxa"/>
-          </w:tcPr>
-          <w:p>
-            <w:pPr>
-              <w:jc w:val="center"/>
-              <w:rPr>
-                <w:sz w:val="26"/>
-                <w:szCs w:val="26"/>
-              </w:rPr>
-            </w:pPr>
-            <w:r>
-              <w:rPr>
-                <w:sz w:val="26"/>
-                <w:szCs w:val="26"/>
-              </w:rPr>
-              <w:t>20</w:t>
-            </w:r>
-          </w:p>
-        </w:tc>
-        <w:tc>
-          <w:tcPr>
-            <w:tcW w:w="3058" w:type="dxa"/>
-          </w:tcPr>
-          <w:p>
-            <w:pPr>
-              <w:rPr>
-                <w:sz w:val="26"/>
-                <w:szCs w:val="26"/>
-              </w:rPr>
-            </w:pPr>
-            <w:r>
-              <w:rPr>
-                <w:sz w:val="26"/>
-                <w:szCs w:val="26"/>
-              </w:rPr>
-              <w:t>Bán buôn chuyên doanh khác chưa được phân vào đâu</w:t>
-            </w:r>
-            <w:r>
-              <w:rPr>
-                <w:sz w:val="26"/>
-                <w:szCs w:val="26"/>
-              </w:rPr>
-              <w:br/>
-            </w:r>
-            <w:r>
-              <w:rPr>
-                <w:sz w:val="26"/>
-                <w:szCs w:val="26"/>
-              </w:rPr>
-              <w:t>(trừ bán buôn bình gas, khí dầu mỏ hóa lỏng LPG, dầu nhớt cặn, vàng miếng, súng, đạn loại dùng di sản hoặc thể thao và tiền kim khí; trừ bán buôn hóa chất tại trụ sở;)</w:t>
-            </w:r>
-          </w:p>
-        </w:tc>
-        <w:tc>
-          <w:tcPr>
-            <w:tcW w:w="3062" w:type="dxa"/>
-          </w:tcPr>
-          <w:p>
-            <w:pPr>
-              <w:rPr>
-                <w:sz w:val="26"/>
-                <w:szCs w:val="26"/>
-              </w:rPr>
-            </w:pPr>
-            <w:r>
-              <w:rPr>
-                <w:sz w:val="26"/>
-                <w:szCs w:val="26"/>
-              </w:rPr>
-              <w:t>4669</w:t>
-            </w:r>
-          </w:p>
-        </w:tc>
-        <w:tc>
-          <w:tcPr>
-            <w:tcW w:w="2970" w:type="dxa"/>
-          </w:tcPr>
-          <w:p>
-            <w:pPr>
-              <w:rPr>
-                <w:sz w:val="26"/>
-                <w:szCs w:val="26"/>
-              </w:rPr>
-            </w:pPr>
-          </w:p>
-        </w:tc>
-      </w:tr>
-      <w:tr>
-        <w:tc>
-          <w:tcPr>
-            <w:tcW w:w="828" w:type="dxa"/>
-          </w:tcPr>
-          <w:p>
-            <w:pPr>
-              <w:jc w:val="center"/>
-              <w:rPr>
-                <w:sz w:val="26"/>
-                <w:szCs w:val="26"/>
-              </w:rPr>
-            </w:pPr>
-            <w:r>
-              <w:rPr>
-                <w:sz w:val="26"/>
-                <w:szCs w:val="26"/>
-              </w:rPr>
-              <w:t>21</w:t>
-            </w:r>
-          </w:p>
-        </w:tc>
-        <w:tc>
-          <w:tcPr>
-            <w:tcW w:w="3058" w:type="dxa"/>
-          </w:tcPr>
-          <w:p>
-            <w:pPr>
-              <w:rPr>
-                <w:sz w:val="26"/>
-                <w:szCs w:val="26"/>
-              </w:rPr>
-            </w:pPr>
-            <w:r>
-              <w:rPr>
-                <w:sz w:val="26"/>
-                <w:szCs w:val="26"/>
-              </w:rPr>
-              <w:t>Bán lẻ lương thực trong các cửa hàng chuyên doanh</w:t>
-            </w:r>
-          </w:p>
-        </w:tc>
-        <w:tc>
-          <w:tcPr>
-            <w:tcW w:w="3062" w:type="dxa"/>
-          </w:tcPr>
-          <w:p>
-            <w:pPr>
-              <w:rPr>
-                <w:sz w:val="26"/>
-                <w:szCs w:val="26"/>
-              </w:rPr>
-            </w:pPr>
-            <w:r>
-              <w:rPr>
-                <w:sz w:val="26"/>
-                <w:szCs w:val="26"/>
-              </w:rPr>
-              <w:t>4721</w:t>
-            </w:r>
-          </w:p>
-        </w:tc>
-        <w:tc>
-          <w:tcPr>
-            <w:tcW w:w="2970" w:type="dxa"/>
-          </w:tcPr>
-          <w:p>
-            <w:pPr>
-              <w:rPr>
-                <w:sz w:val="26"/>
-                <w:szCs w:val="26"/>
-              </w:rPr>
-            </w:pPr>
-          </w:p>
-        </w:tc>
-      </w:tr>
-      <w:tr>
-        <w:tc>
-          <w:tcPr>
-            <w:tcW w:w="828" w:type="dxa"/>
-          </w:tcPr>
-          <w:p>
-            <w:pPr>
-              <w:jc w:val="center"/>
-              <w:rPr>
-                <w:sz w:val="26"/>
-                <w:szCs w:val="26"/>
-              </w:rPr>
-            </w:pPr>
-            <w:r>
-              <w:rPr>
-                <w:sz w:val="26"/>
-                <w:szCs w:val="26"/>
-              </w:rPr>
-              <w:t>22</w:t>
-            </w:r>
-          </w:p>
-        </w:tc>
-        <w:tc>
-          <w:tcPr>
-            <w:tcW w:w="3058" w:type="dxa"/>
-          </w:tcPr>
-          <w:p>
-            <w:pPr>
-              <w:rPr>
-                <w:sz w:val="26"/>
-                <w:szCs w:val="26"/>
-              </w:rPr>
-            </w:pPr>
-            <w:r>
-              <w:rPr>
-                <w:sz w:val="26"/>
-                <w:szCs w:val="26"/>
-              </w:rPr>
-              <w:t>Bán lẻ thực phẩm trong các cửa hàng chuyên doanh</w:t>
-            </w:r>
-          </w:p>
-        </w:tc>
-        <w:tc>
-          <w:tcPr>
-            <w:tcW w:w="3062" w:type="dxa"/>
-          </w:tcPr>
-          <w:p>
-            <w:pPr>
-              <w:rPr>
-                <w:sz w:val="26"/>
-                <w:szCs w:val="26"/>
-              </w:rPr>
-            </w:pPr>
-            <w:r>
-              <w:rPr>
-                <w:sz w:val="26"/>
-                <w:szCs w:val="26"/>
-              </w:rPr>
-              <w:t>4722</w:t>
-            </w:r>
-          </w:p>
-        </w:tc>
-        <w:tc>
-          <w:tcPr>
-            <w:tcW w:w="2970" w:type="dxa"/>
-          </w:tcPr>
-          <w:p>
-            <w:pPr>
-              <w:rPr>
-                <w:sz w:val="26"/>
-                <w:szCs w:val="26"/>
-              </w:rPr>
-            </w:pPr>
-          </w:p>
-        </w:tc>
-      </w:tr>
-      <w:tr>
-        <w:tc>
-          <w:tcPr>
-            <w:tcW w:w="828" w:type="dxa"/>
-          </w:tcPr>
-          <w:p>
-            <w:pPr>
-              <w:jc w:val="center"/>
-              <w:rPr>
-                <w:sz w:val="26"/>
-                <w:szCs w:val="26"/>
-              </w:rPr>
-            </w:pPr>
-            <w:r>
-              <w:rPr>
-                <w:sz w:val="26"/>
-                <w:szCs w:val="26"/>
-              </w:rPr>
-              <w:t>23</w:t>
-            </w:r>
-          </w:p>
-        </w:tc>
-        <w:tc>
-          <w:tcPr>
-            <w:tcW w:w="3058" w:type="dxa"/>
-          </w:tcPr>
-          <w:p>
-            <w:pPr>
-              <w:rPr>
-                <w:sz w:val="26"/>
-                <w:szCs w:val="26"/>
-              </w:rPr>
-            </w:pPr>
-            <w:r>
-              <w:rPr>
-                <w:sz w:val="26"/>
-                <w:szCs w:val="26"/>
-              </w:rPr>
-              <w:t>Bán lẻ đồ uống trong các cửa hàng chuyên doanh</w:t>
-            </w:r>
-          </w:p>
-        </w:tc>
-        <w:tc>
-          <w:tcPr>
-            <w:tcW w:w="3062" w:type="dxa"/>
-          </w:tcPr>
-          <w:p>
-            <w:pPr>
-              <w:rPr>
-                <w:sz w:val="26"/>
-                <w:szCs w:val="26"/>
-              </w:rPr>
-            </w:pPr>
-            <w:r>
-              <w:rPr>
-                <w:sz w:val="26"/>
-                <w:szCs w:val="26"/>
-              </w:rPr>
-              <w:t>4723</w:t>
-            </w:r>
-          </w:p>
-        </w:tc>
-        <w:tc>
-          <w:tcPr>
-            <w:tcW w:w="2970" w:type="dxa"/>
-          </w:tcPr>
-          <w:p>
-            <w:pPr>
-              <w:rPr>
-                <w:sz w:val="26"/>
-                <w:szCs w:val="26"/>
-              </w:rPr>
-            </w:pPr>
-          </w:p>
-        </w:tc>
-      </w:tr>
-      <w:tr>
-        <w:tc>
-          <w:tcPr>
-            <w:tcW w:w="828" w:type="dxa"/>
-          </w:tcPr>
-          <w:p>
-            <w:pPr>
-              <w:jc w:val="center"/>
-              <w:rPr>
-                <w:sz w:val="26"/>
-                <w:szCs w:val="26"/>
-              </w:rPr>
-            </w:pPr>
-            <w:r>
-              <w:rPr>
-                <w:sz w:val="26"/>
-                <w:szCs w:val="26"/>
-              </w:rPr>
-              <w:t>24</w:t>
-            </w:r>
-          </w:p>
-        </w:tc>
-        <w:tc>
-          <w:tcPr>
-            <w:tcW w:w="3058" w:type="dxa"/>
-          </w:tcPr>
-          <w:p>
-            <w:pPr>
-              <w:rPr>
-                <w:sz w:val="26"/>
-                <w:szCs w:val="26"/>
-              </w:rPr>
-            </w:pPr>
-            <w:r>
-              <w:rPr>
-                <w:sz w:val="26"/>
-                <w:szCs w:val="26"/>
-              </w:rPr>
-              <w:t>Bán lẻ sản phẩm thuốc lá, thuốc lào trong các cửa hàng chuyên doanh</w:t>
-            </w:r>
-          </w:p>
-        </w:tc>
-        <w:tc>
-          <w:tcPr>
-            <w:tcW w:w="3062" w:type="dxa"/>
-          </w:tcPr>
-          <w:p>
-            <w:pPr>
-              <w:rPr>
-                <w:sz w:val="26"/>
-                <w:szCs w:val="26"/>
-              </w:rPr>
-            </w:pPr>
-            <w:r>
-              <w:rPr>
-                <w:sz w:val="26"/>
-                <w:szCs w:val="26"/>
-              </w:rPr>
-              <w:t>4724</w:t>
-            </w:r>
-          </w:p>
-        </w:tc>
-        <w:tc>
-          <w:tcPr>
-            <w:tcW w:w="2970" w:type="dxa"/>
-          </w:tcPr>
-          <w:p>
-            <w:pPr>
-              <w:rPr>
-                <w:sz w:val="26"/>
-                <w:szCs w:val="26"/>
-              </w:rPr>
-            </w:pPr>
-          </w:p>
-        </w:tc>
-      </w:tr>
-      <w:tr>
-        <w:tc>
-          <w:tcPr>
-            <w:tcW w:w="828" w:type="dxa"/>
-          </w:tcPr>
-          <w:p>
-            <w:pPr>
-              <w:jc w:val="center"/>
-              <w:rPr>
-                <w:sz w:val="26"/>
-                <w:szCs w:val="26"/>
-              </w:rPr>
-            </w:pPr>
-            <w:r>
-              <w:rPr>
-                <w:sz w:val="26"/>
-                <w:szCs w:val="26"/>
-              </w:rPr>
-              <w:t>25</w:t>
-            </w:r>
-          </w:p>
-        </w:tc>
-        <w:tc>
-          <w:tcPr>
-            <w:tcW w:w="3058" w:type="dxa"/>
-          </w:tcPr>
-          <w:p>
-            <w:pPr>
-              <w:rPr>
-                <w:sz w:val="26"/>
-                <w:szCs w:val="26"/>
-              </w:rPr>
-            </w:pPr>
-            <w:r>
-              <w:rPr>
-                <w:sz w:val="26"/>
-                <w:szCs w:val="26"/>
-              </w:rPr>
-              <w:t>Bán lẻ nhiên liệu động cơ trong các cửa hàng chuyên doanh</w:t>
-            </w:r>
-          </w:p>
-        </w:tc>
-        <w:tc>
-          <w:tcPr>
-            <w:tcW w:w="3062" w:type="dxa"/>
-          </w:tcPr>
-          <w:p>
-            <w:pPr>
-              <w:rPr>
-                <w:sz w:val="26"/>
-                <w:szCs w:val="26"/>
-              </w:rPr>
-            </w:pPr>
-            <w:r>
-              <w:rPr>
-                <w:sz w:val="26"/>
-                <w:szCs w:val="26"/>
-              </w:rPr>
-              <w:t>4730</w:t>
-            </w:r>
-          </w:p>
-        </w:tc>
-        <w:tc>
-          <w:tcPr>
-            <w:tcW w:w="2970" w:type="dxa"/>
-          </w:tcPr>
-          <w:p>
-            <w:pPr>
-              <w:rPr>
-                <w:sz w:val="26"/>
-                <w:szCs w:val="26"/>
-              </w:rPr>
-            </w:pPr>
-          </w:p>
-        </w:tc>
-      </w:tr>
-      <w:tr>
-        <w:tc>
-          <w:tcPr>
-            <w:tcW w:w="828" w:type="dxa"/>
-          </w:tcPr>
-          <w:p>
-            <w:pPr>
-              <w:jc w:val="center"/>
-              <w:rPr>
-                <w:sz w:val="26"/>
-                <w:szCs w:val="26"/>
-              </w:rPr>
-            </w:pPr>
-            <w:r>
-              <w:rPr>
-                <w:sz w:val="26"/>
-                <w:szCs w:val="26"/>
-              </w:rPr>
-              <w:t>26</w:t>
-            </w:r>
-          </w:p>
-        </w:tc>
-        <w:tc>
-          <w:tcPr>
-            <w:tcW w:w="3058" w:type="dxa"/>
-          </w:tcPr>
-          <w:p>
-            <w:pPr>
-              <w:rPr>
-                <w:sz w:val="26"/>
-                <w:szCs w:val="26"/>
-              </w:rPr>
-            </w:pPr>
-            <w:r>
-              <w:rPr>
-                <w:sz w:val="26"/>
-                <w:szCs w:val="26"/>
-              </w:rPr>
-              <w:t xml:space="preserve">Bán lẻ máy vi tính, thiết bị ngoại vi, phần mềm và </w:t>
-            </w:r>
-            <w:r>
-              <w:rPr>
-                <w:sz w:val="26"/>
-                <w:szCs w:val="26"/>
-              </w:rPr>
-              <w:lastRenderedPageBreak/>
-              <w:t>thiết bị viễn thông trong các cửa hàng chuyên doanh</w:t>
-            </w:r>
-          </w:p>
-        </w:tc>
-        <w:tc>
-          <w:tcPr>
-            <w:tcW w:w="3062" w:type="dxa"/>
-          </w:tcPr>
-          <w:p>
-            <w:pPr>
-              <w:rPr>
-                <w:sz w:val="26"/>
-                <w:szCs w:val="26"/>
-              </w:rPr>
-            </w:pPr>
-            <w:r>
-              <w:rPr>
-                <w:sz w:val="26"/>
-                <w:szCs w:val="26"/>
-              </w:rPr>
-              <w:lastRenderedPageBreak/>
-              <w:t>4741</w:t>
-            </w:r>
-          </w:p>
-        </w:tc>
-        <w:tc>
-          <w:tcPr>
-            <w:tcW w:w="2970" w:type="dxa"/>
-          </w:tcPr>
-          <w:p>
-            <w:pPr>
-              <w:rPr>
-                <w:sz w:val="26"/>
-                <w:szCs w:val="26"/>
-              </w:rPr>
-            </w:pPr>
-          </w:p>
-        </w:tc>
-      </w:tr>
-      <w:tr>
-        <w:tc>
-          <w:tcPr>
-            <w:tcW w:w="828" w:type="dxa"/>
-          </w:tcPr>
-          <w:p>
-            <w:pPr>
-              <w:jc w:val="center"/>
-              <w:rPr>
-                <w:sz w:val="26"/>
-                <w:szCs w:val="26"/>
-              </w:rPr>
-            </w:pPr>
-            <w:r>
-              <w:rPr>
-                <w:sz w:val="26"/>
-                <w:szCs w:val="26"/>
-              </w:rPr>
-              <w:lastRenderedPageBreak/>
-              <w:t>27</w:t>
-            </w:r>
-          </w:p>
-        </w:tc>
-        <w:tc>
-          <w:tcPr>
-            <w:tcW w:w="3058" w:type="dxa"/>
-          </w:tcPr>
-          <w:p>
-            <w:pPr>
-              <w:rPr>
-                <w:sz w:val="26"/>
-                <w:szCs w:val="26"/>
-              </w:rPr>
-            </w:pPr>
-            <w:r>
-              <w:rPr>
-                <w:sz w:val="26"/>
-                <w:szCs w:val="26"/>
-              </w:rPr>
-              <w:t>Bán lẻ đồ điện gia dụng, giường, tủ, bàn, ghế và đồ nội thất tương tự, đèn và bộ đèn điện, đồ dùng gia đình khác chưa được phân vào đâu trong các cửa hàng chuyên doanh</w:t>
-            </w:r>
-          </w:p>
-        </w:tc>
-        <w:tc>
-          <w:tcPr>
-            <w:tcW w:w="3062" w:type="dxa"/>
-          </w:tcPr>
-          <w:p>
-            <w:pPr>
-              <w:rPr>
-                <w:sz w:val="26"/>
-                <w:szCs w:val="26"/>
-              </w:rPr>
-            </w:pPr>
-            <w:r>
-              <w:rPr>
-                <w:sz w:val="26"/>
-                <w:szCs w:val="26"/>
-              </w:rPr>
-              <w:t>4759</w:t>
-            </w:r>
-          </w:p>
-        </w:tc>
-        <w:tc>
-          <w:tcPr>
-            <w:tcW w:w="2970" w:type="dxa"/>
-          </w:tcPr>
-          <w:p>
-            <w:pPr>
-              <w:rPr>
-                <w:sz w:val="26"/>
-                <w:szCs w:val="26"/>
-              </w:rPr>
-            </w:pPr>
-          </w:p>
-        </w:tc>
-      </w:tr>
-      <w:tr>
-        <w:tc>
-          <w:tcPr>
-            <w:tcW w:w="828" w:type="dxa"/>
-          </w:tcPr>
-          <w:p>
-            <w:pPr>
-              <w:jc w:val="center"/>
-              <w:rPr>
-                <w:sz w:val="26"/>
-                <w:szCs w:val="26"/>
-              </w:rPr>
-            </w:pPr>
-            <w:r>
-              <w:rPr>
-                <w:sz w:val="26"/>
-                <w:szCs w:val="26"/>
-              </w:rPr>
-              <w:t>28</w:t>
-            </w:r>
-          </w:p>
-        </w:tc>
-        <w:tc>
-          <w:tcPr>
-            <w:tcW w:w="3058" w:type="dxa"/>
-          </w:tcPr>
-          <w:p>
-            <w:pPr>
-              <w:rPr>
-                <w:sz w:val="26"/>
-                <w:szCs w:val="26"/>
-              </w:rPr>
-            </w:pPr>
-            <w:r>
-              <w:rPr>
-                <w:sz w:val="26"/>
-                <w:szCs w:val="26"/>
-              </w:rPr>
-              <w:t>Bán lẻ thiết bị, dụng cụ thể dục, thể thao trong các cửa hàng chuyên doanh</w:t>
-            </w:r>
-          </w:p>
-        </w:tc>
-        <w:tc>
-          <w:tcPr>
-            <w:tcW w:w="3062" w:type="dxa"/>
-          </w:tcPr>
-          <w:p>
-            <w:pPr>
-              <w:rPr>
-                <w:sz w:val="26"/>
-                <w:szCs w:val="26"/>
-              </w:rPr>
-            </w:pPr>
-            <w:r>
-              <w:rPr>
-                <w:sz w:val="26"/>
-                <w:szCs w:val="26"/>
-              </w:rPr>
-              <w:t>4763</w:t>
-            </w:r>
-          </w:p>
-        </w:tc>
-        <w:tc>
-          <w:tcPr>
-            <w:tcW w:w="2970" w:type="dxa"/>
-          </w:tcPr>
-          <w:p>
-            <w:pPr>
-              <w:rPr>
-                <w:sz w:val="26"/>
-                <w:szCs w:val="26"/>
-              </w:rPr>
-            </w:pPr>
-          </w:p>
-        </w:tc>
-      </w:tr>
-      <w:tr>
-        <w:tc>
-          <w:tcPr>
-            <w:tcW w:w="828" w:type="dxa"/>
-          </w:tcPr>
-          <w:p>
-            <w:pPr>
-              <w:jc w:val="center"/>
-              <w:rPr>
-                <w:sz w:val="26"/>
-                <w:szCs w:val="26"/>
-              </w:rPr>
-            </w:pPr>
-            <w:r>
-              <w:rPr>
-                <w:sz w:val="26"/>
-                <w:szCs w:val="26"/>
-              </w:rPr>
-              <w:t>29</w:t>
-            </w:r>
-          </w:p>
-        </w:tc>
-        <w:tc>
-          <w:tcPr>
-            <w:tcW w:w="3058" w:type="dxa"/>
-          </w:tcPr>
-          <w:p>
-            <w:pPr>
-              <w:rPr>
-                <w:sz w:val="26"/>
-                <w:szCs w:val="26"/>
-              </w:rPr>
-            </w:pPr>
-            <w:r>
-              <w:rPr>
-                <w:sz w:val="26"/>
-                <w:szCs w:val="26"/>
-              </w:rPr>
-              <w:t>Bán lẻ hàng may mặc, giày dép, hàng da và giả da trong các cửa hàng chuyên doanh</w:t>
-            </w:r>
-          </w:p>
-        </w:tc>
-        <w:tc>
-          <w:tcPr>
-            <w:tcW w:w="3062" w:type="dxa"/>
-          </w:tcPr>
-          <w:p>
-            <w:pPr>
-              <w:rPr>
-                <w:sz w:val="26"/>
-                <w:szCs w:val="26"/>
-              </w:rPr>
-            </w:pPr>
-            <w:r>
-              <w:rPr>
-                <w:sz w:val="26"/>
-                <w:szCs w:val="26"/>
-              </w:rPr>
-              <w:t>4771</w:t>
-            </w:r>
-          </w:p>
-        </w:tc>
-        <w:tc>
-          <w:tcPr>
-            <w:tcW w:w="2970" w:type="dxa"/>
-          </w:tcPr>
-          <w:p>
-            <w:pPr>
-              <w:rPr>
-                <w:sz w:val="26"/>
-                <w:szCs w:val="26"/>
-              </w:rPr>
-            </w:pPr>
-          </w:p>
-        </w:tc>
-      </w:tr>
-      <w:tr>
-        <w:tc>
-          <w:tcPr>
-            <w:tcW w:w="828" w:type="dxa"/>
-          </w:tcPr>
-          <w:p>
-            <w:pPr>
-              <w:jc w:val="center"/>
-              <w:rPr>
-                <w:sz w:val="26"/>
-                <w:szCs w:val="26"/>
-              </w:rPr>
-            </w:pPr>
-            <w:r>
-              <w:rPr>
-                <w:sz w:val="26"/>
-                <w:szCs w:val="26"/>
-              </w:rPr>
-              <w:t>30</w:t>
-            </w:r>
-          </w:p>
-        </w:tc>
-        <w:tc>
-          <w:tcPr>
-            <w:tcW w:w="3058" w:type="dxa"/>
-          </w:tcPr>
-          <w:p>
-            <w:pPr>
-              <w:rPr>
-                <w:sz w:val="26"/>
-                <w:szCs w:val="26"/>
-              </w:rPr>
-            </w:pPr>
-            <w:r>
-              <w:rPr>
-                <w:sz w:val="26"/>
-                <w:szCs w:val="26"/>
-              </w:rPr>
-              <w:t>Bán lẻ thuốc, dụng cụ y tế, mỹ phẩm và vật phẩm vệ sinh trong các cửa hàng chuyên doanh</w:t>
-            </w:r>
-          </w:p>
-        </w:tc>
-        <w:tc>
-          <w:tcPr>
-            <w:tcW w:w="3062" w:type="dxa"/>
-          </w:tcPr>
-          <w:p>
-            <w:pPr>
-              <w:rPr>
-                <w:sz w:val="26"/>
-                <w:szCs w:val="26"/>
-              </w:rPr>
-            </w:pPr>
-            <w:r>
-              <w:rPr>
-                <w:sz w:val="26"/>
-                <w:szCs w:val="26"/>
-              </w:rPr>
-              <w:t>4772</w:t>
-            </w:r>
-          </w:p>
-        </w:tc>
-        <w:tc>
-          <w:tcPr>
-            <w:tcW w:w="2970" w:type="dxa"/>
-          </w:tcPr>
-          <w:p>
-            <w:pPr>
-              <w:rPr>
-                <w:sz w:val="26"/>
-                <w:szCs w:val="26"/>
-              </w:rPr>
-            </w:pPr>
-          </w:p>
-        </w:tc>
-      </w:tr>
-      <w:tr>
-        <w:tc>
-          <w:tcPr>
-            <w:tcW w:w="828" w:type="dxa"/>
-          </w:tcPr>
-          <w:p>
-            <w:pPr>
-              <w:jc w:val="center"/>
-              <w:rPr>
-                <w:sz w:val="26"/>
-                <w:szCs w:val="26"/>
-              </w:rPr>
-            </w:pPr>
-            <w:r>
-              <w:rPr>
-                <w:sz w:val="26"/>
-                <w:szCs w:val="26"/>
-              </w:rPr>
-              <w:t>31</w:t>
-            </w:r>
-          </w:p>
-        </w:tc>
-        <w:tc>
-          <w:tcPr>
-            <w:tcW w:w="3058" w:type="dxa"/>
-          </w:tcPr>
-          <w:p>
-            <w:pPr>
-              <w:rPr>
-                <w:sz w:val="26"/>
-                <w:szCs w:val="26"/>
-              </w:rPr>
-            </w:pPr>
-            <w:r>
-              <w:rPr>
-                <w:sz w:val="26"/>
-                <w:szCs w:val="26"/>
-              </w:rPr>
-              <w:t>Bán lẻ hàng hóa đã qua sử dụng trong các cửa hàng chuyên doanh</w:t>
-            </w:r>
-          </w:p>
-        </w:tc>
-        <w:tc>
-          <w:tcPr>
-            <w:tcW w:w="3062" w:type="dxa"/>
-          </w:tcPr>
-          <w:p>
-            <w:pPr>
-              <w:rPr>
-                <w:sz w:val="26"/>
-                <w:szCs w:val="26"/>
-              </w:rPr>
-            </w:pPr>
-            <w:r>
-              <w:rPr>
-                <w:sz w:val="26"/>
-                <w:szCs w:val="26"/>
-              </w:rPr>
-              <w:t>4774</w:t>
-            </w:r>
-          </w:p>
-        </w:tc>
-        <w:tc>
-          <w:tcPr>
-            <w:tcW w:w="2970" w:type="dxa"/>
-          </w:tcPr>
-          <w:p>
-            <w:pPr>
-              <w:rPr>
-                <w:sz w:val="26"/>
-                <w:szCs w:val="26"/>
-              </w:rPr>
-            </w:pPr>
-          </w:p>
-        </w:tc>
-      </w:tr>
-      <w:tr>
-        <w:tc>
-          <w:tcPr>
-            <w:tcW w:w="828" w:type="dxa"/>
-          </w:tcPr>
-          <w:p>
-            <w:pPr>
-              <w:jc w:val="center"/>
-              <w:rPr>
-                <w:sz w:val="26"/>
-                <w:szCs w:val="26"/>
-              </w:rPr>
-            </w:pPr>
-            <w:r>
-              <w:rPr>
-                <w:sz w:val="26"/>
-                <w:szCs w:val="26"/>
-              </w:rPr>
-              <w:t>32</w:t>
-            </w:r>
-          </w:p>
-        </w:tc>
-        <w:tc>
-          <w:tcPr>
-            <w:tcW w:w="3058" w:type="dxa"/>
-          </w:tcPr>
-          <w:p>
-            <w:pPr>
-              <w:rPr>
-                <w:sz w:val="26"/>
-                <w:szCs w:val="26"/>
-              </w:rPr>
-            </w:pPr>
-            <w:r>
-              <w:rPr>
-                <w:sz w:val="26"/>
-                <w:szCs w:val="26"/>
-              </w:rPr>
-              <w:t>Bán lẻ lương thực, thực phẩm, đồ uống, thuốc lá, thuốc lào lưu động hoặc tại chợ</w:t>
-            </w:r>
-          </w:p>
-        </w:tc>
-        <w:tc>
-          <w:tcPr>
-            <w:tcW w:w="3062" w:type="dxa"/>
-          </w:tcPr>
-          <w:p>
-            <w:pPr>
-              <w:rPr>
-                <w:sz w:val="26"/>
-                <w:szCs w:val="26"/>
-              </w:rPr>
-            </w:pPr>
-            <w:r>
-              <w:rPr>
-                <w:sz w:val="26"/>
-                <w:szCs w:val="26"/>
-              </w:rPr>
-              <w:t>4781</w:t>
-            </w:r>
-          </w:p>
-        </w:tc>
-        <w:tc>
-          <w:tcPr>
-            <w:tcW w:w="2970" w:type="dxa"/>
-          </w:tcPr>
-          <w:p>
-            <w:pPr>
-              <w:rPr>
-                <w:sz w:val="26"/>
-                <w:szCs w:val="26"/>
-              </w:rPr>
-            </w:pPr>
-          </w:p>
-        </w:tc>
-      </w:tr>
-      <w:tr>
-        <w:tc>
-          <w:tcPr>
-            <w:tcW w:w="828" w:type="dxa"/>
-          </w:tcPr>
-          <w:p>
-            <w:pPr>
-              <w:jc w:val="center"/>
-              <w:rPr>
-                <w:sz w:val="26"/>
-                <w:szCs w:val="26"/>
-              </w:rPr>
-            </w:pPr>
-            <w:r>
-              <w:rPr>
-                <w:sz w:val="26"/>
-                <w:szCs w:val="26"/>
-              </w:rPr>
-              <w:t>33</w:t>
-            </w:r>
-          </w:p>
-        </w:tc>
-        <w:tc>
-          <w:tcPr>
-            <w:tcW w:w="3058" w:type="dxa"/>
-          </w:tcPr>
-          <w:p>
-            <w:pPr>
-              <w:rPr>
-                <w:sz w:val="26"/>
-                <w:szCs w:val="26"/>
-              </w:rPr>
-            </w:pPr>
-            <w:r>
-              <w:rPr>
-                <w:sz w:val="26"/>
-                <w:szCs w:val="26"/>
-              </w:rPr>
-              <w:t>Bán lẻ hàng dệt, may sẵn, giày dép lưu động hoặc tại chợ</w:t>
-            </w:r>
-          </w:p>
-        </w:tc>
-        <w:tc>
-          <w:tcPr>
-            <w:tcW w:w="3062" w:type="dxa"/>
-          </w:tcPr>
-          <w:p>
-            <w:pPr>
-              <w:rPr>
-                <w:sz w:val="26"/>
-                <w:szCs w:val="26"/>
-              </w:rPr>
-            </w:pPr>
-            <w:r>
-              <w:rPr>
-                <w:sz w:val="26"/>
-                <w:szCs w:val="26"/>
-              </w:rPr>
-              <w:t>4782</w:t>
-            </w:r>
-          </w:p>
-        </w:tc>
-        <w:tc>
-          <w:tcPr>
-            <w:tcW w:w="2970" w:type="dxa"/>
-          </w:tcPr>
-          <w:p>
-            <w:pPr>
-              <w:rPr>
-                <w:sz w:val="26"/>
-                <w:szCs w:val="26"/>
-              </w:rPr>
-            </w:pPr>
-          </w:p>
-        </w:tc>
-      </w:tr>
-      <w:tr>
-        <w:tc>
-          <w:tcPr>
-            <w:tcW w:w="828" w:type="dxa"/>
-          </w:tcPr>
-          <w:p>
-            <w:pPr>
-              <w:jc w:val="center"/>
-              <w:rPr>
-                <w:sz w:val="26"/>
-                <w:szCs w:val="26"/>
-              </w:rPr>
-            </w:pPr>
-            <w:r>
-              <w:rPr>
-                <w:sz w:val="26"/>
-                <w:szCs w:val="26"/>
-              </w:rPr>
-              <w:t>34</w:t>
-            </w:r>
-          </w:p>
-        </w:tc>
-        <w:tc>
-          <w:tcPr>
-            <w:tcW w:w="3058" w:type="dxa"/>
-          </w:tcPr>
-          <w:p>
-            <w:pPr>
-              <w:rPr>
-                <w:sz w:val="26"/>
-                <w:szCs w:val="26"/>
-              </w:rPr>
-            </w:pPr>
-            <w:r>
-              <w:rPr>
-                <w:sz w:val="26"/>
-                <w:szCs w:val="26"/>
-              </w:rPr>
-              <w:t>Bán lẻ hàng hóa khác lưu động hoặc tại chợ</w:t>
-            </w:r>
-          </w:p>
-        </w:tc>
-        <w:tc>
-          <w:tcPr>
-            <w:tcW w:w="3062" w:type="dxa"/>
-          </w:tcPr>
-          <w:p>
-            <w:pPr>
-              <w:rPr>
-                <w:sz w:val="26"/>
-                <w:szCs w:val="26"/>
-              </w:rPr>
-            </w:pPr>
-            <w:r>
-              <w:rPr>
-                <w:sz w:val="26"/>
-                <w:szCs w:val="26"/>
-              </w:rPr>
-              <w:t>4789</w:t>
-            </w:r>
-          </w:p>
-        </w:tc>
-        <w:tc>
-          <w:tcPr>
-            <w:tcW w:w="2970" w:type="dxa"/>
-          </w:tcPr>
-          <w:p>
-            <w:pPr>
-              <w:rPr>
-                <w:sz w:val="26"/>
-                <w:szCs w:val="26"/>
-              </w:rPr>
-            </w:pPr>
-          </w:p>
-        </w:tc>
-      </w:tr>
-      <w:tr>
-        <w:tc>
-          <w:tcPr>
-            <w:tcW w:w="828" w:type="dxa"/>
-          </w:tcPr>
-          <w:p>
-            <w:pPr>
-              <w:jc w:val="center"/>
-              <w:rPr>
-                <w:sz w:val="26"/>
-                <w:szCs w:val="26"/>
-              </w:rPr>
-            </w:pPr>
-            <w:r>
-              <w:rPr>
-                <w:sz w:val="26"/>
-                <w:szCs w:val="26"/>
-              </w:rPr>
-              <w:t>35</w:t>
-            </w:r>
-          </w:p>
-        </w:tc>
-        <w:tc>
-          <w:tcPr>
-            <w:tcW w:w="3058" w:type="dxa"/>
-          </w:tcPr>
-          <w:p>
-            <w:pPr>
-              <w:rPr>
-                <w:sz w:val="26"/>
-                <w:szCs w:val="26"/>
-              </w:rPr>
-            </w:pPr>
-            <w:r>
-              <w:rPr>
-                <w:sz w:val="26"/>
-                <w:szCs w:val="26"/>
-              </w:rPr>
-              <w:t>Vận tải hành khách đường bộ khác</w:t>
-            </w:r>
-          </w:p>
-        </w:tc>
-        <w:tc>
-          <w:tcPr>
-            <w:tcW w:w="3062" w:type="dxa"/>
-          </w:tcPr>
-          <w:p>
-            <w:pPr>
-              <w:rPr>
-                <w:sz w:val="26"/>
-                <w:szCs w:val="26"/>
-              </w:rPr>
-            </w:pPr>
-            <w:r>
-              <w:rPr>
-                <w:sz w:val="26"/>
-                <w:szCs w:val="26"/>
-              </w:rPr>
-              <w:t>4932</w:t>
-            </w:r>
-          </w:p>
-        </w:tc>
-        <w:tc>
-          <w:tcPr>
-            <w:tcW w:w="2970" w:type="dxa"/>
-          </w:tcPr>
-          <w:p>
-            <w:pPr>
-              <w:rPr>
-                <w:sz w:val="26"/>
-                <w:szCs w:val="26"/>
-              </w:rPr>
-            </w:pPr>
-          </w:p>
-        </w:tc>
-      </w:tr>
-      <w:tr>
-        <w:tc>
-          <w:tcPr>
-            <w:tcW w:w="828" w:type="dxa"/>
-          </w:tcPr>
-          <w:p>
-            <w:pPr>
-              <w:jc w:val="center"/>
-              <w:rPr>
-                <w:sz w:val="26"/>
-                <w:szCs w:val="26"/>
-              </w:rPr>
-            </w:pPr>
-            <w:r>
-              <w:rPr>
-                <w:sz w:val="26"/>
-                <w:szCs w:val="26"/>
-              </w:rPr>
-              <w:t>36</w:t>
-            </w:r>
-          </w:p>
-        </w:tc>
-        <w:tc>
-          <w:tcPr>
-            <w:tcW w:w="3058" w:type="dxa"/>
-          </w:tcPr>
-          <w:p>
-            <w:pPr>
-              <w:rPr>
-                <w:sz w:val="26"/>
-                <w:szCs w:val="26"/>
-              </w:rPr>
-            </w:pPr>
-            <w:r>
-              <w:rPr>
-                <w:sz w:val="26"/>
-                <w:szCs w:val="26"/>
-              </w:rPr>
-              <w:t>Vận tải hàng hóa bằng đường bộ</w:t>
-            </w:r>
-          </w:p>
-        </w:tc>
-        <w:tc>
-          <w:tcPr>
-            <w:tcW w:w="3062" w:type="dxa"/>
-          </w:tcPr>
-          <w:p>
-            <w:pPr>
-              <w:rPr>
-                <w:sz w:val="26"/>
-                <w:szCs w:val="26"/>
-              </w:rPr>
-            </w:pPr>
-            <w:r>
-              <w:rPr>
-                <w:sz w:val="26"/>
-                <w:szCs w:val="26"/>
-              </w:rPr>
-              <w:t>4933</w:t>
-            </w:r>
-          </w:p>
-        </w:tc>
-        <w:tc>
-          <w:tcPr>
-            <w:tcW w:w="2970" w:type="dxa"/>
-          </w:tcPr>
-          <w:p>
-            <w:pPr>
-              <w:rPr>
-                <w:sz w:val="26"/>
-                <w:szCs w:val="26"/>
-              </w:rPr>
-            </w:pPr>
-          </w:p>
-        </w:tc>
-      </w:tr>
-      <w:tr>
-        <w:tc>
-          <w:tcPr>
-            <w:tcW w:w="828" w:type="dxa"/>
-          </w:tcPr>
-          <w:p>
-            <w:pPr>
-              <w:jc w:val="center"/>
-              <w:rPr>
-                <w:sz w:val="26"/>
-                <w:szCs w:val="26"/>
-              </w:rPr>
-            </w:pPr>
-            <w:r>
-              <w:rPr>
-                <w:sz w:val="26"/>
-                <w:szCs w:val="26"/>
-              </w:rPr>
-              <w:t>37</w:t>
-            </w:r>
-          </w:p>
-        </w:tc>
-        <w:tc>
-          <w:tcPr>
-            <w:tcW w:w="3058" w:type="dxa"/>
-          </w:tcPr>
-          <w:p>
-            <w:pPr>
-              <w:rPr>
-                <w:sz w:val="26"/>
-                <w:szCs w:val="26"/>
-              </w:rPr>
-            </w:pPr>
-            <w:r>
-              <w:rPr>
-                <w:sz w:val="26"/>
-                <w:szCs w:val="26"/>
-              </w:rPr>
-              <w:t>Vận tải đường ống</w:t>
-            </w:r>
-          </w:p>
-        </w:tc>
-        <w:tc>
-          <w:tcPr>
-            <w:tcW w:w="3062" w:type="dxa"/>
-          </w:tcPr>
-          <w:p>
-            <w:pPr>
-              <w:rPr>
-                <w:sz w:val="26"/>
-                <w:szCs w:val="26"/>
-              </w:rPr>
-            </w:pPr>
-            <w:r>
-              <w:rPr>
-                <w:sz w:val="26"/>
-                <w:szCs w:val="26"/>
-              </w:rPr>
-              <w:t>4940</w:t>
-            </w:r>
-          </w:p>
-        </w:tc>
-        <w:tc>
-          <w:tcPr>
-            <w:tcW w:w="2970" w:type="dxa"/>
-          </w:tcPr>
-          <w:p>
-            <w:pPr>
-              <w:rPr>
-                <w:sz w:val="26"/>
-                <w:szCs w:val="26"/>
-              </w:rPr>
-            </w:pPr>
-          </w:p>
-        </w:tc>
-      </w:tr>
-      <w:tr>
-        <w:tc>
-          <w:tcPr>
-            <w:tcW w:w="828" w:type="dxa"/>
-          </w:tcPr>
-          <w:p>
-            <w:pPr>
-              <w:jc w:val="center"/>
-              <w:rPr>
-                <w:sz w:val="26"/>
-                <w:szCs w:val="26"/>
-              </w:rPr>
-            </w:pPr>
-            <w:r>
-              <w:rPr>
-                <w:sz w:val="26"/>
-                <w:szCs w:val="26"/>
-              </w:rPr>
-              <w:t>38</w:t>
-            </w:r>
-          </w:p>
-        </w:tc>
-        <w:tc>
-          <w:tcPr>
-            <w:tcW w:w="3058" w:type="dxa"/>
-          </w:tcPr>
-          <w:p>
-            <w:pPr>
-              <w:rPr>
-                <w:sz w:val="26"/>
-                <w:szCs w:val="26"/>
-              </w:rPr>
-            </w:pPr>
-            <w:r>
-              <w:rPr>
-                <w:sz w:val="26"/>
-                <w:szCs w:val="26"/>
-              </w:rPr>
-              <w:t>Vận tải hàng hóa ven biển và viễn dương</w:t>
-            </w:r>
-          </w:p>
-        </w:tc>
-        <w:tc>
-          <w:tcPr>
-            <w:tcW w:w="3062" w:type="dxa"/>
-          </w:tcPr>
-          <w:p>
-            <w:pPr>
-              <w:rPr>
-                <w:sz w:val="26"/>
-                <w:szCs w:val="26"/>
-              </w:rPr>
-            </w:pPr>
-            <w:r>
-              <w:rPr>
-                <w:sz w:val="26"/>
-                <w:szCs w:val="26"/>
-              </w:rPr>
-              <w:t>5012</w:t>
-            </w:r>
-          </w:p>
-        </w:tc>
-        <w:tc>
-          <w:tcPr>
-            <w:tcW w:w="2970" w:type="dxa"/>
-          </w:tcPr>
-          <w:p>
-            <w:pPr>
-              <w:rPr>
-                <w:sz w:val="26"/>
-                <w:szCs w:val="26"/>
-              </w:rPr>
-            </w:pPr>
-          </w:p>
-        </w:tc>
-      </w:tr>
-      <w:tr>
-        <w:tc>
-          <w:tcPr>
-            <w:tcW w:w="828" w:type="dxa"/>
-          </w:tcPr>
-          <w:p>
-            <w:pPr>
-              <w:jc w:val="center"/>
-              <w:rPr>
-                <w:sz w:val="26"/>
-                <w:szCs w:val="26"/>
-              </w:rPr>
-            </w:pPr>
-            <w:r>
-              <w:rPr>
-                <w:sz w:val="26"/>
-                <w:szCs w:val="26"/>
-              </w:rPr>
-              <w:t>39</w:t>
-            </w:r>
-          </w:p>
-        </w:tc>
-        <w:tc>
-          <w:tcPr>
-            <w:tcW w:w="3058" w:type="dxa"/>
-          </w:tcPr>
-          <w:p>
-            <w:pPr>
-              <w:rPr>
-                <w:sz w:val="26"/>
-                <w:szCs w:val="26"/>
-              </w:rPr>
-            </w:pPr>
-            <w:r>
-              <w:rPr>
-                <w:sz w:val="26"/>
-                <w:szCs w:val="26"/>
-              </w:rPr>
-              <w:t>Vận tải hàng hóa đường thuỷ nội địa</w:t>
-            </w:r>
-          </w:p>
-        </w:tc>
-        <w:tc>
-          <w:tcPr>
-            <w:tcW w:w="3062" w:type="dxa"/>
-          </w:tcPr>
-          <w:p>
-            <w:pPr>
-              <w:rPr>
-                <w:sz w:val="26"/>
-                <w:szCs w:val="26"/>
-              </w:rPr>
-            </w:pPr>
-            <w:r>
-              <w:rPr>
-                <w:sz w:val="26"/>
-                <w:szCs w:val="26"/>
-              </w:rPr>
-              <w:t>5022</w:t>
-            </w:r>
-          </w:p>
-        </w:tc>
-        <w:tc>
-          <w:tcPr>
-            <w:tcW w:w="2970" w:type="dxa"/>
-          </w:tcPr>
-          <w:p>
-            <w:pPr>
-              <w:rPr>
-                <w:sz w:val="26"/>
-                <w:szCs w:val="26"/>
-              </w:rPr>
-            </w:pPr>
-          </w:p>
-        </w:tc>
-      </w:tr>
-      <w:tr>
-        <w:tc>
-          <w:tcPr>
-            <w:tcW w:w="828" w:type="dxa"/>
-          </w:tcPr>
-          <w:p>
-            <w:pPr>
-              <w:jc w:val="center"/>
-              <w:rPr>
-                <w:sz w:val="26"/>
-                <w:szCs w:val="26"/>
-              </w:rPr>
-            </w:pPr>
-            <w:r>
-              <w:rPr>
-                <w:sz w:val="26"/>
-                <w:szCs w:val="26"/>
-              </w:rPr>
-              <w:lastRenderedPageBreak/>
-              <w:t>40</w:t>
-            </w:r>
-          </w:p>
-        </w:tc>
-        <w:tc>
-          <w:tcPr>
-            <w:tcW w:w="3058" w:type="dxa"/>
-          </w:tcPr>
-          <w:p>
-            <w:pPr>
-              <w:rPr>
-                <w:sz w:val="26"/>
-                <w:szCs w:val="26"/>
-              </w:rPr>
-            </w:pPr>
-            <w:r>
-              <w:rPr>
-                <w:sz w:val="26"/>
-                <w:szCs w:val="26"/>
-              </w:rPr>
-              <w:t>Kho bãi và lưu giữ hàng hóa</w:t>
-            </w:r>
-          </w:p>
-        </w:tc>
-        <w:tc>
-          <w:tcPr>
-            <w:tcW w:w="3062" w:type="dxa"/>
-          </w:tcPr>
-          <w:p>
-            <w:pPr>
-              <w:rPr>
-                <w:sz w:val="26"/>
-                <w:szCs w:val="26"/>
-              </w:rPr>
-            </w:pPr>
-            <w:r>
-              <w:rPr>
-                <w:sz w:val="26"/>
-                <w:szCs w:val="26"/>
-              </w:rPr>
-              <w:t>5210</w:t>
-            </w:r>
-          </w:p>
-        </w:tc>
-        <w:tc>
-          <w:tcPr>
-            <w:tcW w:w="2970" w:type="dxa"/>
-          </w:tcPr>
-          <w:p>
-            <w:pPr>
-              <w:rPr>
-                <w:sz w:val="26"/>
-                <w:szCs w:val="26"/>
-              </w:rPr>
-            </w:pPr>
-          </w:p>
-        </w:tc>
-      </w:tr>
-      <w:tr>
-        <w:tc>
-          <w:tcPr>
-            <w:tcW w:w="828" w:type="dxa"/>
-          </w:tcPr>
-          <w:p>
-            <w:pPr>
-              <w:jc w:val="center"/>
-              <w:rPr>
-                <w:sz w:val="26"/>
-                <w:szCs w:val="26"/>
-              </w:rPr>
-            </w:pPr>
-            <w:r>
-              <w:rPr>
-                <w:sz w:val="26"/>
-                <w:szCs w:val="26"/>
-              </w:rPr>
-              <w:t>41</w:t>
-            </w:r>
-          </w:p>
-        </w:tc>
-        <w:tc>
-          <w:tcPr>
-            <w:tcW w:w="3058" w:type="dxa"/>
-          </w:tcPr>
-          <w:p>
-            <w:pPr>
-              <w:rPr>
-                <w:sz w:val="26"/>
-                <w:szCs w:val="26"/>
-              </w:rPr>
-            </w:pPr>
-            <w:r>
-              <w:rPr>
-                <w:sz w:val="26"/>
-                <w:szCs w:val="26"/>
-              </w:rPr>
-              <w:t>Hoạt động dịch vụ hỗ trợ trực tiếp cho vận tải đường thủy</w:t>
-            </w:r>
-          </w:p>
-        </w:tc>
-        <w:tc>
-          <w:tcPr>
-            <w:tcW w:w="3062" w:type="dxa"/>
-          </w:tcPr>
-          <w:p>
-            <w:pPr>
-              <w:rPr>
-                <w:sz w:val="26"/>
-                <w:szCs w:val="26"/>
-              </w:rPr>
-            </w:pPr>
-            <w:r>
-              <w:rPr>
-                <w:sz w:val="26"/>
-                <w:szCs w:val="26"/>
-              </w:rPr>
-              <w:t>5222</w:t>
-            </w:r>
-          </w:p>
-        </w:tc>
-        <w:tc>
-          <w:tcPr>
-            <w:tcW w:w="2970" w:type="dxa"/>
-          </w:tcPr>
-          <w:p>
-            <w:pPr>
-              <w:rPr>
-                <w:sz w:val="26"/>
-                <w:szCs w:val="26"/>
-              </w:rPr>
-            </w:pPr>
-          </w:p>
-        </w:tc>
-      </w:tr>
-      <w:tr>
-        <w:tc>
-          <w:tcPr>
-            <w:tcW w:w="828" w:type="dxa"/>
-          </w:tcPr>
-          <w:p>
-            <w:pPr>
-              <w:jc w:val="center"/>
-              <w:rPr>
-                <w:sz w:val="26"/>
-                <w:szCs w:val="26"/>
-              </w:rPr>
-            </w:pPr>
-            <w:r>
-              <w:rPr>
-                <w:sz w:val="26"/>
-                <w:szCs w:val="26"/>
-              </w:rPr>
-              <w:t>42</w:t>
-            </w:r>
-          </w:p>
-        </w:tc>
-        <w:tc>
-          <w:tcPr>
-            <w:tcW w:w="3058" w:type="dxa"/>
-          </w:tcPr>
-          <w:p>
-            <w:pPr>
-              <w:rPr>
-                <w:sz w:val="26"/>
-                <w:szCs w:val="26"/>
-              </w:rPr>
-            </w:pPr>
-            <w:r>
-              <w:rPr>
-                <w:sz w:val="26"/>
-                <w:szCs w:val="26"/>
-              </w:rPr>
-              <w:t>Bốc xếp hàng hóa</w:t>
-            </w:r>
-            <w:r>
-              <w:rPr>
-                <w:sz w:val="26"/>
-                <w:szCs w:val="26"/>
-              </w:rPr>
-              <w:br/>
-            </w:r>
-            <w:r>
-              <w:rPr>
-                <w:sz w:val="26"/>
-                <w:szCs w:val="26"/>
-              </w:rPr>
-              <w:t>(trừ bốc xếp hàng hóa cảng hàng không)</w:t>
-            </w:r>
-          </w:p>
-        </w:tc>
-        <w:tc>
-          <w:tcPr>
-            <w:tcW w:w="3062" w:type="dxa"/>
-          </w:tcPr>
-          <w:p>
-            <w:pPr>
-              <w:rPr>
-                <w:sz w:val="26"/>
-                <w:szCs w:val="26"/>
-              </w:rPr>
-            </w:pPr>
-            <w:r>
-              <w:rPr>
-                <w:sz w:val="26"/>
-                <w:szCs w:val="26"/>
-              </w:rPr>
-              <w:t>5224</w:t>
-            </w:r>
-          </w:p>
-        </w:tc>
-        <w:tc>
-          <w:tcPr>
-            <w:tcW w:w="2970" w:type="dxa"/>
-          </w:tcPr>
-          <w:p>
-            <w:pPr>
-              <w:rPr>
-                <w:sz w:val="26"/>
-                <w:szCs w:val="26"/>
-              </w:rPr>
-            </w:pPr>
-          </w:p>
-        </w:tc>
-      </w:tr>
-      <w:tr>
-        <w:tc>
-          <w:tcPr>
-            <w:tcW w:w="828" w:type="dxa"/>
-          </w:tcPr>
-          <w:p>
-            <w:pPr>
-              <w:jc w:val="center"/>
-              <w:rPr>
-                <w:sz w:val="26"/>
-                <w:szCs w:val="26"/>
-              </w:rPr>
-            </w:pPr>
-            <w:r>
-              <w:rPr>
-                <w:sz w:val="26"/>
-                <w:szCs w:val="26"/>
-              </w:rPr>
-              <w:t>43</w:t>
-            </w:r>
-          </w:p>
-        </w:tc>
-        <w:tc>
-          <w:tcPr>
-            <w:tcW w:w="3058" w:type="dxa"/>
-          </w:tcPr>
-          <w:p>
-            <w:pPr>
-              <w:rPr>
-                <w:sz w:val="26"/>
-                <w:szCs w:val="26"/>
-              </w:rPr>
-            </w:pPr>
-            <w:r>
-              <w:rPr>
-                <w:sz w:val="26"/>
-                <w:szCs w:val="26"/>
-              </w:rPr>
-              <w:t>Hoạt động dịch vụ hỗ trợ khác liên quan đến vận tải</w:t>
-            </w:r>
-            <w:r>
-              <w:rPr>
-                <w:sz w:val="26"/>
-                <w:szCs w:val="26"/>
-              </w:rPr>
-              <w:br/>
-            </w:r>
-            <w:r>
-              <w:rPr>
-                <w:sz w:val="26"/>
-                <w:szCs w:val="26"/>
-              </w:rPr>
-              <w:t>(trừ hóa lỏng khí để vận chuyển và hoạt động liên quan đến vận tải hàng không)</w:t>
-            </w:r>
-          </w:p>
-        </w:tc>
-        <w:tc>
-          <w:tcPr>
-            <w:tcW w:w="3062" w:type="dxa"/>
-          </w:tcPr>
-          <w:p>
-            <w:pPr>
-              <w:rPr>
-                <w:sz w:val="26"/>
-                <w:szCs w:val="26"/>
-              </w:rPr>
-            </w:pPr>
-            <w:r>
-              <w:rPr>
-                <w:sz w:val="26"/>
-                <w:szCs w:val="26"/>
-              </w:rPr>
-              <w:t>5229</w:t>
-            </w:r>
-          </w:p>
-        </w:tc>
-        <w:tc>
-          <w:tcPr>
-            <w:tcW w:w="2970" w:type="dxa"/>
-          </w:tcPr>
-          <w:p>
-            <w:pPr>
-              <w:rPr>
-                <w:sz w:val="26"/>
-                <w:szCs w:val="26"/>
-              </w:rPr>
-            </w:pPr>
-          </w:p>
-        </w:tc>
-      </w:tr>
-      <w:tr>
-        <w:tc>
-          <w:tcPr>
-            <w:tcW w:w="828" w:type="dxa"/>
-          </w:tcPr>
-          <w:p>
-            <w:pPr>
-              <w:jc w:val="center"/>
-              <w:rPr>
-                <w:sz w:val="26"/>
-                <w:szCs w:val="26"/>
-              </w:rPr>
-            </w:pPr>
-            <w:r>
-              <w:rPr>
-                <w:sz w:val="26"/>
-                <w:szCs w:val="26"/>
-              </w:rPr>
-              <w:t>44</w:t>
-            </w:r>
-          </w:p>
-        </w:tc>
-        <w:tc>
-          <w:tcPr>
-            <w:tcW w:w="3058" w:type="dxa"/>
-          </w:tcPr>
-          <w:p>
-            <w:pPr>
-              <w:rPr>
-                <w:sz w:val="26"/>
-                <w:szCs w:val="26"/>
-              </w:rPr>
-            </w:pPr>
-            <w:r>
-              <w:rPr>
-                <w:sz w:val="26"/>
-                <w:szCs w:val="26"/>
-              </w:rPr>
-              <w:t>Nhà hàng và các dịch vụ ăn uống phục vụ lưu động</w:t>
-            </w:r>
-          </w:p>
-        </w:tc>
-        <w:tc>
-          <w:tcPr>
-            <w:tcW w:w="3062" w:type="dxa"/>
-          </w:tcPr>
-          <w:p>
-            <w:pPr>
-              <w:rPr>
-                <w:sz w:val="26"/>
-                <w:szCs w:val="26"/>
-              </w:rPr>
-            </w:pPr>
-            <w:r>
-              <w:rPr>
-                <w:sz w:val="26"/>
-                <w:szCs w:val="26"/>
-              </w:rPr>
-              <w:t>5610</w:t>
-            </w:r>
-          </w:p>
-        </w:tc>
-        <w:tc>
-          <w:tcPr>
-            <w:tcW w:w="2970" w:type="dxa"/>
-          </w:tcPr>
-          <w:p>
-            <w:pPr>
-              <w:rPr>
-                <w:sz w:val="26"/>
-                <w:szCs w:val="26"/>
-              </w:rPr>
-            </w:pPr>
-          </w:p>
-        </w:tc>
-      </w:tr>
-      <w:tr>
-        <w:tc>
-          <w:tcPr>
-            <w:tcW w:w="828" w:type="dxa"/>
-          </w:tcPr>
-          <w:p>
-            <w:pPr>
-              <w:jc w:val="center"/>
-              <w:rPr>
-                <w:sz w:val="26"/>
-                <w:szCs w:val="26"/>
-              </w:rPr>
-            </w:pPr>
-            <w:r>
-              <w:rPr>
-                <w:sz w:val="26"/>
-                <w:szCs w:val="26"/>
-              </w:rPr>
-              <w:t>45</w:t>
-            </w:r>
-          </w:p>
-        </w:tc>
-        <w:tc>
-          <w:tcPr>
-            <w:tcW w:w="3058" w:type="dxa"/>
-          </w:tcPr>
-          <w:p>
-            <w:pPr>
-              <w:rPr>
-                <w:sz w:val="26"/>
-                <w:szCs w:val="26"/>
-              </w:rPr>
-            </w:pPr>
-            <w:r>
-              <w:rPr>
-                <w:sz w:val="26"/>
-                <w:szCs w:val="26"/>
-              </w:rPr>
-              <w:t>Cung cấp dịch vụ ăn uống theo hợp đồng không thường xuyên với khách hàng (phục vụ tiệc, hội họp, đám cưới...)</w:t>
-            </w:r>
-          </w:p>
-        </w:tc>
-        <w:tc>
-          <w:tcPr>
-            <w:tcW w:w="3062" w:type="dxa"/>
-          </w:tcPr>
-          <w:p>
-            <w:pPr>
-              <w:rPr>
-                <w:sz w:val="26"/>
-                <w:szCs w:val="26"/>
-              </w:rPr>
-            </w:pPr>
-            <w:r>
-              <w:rPr>
-                <w:sz w:val="26"/>
-                <w:szCs w:val="26"/>
-              </w:rPr>
-              <w:t>5621</w:t>
-            </w:r>
-          </w:p>
-        </w:tc>
-        <w:tc>
-          <w:tcPr>
-            <w:tcW w:w="2970" w:type="dxa"/>
-          </w:tcPr>
-          <w:p>
-            <w:pPr>
-              <w:rPr>
-                <w:sz w:val="26"/>
-                <w:szCs w:val="26"/>
-              </w:rPr>
-            </w:pPr>
-          </w:p>
-        </w:tc>
-      </w:tr>
-      <w:tr>
-        <w:tc>
-          <w:tcPr>
-            <w:tcW w:w="828" w:type="dxa"/>
-          </w:tcPr>
-          <w:p>
-            <w:pPr>
-              <w:jc w:val="center"/>
-              <w:rPr>
-                <w:sz w:val="26"/>
-                <w:szCs w:val="26"/>
-              </w:rPr>
-            </w:pPr>
-            <w:r>
-              <w:rPr>
-                <w:sz w:val="26"/>
-                <w:szCs w:val="26"/>
-              </w:rPr>
-              <w:t>46</w:t>
-            </w:r>
-          </w:p>
-        </w:tc>
-        <w:tc>
-          <w:tcPr>
-            <w:tcW w:w="3058" w:type="dxa"/>
-          </w:tcPr>
-          <w:p>
-            <w:pPr>
-              <w:rPr>
-                <w:sz w:val="26"/>
-                <w:szCs w:val="26"/>
-              </w:rPr>
-            </w:pPr>
-            <w:r>
-              <w:rPr>
-                <w:sz w:val="26"/>
-                <w:szCs w:val="26"/>
-              </w:rPr>
-              <w:t>Hoạt động sản xuất phim điện ảnh, phim video và chương trình truyền hình</w:t>
-            </w:r>
-          </w:p>
-        </w:tc>
-        <w:tc>
-          <w:tcPr>
-            <w:tcW w:w="3062" w:type="dxa"/>
-          </w:tcPr>
-          <w:p>
-            <w:pPr>
-              <w:rPr>
-                <w:sz w:val="26"/>
-                <w:szCs w:val="26"/>
-              </w:rPr>
-            </w:pPr>
-            <w:r>
-              <w:rPr>
-                <w:sz w:val="26"/>
-                <w:szCs w:val="26"/>
-              </w:rPr>
-              <w:t>5911</w:t>
-            </w:r>
-          </w:p>
-        </w:tc>
-        <w:tc>
-          <w:tcPr>
-            <w:tcW w:w="2970" w:type="dxa"/>
-          </w:tcPr>
-          <w:p>
-            <w:pPr>
-              <w:rPr>
-                <w:sz w:val="26"/>
-                <w:szCs w:val="26"/>
-              </w:rPr>
-            </w:pPr>
-          </w:p>
-        </w:tc>
-      </w:tr>
-      <w:tr>
-        <w:tc>
-          <w:tcPr>
-            <w:tcW w:w="828" w:type="dxa"/>
-          </w:tcPr>
-          <w:p>
-            <w:pPr>
-              <w:jc w:val="center"/>
-              <w:rPr>
-                <w:sz w:val="26"/>
-                <w:szCs w:val="26"/>
-              </w:rPr>
-            </w:pPr>
-            <w:r>
-              <w:rPr>
-                <w:sz w:val="26"/>
-                <w:szCs w:val="26"/>
-              </w:rPr>
-              <w:t>47</w:t>
-            </w:r>
-          </w:p>
-        </w:tc>
-        <w:tc>
-          <w:tcPr>
-            <w:tcW w:w="3058" w:type="dxa"/>
-          </w:tcPr>
-          <w:p>
-            <w:pPr>
-              <w:rPr>
-                <w:sz w:val="26"/>
-                <w:szCs w:val="26"/>
-              </w:rPr>
-            </w:pPr>
-            <w:r>
-              <w:rPr>
-                <w:sz w:val="26"/>
-                <w:szCs w:val="26"/>
-              </w:rPr>
-              <w:t>Hoạt động hậu kỳ</w:t>
-            </w:r>
-          </w:p>
-        </w:tc>
-        <w:tc>
-          <w:tcPr>
-            <w:tcW w:w="3062" w:type="dxa"/>
-          </w:tcPr>
-          <w:p>
-            <w:pPr>
-              <w:rPr>
-                <w:sz w:val="26"/>
-                <w:szCs w:val="26"/>
-              </w:rPr>
-            </w:pPr>
-            <w:r>
-              <w:rPr>
-                <w:sz w:val="26"/>
-                <w:szCs w:val="26"/>
-              </w:rPr>
-              <w:t>5912</w:t>
-            </w:r>
-          </w:p>
-        </w:tc>
-        <w:tc>
-          <w:tcPr>
-            <w:tcW w:w="2970" w:type="dxa"/>
-          </w:tcPr>
-          <w:p>
-            <w:pPr>
-              <w:rPr>
-                <w:sz w:val="26"/>
-                <w:szCs w:val="26"/>
-              </w:rPr>
-            </w:pPr>
-          </w:p>
-        </w:tc>
-      </w:tr>
-      <w:tr>
-        <w:tc>
-          <w:tcPr>
-            <w:tcW w:w="828" w:type="dxa"/>
-          </w:tcPr>
-          <w:p>
-            <w:pPr>
-              <w:jc w:val="center"/>
-              <w:rPr>
-                <w:sz w:val="26"/>
-                <w:szCs w:val="26"/>
-              </w:rPr>
-            </w:pPr>
-            <w:r>
-              <w:rPr>
-                <w:sz w:val="26"/>
-                <w:szCs w:val="26"/>
-              </w:rPr>
-              <w:t>48</w:t>
-            </w:r>
-          </w:p>
-        </w:tc>
-        <w:tc>
-          <w:tcPr>
-            <w:tcW w:w="3058" w:type="dxa"/>
-          </w:tcPr>
-          <w:p>
-            <w:pPr>
-              <w:rPr>
-                <w:sz w:val="26"/>
-                <w:szCs w:val="26"/>
-              </w:rPr>
-            </w:pPr>
-            <w:r>
-              <w:rPr>
-                <w:sz w:val="26"/>
-                <w:szCs w:val="26"/>
-              </w:rPr>
-              <w:t>Hoạt động tư vấn quản lý</w:t>
-            </w:r>
-            <w:r>
-              <w:rPr>
-                <w:sz w:val="26"/>
-                <w:szCs w:val="26"/>
-              </w:rPr>
-              <w:br/>
-            </w:r>
-            <w:r>
-              <w:rPr>
-                <w:sz w:val="26"/>
-                <w:szCs w:val="26"/>
-              </w:rPr>
-              <w:t>(trừ tư vấn tài chính, kế toán, pháp lý)</w:t>
-            </w:r>
-          </w:p>
-        </w:tc>
-        <w:tc>
-          <w:tcPr>
-            <w:tcW w:w="3062" w:type="dxa"/>
-          </w:tcPr>
-          <w:p>
-            <w:pPr>
-              <w:rPr>
-                <w:sz w:val="26"/>
-                <w:szCs w:val="26"/>
-              </w:rPr>
-            </w:pPr>
-            <w:r>
-              <w:rPr>
-                <w:sz w:val="26"/>
-                <w:szCs w:val="26"/>
-              </w:rPr>
-              <w:t>7020</w:t>
-            </w:r>
-          </w:p>
-        </w:tc>
-        <w:tc>
-          <w:tcPr>
-            <w:tcW w:w="2970" w:type="dxa"/>
-          </w:tcPr>
-          <w:p>
-            <w:pPr>
-              <w:rPr>
-                <w:sz w:val="26"/>
-                <w:szCs w:val="26"/>
-              </w:rPr>
-            </w:pPr>
-          </w:p>
-        </w:tc>
-      </w:tr>
-      <w:tr>
-        <w:tc>
-          <w:tcPr>
-            <w:tcW w:w="828" w:type="dxa"/>
-          </w:tcPr>
-          <w:p>
-            <w:pPr>
-              <w:jc w:val="center"/>
-              <w:rPr>
-                <w:sz w:val="26"/>
-                <w:szCs w:val="26"/>
-              </w:rPr>
-            </w:pPr>
-            <w:r>
-              <w:rPr>
-                <w:sz w:val="26"/>
-                <w:szCs w:val="26"/>
-              </w:rPr>
-              <w:t>49</w:t>
-            </w:r>
-          </w:p>
-        </w:tc>
-        <w:tc>
-          <w:tcPr>
-            <w:tcW w:w="3058" w:type="dxa"/>
-          </w:tcPr>
-          <w:p>
-            <w:pPr>
-              <w:rPr>
-                <w:sz w:val="26"/>
-                <w:szCs w:val="26"/>
-              </w:rPr>
-            </w:pPr>
-            <w:r>
-              <w:rPr>
-                <w:sz w:val="26"/>
-                <w:szCs w:val="26"/>
-              </w:rPr>
-              <w:t>Photo, chuẩn bị tài liệu và các hoạt động hỗ trợ văn phòng đặc biệt khác</w:t>
-            </w:r>
-          </w:p>
-        </w:tc>
-        <w:tc>
-          <w:tcPr>
-            <w:tcW w:w="3062" w:type="dxa"/>
-          </w:tcPr>
-          <w:p>
-            <w:pPr>
-              <w:rPr>
-                <w:sz w:val="26"/>
-                <w:szCs w:val="26"/>
-              </w:rPr>
-            </w:pPr>
-            <w:r>
-              <w:rPr>
-                <w:sz w:val="26"/>
-                <w:szCs w:val="26"/>
-              </w:rPr>
-              <w:t>8219</w:t>
-            </w:r>
-          </w:p>
-        </w:tc>
-        <w:tc>
-          <w:tcPr>
-            <w:tcW w:w="2970" w:type="dxa"/>
-          </w:tcPr>
-          <w:p>
-            <w:pPr>
-              <w:rPr>
-                <w:sz w:val="26"/>
-                <w:szCs w:val="26"/>
-              </w:rPr>
-            </w:pPr>
-          </w:p>
-        </w:tc>
-      </w:tr>
-      <w:tr>
-        <w:tc>
-          <w:tcPr>
-            <w:tcW w:w="828" w:type="dxa"/>
-          </w:tcPr>
-          <w:p>
-            <w:pPr>
-              <w:jc w:val="center"/>
-              <w:rPr>
-                <w:sz w:val="26"/>
-                <w:szCs w:val="26"/>
-              </w:rPr>
-            </w:pPr>
-            <w:r>
-              <w:rPr>
-                <w:sz w:val="26"/>
-                <w:szCs w:val="26"/>
-              </w:rPr>
-              <w:t>50</w:t>
-            </w:r>
-          </w:p>
-        </w:tc>
-        <w:tc>
-          <w:tcPr>
-            <w:tcW w:w="3058" w:type="dxa"/>
-          </w:tcPr>
-          <w:p>
-            <w:pPr>
-              <w:rPr>
-                <w:sz w:val="26"/>
-                <w:szCs w:val="26"/>
-              </w:rPr>
-            </w:pPr>
-            <w:r>
-              <w:rPr>
-                <w:sz w:val="26"/>
-                <w:szCs w:val="26"/>
-              </w:rPr>
-              <w:t>Dịch vụ đóng gói</w:t>
-            </w:r>
-            <w:r>
-              <w:rPr>
-                <w:sz w:val="26"/>
-                <w:szCs w:val="26"/>
-              </w:rPr>
-              <w:br/>
-            </w:r>
-            <w:r>
-              <w:rPr>
-                <w:sz w:val="26"/>
-                <w:szCs w:val="26"/>
-              </w:rPr>
-              <w:t>(trừ đóng gói thuốc bảo vệ thực vật)</w:t>
-            </w:r>
-          </w:p>
-        </w:tc>
-        <w:tc>
-          <w:tcPr>
-            <w:tcW w:w="3062" w:type="dxa"/>
-          </w:tcPr>
-          <w:p>
-            <w:pPr>
-              <w:rPr>
-                <w:sz w:val="26"/>
-                <w:szCs w:val="26"/>
-              </w:rPr>
-            </w:pPr>
-            <w:r>
-              <w:rPr>
-                <w:sz w:val="26"/>
-                <w:szCs w:val="26"/>
-              </w:rPr>
-              <w:t>8292</w:t>
-            </w:r>
-          </w:p>
-        </w:tc>
-        <w:tc>
-          <w:tcPr>
-            <w:tcW w:w="2970" w:type="dxa"/>
+            <w:tcW w:w="3827" w:type="dxa"/>
           </w:tcPr>
           <w:p>
             <w:pPr>
@@ -7726,6 +4161,7 @@
           <w:szCs w:val="26"/>
           <w:lang w:eastAsia="zh-CN"/>
         </w:rPr>
+        <w:lastRenderedPageBreak/>
         <w:t>Họ tên chủ sở hữu (</w:t>
       </w:r>
       <w:r>
@@ -7763,37 +4199,26 @@
           <w:sz w:val="26"/>
           <w:szCs w:val="26"/>
         </w:rPr>
-        <w:t>PHẠM DUY TÂN</w:t>
-      </w:r>
-      <w:r>
-        <w:rPr>
-          <w:rFonts w:eastAsia="Times New Roman"/>
-          <w:sz w:val="26"/>
-          <w:szCs w:val="26"/>
-          <w:lang w:eastAsia="zh-CN"/>
-        </w:rPr>
-        <w:t xml:space="preserve"> Giới </w:t>
-      </w:r>
-      <w:proofErr w:type="gramStart"/>
-      <w:r>
-        <w:rPr>
-          <w:rFonts w:eastAsia="Times New Roman"/>
-          <w:sz w:val="26"/>
-          <w:szCs w:val="26"/>
-          <w:lang w:eastAsia="zh-CN"/>
-        </w:rPr>
-        <w:t>tính:N</w:t>
-      </w:r>
-      <w:r>
-        <w:rPr>
-          <w:rFonts w:eastAsia="Times New Roman"/>
-          <w:sz w:val="26"/>
-          <w:szCs w:val="26"/>
-          <w:lang w:eastAsia="zh-CN"/>
-        </w:rPr>
-        <w:t>am</w:t>
-      </w:r>
-      <w:proofErr w:type="gramEnd"/>
+        <w:t>LÊ THỊ HÀ</w:t>
+      </w:r>
+      <w:r>
+        <w:rPr>
+          <w:rFonts w:eastAsia="Times New Roman"/>
+          <w:sz w:val="26"/>
+          <w:szCs w:val="26"/>
+          <w:lang w:eastAsia="zh-CN"/>
+        </w:rPr>
+        <w:t xml:space="preserve"> Giới tính:N</w:t>
+      </w:r>
+      <w:r>
+        <w:rPr>
+          <w:rFonts w:eastAsia="Times New Roman"/>
+          <w:sz w:val="26"/>
+          <w:szCs w:val="26"/>
+          <w:lang w:eastAsia="zh-CN"/>
+        </w:rPr>
+        <w:t>ữ</w:t>
+      </w:r>
     </w:p>
     <w:p>
       <w:pPr>
@@ -7830,15 +4255,7 @@
           <w:sz w:val="26"/>
           <w:szCs w:val="26"/>
         </w:rPr>
-        <w:t>18/04/</w:t>
-      </w:r>
-      <w:proofErr w:type="gramStart"/>
-      <w:r>
-        <w:rPr>
-          <w:sz w:val="26"/>
-          <w:szCs w:val="26"/>
-        </w:rPr>
-        <w:t>1993</w:t>
+        <w:t>10/06/1993</w:t>
       </w:r>
       <w:r>
         <w:rPr>
@@ -7863,17 +4280,7 @@
           <w:szCs w:val="26"/>
           <w:lang w:eastAsia="zh-CN"/>
         </w:rPr>
-        <w:t>Dân</w:t>
-      </w:r>
-      <w:proofErr w:type="gramEnd"/>
-      <w:r>
-        <w:rPr>
-          <w:rFonts w:eastAsia="Times New Roman"/>
-          <w:sz w:val="26"/>
-          <w:szCs w:val="26"/>
-          <w:lang w:eastAsia="zh-CN"/>
-        </w:rPr>
-        <w:t xml:space="preserve"> tộc: Kinh </w:t>
+        <w:t xml:space="preserve">Dân tộc: Kinh </w:t>
       </w:r>
       <w:r>
         <w:rPr>
@@ -7985,7 +4392,6 @@
                 <w:sz w:val="26"/>
                 <w:szCs w:val="26"/>
               </w:rPr>
-              <w:lastRenderedPageBreak/>
               <mc:AlternateContent>
                 <mc:Choice Requires="wps">
                   <w:drawing>
@@ -8045,7 +4451,7 @@
                     </wp:anchor>
                   </w:drawing>
                 </mc:Choice>
-                <mc:Fallback xmlns:w16="http://schemas.microsoft.com/office/word/2018/wordml" xmlns:w16cid="http://schemas.microsoft.com/office/word/2016/wordml/cid" xmlns:w16cex="http://schemas.microsoft.com/office/word/2018/wordml/cex" xmlns:am3d="http://schemas.microsoft.com/office/drawing/2017/model3d" xmlns:aink="http://schemas.microsoft.com/office/drawing/2016/ink" xmlns:cx8="http://schemas.microsoft.com/office/drawing/2016/5/14/chartex" xmlns:cx7="http://schemas.microsoft.com/office/drawing/2016/5/13/chartex" xmlns:cx6="http://schemas.microsoft.com/office/drawing/2016/5/12/chartex" xmlns:cx5="http://schemas.microsoft.com/office/drawing/2016/5/11/chartex" xmlns:cx4="http://schemas.microsoft.com/office/drawing/2016/5/10/chartex" xmlns:cx3="http://schemas.microsoft.com/office/drawing/2016/5/9/chartex" xmlns:cx2="http://schemas.microsoft.com/office/drawing/2015/10/21/chartex" xmlns:cx1="http://schemas.microsoft.com/office/drawing/2015/9/8/chartex">
+                <mc:Fallback xmlns:w16="http://schemas.microsoft.com/office/word/2018/wordml" xmlns:w16cid="http://schemas.microsoft.com/office/word/2016/wordml/cid" xmlns:w16cex="http://schemas.microsoft.com/office/word/2018/wordml/cex" xmlns:am3d="http://schemas.microsoft.com/office/drawing/2017/model3d" xmlns:aink="http://schemas.microsoft.com/office/drawing/2016/ink" xmlns:cx8="http://schemas.microsoft.com/office/drawing/2016/5/14/chartex" xmlns:cx7="http://schemas.microsoft.com/office/drawing/2016/5/13/chartex" xmlns:cx6="http://schemas.microsoft.com/office/drawing/2016/5/12/chartex" xmlns:cx5="http://schemas.microsoft.com/office/drawing/2016/5/11/chartex" xmlns:cx4="http://schemas.microsoft.com/office/drawing/2016/5/10/chartex" xmlns:cx3="http://schemas.microsoft.com/office/drawing/2016/5/9/chartex" xmlns:cx2="http://schemas.microsoft.com/office/drawing/2015/10/21/chartex">
                   <w:pict>
                     <v:rect w14:anchorId="69D244D8" id="Rectangle 232" o:spid="_x0000_s1026" style="position:absolute;margin-left:3.4pt;margin-top:5.6pt;width:16.6pt;height:15.9pt;z-index:251669504;visibility:visible;mso-wrap-style:square;mso-width-percent:0;mso-height-percent:0;mso-wrap-distance-left:9pt;mso-wrap-distance-top:0;mso-wrap-distance-right:9pt;mso-wrap-distance-bottom:0;mso-position-horizontal:absolute;mso-position-horizontal-relative:text;mso-position-vertical:absolute;mso-position-vertical-relative:text;mso-width-percent:0;mso-height-percent:0;mso-width-relative:page;mso-height-relative:page;v-text-anchor:top" o:gfxdata="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"/>
                   </w:pict>
@@ -8307,7 +4713,7 @@
                     </wp:anchor>
                   </w:drawing>
                 </mc:Choice>
-                <mc:Fallback xmlns:w16="http://schemas.microsoft.com/office/word/2018/wordml" xmlns:w16cid="http://schemas.microsoft.com/office/word/2016/wordml/cid" xmlns:w16cex="http://schemas.microsoft.com/office/word/2018/wordml/cex" xmlns:am3d="http://schemas.microsoft.com/office/drawing/2017/model3d" xmlns:aink="http://schemas.microsoft.com/office/drawing/2016/ink" xmlns:cx8="http://schemas.microsoft.com/office/drawing/2016/5/14/chartex" xmlns:cx7="http://schemas.microsoft.com/office/drawing/2016/5/13/chartex" xmlns:cx6="http://schemas.microsoft.com/office/drawing/2016/5/12/chartex" xmlns:cx5="http://schemas.microsoft.com/office/drawing/2016/5/11/chartex" xmlns:cx4="http://schemas.microsoft.com/office/drawing/2016/5/10/chartex" xmlns:cx3="http://schemas.microsoft.com/office/drawing/2016/5/9/chartex" xmlns:cx2="http://schemas.microsoft.com/office/drawing/2015/10/21/chartex" xmlns:cx1="http://schemas.microsoft.com/office/drawing/2015/9/8/chartex">
+                <mc:Fallback xmlns:w16="http://schemas.microsoft.com/office/word/2018/wordml" xmlns:w16cid="http://schemas.microsoft.com/office/word/2016/wordml/cid" xmlns:w16cex="http://schemas.microsoft.com/office/word/2018/wordml/cex" xmlns:am3d="http://schemas.microsoft.com/office/drawing/2017/model3d" xmlns:aink="http://schemas.microsoft.com/office/drawing/2016/ink" xmlns:cx8="http://schemas.microsoft.com/office/drawing/2016/5/14/chartex" xmlns:cx7="http://schemas.microsoft.com/office/drawing/2016/5/13/chartex" xmlns:cx6="http://schemas.microsoft.com/office/drawing/2016/5/12/chartex" xmlns:cx5="http://schemas.microsoft.com/office/drawing/2016/5/11/chartex" xmlns:cx4="http://schemas.microsoft.com/office/drawing/2016/5/10/chartex" xmlns:cx3="http://schemas.microsoft.com/office/drawing/2016/5/9/chartex" xmlns:cx2="http://schemas.microsoft.com/office/drawing/2015/10/21/chartex">
                   <w:pict>
                     <v:rect w14:anchorId="3B428918" id="Rectangle 230" o:spid="_x0000_s1026" style="position:absolute;margin-left:3.4pt;margin-top:5pt;width:16.6pt;height:15.9pt;z-index:251670528;visibility:visible;mso-wrap-style:square;mso-width-percent:0;mso-height-percent:0;mso-wrap-distance-left:9pt;mso-wrap-distance-top:0;mso-wrap-distance-right:9pt;mso-wrap-distance-bottom:0;mso-position-horizontal:absolute;mso-position-horizontal-relative:text;mso-position-vertical:absolute;mso-position-vertical-relative:text;mso-width-percent:0;mso-height-percent:0;mso-width-relative:page;mso-height-relative:page;v-text-anchor:top" o:gfxdata="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"/>
                   </w:pict>
@@ -8420,7 +4826,7 @@
                     </wp:anchor>
                   </w:drawing>
                 </mc:Choice>
-                <mc:Fallback xmlns:w16="http://schemas.microsoft.com/office/word/2018/wordml" xmlns:w16cid="http://schemas.microsoft.com/office/word/2016/wordml/cid" xmlns:w16cex="http://schemas.microsoft.com/office/word/2018/wordml/cex" xmlns:am3d="http://schemas.microsoft.com/office/drawing/2017/model3d" xmlns:aink="http://schemas.microsoft.com/office/drawing/2016/ink" xmlns:cx8="http://schemas.microsoft.com/office/drawing/2016/5/14/chartex" xmlns:cx7="http://schemas.microsoft.com/office/drawing/2016/5/13/chartex" xmlns:cx6="http://schemas.microsoft.com/office/drawing/2016/5/12/chartex" xmlns:cx5="http://schemas.microsoft.com/office/drawing/2016/5/11/chartex" xmlns:cx4="http://schemas.microsoft.com/office/drawing/2016/5/10/chartex" xmlns:cx3="http://schemas.microsoft.com/office/drawing/2016/5/9/chartex" xmlns:cx2="http://schemas.microsoft.com/office/drawing/2015/10/21/chartex" xmlns:cx1="http://schemas.microsoft.com/office/drawing/2015/9/8/chartex">
+                <mc:Fallback xmlns:w16="http://schemas.microsoft.com/office/word/2018/wordml" xmlns:w16cid="http://schemas.microsoft.com/office/word/2016/wordml/cid" xmlns:w16cex="http://schemas.microsoft.com/office/word/2018/wordml/cex" xmlns:am3d="http://schemas.microsoft.com/office/drawing/2017/model3d" xmlns:aink="http://schemas.microsoft.com/office/drawing/2016/ink" xmlns:cx8="http://schemas.microsoft.com/office/drawing/2016/5/14/chartex" xmlns:cx7="http://schemas.microsoft.com/office/drawing/2016/5/13/chartex" xmlns:cx6="http://schemas.microsoft.com/office/drawing/2016/5/12/chartex" xmlns:cx5="http://schemas.microsoft.com/office/drawing/2016/5/11/chartex" xmlns:cx4="http://schemas.microsoft.com/office/drawing/2016/5/10/chartex" xmlns:cx3="http://schemas.microsoft.com/office/drawing/2016/5/9/chartex" xmlns:cx2="http://schemas.microsoft.com/office/drawing/2015/10/21/chartex">
                   <w:pict>
                     <v:rect w14:anchorId="5911F5D2" id="Rectangle 229" o:spid="_x0000_s1026" style="position:absolute;margin-left:4.4pt;margin-top:5pt;width:16.6pt;height:15.9pt;z-index:251672576;visibility:visible;mso-wrap-style:square;mso-width-percent:0;mso-height-percent:0;mso-wrap-distance-left:9pt;mso-wrap-distance-top:0;mso-wrap-distance-right:9pt;mso-wrap-distance-bottom:0;mso-position-horizontal:absolute;mso-position-horizontal-relative:text;mso-position-vertical:absolute;mso-position-vertical-relative:text;mso-width-percent:0;mso-height-percent:0;mso-width-relative:page;mso-height-relative:page;v-text-anchor:top" o:gfxdata="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"/>
                   </w:pict>
@@ -8517,7 +4923,7 @@
           <w:sz w:val="26"/>
           <w:szCs w:val="26"/>
         </w:rPr>
-        <w:t>075093021131</w:t>
+        <w:t>038193021304</w:t>
       </w:r>
     </w:p>
     <w:p>
@@ -8538,7 +4944,7 @@
         <w:t xml:space="preserve">Ngày cấp: </w:t>
       </w:r>
       <w:r>
-        <w:t>16/09/2022</w:t>
+        <w:t>26/12/2021</w:t>
       </w:r>
       <w:r>
         <w:rPr>
@@ -8593,7 +4999,7 @@
         <w:rPr>
           <w:lang w:val="en-US"/>
         </w:rPr>
-        <w:t>18/04/2033</w:t>
+        <w:t xml:space="preserve"> </w:t>
       </w:r>
     </w:p>
     <w:p>
@@ -8664,7 +5070,16 @@
           <w:szCs w:val="26"/>
           <w:lang w:eastAsia="zh-CN"/>
         </w:rPr>
-        <w:t xml:space="preserve">74/4 Kp 7 </w:t>
+        <w:t>601/10, Lô A, CMT8</w:t>
+      </w:r>
+      <w:r>
+        <w:rPr>
+          <w:color w:val="000000" w:themeColor="text1"/>
+          <w:sz w:val="26"/>
+          <w:szCs w:val="26"/>
+          <w:lang w:eastAsia="zh-CN"/>
+        </w:rPr>
+        <w:t xml:space="preserve"> </w:t>
       </w:r>
     </w:p>
     <w:p>
@@ -8699,7 +5114,7 @@
           <w:szCs w:val="26"/>
           <w:lang w:eastAsia="zh-CN"/>
         </w:rPr>
-        <w:t>Tân Biên</w:t>
+        <w:t>Phường 15</w:t>
       </w:r>
     </w:p>
     <w:p>
@@ -8725,16 +5140,34 @@
           <w:szCs w:val="26"/>
           <w:lang w:eastAsia="zh-CN"/>
         </w:rPr>
-        <w:t xml:space="preserve">Quận/Huyện/Thị xã/Thành phố thuộc tỉnh: Thành Phố </w:t>
-      </w:r>
-      <w:r>
-        <w:rPr>
-          <w:rFonts w:eastAsia="Times New Roman"/>
-          <w:sz w:val="26"/>
-          <w:szCs w:val="26"/>
-          <w:lang w:eastAsia="zh-CN"/>
-        </w:rPr>
-        <w:t>Biên Hòa</w:t>
+        <w:t>Quận/Huy</w:t>
+      </w:r>
+      <w:r>
+        <w:rPr>
+          <w:rFonts w:eastAsia="Times New Roman"/>
+          <w:sz w:val="26"/>
+          <w:szCs w:val="26"/>
+          <w:lang w:eastAsia="zh-CN"/>
+        </w:rPr>
+        <w:t>ện/Thị xã/Thành phố thuộc tỉnh:</w:t>
+      </w:r>
+      <w:r>
+        <w:rPr>
+          <w:rFonts w:eastAsia="Times New Roman"/>
+          <w:sz w:val="26"/>
+          <w:szCs w:val="26"/>
+          <w:lang w:eastAsia="zh-CN"/>
+        </w:rPr>
+        <w:t xml:space="preserve"> </w:t>
+      </w:r>
+      <w:r>
+        <w:rPr>
+          <w:rFonts w:eastAsia="Times New Roman"/>
+          <w:sz w:val="26"/>
+          <w:szCs w:val="26"/>
+          <w:lang w:eastAsia="zh-CN"/>
+        </w:rPr>
+        <w:t>Quận 10</w:t>
       </w:r>
     </w:p>
     <w:p>
@@ -8761,16 +5194,16 @@
           <w:szCs w:val="26"/>
           <w:lang w:eastAsia="zh-CN"/>
         </w:rPr>
-        <w:t xml:space="preserve">Tỉnh/Thành phố: Tỉnh </w:t>
-      </w:r>
-      <w:r>
-        <w:rPr>
-          <w:rFonts w:eastAsia="Times New Roman"/>
-          <w:sz w:val="26"/>
-          <w:szCs w:val="26"/>
-          <w:lang w:eastAsia="zh-CN"/>
-        </w:rPr>
-        <w:t>Đồng Nai</w:t>
+        <w:t xml:space="preserve">Tỉnh/Thành phố: </w:t>
+      </w:r>
+      <w:r>
+        <w:rPr>
+          <w:rFonts w:eastAsia="Times New Roman"/>
+          <w:sz w:val="26"/>
+          <w:szCs w:val="26"/>
+          <w:lang w:eastAsia="zh-CN"/>
+        </w:rPr>
+        <w:t>Hồ Chí Minh</w:t>
       </w:r>
     </w:p>
     <w:p>
@@ -8866,7 +5299,16 @@
           <w:szCs w:val="26"/>
           <w:lang w:eastAsia="zh-CN"/>
         </w:rPr>
-        <w:t xml:space="preserve">52/8/2/13 Đường số 12, Khu phố 4 </w:t>
+        <w:t>601/10, Lô A, CMT8</w:t>
+      </w:r>
+      <w:r>
+        <w:rPr>
+          <w:color w:val="000000" w:themeColor="text1"/>
+          <w:sz w:val="26"/>
+          <w:szCs w:val="26"/>
+          <w:lang w:eastAsia="zh-CN"/>
+        </w:rPr>
+        <w:t xml:space="preserve"> </w:t>
       </w:r>
     </w:p>
     <w:p>
@@ -8901,7 +5343,7 @@
           <w:szCs w:val="26"/>
           <w:lang w:eastAsia="zh-CN"/>
         </w:rPr>
-        <w:t xml:space="preserve"> Phường </w:t>
+        <w:t xml:space="preserve"> </w:t>
       </w:r>
       <w:r>
         <w:rPr>
@@ -8910,7 +5352,7 @@
           <w:szCs w:val="26"/>
           <w:lang w:eastAsia="zh-CN"/>
         </w:rPr>
-        <w:t>Tam Bình</w:t>
+        <w:t>Phường 15</w:t>
       </w:r>
     </w:p>
     <w:p>
@@ -8936,16 +5378,16 @@
           <w:szCs w:val="26"/>
           <w:lang w:eastAsia="zh-CN"/>
         </w:rPr>
-        <w:t xml:space="preserve">Quận/Huyện/Thị xã/Thành phố thuộc tỉnh: Thành Phố </w:t>
-      </w:r>
-      <w:r>
-        <w:rPr>
-          <w:rFonts w:eastAsia="Times New Roman"/>
-          <w:sz w:val="26"/>
-          <w:szCs w:val="26"/>
-          <w:lang w:eastAsia="zh-CN"/>
-        </w:rPr>
-        <w:t>Thủ Đức</w:t>
+        <w:t xml:space="preserve">Quận/Huyện/Thị xã/Thành phố thuộc tỉnh: </w:t>
+      </w:r>
+      <w:r>
+        <w:rPr>
+          <w:rFonts w:eastAsia="Times New Roman"/>
+          <w:sz w:val="26"/>
+          <w:szCs w:val="26"/>
+          <w:lang w:eastAsia="zh-CN"/>
+        </w:rPr>
+        <w:t>Quận 10</w:t>
       </w:r>
     </w:p>
     <w:p>
@@ -9069,7 +5511,16 @@
           <w:szCs w:val="26"/>
           <w:lang w:eastAsia="zh-CN"/>
         </w:rPr>
-        <w:t xml:space="preserve">0865070645 </w:t>
+        <w:t>0388982828</w:t>
+      </w:r>
+      <w:r>
+        <w:rPr>
+          <w:rFonts w:eastAsia="Times New Roman"/>
+          <w:sz w:val="26"/>
+          <w:szCs w:val="26"/>
+          <w:lang w:eastAsia="zh-CN"/>
+        </w:rPr>
+        <w:t xml:space="preserve"> </w:t>
       </w:r>
       <w:r>
         <w:rPr>
@@ -9146,7 +5597,6 @@
         </w:rPr>
         <w:t>chỉ kê khai nếu chủ sở hữu là nhà đầu tư nước ngoài</w:t>
       </w:r>
-      <w:proofErr w:type="gramStart"/>
       <w:r>
         <w:rPr>
           <w:rFonts w:eastAsia="Times New Roman"/>
@@ -9156,7 +5606,6 @@
         </w:rPr>
         <w:t>):</w:t>
       </w:r>
-      <w:proofErr w:type="gramEnd"/>
     </w:p>
     <w:p>
       <w:pPr>
@@ -9182,27 +5631,7 @@
           <w:szCs w:val="26"/>
           <w:lang w:val="fr-FR" w:eastAsia="zh-CN"/>
         </w:rPr>
-        <w:t xml:space="preserve">Mã số dự </w:t>
-      </w:r>
-      <w:proofErr w:type="gramStart"/>
-      <w:r>
-        <w:rPr>
-          <w:rFonts w:eastAsia="Times New Roman"/>
-          <w:sz w:val="26"/>
-          <w:szCs w:val="26"/>
-          <w:lang w:val="fr-FR" w:eastAsia="zh-CN"/>
-        </w:rPr>
-        <w:t>án:</w:t>
-      </w:r>
-      <w:proofErr w:type="gramEnd"/>
-      <w:r>
-        <w:rPr>
-          <w:rFonts w:eastAsia="Times New Roman"/>
-          <w:sz w:val="26"/>
-          <w:szCs w:val="26"/>
-          <w:lang w:val="fr-FR" w:eastAsia="zh-CN"/>
-        </w:rPr>
-        <w:t xml:space="preserve"> </w:t>
+        <w:t xml:space="preserve">Mã số dự án: </w:t>
       </w:r>
       <w:r>
         <w:rPr>
@@ -9240,27 +5669,7 @@
           <w:szCs w:val="26"/>
           <w:lang w:val="fr-FR" w:eastAsia="zh-CN"/>
         </w:rPr>
-        <w:t xml:space="preserve">Ngày </w:t>
-      </w:r>
-      <w:proofErr w:type="gramStart"/>
-      <w:r>
-        <w:rPr>
-          <w:rFonts w:eastAsia="Times New Roman"/>
-          <w:sz w:val="26"/>
-          <w:szCs w:val="26"/>
-          <w:lang w:val="fr-FR" w:eastAsia="zh-CN"/>
-        </w:rPr>
-        <w:t>cấp:</w:t>
-      </w:r>
-      <w:proofErr w:type="gramEnd"/>
-      <w:r>
-        <w:rPr>
-          <w:rFonts w:eastAsia="Times New Roman"/>
-          <w:sz w:val="26"/>
-          <w:szCs w:val="26"/>
-          <w:lang w:val="fr-FR" w:eastAsia="zh-CN"/>
-        </w:rPr>
-        <w:t xml:space="preserve"> </w:t>
+        <w:t xml:space="preserve">Ngày cấp: </w:t>
       </w:r>
       <w:r>
         <w:rPr>
@@ -9327,31 +5736,18 @@
           <w:szCs w:val="26"/>
           <w:lang w:val="fr-FR" w:eastAsia="zh-CN"/>
         </w:rPr>
-        <w:t xml:space="preserve">6. Vốn điều </w:t>
-      </w:r>
-      <w:proofErr w:type="gramStart"/>
+        <w:t>6. Vốn điều lệ</w:t>
+      </w:r>
       <w:r>
         <w:rPr>
           <w:rFonts w:eastAsia="Times New Roman"/>
           <w:b/>
-          <w:bCs/>
           <w:sz w:val="26"/>
           <w:szCs w:val="26"/>
           <w:lang w:val="fr-FR" w:eastAsia="zh-CN"/>
         </w:rPr>
-        <w:t>lệ</w:t>
-      </w:r>
-      <w:r>
-        <w:rPr>
-          <w:rFonts w:eastAsia="Times New Roman"/>
-          <w:b/>
-          <w:sz w:val="26"/>
-          <w:szCs w:val="26"/>
-          <w:lang w:val="fr-FR" w:eastAsia="zh-CN"/>
-        </w:rPr>
         <w:t>:</w:t>
       </w:r>
-      <w:proofErr w:type="gramEnd"/>
     </w:p>
     <w:p>
       <w:pPr>
@@ -9387,31 +5783,25 @@
           <w:szCs w:val="26"/>
           <w:lang w:val="fr-FR" w:eastAsia="zh-CN"/>
         </w:rPr>
-        <w:t xml:space="preserve">bằng </w:t>
-      </w:r>
-      <w:proofErr w:type="gramStart"/>
-      <w:r>
-        <w:rPr>
-          <w:rFonts w:eastAsia="Times New Roman"/>
-          <w:i/>
-          <w:iCs/>
+        <w:t>bằng số; VNĐ</w:t>
+      </w:r>
+      <w:r>
+        <w:rPr>
+          <w:rFonts w:eastAsia="Times New Roman"/>
           <w:sz w:val="26"/>
           <w:szCs w:val="26"/>
           <w:lang w:val="fr-FR" w:eastAsia="zh-CN"/>
         </w:rPr>
-        <w:t>số;</w:t>
-      </w:r>
-      <w:proofErr w:type="gramEnd"/>
-      <w:r>
-        <w:rPr>
-          <w:rFonts w:eastAsia="Times New Roman"/>
-          <w:i/>
-          <w:iCs/>
+        <w:t>)</w:t>
+      </w:r>
+      <w:r>
+        <w:rPr>
+          <w:rFonts w:eastAsia="Times New Roman"/>
           <w:sz w:val="26"/>
           <w:szCs w:val="26"/>
           <w:lang w:val="fr-FR" w:eastAsia="zh-CN"/>
         </w:rPr>
-        <w:t xml:space="preserve"> VNĐ</w:t>
+        <w:t xml:space="preserve">: </w:t>
       </w:r>
       <w:r>
         <w:rPr>
@@ -9420,25 +5810,7 @@
           <w:szCs w:val="26"/>
           <w:lang w:val="fr-FR" w:eastAsia="zh-CN"/>
         </w:rPr>
-        <w:t>)</w:t>
-      </w:r>
-      <w:r>
-        <w:rPr>
-          <w:rFonts w:eastAsia="Times New Roman"/>
-          <w:sz w:val="26"/>
-          <w:szCs w:val="26"/>
-          <w:lang w:val="fr-FR" w:eastAsia="zh-CN"/>
-        </w:rPr>
-        <w:t xml:space="preserve">: </w:t>
-      </w:r>
-      <w:r>
-        <w:rPr>
-          <w:rFonts w:eastAsia="Times New Roman"/>
-          <w:sz w:val="26"/>
-          <w:szCs w:val="26"/>
-          <w:lang w:val="fr-FR" w:eastAsia="zh-CN"/>
-        </w:rPr>
-        <w:t>1</w:t>
+        <w:t>5</w:t>
       </w:r>
       <w:r>
         <w:rPr>
@@ -9503,59 +5875,35 @@
           <w:szCs w:val="26"/>
           <w:lang w:val="fr-FR" w:eastAsia="zh-CN"/>
         </w:rPr>
-        <w:t xml:space="preserve">bằng </w:t>
-      </w:r>
-      <w:proofErr w:type="gramStart"/>
-      <w:r>
-        <w:rPr>
-          <w:rFonts w:eastAsia="Times New Roman"/>
-          <w:i/>
+        <w:t>bằng chữ; VNĐ</w:t>
+      </w:r>
+      <w:r>
+        <w:rPr>
+          <w:rFonts w:eastAsia="Times New Roman"/>
           <w:iCs/>
           <w:sz w:val="26"/>
           <w:szCs w:val="26"/>
           <w:lang w:val="fr-FR" w:eastAsia="zh-CN"/>
         </w:rPr>
-        <w:t>chữ;</w:t>
-      </w:r>
-      <w:proofErr w:type="gramEnd"/>
-      <w:r>
-        <w:rPr>
-          <w:rFonts w:eastAsia="Times New Roman"/>
-          <w:i/>
-          <w:iCs/>
+        <w:t>)</w:t>
+      </w:r>
+      <w:r>
+        <w:rPr>
+          <w:rFonts w:eastAsia="Times New Roman"/>
           <w:sz w:val="26"/>
           <w:szCs w:val="26"/>
           <w:lang w:val="fr-FR" w:eastAsia="zh-CN"/>
         </w:rPr>
-        <w:t xml:space="preserve"> VNĐ</w:t>
-      </w:r>
-      <w:r>
-        <w:rPr>
-          <w:rFonts w:eastAsia="Times New Roman"/>
-          <w:iCs/>
+        <w:t xml:space="preserve">: </w:t>
+      </w:r>
+      <w:r>
+        <w:rPr>
+          <w:rFonts w:eastAsia="Times New Roman"/>
           <w:sz w:val="26"/>
           <w:szCs w:val="26"/>
           <w:lang w:val="fr-FR" w:eastAsia="zh-CN"/>
         </w:rPr>
-        <w:t>)</w:t>
-      </w:r>
-      <w:r>
-        <w:rPr>
-          <w:rFonts w:eastAsia="Times New Roman"/>
-          <w:sz w:val="26"/>
-          <w:szCs w:val="26"/>
-          <w:lang w:val="fr-FR" w:eastAsia="zh-CN"/>
-        </w:rPr>
-        <w:t xml:space="preserve">: </w:t>
-      </w:r>
-      <w:r>
-        <w:rPr>
-          <w:rFonts w:eastAsia="Times New Roman"/>
-          <w:sz w:val="26"/>
-          <w:szCs w:val="26"/>
-          <w:lang w:val="fr-FR" w:eastAsia="zh-CN"/>
-        </w:rPr>
-        <w:t>Một</w:t>
+        <w:t>Năm</w:t>
       </w:r>
       <w:r>
         <w:rPr>
@@ -9604,7 +5952,6 @@
         </w:rPr>
         <w:t>nếu có, bằng số, loại ngoại tệ</w:t>
       </w:r>
-      <w:proofErr w:type="gramStart"/>
       <w:r>
         <w:rPr>
           <w:rFonts w:eastAsia="Times New Roman"/>
@@ -9615,7 +5962,6 @@
         </w:rPr>
         <w:t>):</w:t>
       </w:r>
-      <w:proofErr w:type="gramEnd"/>
       <w:r>
         <w:rPr>
           <w:rFonts w:eastAsia="Times New Roman"/>
@@ -9708,7 +6054,7 @@
               </wp:anchor>
             </w:drawing>
           </mc:Choice>
-          <mc:Fallback xmlns:w16="http://schemas.microsoft.com/office/word/2018/wordml" xmlns:w16cid="http://schemas.microsoft.com/office/word/2016/wordml/cid" xmlns:w16cex="http://schemas.microsoft.com/office/word/2018/wordml/cex" xmlns:am3d="http://schemas.microsoft.com/office/drawing/2017/model3d" xmlns:aink="http://schemas.microsoft.com/office/drawing/2016/ink" xmlns:cx8="http://schemas.microsoft.com/office/drawing/2016/5/14/chartex" xmlns:cx7="http://schemas.microsoft.com/office/drawing/2016/5/13/chartex" xmlns:cx6="http://schemas.microsoft.com/office/drawing/2016/5/12/chartex" xmlns:cx5="http://schemas.microsoft.com/office/drawing/2016/5/11/chartex" xmlns:cx4="http://schemas.microsoft.com/office/drawing/2016/5/10/chartex" xmlns:cx3="http://schemas.microsoft.com/office/drawing/2016/5/9/chartex" xmlns:cx2="http://schemas.microsoft.com/office/drawing/2015/10/21/chartex" xmlns:cx1="http://schemas.microsoft.com/office/drawing/2015/9/8/chartex">
+          <mc:Fallback xmlns:w16="http://schemas.microsoft.com/office/word/2018/wordml" xmlns:w16cid="http://schemas.microsoft.com/office/word/2016/wordml/cid" xmlns:w16cex="http://schemas.microsoft.com/office/word/2018/wordml/cex" xmlns:am3d="http://schemas.microsoft.com/office/drawing/2017/model3d" xmlns:aink="http://schemas.microsoft.com/office/drawing/2016/ink" xmlns:cx8="http://schemas.microsoft.com/office/drawing/2016/5/14/chartex" xmlns:cx7="http://schemas.microsoft.com/office/drawing/2016/5/13/chartex" xmlns:cx6="http://schemas.microsoft.com/office/drawing/2016/5/12/chartex" xmlns:cx5="http://schemas.microsoft.com/office/drawing/2016/5/11/chartex" xmlns:cx4="http://schemas.microsoft.com/office/drawing/2016/5/10/chartex" xmlns:cx3="http://schemas.microsoft.com/office/drawing/2016/5/9/chartex" xmlns:cx2="http://schemas.microsoft.com/office/drawing/2015/10/21/chartex">
             <w:pict>
               <v:rect w14:anchorId="0509D9AC" id="Rectangle 226" o:spid="_x0000_s1026" style="position:absolute;margin-left:353pt;margin-top:23.3pt;width:19.5pt;height:16.5pt;z-index:251668480;visibility:visible;mso-wrap-style:square;mso-width-percent:0;mso-height-percent:0;mso-wrap-distance-left:9pt;mso-wrap-distance-top:0;mso-wrap-distance-right:9pt;mso-wrap-distance-bottom:0;mso-position-horizontal:absolute;mso-position-horizontal-relative:text;mso-position-vertical:absolute;mso-position-vertical-relative:text;mso-width-percent:0;mso-height-percent:0;mso-width-relative:page;mso-height-relative:page;v-text-anchor:top" o:gfxdata="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"/>
             </w:pict>
@@ -9780,7 +6126,7 @@
               </wp:anchor>
             </w:drawing>
           </mc:Choice>
-          <mc:Fallback xmlns:w16="http://schemas.microsoft.com/office/word/2018/wordml" xmlns:w16cid="http://schemas.microsoft.com/office/word/2016/wordml/cid" xmlns:w16cex="http://schemas.microsoft.com/office/word/2018/wordml/cex" xmlns:am3d="http://schemas.microsoft.com/office/drawing/2017/model3d" xmlns:aink="http://schemas.microsoft.com/office/drawing/2016/ink" xmlns:cx8="http://schemas.microsoft.com/office/drawing/2016/5/14/chartex" xmlns:cx7="http://schemas.microsoft.com/office/drawing/2016/5/13/chartex" xmlns:cx6="http://schemas.microsoft.com/office/drawing/2016/5/12/chartex" xmlns:cx5="http://schemas.microsoft.com/office/drawing/2016/5/11/chartex" xmlns:cx4="http://schemas.microsoft.com/office/drawing/2016/5/10/chartex" xmlns:cx3="http://schemas.microsoft.com/office/drawing/2016/5/9/chartex" xmlns:cx2="http://schemas.microsoft.com/office/drawing/2015/10/21/chartex" xmlns:cx1="http://schemas.microsoft.com/office/drawing/2015/9/8/chartex">
+          <mc:Fallback xmlns:w16="http://schemas.microsoft.com/office/word/2018/wordml" xmlns:w16cid="http://schemas.microsoft.com/office/word/2016/wordml/cid" xmlns:w16cex="http://schemas.microsoft.com/office/word/2018/wordml/cex" xmlns:am3d="http://schemas.microsoft.com/office/drawing/2017/model3d" xmlns:aink="http://schemas.microsoft.com/office/drawing/2016/ink" xmlns:cx8="http://schemas.microsoft.com/office/drawing/2016/5/14/chartex" xmlns:cx7="http://schemas.microsoft.com/office/drawing/2016/5/13/chartex" xmlns:cx6="http://schemas.microsoft.com/office/drawing/2016/5/12/chartex" xmlns:cx5="http://schemas.microsoft.com/office/drawing/2016/5/11/chartex" xmlns:cx4="http://schemas.microsoft.com/office/drawing/2016/5/10/chartex" xmlns:cx3="http://schemas.microsoft.com/office/drawing/2016/5/9/chartex" xmlns:cx2="http://schemas.microsoft.com/office/drawing/2015/10/21/chartex">
             <w:pict>
               <v:rect w14:anchorId="6B4CD199" id="Rectangle 225" o:spid="_x0000_s1026" style="position:absolute;margin-left:281.2pt;margin-top:23.3pt;width:19.5pt;height:16.5pt;z-index:251667456;visibility:visible;mso-wrap-style:square;mso-width-percent:0;mso-height-percent:0;mso-wrap-distance-left:9pt;mso-wrap-distance-top:0;mso-wrap-distance-right:9pt;mso-wrap-distance-bottom:0;mso-position-horizontal:absolute;mso-position-horizontal-relative:text;mso-position-vertical:absolute;mso-position-vertical-relative:text;mso-width-percent:0;mso-height-percent:0;mso-width-relative:page;mso-height-relative:page;v-text-anchor:top" o:gfxdata="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"/>
             </w:pict>
@@ -9814,29 +6160,7 @@
           <w:szCs w:val="26"/>
           <w:lang w:val="fr-FR" w:eastAsia="zh-CN"/>
         </w:rPr>
-        <w:t xml:space="preserve">trên Giấy chứng nhận đăng ký doanh nghiệp hay </w:t>
-      </w:r>
-      <w:proofErr w:type="gramStart"/>
-      <w:r>
-        <w:rPr>
-          <w:rFonts w:eastAsia="Times New Roman"/>
-          <w:spacing w:val="-8"/>
-          <w:sz w:val="26"/>
-          <w:szCs w:val="26"/>
-          <w:lang w:val="fr-FR" w:eastAsia="zh-CN"/>
-        </w:rPr>
-        <w:t>không?</w:t>
-      </w:r>
-      <w:proofErr w:type="gramEnd"/>
-      <w:r>
-        <w:rPr>
-          <w:rFonts w:eastAsia="Times New Roman"/>
-          <w:spacing w:val="-8"/>
-          <w:sz w:val="26"/>
-          <w:szCs w:val="26"/>
-          <w:lang w:val="fr-FR" w:eastAsia="zh-CN"/>
-        </w:rPr>
-        <w:t xml:space="preserve">     </w:t>
+        <w:t xml:space="preserve">trên Giấy chứng nhận đăng ký doanh nghiệp hay không?     </w:t>
       </w:r>
       <w:r>
         <w:rPr>
@@ -9946,7 +6270,6 @@
                 <w:szCs w:val="26"/>
                 <w:lang w:eastAsia="zh-CN"/>
               </w:rPr>
-              <w:lastRenderedPageBreak/>
               <w:t>Loại nguồn vốn</w:t>
             </w:r>
           </w:p>
@@ -10229,7 +6552,7 @@
                 <w:szCs w:val="26"/>
                 <w:lang w:eastAsia="zh-CN"/>
               </w:rPr>
-              <w:t>1</w:t>
+              <w:t>5</w:t>
             </w:r>
             <w:r>
               <w:rPr>
@@ -10523,7 +6846,7 @@
                 <w:szCs w:val="26"/>
                 <w:lang w:eastAsia="zh-CN"/>
               </w:rPr>
-              <w:t>1</w:t>
+              <w:t>5</w:t>
             </w:r>
             <w:r>
               <w:rPr>
@@ -10949,7 +7272,7 @@
                 <w:szCs w:val="26"/>
                 <w:lang w:eastAsia="zh-CN"/>
               </w:rPr>
-              <w:t>1</w:t>
+              <w:t>5</w:t>
             </w:r>
             <w:r>
               <w:rPr>
@@ -11685,7 +8008,7 @@
                 <w:szCs w:val="26"/>
                 <w:lang w:eastAsia="zh-CN"/>
               </w:rPr>
-              <w:t>1</w:t>
+              <w:t>5</w:t>
             </w:r>
             <w:r>
               <w:rPr>
@@ -11869,37 +8192,26 @@
           <w:sz w:val="26"/>
           <w:szCs w:val="26"/>
         </w:rPr>
-        <w:t>PHẠM DUY TÂN</w:t>
-      </w:r>
-      <w:r>
-        <w:rPr>
-          <w:rFonts w:eastAsia="Times New Roman"/>
-          <w:sz w:val="26"/>
-          <w:szCs w:val="26"/>
-          <w:lang w:eastAsia="zh-CN"/>
-        </w:rPr>
-        <w:t xml:space="preserve"> Giới </w:t>
-      </w:r>
-      <w:proofErr w:type="gramStart"/>
-      <w:r>
-        <w:rPr>
-          <w:rFonts w:eastAsia="Times New Roman"/>
-          <w:sz w:val="26"/>
-          <w:szCs w:val="26"/>
-          <w:lang w:eastAsia="zh-CN"/>
-        </w:rPr>
-        <w:t>tính:N</w:t>
-      </w:r>
-      <w:r>
-        <w:rPr>
-          <w:rFonts w:eastAsia="Times New Roman"/>
-          <w:sz w:val="26"/>
-          <w:szCs w:val="26"/>
-          <w:lang w:eastAsia="zh-CN"/>
-        </w:rPr>
-        <w:t>am</w:t>
-      </w:r>
-      <w:proofErr w:type="gramEnd"/>
+        <w:t>JIN, LIANHUA</w:t>
+      </w:r>
+      <w:r>
+        <w:rPr>
+          <w:rFonts w:eastAsia="Times New Roman"/>
+          <w:sz w:val="26"/>
+          <w:szCs w:val="26"/>
+          <w:lang w:eastAsia="zh-CN"/>
+        </w:rPr>
+        <w:t xml:space="preserve"> Giới tính:N</w:t>
+      </w:r>
+      <w:r>
+        <w:rPr>
+          <w:rFonts w:eastAsia="Times New Roman"/>
+          <w:sz w:val="26"/>
+          <w:szCs w:val="26"/>
+          <w:lang w:eastAsia="zh-CN"/>
+        </w:rPr>
+        <w:t>ữ</w:t>
+      </w:r>
     </w:p>
     <w:p>
       <w:pPr>
@@ -11925,7 +8237,7 @@
           <w:szCs w:val="26"/>
           <w:lang w:eastAsia="zh-CN"/>
         </w:rPr>
-        <w:t>Chức danh: Chủ Tịch Công ty kiêm Giám Đốc</w:t>
+        <w:t>Chức danh: Giám Đốc</w:t>
       </w:r>
     </w:p>
     <w:p>
@@ -11963,15 +8275,7 @@
           <w:sz w:val="26"/>
           <w:szCs w:val="26"/>
         </w:rPr>
-        <w:t>18/04/</w:t>
-      </w:r>
-      <w:proofErr w:type="gramStart"/>
-      <w:r>
-        <w:rPr>
-          <w:sz w:val="26"/>
-          <w:szCs w:val="26"/>
-        </w:rPr>
-        <w:t>1993</w:t>
+        <w:t>10/05/1971</w:t>
       </w:r>
       <w:r>
         <w:rPr>
@@ -11987,17 +8291,34 @@
           <w:szCs w:val="26"/>
           <w:lang w:eastAsia="zh-CN"/>
         </w:rPr>
-        <w:t xml:space="preserve"> Dân</w:t>
-      </w:r>
-      <w:proofErr w:type="gramEnd"/>
-      <w:r>
-        <w:rPr>
-          <w:rFonts w:eastAsia="Times New Roman"/>
-          <w:sz w:val="26"/>
-          <w:szCs w:val="26"/>
-          <w:lang w:eastAsia="zh-CN"/>
-        </w:rPr>
-        <w:t xml:space="preserve"> tộc: Kinh  Quốc tịch: Việt Nam</w:t>
+        <w:t xml:space="preserve">Dân tộc: </w:t>
+      </w:r>
+      <w:r>
+        <w:rPr>
+          <w:rFonts w:eastAsia="Times New Roman"/>
+          <w:sz w:val="26"/>
+          <w:szCs w:val="26"/>
+          <w:lang w:eastAsia="zh-CN"/>
+        </w:rPr>
+        <w:t xml:space="preserve"> </w:t>
+      </w:r>
+      <w:r>
+        <w:rPr>
+          <w:rFonts w:eastAsia="Times New Roman"/>
+          <w:sz w:val="26"/>
+          <w:szCs w:val="26"/>
+          <w:lang w:eastAsia="zh-CN"/>
+        </w:rPr>
+        <w:t xml:space="preserve">Quốc tịch: </w:t>
+      </w:r>
+      <w:r>
+        <w:rPr>
+          <w:rFonts w:eastAsia="Times New Roman"/>
+          <w:sz w:val="26"/>
+          <w:szCs w:val="26"/>
+          <w:lang w:eastAsia="zh-CN"/>
+        </w:rPr>
+        <w:t>Trung Quốc</w:t>
       </w:r>
     </w:p>
     <w:p>
@@ -12032,6 +8353,7 @@
           <w:szCs w:val="26"/>
           <w:lang w:eastAsia="zh-CN"/>
         </w:rPr>
+        <w:lastRenderedPageBreak/>
         <w:t>Loại giấy tờ pháp lý của cá nhân:</w:t>
       </w:r>
       <w:r>
@@ -12092,22 +8414,153 @@
                 <w:sz w:val="26"/>
                 <w:szCs w:val="26"/>
               </w:rPr>
-              <w:lastRenderedPageBreak/>
               <mc:AlternateContent>
                 <mc:Choice Requires="wps">
                   <w:drawing>
-                    <wp:anchor distT="0" distB="0" distL="114300" distR="114300" simplePos="0" relativeHeight="251713536" behindDoc="0" locked="0" layoutInCell="1" allowOverlap="1" wp14:anchorId="284013F3" wp14:editId="3D4A09A0">
+                    <wp:anchor distT="0" distB="0" distL="114300" distR="114300" simplePos="0" relativeHeight="251713536" behindDoc="0" locked="0" layoutInCell="1" allowOverlap="1" wp14:anchorId="284013F3" wp14:editId="49678A27">
                       <wp:simplePos x="0" y="0"/>
                       <wp:positionH relativeFrom="column">
-                        <wp:posOffset>43180</wp:posOffset>
+                        <wp:posOffset>43179</wp:posOffset>
                       </wp:positionH>
                       <wp:positionV relativeFrom="paragraph">
-                        <wp:posOffset>71120</wp:posOffset>
+                        <wp:posOffset>67310</wp:posOffset>
+                      </wp:positionV>
+                      <wp:extent cx="258445" cy="201930"/>
+                      <wp:effectExtent l="0" t="0" r="27305" b="26670"/>
+                      <wp:wrapNone/>
+                      <wp:docPr id="6" name="Rectangle 6"/>
+                      <wp:cNvGraphicFramePr>
+                        <a:graphicFrameLocks xmlns:a="http://schemas.openxmlformats.org/drawingml/2006/main"/>
+                      </wp:cNvGraphicFramePr>
+                      <a:graphic xmlns:a="http://schemas.openxmlformats.org/drawingml/2006/main">
+                        <a:graphicData uri="http://schemas.microsoft.com/office/word/2010/wordprocessingShape">
+                          <wps:wsp>
+                            <wps:cNvSpPr>
+                              <a:spLocks noChangeArrowheads="1"/>
+                            </wps:cNvSpPr>
+                            <wps:spPr bwMode="auto">
+                              <a:xfrm>
+                                <a:off x="0" y="0"/>
+                                <a:ext cx="258445" cy="201930"/>
+                              </a:xfrm>
+                              <a:prstGeom prst="rect">
+                                <a:avLst/>
+                              </a:prstGeom>
+                              <a:solidFill>
+                                <a:srgbClr val="FFFFFF"/>
+                              </a:solidFill>
+                              <a:ln w="9525">
+                                <a:solidFill>
+                                  <a:srgbClr val="000000"/>
+                                </a:solidFill>
+                                <a:miter lim="800000"/>
+                                <a:headEnd/>
+                                <a:tailEnd/>
+                              </a:ln>
+                            </wps:spPr>
+                            <wps:txbx>
+                              <w:txbxContent>
+                                <w:p>
+                                  <w:pPr>
+                                    <w:jc w:val="center"/>
+                                  </w:pPr>
+                                </w:p>
+                              </w:txbxContent>
+                            </wps:txbx>
+                            <wps:bodyPr rot="0" vert="horz" wrap="square" lIns="91440" tIns="45720" rIns="91440" bIns="45720" anchor="t" anchorCtr="0" upright="1">
+                              <a:noAutofit/>
+                            </wps:bodyPr>
+                          </wps:wsp>
+                        </a:graphicData>
+                      </a:graphic>
+                      <wp14:sizeRelH relativeFrom="page">
+                        <wp14:pctWidth>0</wp14:pctWidth>
+                      </wp14:sizeRelH>
+                      <wp14:sizeRelV relativeFrom="page">
+                        <wp14:pctHeight>0</wp14:pctHeight>
+                      </wp14:sizeRelV>
+                    </wp:anchor>
+                  </w:drawing>
+                </mc:Choice>
+                <mc:Fallback>
+                  <w:pict>
+                    <v:rect w14:anchorId="284013F3" id="Rectangle 6" o:spid="_x0000_s1035" style="position:absolute;left:0;text-align:left;margin-left:3.4pt;margin-top:5.3pt;width:20.35pt;height:15.9pt;z-index:251713536;visibility:visible;mso-wrap-style:square;mso-width-percent:0;mso-height-percent:0;mso-wrap-distance-left:9pt;mso-wrap-distance-top:0;mso-wrap-distance-right:9pt;mso-wrap-distance-bottom:0;mso-position-horizontal:absolute;mso-position-horizontal-relative:text;mso-position-vertical:absolute;mso-position-vertical-relative:text;mso-width-percent:0;mso-height-percent:0;mso-width-relative:page;mso-height-relative:page;v-text-anchor:top" o:gfxdata="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">
+                      <v:textbox>
+                        <w:txbxContent>
+                          <w:p>
+                            <w:pPr>
+                              <w:jc w:val="center"/>
+                            </w:pPr>
+                          </w:p>
+                        </w:txbxContent>
+                      </v:textbox>
+                    </v:rect>
+                  </w:pict>
+                </mc:Fallback>
+              </mc:AlternateContent>
+            </w:r>
+            <w:r>
+              <w:rPr>
+                <w:rFonts w:eastAsia="Times New Roman"/>
+                <w:sz w:val="26"/>
+                <w:szCs w:val="26"/>
+                <w:lang w:eastAsia="zh-CN"/>
+              </w:rPr>
+              <w:t>Chứng minh nhân dân</w:t>
+            </w:r>
+          </w:p>
+        </w:tc>
+        <w:tc>
+          <w:tcPr>
+            <w:tcW w:w="4343" w:type="dxa"/>
+            <w:shd w:val="clear" w:color="auto" w:fill="auto"/>
+          </w:tcPr>
+          <w:p>
+            <w:pPr>
+              <w:tabs>
+                <w:tab w:val="left" w:leader="dot" w:pos="720"/>
+                <w:tab w:val="left" w:pos="1440"/>
+                <w:tab w:val="left" w:pos="2160"/>
+                <w:tab w:val="left" w:pos="2880"/>
+                <w:tab w:val="left" w:pos="3600"/>
+                <w:tab w:val="left" w:pos="4320"/>
+                <w:tab w:val="left" w:pos="5040"/>
+                <w:tab w:val="left" w:pos="5475"/>
+                <w:tab w:val="left" w:pos="8789"/>
+                <w:tab w:val="right" w:pos="9072"/>
+              </w:tabs>
+              <w:suppressAutoHyphens/>
+              <w:spacing w:before="120"/>
+              <w:ind w:left="709"/>
+              <w:jc w:val="both"/>
+              <w:rPr>
+                <w:rFonts w:eastAsia="Times New Roman"/>
+                <w:sz w:val="26"/>
+                <w:szCs w:val="26"/>
+                <w:lang w:eastAsia="zh-CN"/>
+              </w:rPr>
+            </w:pPr>
+            <w:r>
+              <w:rPr>
+                <w:noProof/>
+                <w:sz w:val="26"/>
+                <w:szCs w:val="26"/>
+              </w:rPr>
+              <mc:AlternateContent>
+                <mc:Choice Requires="wps">
+                  <w:drawing>
+                    <wp:anchor distT="0" distB="0" distL="114300" distR="114300" simplePos="0" relativeHeight="251715584" behindDoc="0" locked="0" layoutInCell="1" allowOverlap="1" wp14:anchorId="5C600961" wp14:editId="7A605315">
+                      <wp:simplePos x="0" y="0"/>
+                      <wp:positionH relativeFrom="column">
+                        <wp:posOffset>58420</wp:posOffset>
+                      </wp:positionH>
+                      <wp:positionV relativeFrom="paragraph">
+                        <wp:posOffset>67310</wp:posOffset>
                       </wp:positionV>
                       <wp:extent cx="210820" cy="201930"/>
                       <wp:effectExtent l="0" t="0" r="17780" b="26670"/>
                       <wp:wrapNone/>
-                      <wp:docPr id="6" name="Rectangle 6"/>
+                      <wp:docPr id="7" name="Rectangle 7"/>
                       <wp:cNvGraphicFramePr>
                         <a:graphicFrameLocks xmlns:a="http://schemas.openxmlformats.org/drawingml/2006/main"/>
                       </wp:cNvGraphicFramePr>
@@ -12137,6 +8590,15 @@
                                 <a:tailEnd/>
                               </a:ln>
                             </wps:spPr>
+                            <wps:txbx>
+                              <w:txbxContent>
+                                <w:p>
+                                  <w:pPr>
+                                    <w:jc w:val="center"/>
+                                  </w:pPr>
+                                </w:p>
+                              </w:txbxContent>
+                            </wps:txbx>
                             <wps:bodyPr rot="0" vert="horz" wrap="square" lIns="91440" tIns="45720" rIns="91440" bIns="45720" anchor="t" anchorCtr="0" upright="1">
                               <a:noAutofit/>
                             </wps:bodyPr>
@@ -12154,7 +8616,17 @@
                 </mc:Choice>
                 <mc:Fallback>
                   <w:pict>
-                    <v:rect w14:anchorId="1728244C" id="Rectangle 6" o:spid="_x0000_s1026" style="position:absolute;margin-left:3.4pt;margin-top:5.6pt;width:16.6pt;height:15.9pt;z-index:251713536;visibility:visible;mso-wrap-style:square;mso-width-percent:0;mso-height-percent:0;mso-wrap-distance-left:9pt;mso-wrap-distance-top:0;mso-wrap-distance-right:9pt;mso-wrap-distance-bottom:0;mso-position-horizontal:absolute;mso-position-horizontal-relative:text;mso-position-vertical:absolute;mso-position-vertical-relative:text;mso-width-percent:0;mso-height-percent:0;mso-width-relative:page;mso-height-relative:page;v-text-anchor:top" o:gfxdata="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"/>
+                    <v:rect w14:anchorId="5C600961" id="Rectangle 7" o:spid="_x0000_s1036" style="position:absolute;left:0;text-align:left;margin-left:4.6pt;margin-top:5.3pt;width:16.6pt;height:15.9pt;z-index:251715584;visibility:visible;mso-wrap-style:square;mso-width-percent:0;mso-height-percent:0;mso-wrap-distance-left:9pt;mso-wrap-distance-top:0;mso-wrap-distance-right:9pt;mso-wrap-distance-bottom:0;mso-position-horizontal:absolute;mso-position-horizontal-relative:text;mso-position-vertical:absolute;mso-position-vertical-relative:text;mso-width-percent:0;mso-height-percent:0;mso-width-relative:page;mso-height-relative:page;v-text-anchor:top" o:gfxdata="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">
+                      <v:textbox>
+                        <w:txbxContent>
+                          <w:p>
+                            <w:pPr>
+                              <w:jc w:val="center"/>
+                            </w:pPr>
+                          </w:p>
+                        </w:txbxContent>
+                      </v:textbox>
+                    </v:rect>
                   </w:pict>
                 </mc:Fallback>
               </mc:AlternateContent>
@@ -12166,13 +8638,15 @@
                 <w:szCs w:val="26"/>
                 <w:lang w:eastAsia="zh-CN"/>
               </w:rPr>
-              <w:t>Chứng minh nhân dân</w:t>
+              <w:t>Căn cước công dân</w:t>
             </w:r>
           </w:p>
         </w:tc>
+      </w:tr>
+      <w:tr>
         <w:tc>
           <w:tcPr>
-            <w:tcW w:w="4343" w:type="dxa"/>
+            <w:tcW w:w="4236" w:type="dxa"/>
             <w:shd w:val="clear" w:color="auto" w:fill="auto"/>
           </w:tcPr>
           <w:p>
@@ -12209,18 +8683,18 @@
               <mc:AlternateContent>
                 <mc:Choice Requires="wps">
                   <w:drawing>
-                    <wp:anchor distT="0" distB="0" distL="114300" distR="114300" simplePos="0" relativeHeight="251715584" behindDoc="0" locked="0" layoutInCell="1" allowOverlap="1" wp14:anchorId="5C600961" wp14:editId="6B54A84D">
+                    <wp:anchor distT="0" distB="0" distL="114300" distR="114300" simplePos="0" relativeHeight="251714560" behindDoc="0" locked="0" layoutInCell="1" allowOverlap="1" wp14:anchorId="29C9788D" wp14:editId="2E6B77D2">
                       <wp:simplePos x="0" y="0"/>
                       <wp:positionH relativeFrom="column">
-                        <wp:posOffset>58420</wp:posOffset>
+                        <wp:posOffset>43180</wp:posOffset>
                       </wp:positionH>
                       <wp:positionV relativeFrom="paragraph">
-                        <wp:posOffset>-36830</wp:posOffset>
+                        <wp:posOffset>67945</wp:posOffset>
                       </wp:positionV>
-                      <wp:extent cx="247650" cy="306705"/>
-                      <wp:effectExtent l="0" t="0" r="19050" b="17145"/>
+                      <wp:extent cx="258445" cy="257175"/>
+                      <wp:effectExtent l="0" t="0" r="27305" b="28575"/>
                       <wp:wrapNone/>
-                      <wp:docPr id="7" name="Rectangle 7"/>
+                      <wp:docPr id="8" name="Rectangle 8"/>
                       <wp:cNvGraphicFramePr>
                         <a:graphicFrameLocks xmlns:a="http://schemas.openxmlformats.org/drawingml/2006/main"/>
                       </wp:cNvGraphicFramePr>
@@ -12233,7 +8707,7 @@
                             <wps:spPr bwMode="auto">
                               <a:xfrm>
                                 <a:off x="0" y="0"/>
-                                <a:ext cx="247650" cy="306705"/>
+                                <a:ext cx="258445" cy="257175"/>
                               </a:xfrm>
                               <a:prstGeom prst="rect">
                                 <a:avLst/>
@@ -12279,7 +8753,7 @@
                 </mc:Choice>
                 <mc:Fallback>
                   <w:pict>
-                    <v:rect w14:anchorId="5C600961" id="Rectangle 7" o:spid="_x0000_s1035" style="position:absolute;left:0;text-align:left;margin-left:4.6pt;margin-top:-2.9pt;width:19.5pt;height:24.15pt;z-index:251715584;visibility:visible;mso-wrap-style:square;mso-width-percent:0;mso-height-percent:0;mso-wrap-distance-left:9pt;mso-wrap-distance-top:0;mso-wrap-distance-right:9pt;mso-wrap-distance-bottom:0;mso-position-horizontal:absolute;mso-position-horizontal-relative:text;mso-position-vertical:absolute;mso-position-vertical-relative:text;mso-width-percent:0;mso-height-percent:0;mso-width-relative:page;mso-height-relative:page;v-text-anchor:top" o:gfxdata="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">
+                    <v:rect w14:anchorId="29C9788D" id="Rectangle 8" o:spid="_x0000_s1037" style="position:absolute;left:0;text-align:left;margin-left:3.4pt;margin-top:5.35pt;width:20.35pt;height:20.25pt;z-index:251714560;visibility:visible;mso-wrap-style:square;mso-width-percent:0;mso-height-percent:0;mso-wrap-distance-left:9pt;mso-wrap-distance-top:0;mso-wrap-distance-right:9pt;mso-wrap-distance-bottom:0;mso-position-horizontal:absolute;mso-position-horizontal-relative:text;mso-position-vertical:absolute;mso-position-vertical-relative:text;mso-width-percent:0;mso-height-percent:0;mso-width-relative:page;mso-height-relative:page;v-text-anchor:top" o:gfxdata="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">
                       <v:textbox>
                         <w:txbxContent>
                           <w:p>
@@ -12304,122 +8778,16 @@
                 <w:szCs w:val="26"/>
                 <w:lang w:eastAsia="zh-CN"/>
               </w:rPr>
-              <w:t>Căn cước công dân</w:t>
-            </w:r>
-          </w:p>
-        </w:tc>
-      </w:tr>
-      <w:tr>
-        <w:tc>
-          <w:tcPr>
-            <w:tcW w:w="4236" w:type="dxa"/>
-            <w:shd w:val="clear" w:color="auto" w:fill="auto"/>
-          </w:tcPr>
-          <w:p>
-            <w:pPr>
-              <w:tabs>
-                <w:tab w:val="left" w:leader="dot" w:pos="720"/>
-                <w:tab w:val="left" w:pos="1440"/>
-                <w:tab w:val="left" w:pos="2160"/>
-                <w:tab w:val="left" w:pos="2880"/>
-                <w:tab w:val="left" w:pos="3600"/>
-                <w:tab w:val="left" w:pos="4320"/>
-                <w:tab w:val="left" w:pos="5040"/>
-                <w:tab w:val="left" w:pos="5475"/>
-                <w:tab w:val="left" w:pos="8789"/>
-                <w:tab w:val="right" w:pos="9072"/>
-              </w:tabs>
-              <w:suppressAutoHyphens/>
-              <w:spacing w:before="120"/>
-              <w:ind w:left="709"/>
-              <w:jc w:val="both"/>
-              <w:rPr>
-                <w:rFonts w:eastAsia="Times New Roman"/>
-                <w:sz w:val="26"/>
-                <w:szCs w:val="26"/>
-                <w:lang w:eastAsia="zh-CN"/>
-              </w:rPr>
-            </w:pPr>
-            <w:r>
-              <w:rPr>
-                <w:noProof/>
-                <w:sz w:val="26"/>
-                <w:szCs w:val="26"/>
-              </w:rPr>
-              <mc:AlternateContent>
-                <mc:Choice Requires="wps">
-                  <w:drawing>
-                    <wp:anchor distT="0" distB="0" distL="114300" distR="114300" simplePos="0" relativeHeight="251714560" behindDoc="0" locked="0" layoutInCell="1" allowOverlap="1" wp14:anchorId="29C9788D" wp14:editId="31228653">
-                      <wp:simplePos x="0" y="0"/>
-                      <wp:positionH relativeFrom="column">
-                        <wp:posOffset>43180</wp:posOffset>
-                      </wp:positionH>
-                      <wp:positionV relativeFrom="paragraph">
-                        <wp:posOffset>63500</wp:posOffset>
-                      </wp:positionV>
-                      <wp:extent cx="210820" cy="201930"/>
-                      <wp:effectExtent l="0" t="0" r="17780" b="26670"/>
-                      <wp:wrapNone/>
-                      <wp:docPr id="8" name="Rectangle 8"/>
-                      <wp:cNvGraphicFramePr>
-                        <a:graphicFrameLocks xmlns:a="http://schemas.openxmlformats.org/drawingml/2006/main"/>
-                      </wp:cNvGraphicFramePr>
-                      <a:graphic xmlns:a="http://schemas.openxmlformats.org/drawingml/2006/main">
-                        <a:graphicData uri="http://schemas.microsoft.com/office/word/2010/wordprocessingShape">
-                          <wps:wsp>
-                            <wps:cNvSpPr>
-                              <a:spLocks noChangeArrowheads="1"/>
-                            </wps:cNvSpPr>
-                            <wps:spPr bwMode="auto">
-                              <a:xfrm>
-                                <a:off x="0" y="0"/>
-                                <a:ext cx="210820" cy="201930"/>
-                              </a:xfrm>
-                              <a:prstGeom prst="rect">
-                                <a:avLst/>
-                              </a:prstGeom>
-                              <a:solidFill>
-                                <a:srgbClr val="FFFFFF"/>
-                              </a:solidFill>
-                              <a:ln w="9525">
-                                <a:solidFill>
-                                  <a:srgbClr val="000000"/>
-                                </a:solidFill>
-                                <a:miter lim="800000"/>
-                                <a:headEnd/>
-                                <a:tailEnd/>
-                              </a:ln>
-                            </wps:spPr>
-                            <wps:bodyPr rot="0" vert="horz" wrap="square" lIns="91440" tIns="45720" rIns="91440" bIns="45720" anchor="t" anchorCtr="0" upright="1">
-                              <a:noAutofit/>
-                            </wps:bodyPr>
-                          </wps:wsp>
-                        </a:graphicData>
-                      </a:graphic>
-                      <wp14:sizeRelH relativeFrom="page">
-                        <wp14:pctWidth>0</wp14:pctWidth>
-                      </wp14:sizeRelH>
-                      <wp14:sizeRelV relativeFrom="page">
-                        <wp14:pctHeight>0</wp14:pctHeight>
-                      </wp14:sizeRelV>
-                    </wp:anchor>
-                  </w:drawing>
-                </mc:Choice>
-                <mc:Fallback>
-                  <w:pict>
-                    <v:rect w14:anchorId="6D416155" id="Rectangle 8" o:spid="_x0000_s1026" style="position:absolute;margin-left:3.4pt;margin-top:5pt;width:16.6pt;height:15.9pt;z-index:251714560;visibility:visible;mso-wrap-style:square;mso-width-percent:0;mso-height-percent:0;mso-wrap-distance-left:9pt;mso-wrap-distance-top:0;mso-wrap-distance-right:9pt;mso-wrap-distance-bottom:0;mso-position-horizontal:absolute;mso-position-horizontal-relative:text;mso-position-vertical:absolute;mso-position-vertical-relative:text;mso-width-percent:0;mso-height-percent:0;mso-width-relative:page;mso-height-relative:page;v-text-anchor:top" o:gfxdata="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"/>
-                  </w:pict>
-                </mc:Fallback>
-              </mc:AlternateContent>
-            </w:r>
-            <w:r>
-              <w:rPr>
-                <w:rFonts w:eastAsia="Times New Roman"/>
-                <w:sz w:val="26"/>
-                <w:szCs w:val="26"/>
-                <w:lang w:eastAsia="zh-CN"/>
-              </w:rPr>
               <w:t>Hộ chiếu</w:t>
+            </w:r>
+            <w:r>
+              <w:rPr>
+                <w:rFonts w:eastAsia="Times New Roman"/>
+                <w:sz w:val="26"/>
+                <w:szCs w:val="26"/>
+                <w:lang w:eastAsia="zh-CN"/>
+              </w:rPr>
+              <w:t xml:space="preserve"> nước ngoài</w:t>
             </w:r>
           </w:p>
         </w:tc>
@@ -12597,7 +8965,7 @@
           <w:sz w:val="26"/>
           <w:szCs w:val="26"/>
         </w:rPr>
-        <w:t>075093021131</w:t>
+        <w:t>EF1582628</w:t>
       </w:r>
     </w:p>
     <w:p>
@@ -12608,6 +8976,50 @@
         </w:tabs>
         <w:ind w:left="107" w:right="1313"/>
         <w:rPr>
+          <w:lang w:eastAsia="zh-CN"/>
+        </w:rPr>
+      </w:pPr>
+      <w:r>
+        <w:t>Ngày</w:t>
+      </w:r>
+      <w:r>
+        <w:rPr>
+          <w:spacing w:val="-6"/>
+        </w:rPr>
+        <w:t xml:space="preserve"> </w:t>
+      </w:r>
+      <w:r>
+        <w:t xml:space="preserve">cấp: </w:t>
+      </w:r>
+      <w:r>
+        <w:rPr>
+          <w:color w:val="000000" w:themeColor="text1"/>
+          <w:lang w:eastAsia="zh-CN"/>
+        </w:rPr>
+        <w:t>04/03/2019</w:t>
+      </w:r>
+      <w:r>
+        <w:tab/>
+        <w:t>Nơi cấp:</w:t>
+      </w:r>
+      <w:r>
+        <w:t xml:space="preserve"> Tổng lãnh sự quán Cộng hòa Nhân dân Trung Hoa tại Thành phố Hồ Chí Minh</w:t>
+      </w:r>
+      <w:r>
+        <w:rPr>
+          <w:lang w:eastAsia="zh-CN"/>
+        </w:rPr>
+        <w:t xml:space="preserve"> </w:t>
+      </w:r>
+    </w:p>
+    <w:p>
+      <w:pPr>
+        <w:pStyle w:val="BodyText"/>
+        <w:tabs>
+          <w:tab w:val="left" w:pos="2742"/>
+        </w:tabs>
+        <w:ind w:left="107" w:right="1313"/>
+        <w:rPr>
           <w:lang w:val="en-US"/>
         </w:rPr>
       </w:pPr>
@@ -12615,28 +9027,7 @@
         <w:rPr>
           <w:lang w:eastAsia="zh-CN"/>
         </w:rPr>
-        <w:t xml:space="preserve">Ngày cấp: </w:t>
-      </w:r>
-      <w:r>
-        <w:t xml:space="preserve">16/09/2022 </w:t>
-      </w:r>
-      <w:r>
-        <w:rPr>
-          <w:lang w:eastAsia="zh-CN"/>
-        </w:rPr>
-        <w:t>N</w:t>
-      </w:r>
-      <w:r>
-        <w:rPr>
-          <w:lang w:eastAsia="zh-CN"/>
-        </w:rPr>
-        <w:t xml:space="preserve">ơi cấp: Cục cảnh sát quản lý </w:t>
-      </w:r>
-      <w:r>
-        <w:rPr>
-          <w:lang w:eastAsia="zh-CN"/>
-        </w:rPr>
-        <w:t>hành chính về trật tự xã hội  Ngày hết hạn (</w:t>
+        <w:t>Ngày hết hạn (</w:t>
       </w:r>
       <w:r>
         <w:rPr>
@@ -12649,13 +9040,7 @@
         <w:rPr>
           <w:lang w:eastAsia="zh-CN"/>
         </w:rPr>
-        <w:t xml:space="preserve">): </w:t>
-      </w:r>
-      <w:r>
-        <w:rPr>
-          <w:lang w:val="en-US"/>
-        </w:rPr>
-        <w:t>18/04/2033</w:t>
+        <w:t>):</w:t>
       </w:r>
     </w:p>
     <w:p>
@@ -12726,7 +9111,7 @@
           <w:szCs w:val="26"/>
           <w:lang w:eastAsia="zh-CN"/>
         </w:rPr>
-        <w:t xml:space="preserve">74/4 Kp 7 </w:t>
+        <w:t>Phòng 301 - cửa số 5, Tòa nhà chung cư số 7 - Guang Yuan Ju 2, Đường Tian Chi</w:t>
       </w:r>
     </w:p>
     <w:p>
@@ -12761,7 +9146,7 @@
           <w:szCs w:val="26"/>
           <w:lang w:eastAsia="zh-CN"/>
         </w:rPr>
-        <w:t>Tân Biên</w:t>
+        <w:t>Phường Yan Ji</w:t>
       </w:r>
     </w:p>
     <w:p>
@@ -12787,16 +9172,16 @@
           <w:szCs w:val="26"/>
           <w:lang w:eastAsia="zh-CN"/>
         </w:rPr>
-        <w:t xml:space="preserve">Quận/Huyện/Thị xã/Thành phố thuộc tỉnh: Thành Phố </w:t>
-      </w:r>
-      <w:r>
-        <w:rPr>
-          <w:rFonts w:eastAsia="Times New Roman"/>
-          <w:sz w:val="26"/>
-          <w:szCs w:val="26"/>
-          <w:lang w:eastAsia="zh-CN"/>
-        </w:rPr>
-        <w:t>Biên Hòa</w:t>
+        <w:t xml:space="preserve">Quận/Huyện/Thị xã/Thành phố thuộc tỉnh: </w:t>
+      </w:r>
+      <w:r>
+        <w:rPr>
+          <w:rFonts w:eastAsia="Times New Roman"/>
+          <w:sz w:val="26"/>
+          <w:szCs w:val="26"/>
+          <w:lang w:eastAsia="zh-CN"/>
+        </w:rPr>
+        <w:t>Thành phố Yan Bian Chao Xian Zu Zi Zhi Zhou</w:t>
       </w:r>
     </w:p>
     <w:p>
@@ -12823,16 +9208,16 @@
           <w:szCs w:val="26"/>
           <w:lang w:eastAsia="zh-CN"/>
         </w:rPr>
-        <w:t xml:space="preserve">Tỉnh/Thành phố: Tỉnh </w:t>
-      </w:r>
-      <w:r>
-        <w:rPr>
-          <w:rFonts w:eastAsia="Times New Roman"/>
-          <w:sz w:val="26"/>
-          <w:szCs w:val="26"/>
-          <w:lang w:eastAsia="zh-CN"/>
-        </w:rPr>
-        <w:t>Đồng Nai</w:t>
+        <w:t xml:space="preserve">Tỉnh/Thành phố: </w:t>
+      </w:r>
+      <w:r>
+        <w:rPr>
+          <w:rFonts w:eastAsia="Times New Roman"/>
+          <w:sz w:val="26"/>
+          <w:szCs w:val="26"/>
+          <w:lang w:eastAsia="zh-CN"/>
+        </w:rPr>
+        <w:t>Tỉnh Ji Lin</w:t>
       </w:r>
     </w:p>
     <w:p>
@@ -12858,7 +9243,16 @@
           <w:szCs w:val="26"/>
           <w:lang w:eastAsia="zh-CN"/>
         </w:rPr>
-        <w:t>Quốc gia: Việt Nam</w:t>
+        <w:t xml:space="preserve">Quốc gia: </w:t>
+      </w:r>
+      <w:r>
+        <w:rPr>
+          <w:rFonts w:eastAsia="Times New Roman"/>
+          <w:sz w:val="26"/>
+          <w:szCs w:val="26"/>
+          <w:lang w:eastAsia="zh-CN"/>
+        </w:rPr>
+        <w:t>Trung Quốc</w:t>
       </w:r>
     </w:p>
     <w:p>
@@ -12928,7 +9322,16 @@
           <w:szCs w:val="26"/>
           <w:lang w:eastAsia="zh-CN"/>
         </w:rPr>
-        <w:t xml:space="preserve">52/8/2/13 Đường số 12, Khu phố 4 </w:t>
+        <w:t>1/160B, Khu phố Hòa Lân 2</w:t>
+      </w:r>
+      <w:r>
+        <w:rPr>
+          <w:color w:val="000000" w:themeColor="text1"/>
+          <w:sz w:val="26"/>
+          <w:szCs w:val="26"/>
+          <w:lang w:eastAsia="zh-CN"/>
+        </w:rPr>
+        <w:t xml:space="preserve"> </w:t>
       </w:r>
     </w:p>
     <w:p>
@@ -12963,7 +9366,7 @@
           <w:szCs w:val="26"/>
           <w:lang w:eastAsia="zh-CN"/>
         </w:rPr>
-        <w:t xml:space="preserve"> Phường </w:t>
+        <w:t xml:space="preserve"> </w:t>
       </w:r>
       <w:r>
         <w:rPr>
@@ -12972,7 +9375,7 @@
           <w:szCs w:val="26"/>
           <w:lang w:eastAsia="zh-CN"/>
         </w:rPr>
-        <w:t>Tam Bình</w:t>
+        <w:t>Phường Thuận Giao</w:t>
       </w:r>
     </w:p>
     <w:p>
@@ -12998,16 +9401,16 @@
           <w:szCs w:val="26"/>
           <w:lang w:eastAsia="zh-CN"/>
         </w:rPr>
-        <w:t xml:space="preserve">Quận/Huyện/Thị xã/Thành phố thuộc tỉnh: Thành Phố </w:t>
-      </w:r>
-      <w:r>
-        <w:rPr>
-          <w:rFonts w:eastAsia="Times New Roman"/>
-          <w:sz w:val="26"/>
-          <w:szCs w:val="26"/>
-          <w:lang w:eastAsia="zh-CN"/>
-        </w:rPr>
-        <w:t>Thủ Đức</w:t>
+        <w:t xml:space="preserve">Quận/Huyện/Thị xã/Thành phố thuộc tỉnh: </w:t>
+      </w:r>
+      <w:r>
+        <w:rPr>
+          <w:rFonts w:eastAsia="Times New Roman"/>
+          <w:sz w:val="26"/>
+          <w:szCs w:val="26"/>
+          <w:lang w:eastAsia="zh-CN"/>
+        </w:rPr>
+        <w:t>Thành phố Thuận An</w:t>
       </w:r>
     </w:p>
     <w:p>
@@ -13043,7 +9446,7 @@
           <w:szCs w:val="26"/>
           <w:lang w:eastAsia="zh-CN"/>
         </w:rPr>
-        <w:t>Hồ Chí Minh</w:t>
+        <w:t>Tỉnh Bình Dương</w:t>
       </w:r>
     </w:p>
     <w:p>
@@ -13105,7 +9508,7 @@
           <w:szCs w:val="26"/>
           <w:lang w:eastAsia="zh-CN"/>
         </w:rPr>
-        <w:t>0865070645</w:t>
+        <w:t>0388982828</w:t>
       </w:r>
       <w:r>
         <w:rPr>
@@ -13194,30 +9597,17 @@
           <w:szCs w:val="26"/>
           <w:lang w:val="fr-FR" w:eastAsia="zh-CN"/>
         </w:rPr>
-        <w:t xml:space="preserve">10. Thông tin đăng ký </w:t>
-      </w:r>
-      <w:proofErr w:type="gramStart"/>
-      <w:r>
-        <w:rPr>
-          <w:rFonts w:eastAsia="Times New Roman"/>
-          <w:b/>
-          <w:bCs/>
+        <w:t>10. Thông tin đăng ký thuế</w:t>
+      </w:r>
+      <w:r>
+        <w:rPr>
+          <w:rFonts w:eastAsia="Times New Roman"/>
           <w:sz w:val="26"/>
           <w:szCs w:val="26"/>
           <w:lang w:val="fr-FR" w:eastAsia="zh-CN"/>
         </w:rPr>
-        <w:t>thuế</w:t>
-      </w:r>
-      <w:r>
-        <w:rPr>
-          <w:rFonts w:eastAsia="Times New Roman"/>
-          <w:sz w:val="26"/>
-          <w:szCs w:val="26"/>
-          <w:lang w:val="fr-FR" w:eastAsia="zh-CN"/>
-        </w:rPr>
         <w:t>:</w:t>
       </w:r>
-      <w:proofErr w:type="gramEnd"/>
     </w:p>
     <w:p>
       <w:pPr>
@@ -13529,7 +9919,7 @@
                 <w:sz w:val="26"/>
                 <w:szCs w:val="26"/>
               </w:rPr>
-              <w:t>PHẠM DUY TÂN</w:t>
+              <w:t>JIN, LIANHUA</w:t>
             </w:r>
           </w:p>
           <w:p>
@@ -13578,7 +9968,7 @@
                 <w:szCs w:val="26"/>
                 <w:lang w:eastAsia="zh-CN"/>
               </w:rPr>
-              <w:t>0865070645</w:t>
+              <w:t>0388982828</w:t>
             </w:r>
           </w:p>
         </w:tc>
@@ -13613,6 +10003,7 @@
                 <w:szCs w:val="26"/>
                 <w:lang w:eastAsia="zh-CN"/>
               </w:rPr>
+              <w:lastRenderedPageBreak/>
               <w:t>10.2</w:t>
             </w:r>
           </w:p>
@@ -13712,7 +10103,6 @@
                 <w:szCs w:val="26"/>
                 <w:lang w:eastAsia="zh-CN"/>
               </w:rPr>
-              <w:lastRenderedPageBreak/>
               <w:t>Điện thoại: ……………………………………………………………...</w:t>
             </w:r>
           </w:p>
@@ -13748,7 +10138,6 @@
                 <w:szCs w:val="26"/>
                 <w:lang w:eastAsia="zh-CN"/>
               </w:rPr>
-              <w:lastRenderedPageBreak/>
               <w:t>10.3</w:t>
             </w:r>
           </w:p>
@@ -13826,19 +10215,8 @@
                 <w:szCs w:val="26"/>
                 <w:lang w:eastAsia="zh-CN"/>
               </w:rPr>
-              <w:t>Số nhà, ngách, hẻm, ngõ, đường phố/tổ/xóm/ấp/</w:t>
-            </w:r>
-            <w:proofErr w:type="gramStart"/>
-            <w:r>
-              <w:rPr>
-                <w:rFonts w:eastAsia="Times New Roman"/>
-                <w:sz w:val="26"/>
-                <w:szCs w:val="26"/>
-                <w:lang w:eastAsia="zh-CN"/>
-              </w:rPr>
-              <w:t>thôn:............................</w:t>
-            </w:r>
-            <w:proofErr w:type="gramEnd"/>
+              <w:t>Số nhà, ngách, hẻm, ngõ, đường phố/tổ/xóm/ấp/thôn:............................</w:t>
+            </w:r>
           </w:p>
           <w:p>
             <w:pPr>
@@ -13904,19 +10282,8 @@
                 <w:szCs w:val="26"/>
                 <w:lang w:eastAsia="zh-CN"/>
               </w:rPr>
-              <w:t>Tỉnh/Thành phố: ……………………………………………………</w:t>
-            </w:r>
-            <w:proofErr w:type="gramStart"/>
-            <w:r>
-              <w:rPr>
-                <w:rFonts w:eastAsia="Times New Roman"/>
-                <w:sz w:val="26"/>
-                <w:szCs w:val="26"/>
-                <w:lang w:eastAsia="zh-CN"/>
-              </w:rPr>
-              <w:t>…..</w:t>
-            </w:r>
-            <w:proofErr w:type="gramEnd"/>
+              <w:t>Tỉnh/Thành phố: ………………………………………………………..</w:t>
+            </w:r>
           </w:p>
           <w:p>
             <w:pPr>
@@ -13975,27 +10342,7 @@
                 <w:szCs w:val="26"/>
                 <w:lang w:eastAsia="zh-CN"/>
               </w:rPr>
-              <w:t>): …………</w:t>
-            </w:r>
-            <w:proofErr w:type="gramStart"/>
-            <w:r>
-              <w:rPr>
-                <w:rFonts w:eastAsia="Times New Roman"/>
-                <w:sz w:val="26"/>
-                <w:szCs w:val="26"/>
-                <w:lang w:eastAsia="zh-CN"/>
-              </w:rPr>
-              <w:t>…..</w:t>
-            </w:r>
-            <w:proofErr w:type="gramEnd"/>
-            <w:r>
-              <w:rPr>
-                <w:rFonts w:eastAsia="Times New Roman"/>
-                <w:sz w:val="26"/>
-                <w:szCs w:val="26"/>
-                <w:lang w:eastAsia="zh-CN"/>
-              </w:rPr>
-              <w:t>……</w:t>
+              <w:t>): ……………..……</w:t>
             </w:r>
           </w:p>
           <w:p>
@@ -14380,7 +10727,7 @@
                       </mc:Choice>
                       <mc:Fallback>
                         <w:pict>
-                          <v:rect w14:anchorId="41F4A73D" id="Rectangle 2" o:spid="_x0000_s1036" style="position:absolute;left:0;text-align:left;margin-left:0;margin-top:.45pt;width:22.75pt;height:18.55pt;z-index:251709440;visibility:visible;mso-wrap-style:none;mso-width-percent:0;mso-height-percent:0;mso-wrap-distance-left:9pt;mso-wrap-distance-top:0;mso-wrap-distance-right:9pt;mso-wrap-distance-bottom:0;mso-position-horizontal:center;mso-position-horizontal-relative:margin;mso-position-vertical:absolute;mso-position-vertical-relative:text;mso-width-percent:0;mso-height-percent:0;mso-width-relative:page;mso-height-relative:page;v-text-anchor:middle" o:gfxdata="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" strokeweight=".26mm">
+                          <v:rect w14:anchorId="41F4A73D" id="Rectangle 2" o:spid="_x0000_s1038" style="position:absolute;left:0;text-align:left;margin-left:0;margin-top:.45pt;width:22.75pt;height:18.55pt;z-index:251709440;visibility:visible;mso-wrap-style:none;mso-width-percent:0;mso-height-percent:0;mso-wrap-distance-left:9pt;mso-wrap-distance-top:0;mso-wrap-distance-right:9pt;mso-wrap-distance-bottom:0;mso-position-horizontal:center;mso-position-horizontal-relative:margin;mso-position-vertical:absolute;mso-position-vertical-relative:text;mso-width-percent:0;mso-height-percent:0;mso-width-relative:page;mso-height-relative:page;v-text-anchor:middle" o:gfxdata="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" strokeweight=".26mm">
                             <v:stroke endcap="square"/>
                             <v:textbox>
                               <w:txbxContent>
@@ -14501,7 +10848,7 @@
                           </wp:anchor>
                         </w:drawing>
                       </mc:Choice>
-                      <mc:Fallback xmlns:w16="http://schemas.microsoft.com/office/word/2018/wordml" xmlns:w16cid="http://schemas.microsoft.com/office/word/2016/wordml/cid" xmlns:w16cex="http://schemas.microsoft.com/office/word/2018/wordml/cex" xmlns:am3d="http://schemas.microsoft.com/office/drawing/2017/model3d" xmlns:aink="http://schemas.microsoft.com/office/drawing/2016/ink" xmlns:cx8="http://schemas.microsoft.com/office/drawing/2016/5/14/chartex" xmlns:cx7="http://schemas.microsoft.com/office/drawing/2016/5/13/chartex" xmlns:cx6="http://schemas.microsoft.com/office/drawing/2016/5/12/chartex" xmlns:cx5="http://schemas.microsoft.com/office/drawing/2016/5/11/chartex" xmlns:cx4="http://schemas.microsoft.com/office/drawing/2016/5/10/chartex" xmlns:cx3="http://schemas.microsoft.com/office/drawing/2016/5/9/chartex" xmlns:cx2="http://schemas.microsoft.com/office/drawing/2015/10/21/chartex" xmlns:cx1="http://schemas.microsoft.com/office/drawing/2015/9/8/chartex">
+                      <mc:Fallback xmlns:w16="http://schemas.microsoft.com/office/word/2018/wordml" xmlns:w16cid="http://schemas.microsoft.com/office/word/2016/wordml/cid" xmlns:w16cex="http://schemas.microsoft.com/office/word/2018/wordml/cex" xmlns:am3d="http://schemas.microsoft.com/office/drawing/2017/model3d" xmlns:aink="http://schemas.microsoft.com/office/drawing/2016/ink" xmlns:cx8="http://schemas.microsoft.com/office/drawing/2016/5/14/chartex" xmlns:cx7="http://schemas.microsoft.com/office/drawing/2016/5/13/chartex" xmlns:cx6="http://schemas.microsoft.com/office/drawing/2016/5/12/chartex" xmlns:cx5="http://schemas.microsoft.com/office/drawing/2016/5/11/chartex" xmlns:cx4="http://schemas.microsoft.com/office/drawing/2016/5/10/chartex" xmlns:cx3="http://schemas.microsoft.com/office/drawing/2016/5/9/chartex" xmlns:cx2="http://schemas.microsoft.com/office/drawing/2015/10/21/chartex">
                         <w:pict>
                           <v:rect w14:anchorId="04184F3D" id="Rectangle 268" o:spid="_x0000_s1026" style="position:absolute;margin-left:175.95pt;margin-top:1.3pt;width:22.75pt;height:18.55pt;z-index:251711488;visibility:visible;mso-wrap-style:none;mso-width-percent:0;mso-height-percent:0;mso-wrap-distance-left:9pt;mso-wrap-distance-top:0;mso-wrap-distance-right:9pt;mso-wrap-distance-bottom:0;mso-position-horizontal:absolute;mso-position-horizontal-relative:text;mso-position-vertical:absolute;mso-position-vertical-relative:text;mso-width-percent:0;mso-height-percent:0;mso-width-relative:page;mso-height-relative:page;v-text-anchor:middle" o:gfxdata="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" strokeweight=".26mm">
                             <v:stroke endcap="square"/>
@@ -14636,7 +10983,7 @@
                           </wp:anchor>
                         </w:drawing>
                       </mc:Choice>
-                      <mc:Fallback xmlns:w16="http://schemas.microsoft.com/office/word/2018/wordml" xmlns:w16cid="http://schemas.microsoft.com/office/word/2016/wordml/cid" xmlns:w16cex="http://schemas.microsoft.com/office/word/2018/wordml/cex" xmlns:am3d="http://schemas.microsoft.com/office/drawing/2017/model3d" xmlns:aink="http://schemas.microsoft.com/office/drawing/2016/ink" xmlns:cx8="http://schemas.microsoft.com/office/drawing/2016/5/14/chartex" xmlns:cx7="http://schemas.microsoft.com/office/drawing/2016/5/13/chartex" xmlns:cx6="http://schemas.microsoft.com/office/drawing/2016/5/12/chartex" xmlns:cx5="http://schemas.microsoft.com/office/drawing/2016/5/11/chartex" xmlns:cx4="http://schemas.microsoft.com/office/drawing/2016/5/10/chartex" xmlns:cx3="http://schemas.microsoft.com/office/drawing/2016/5/9/chartex" xmlns:cx2="http://schemas.microsoft.com/office/drawing/2015/10/21/chartex" xmlns:cx1="http://schemas.microsoft.com/office/drawing/2015/9/8/chartex">
+                      <mc:Fallback xmlns:w16="http://schemas.microsoft.com/office/word/2018/wordml" xmlns:w16cid="http://schemas.microsoft.com/office/word/2016/wordml/cid" xmlns:w16cex="http://schemas.microsoft.com/office/word/2018/wordml/cex" xmlns:am3d="http://schemas.microsoft.com/office/drawing/2017/model3d" xmlns:aink="http://schemas.microsoft.com/office/drawing/2016/ink" xmlns:cx8="http://schemas.microsoft.com/office/drawing/2016/5/14/chartex" xmlns:cx7="http://schemas.microsoft.com/office/drawing/2016/5/13/chartex" xmlns:cx6="http://schemas.microsoft.com/office/drawing/2016/5/12/chartex" xmlns:cx5="http://schemas.microsoft.com/office/drawing/2016/5/11/chartex" xmlns:cx4="http://schemas.microsoft.com/office/drawing/2016/5/10/chartex" xmlns:cx3="http://schemas.microsoft.com/office/drawing/2016/5/9/chartex" xmlns:cx2="http://schemas.microsoft.com/office/drawing/2015/10/21/chartex">
                         <w:pict>
                           <v:rect w14:anchorId="792C90E7" id="Rectangle 1" o:spid="_x0000_s1026" style="position:absolute;margin-left:0;margin-top:2.9pt;width:22.75pt;height:18.55pt;z-index:251710464;visibility:visible;mso-wrap-style:none;mso-width-percent:0;mso-height-percent:0;mso-wrap-distance-left:9pt;mso-wrap-distance-top:0;mso-wrap-distance-right:9pt;mso-wrap-distance-bottom:0;mso-position-horizontal:center;mso-position-horizontal-relative:margin;mso-position-vertical:absolute;mso-position-vertical-relative:text;mso-width-percent:0;mso-height-percent:0;mso-width-relative:page;mso-height-relative:page;v-text-anchor:middle" o:gfxdata="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" strokeweight=".26mm">
                             <v:stroke endcap="square"/>
@@ -15141,7 +11488,7 @@
                           </wp:anchor>
                         </w:drawing>
                       </mc:Choice>
-                      <mc:Fallback xmlns:w16="http://schemas.microsoft.com/office/word/2018/wordml" xmlns:w16cid="http://schemas.microsoft.com/office/word/2016/wordml/cid" xmlns:w16cex="http://schemas.microsoft.com/office/word/2018/wordml/cex" xmlns:am3d="http://schemas.microsoft.com/office/drawing/2017/model3d" xmlns:aink="http://schemas.microsoft.com/office/drawing/2016/ink" xmlns:cx8="http://schemas.microsoft.com/office/drawing/2016/5/14/chartex" xmlns:cx7="http://schemas.microsoft.com/office/drawing/2016/5/13/chartex" xmlns:cx6="http://schemas.microsoft.com/office/drawing/2016/5/12/chartex" xmlns:cx5="http://schemas.microsoft.com/office/drawing/2016/5/11/chartex" xmlns:cx4="http://schemas.microsoft.com/office/drawing/2016/5/10/chartex" xmlns:cx3="http://schemas.microsoft.com/office/drawing/2016/5/9/chartex" xmlns:cx2="http://schemas.microsoft.com/office/drawing/2015/10/21/chartex" xmlns:cx1="http://schemas.microsoft.com/office/drawing/2015/9/8/chartex">
+                      <mc:Fallback xmlns:w16="http://schemas.microsoft.com/office/word/2018/wordml" xmlns:w16cid="http://schemas.microsoft.com/office/word/2016/wordml/cid" xmlns:w16cex="http://schemas.microsoft.com/office/word/2018/wordml/cex" xmlns:am3d="http://schemas.microsoft.com/office/drawing/2017/model3d" xmlns:aink="http://schemas.microsoft.com/office/drawing/2016/ink" xmlns:cx8="http://schemas.microsoft.com/office/drawing/2016/5/14/chartex" xmlns:cx7="http://schemas.microsoft.com/office/drawing/2016/5/13/chartex" xmlns:cx6="http://schemas.microsoft.com/office/drawing/2016/5/12/chartex" xmlns:cx5="http://schemas.microsoft.com/office/drawing/2016/5/11/chartex" xmlns:cx4="http://schemas.microsoft.com/office/drawing/2016/5/10/chartex" xmlns:cx3="http://schemas.microsoft.com/office/drawing/2016/5/9/chartex" xmlns:cx2="http://schemas.microsoft.com/office/drawing/2015/10/21/chartex">
                         <w:pict>
                           <v:rect w14:anchorId="0EA385CE" id="Rectangle 218" o:spid="_x0000_s1026" style="position:absolute;margin-left:30.55pt;margin-top:2.4pt;width:20.45pt;height:18.5pt;z-index:251685888;visibility:visible;mso-wrap-style:none;mso-width-percent:0;mso-height-percent:0;mso-wrap-distance-left:9pt;mso-wrap-distance-top:0;mso-wrap-distance-right:9pt;mso-wrap-distance-bottom:0;mso-position-horizontal:absolute;mso-position-horizontal-relative:text;mso-position-vertical:absolute;mso-position-vertical-relative:text;mso-width-percent:0;mso-height-percent:0;mso-width-relative:page;mso-height-relative:page;v-text-anchor:middle" o:gfxdata="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" strokeweight=".26mm">
                             <v:stroke endcap="square"/>
@@ -15257,7 +11604,7 @@
                       </mc:Choice>
                       <mc:Fallback>
                         <w:pict>
-                          <v:rect w14:anchorId="7B6F1732" id="Rectangle 217" o:spid="_x0000_s1037" style="position:absolute;left:0;text-align:left;margin-left:46.65pt;margin-top:2.4pt;width:20.45pt;height:18.5pt;z-index:251686912;visibility:visible;mso-wrap-style:none;mso-width-percent:0;mso-height-percent:0;mso-wrap-distance-left:9pt;mso-wrap-distance-top:0;mso-wrap-distance-right:9pt;mso-wrap-distance-bottom:0;mso-position-horizontal:absolute;mso-position-horizontal-relative:text;mso-position-vertical:absolute;mso-position-vertical-relative:text;mso-width-percent:0;mso-height-percent:0;mso-width-relative:page;mso-height-relative:page;v-text-anchor:middle" o:gfxdata="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" strokeweight=".26mm">
+                          <v:rect w14:anchorId="7B6F1732" id="Rectangle 217" o:spid="_x0000_s1039" style="position:absolute;left:0;text-align:left;margin-left:46.65pt;margin-top:2.4pt;width:20.45pt;height:18.5pt;z-index:251686912;visibility:visible;mso-wrap-style:none;mso-width-percent:0;mso-height-percent:0;mso-wrap-distance-left:9pt;mso-wrap-distance-top:0;mso-wrap-distance-right:9pt;mso-wrap-distance-bottom:0;mso-position-horizontal:absolute;mso-position-horizontal-relative:text;mso-position-vertical:absolute;mso-position-vertical-relative:text;mso-width-percent:0;mso-height-percent:0;mso-width-relative:page;mso-height-relative:page;v-text-anchor:middle" o:gfxdata="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" strokeweight=".26mm">
                             <v:stroke endcap="square"/>
                             <v:textbox>
                               <w:txbxContent>
@@ -15334,6 +11681,7 @@
                 <w:szCs w:val="26"/>
                 <w:lang w:eastAsia="zh-CN"/>
               </w:rPr>
+              <w:lastRenderedPageBreak/>
               <w:t>10.9</w:t>
             </w:r>
           </w:p>
@@ -15947,7 +12295,7 @@
                 </mc:Choice>
                 <mc:Fallback>
                   <w:pict>
-                    <v:rect w14:anchorId="6FD9DA43" id="Rectangle 216" o:spid="_x0000_s1038" style="position:absolute;left:0;text-align:left;margin-left:10.5pt;margin-top:-13.2pt;width:20.45pt;height:18.5pt;z-index:251681792;visibility:visible;mso-wrap-style:none;mso-width-percent:0;mso-height-percent:0;mso-wrap-distance-left:9pt;mso-wrap-distance-top:0;mso-wrap-distance-right:9pt;mso-wrap-distance-bottom:0;mso-position-horizontal:absolute;mso-position-horizontal-relative:text;mso-position-vertical:absolute;mso-position-vertical-relative:text;mso-width-percent:0;mso-height-percent:0;mso-width-relative:page;mso-height-relative:page;v-text-anchor:middle" o:gfxdata="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" strokeweight=".26mm">
+                    <v:rect w14:anchorId="6FD9DA43" id="Rectangle 216" o:spid="_x0000_s1040" style="position:absolute;left:0;text-align:left;margin-left:10.5pt;margin-top:-13.2pt;width:20.45pt;height:18.5pt;z-index:251681792;visibility:visible;mso-wrap-style:none;mso-width-percent:0;mso-height-percent:0;mso-wrap-distance-left:9pt;mso-wrap-distance-top:0;mso-wrap-distance-right:9pt;mso-wrap-distance-bottom:0;mso-position-horizontal:absolute;mso-position-horizontal-relative:text;mso-position-vertical:absolute;mso-position-vertical-relative:text;mso-width-percent:0;mso-height-percent:0;mso-width-relative:page;mso-height-relative:page;v-text-anchor:middle" o:gfxdata="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" strokeweight=".26mm">
                       <v:stroke endcap="square"/>
                       <v:textbox>
                         <w:txbxContent>
@@ -16032,7 +12380,7 @@
                     </wp:anchor>
                   </w:drawing>
                 </mc:Choice>
-                <mc:Fallback xmlns:w16="http://schemas.microsoft.com/office/word/2018/wordml" xmlns:w16cid="http://schemas.microsoft.com/office/word/2016/wordml/cid" xmlns:w16cex="http://schemas.microsoft.com/office/word/2018/wordml/cex" xmlns:am3d="http://schemas.microsoft.com/office/drawing/2017/model3d" xmlns:aink="http://schemas.microsoft.com/office/drawing/2016/ink" xmlns:cx8="http://schemas.microsoft.com/office/drawing/2016/5/14/chartex" xmlns:cx7="http://schemas.microsoft.com/office/drawing/2016/5/13/chartex" xmlns:cx6="http://schemas.microsoft.com/office/drawing/2016/5/12/chartex" xmlns:cx5="http://schemas.microsoft.com/office/drawing/2016/5/11/chartex" xmlns:cx4="http://schemas.microsoft.com/office/drawing/2016/5/10/chartex" xmlns:cx3="http://schemas.microsoft.com/office/drawing/2016/5/9/chartex" xmlns:cx2="http://schemas.microsoft.com/office/drawing/2015/10/21/chartex" xmlns:cx1="http://schemas.microsoft.com/office/drawing/2015/9/8/chartex">
+                <mc:Fallback xmlns:w16="http://schemas.microsoft.com/office/word/2018/wordml" xmlns:w16cid="http://schemas.microsoft.com/office/word/2016/wordml/cid" xmlns:w16cex="http://schemas.microsoft.com/office/word/2018/wordml/cex" xmlns:am3d="http://schemas.microsoft.com/office/drawing/2017/model3d" xmlns:aink="http://schemas.microsoft.com/office/drawing/2016/ink" xmlns:cx8="http://schemas.microsoft.com/office/drawing/2016/5/14/chartex" xmlns:cx7="http://schemas.microsoft.com/office/drawing/2016/5/13/chartex" xmlns:cx6="http://schemas.microsoft.com/office/drawing/2016/5/12/chartex" xmlns:cx5="http://schemas.microsoft.com/office/drawing/2016/5/11/chartex" xmlns:cx4="http://schemas.microsoft.com/office/drawing/2016/5/10/chartex" xmlns:cx3="http://schemas.microsoft.com/office/drawing/2016/5/9/chartex" xmlns:cx2="http://schemas.microsoft.com/office/drawing/2015/10/21/chartex">
                   <w:pict>
                     <v:rect w14:anchorId="6E592991" id="Rectangle 213" o:spid="_x0000_s1026" style="position:absolute;margin-left:10.45pt;margin-top:7.5pt;width:20.45pt;height:18.5pt;z-index:251684864;visibility:visible;mso-wrap-style:none;mso-width-percent:0;mso-height-percent:0;mso-wrap-distance-left:9pt;mso-wrap-distance-top:0;mso-wrap-distance-right:9pt;mso-wrap-distance-bottom:0;mso-position-horizontal:absolute;mso-position-horizontal-relative:text;mso-position-vertical:absolute;mso-position-vertical-relative:text;mso-width-percent:0;mso-height-percent:0;mso-width-relative:page;mso-height-relative:page;v-text-anchor:middle" o:gfxdata="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" strokeweight=".26mm">
                       <v:stroke endcap="square"/>
@@ -16216,7 +12564,7 @@
                     </wp:anchor>
                   </w:drawing>
                 </mc:Choice>
-                <mc:Fallback xmlns:w16="http://schemas.microsoft.com/office/word/2018/wordml" xmlns:w16cid="http://schemas.microsoft.com/office/word/2016/wordml/cid" xmlns:w16cex="http://schemas.microsoft.com/office/word/2018/wordml/cex" xmlns:am3d="http://schemas.microsoft.com/office/drawing/2017/model3d" xmlns:aink="http://schemas.microsoft.com/office/drawing/2016/ink" xmlns:cx8="http://schemas.microsoft.com/office/drawing/2016/5/14/chartex" xmlns:cx7="http://schemas.microsoft.com/office/drawing/2016/5/13/chartex" xmlns:cx6="http://schemas.microsoft.com/office/drawing/2016/5/12/chartex" xmlns:cx5="http://schemas.microsoft.com/office/drawing/2016/5/11/chartex" xmlns:cx4="http://schemas.microsoft.com/office/drawing/2016/5/10/chartex" xmlns:cx3="http://schemas.microsoft.com/office/drawing/2016/5/9/chartex" xmlns:cx2="http://schemas.microsoft.com/office/drawing/2015/10/21/chartex" xmlns:cx1="http://schemas.microsoft.com/office/drawing/2015/9/8/chartex">
+                <mc:Fallback xmlns:w16="http://schemas.microsoft.com/office/word/2018/wordml" xmlns:w16cid="http://schemas.microsoft.com/office/word/2016/wordml/cid" xmlns:w16cex="http://schemas.microsoft.com/office/word/2018/wordml/cex" xmlns:am3d="http://schemas.microsoft.com/office/drawing/2017/model3d" xmlns:aink="http://schemas.microsoft.com/office/drawing/2016/ink" xmlns:cx8="http://schemas.microsoft.com/office/drawing/2016/5/14/chartex" xmlns:cx7="http://schemas.microsoft.com/office/drawing/2016/5/13/chartex" xmlns:cx6="http://schemas.microsoft.com/office/drawing/2016/5/12/chartex" xmlns:cx5="http://schemas.microsoft.com/office/drawing/2016/5/11/chartex" xmlns:cx4="http://schemas.microsoft.com/office/drawing/2016/5/10/chartex" xmlns:cx3="http://schemas.microsoft.com/office/drawing/2016/5/9/chartex" xmlns:cx2="http://schemas.microsoft.com/office/drawing/2015/10/21/chartex">
                   <w:pict>
                     <v:rect w14:anchorId="39D16A86" id="Rectangle 179" o:spid="_x0000_s1026" style="position:absolute;margin-left:-.2pt;margin-top:1.9pt;width:20.45pt;height:18.5pt;z-index:251691008;visibility:visible;mso-wrap-style:none;mso-width-percent:0;mso-height-percent:0;mso-wrap-distance-left:9pt;mso-wrap-distance-top:0;mso-wrap-distance-right:9pt;mso-wrap-distance-bottom:0;mso-position-horizontal:absolute;mso-position-horizontal-relative:text;mso-position-vertical:absolute;mso-position-vertical-relative:text;mso-width-percent:0;mso-height-percent:0;mso-width-relative:page;mso-height-relative:page;v-text-anchor:middle" o:gfxdata="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" strokeweight=".26mm">
                       <v:stroke endcap="square"/>
@@ -16319,7 +12667,7 @@
                     </wp:anchor>
                   </w:drawing>
                 </mc:Choice>
-                <mc:Fallback xmlns:w16="http://schemas.microsoft.com/office/word/2018/wordml" xmlns:w16cid="http://schemas.microsoft.com/office/word/2016/wordml/cid" xmlns:w16cex="http://schemas.microsoft.com/office/word/2018/wordml/cex" xmlns:am3d="http://schemas.microsoft.com/office/drawing/2017/model3d" xmlns:aink="http://schemas.microsoft.com/office/drawing/2016/ink" xmlns:cx8="http://schemas.microsoft.com/office/drawing/2016/5/14/chartex" xmlns:cx7="http://schemas.microsoft.com/office/drawing/2016/5/13/chartex" xmlns:cx6="http://schemas.microsoft.com/office/drawing/2016/5/12/chartex" xmlns:cx5="http://schemas.microsoft.com/office/drawing/2016/5/11/chartex" xmlns:cx4="http://schemas.microsoft.com/office/drawing/2016/5/10/chartex" xmlns:cx3="http://schemas.microsoft.com/office/drawing/2016/5/9/chartex" xmlns:cx2="http://schemas.microsoft.com/office/drawing/2015/10/21/chartex" xmlns:cx1="http://schemas.microsoft.com/office/drawing/2015/9/8/chartex">
+                <mc:Fallback xmlns:w16="http://schemas.microsoft.com/office/word/2018/wordml" xmlns:w16cid="http://schemas.microsoft.com/office/word/2016/wordml/cid" xmlns:w16cex="http://schemas.microsoft.com/office/word/2018/wordml/cex" xmlns:am3d="http://schemas.microsoft.com/office/drawing/2017/model3d" xmlns:aink="http://schemas.microsoft.com/office/drawing/2016/ink" xmlns:cx8="http://schemas.microsoft.com/office/drawing/2016/5/14/chartex" xmlns:cx7="http://schemas.microsoft.com/office/drawing/2016/5/13/chartex" xmlns:cx6="http://schemas.microsoft.com/office/drawing/2016/5/12/chartex" xmlns:cx5="http://schemas.microsoft.com/office/drawing/2016/5/11/chartex" xmlns:cx4="http://schemas.microsoft.com/office/drawing/2016/5/10/chartex" xmlns:cx3="http://schemas.microsoft.com/office/drawing/2016/5/9/chartex" xmlns:cx2="http://schemas.microsoft.com/office/drawing/2015/10/21/chartex">
                   <w:pict>
                     <v:rect w14:anchorId="15D27C14" id="Rectangle 178" o:spid="_x0000_s1026" style="position:absolute;margin-left:4.65pt;margin-top:1.9pt;width:20.45pt;height:18.5pt;z-index:251692032;visibility:visible;mso-wrap-style:none;mso-width-percent:0;mso-height-percent:0;mso-wrap-distance-left:9pt;mso-wrap-distance-top:0;mso-wrap-distance-right:9pt;mso-wrap-distance-bottom:0;mso-position-horizontal:absolute;mso-position-horizontal-relative:text;mso-position-vertical:absolute;mso-position-vertical-relative:text;mso-width-percent:0;mso-height-percent:0;mso-width-relative:page;mso-height-relative:page;v-text-anchor:middle" o:gfxdata="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" strokeweight=".26mm">
                       <v:stroke endcap="square"/>
@@ -16438,7 +12786,7 @@
                 </mc:Choice>
                 <mc:Fallback>
                   <w:pict>
-                    <v:rect w14:anchorId="028BBE8F" id="Rectangle 177" o:spid="_x0000_s1039" style="position:absolute;left:0;text-align:left;margin-left:-.2pt;margin-top:6.55pt;width:20.45pt;height:18.5pt;z-index:251693056;visibility:visible;mso-wrap-style:none;mso-width-percent:0;mso-height-percent:0;mso-wrap-distance-left:9pt;mso-wrap-distance-top:0;mso-wrap-distance-right:9pt;mso-wrap-distance-bottom:0;mso-position-horizontal:absolute;mso-position-horizontal-relative:text;mso-position-vertical:absolute;mso-position-vertical-relative:text;mso-width-percent:0;mso-height-percent:0;mso-width-relative:page;mso-height-relative:page;v-text-anchor:middle" o:gfxdata="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" strokeweight=".26mm">
+                    <v:rect w14:anchorId="028BBE8F" id="Rectangle 177" o:spid="_x0000_s1041" style="position:absolute;left:0;text-align:left;margin-left:-.2pt;margin-top:6.55pt;width:20.45pt;height:18.5pt;z-index:251693056;visibility:visible;mso-wrap-style:none;mso-width-percent:0;mso-height-percent:0;mso-wrap-distance-left:9pt;mso-wrap-distance-top:0;mso-wrap-distance-right:9pt;mso-wrap-distance-bottom:0;mso-position-horizontal:absolute;mso-position-horizontal-relative:text;mso-position-vertical:absolute;mso-position-vertical-relative:text;mso-width-percent:0;mso-height-percent:0;mso-width-relative:page;mso-height-relative:page;v-text-anchor:middle" o:gfxdata="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" strokeweight=".26mm">
                       <v:stroke endcap="square"/>
                       <v:textbox>
                         <w:txbxContent>
@@ -16551,7 +12899,7 @@
                     </wp:anchor>
                   </w:drawing>
                 </mc:Choice>
-                <mc:Fallback xmlns:w16="http://schemas.microsoft.com/office/word/2018/wordml" xmlns:w16cid="http://schemas.microsoft.com/office/word/2016/wordml/cid" xmlns:w16cex="http://schemas.microsoft.com/office/word/2018/wordml/cex" xmlns:am3d="http://schemas.microsoft.com/office/drawing/2017/model3d" xmlns:aink="http://schemas.microsoft.com/office/drawing/2016/ink" xmlns:cx8="http://schemas.microsoft.com/office/drawing/2016/5/14/chartex" xmlns:cx7="http://schemas.microsoft.com/office/drawing/2016/5/13/chartex" xmlns:cx6="http://schemas.microsoft.com/office/drawing/2016/5/12/chartex" xmlns:cx5="http://schemas.microsoft.com/office/drawing/2016/5/11/chartex" xmlns:cx4="http://schemas.microsoft.com/office/drawing/2016/5/10/chartex" xmlns:cx3="http://schemas.microsoft.com/office/drawing/2016/5/9/chartex" xmlns:cx2="http://schemas.microsoft.com/office/drawing/2015/10/21/chartex" xmlns:cx1="http://schemas.microsoft.com/office/drawing/2015/9/8/chartex">
+                <mc:Fallback xmlns:w16="http://schemas.microsoft.com/office/word/2018/wordml" xmlns:w16cid="http://schemas.microsoft.com/office/word/2016/wordml/cid" xmlns:w16cex="http://schemas.microsoft.com/office/word/2018/wordml/cex" xmlns:am3d="http://schemas.microsoft.com/office/drawing/2017/model3d" xmlns:aink="http://schemas.microsoft.com/office/drawing/2016/ink" xmlns:cx8="http://schemas.microsoft.com/office/drawing/2016/5/14/chartex" xmlns:cx7="http://schemas.microsoft.com/office/drawing/2016/5/13/chartex" xmlns:cx6="http://schemas.microsoft.com/office/drawing/2016/5/12/chartex" xmlns:cx5="http://schemas.microsoft.com/office/drawing/2016/5/11/chartex" xmlns:cx4="http://schemas.microsoft.com/office/drawing/2016/5/10/chartex" xmlns:cx3="http://schemas.microsoft.com/office/drawing/2016/5/9/chartex" xmlns:cx2="http://schemas.microsoft.com/office/drawing/2015/10/21/chartex">
                   <w:pict>
                     <v:rect w14:anchorId="6B479D48" id="Rectangle 176" o:spid="_x0000_s1026" style="position:absolute;margin-left:4.65pt;margin-top:6.55pt;width:20.45pt;height:18.5pt;z-index:251694080;visibility:visible;mso-wrap-style:none;mso-width-percent:0;mso-height-percent:0;mso-wrap-distance-left:9pt;mso-wrap-distance-top:0;mso-wrap-distance-right:9pt;mso-wrap-distance-bottom:0;mso-position-horizontal:absolute;mso-position-horizontal-relative:text;mso-position-vertical:absolute;mso-position-vertical-relative:text;mso-width-percent:0;mso-height-percent:0;mso-width-relative:page;mso-height-relative:page;v-text-anchor:middle" o:gfxdata="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" strokeweight=".26mm">
                       <v:stroke endcap="square"/>
@@ -16804,7 +13152,7 @@
                 </mc:Choice>
                 <mc:Fallback>
                   <w:pict>
-                    <v:rect w14:anchorId="73A3DB10" id="Rectangle 156" o:spid="_x0000_s1040" style="position:absolute;left:0;text-align:left;margin-left:-4.15pt;margin-top:2.1pt;width:20.45pt;height:18.5pt;z-index:251689984;visibility:visible;mso-wrap-style:none;mso-width-percent:0;mso-height-percent:0;mso-wrap-distance-left:9pt;mso-wrap-distance-top:0;mso-wrap-distance-right:9pt;mso-wrap-distance-bottom:0;mso-position-horizontal:absolute;mso-position-horizontal-relative:text;mso-position-vertical:absolute;mso-position-vertical-relative:text;mso-width-percent:0;mso-height-percent:0;mso-width-relative:page;mso-height-relative:page;v-text-anchor:middle" o:gfxdata="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" strokeweight=".26mm">
+                    <v:rect w14:anchorId="73A3DB10" id="Rectangle 156" o:spid="_x0000_s1042" style="position:absolute;left:0;text-align:left;margin-left:-4.15pt;margin-top:2.1pt;width:20.45pt;height:18.5pt;z-index:251689984;visibility:visible;mso-wrap-style:none;mso-width-percent:0;mso-height-percent:0;mso-wrap-distance-left:9pt;mso-wrap-distance-top:0;mso-wrap-distance-right:9pt;mso-wrap-distance-bottom:0;mso-position-horizontal:absolute;mso-position-horizontal-relative:text;mso-position-vertical:absolute;mso-position-vertical-relative:text;mso-width-percent:0;mso-height-percent:0;mso-width-relative:page;mso-height-relative:page;v-text-anchor:middle" o:gfxdata="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" strokeweight=".26mm">
                       <v:stroke endcap="square"/>
                       <v:textbox>
                         <w:txbxContent>
@@ -16918,7 +13266,7 @@
                     </wp:anchor>
                   </w:drawing>
                 </mc:Choice>
-                <mc:Fallback xmlns:w16="http://schemas.microsoft.com/office/word/2018/wordml" xmlns:w16cid="http://schemas.microsoft.com/office/word/2016/wordml/cid" xmlns:w16cex="http://schemas.microsoft.com/office/word/2018/wordml/cex" xmlns:am3d="http://schemas.microsoft.com/office/drawing/2017/model3d" xmlns:aink="http://schemas.microsoft.com/office/drawing/2016/ink" xmlns:cx8="http://schemas.microsoft.com/office/drawing/2016/5/14/chartex" xmlns:cx7="http://schemas.microsoft.com/office/drawing/2016/5/13/chartex" xmlns:cx6="http://schemas.microsoft.com/office/drawing/2016/5/12/chartex" xmlns:cx5="http://schemas.microsoft.com/office/drawing/2016/5/11/chartex" xmlns:cx4="http://schemas.microsoft.com/office/drawing/2016/5/10/chartex" xmlns:cx3="http://schemas.microsoft.com/office/drawing/2016/5/9/chartex" xmlns:cx2="http://schemas.microsoft.com/office/drawing/2015/10/21/chartex" xmlns:cx1="http://schemas.microsoft.com/office/drawing/2015/9/8/chartex">
+                <mc:Fallback xmlns:w16="http://schemas.microsoft.com/office/word/2018/wordml" xmlns:w16cid="http://schemas.microsoft.com/office/word/2016/wordml/cid" xmlns:w16cex="http://schemas.microsoft.com/office/word/2018/wordml/cex" xmlns:am3d="http://schemas.microsoft.com/office/drawing/2017/model3d" xmlns:aink="http://schemas.microsoft.com/office/drawing/2016/ink" xmlns:cx8="http://schemas.microsoft.com/office/drawing/2016/5/14/chartex" xmlns:cx7="http://schemas.microsoft.com/office/drawing/2016/5/13/chartex" xmlns:cx6="http://schemas.microsoft.com/office/drawing/2016/5/12/chartex" xmlns:cx5="http://schemas.microsoft.com/office/drawing/2016/5/11/chartex" xmlns:cx4="http://schemas.microsoft.com/office/drawing/2016/5/10/chartex" xmlns:cx3="http://schemas.microsoft.com/office/drawing/2016/5/9/chartex" xmlns:cx2="http://schemas.microsoft.com/office/drawing/2015/10/21/chartex">
                   <w:pict>
                     <v:rect w14:anchorId="50498799" id="Rectangle 155" o:spid="_x0000_s1026" style="position:absolute;margin-left:-1.1pt;margin-top:1.25pt;width:20.45pt;height:18.5pt;z-index:251687936;visibility:visible;mso-wrap-style:none;mso-width-percent:0;mso-height-percent:0;mso-wrap-distance-left:9pt;mso-wrap-distance-top:0;mso-wrap-distance-right:9pt;mso-wrap-distance-bottom:0;mso-position-horizontal:absolute;mso-position-horizontal-relative:text;mso-position-vertical:absolute;mso-position-vertical-relative:text;mso-width-percent:0;mso-height-percent:0;mso-width-relative:page;mso-height-relative:page;v-text-anchor:middle" o:gfxdata="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" strokeweight=".26mm">
                       <v:stroke endcap="square"/>
@@ -17022,7 +13370,7 @@
                     </wp:anchor>
                   </w:drawing>
                 </mc:Choice>
-                <mc:Fallback xmlns:w16="http://schemas.microsoft.com/office/word/2018/wordml" xmlns:w16cid="http://schemas.microsoft.com/office/word/2016/wordml/cid" xmlns:w16cex="http://schemas.microsoft.com/office/word/2018/wordml/cex" xmlns:am3d="http://schemas.microsoft.com/office/drawing/2017/model3d" xmlns:aink="http://schemas.microsoft.com/office/drawing/2016/ink" xmlns:cx8="http://schemas.microsoft.com/office/drawing/2016/5/14/chartex" xmlns:cx7="http://schemas.microsoft.com/office/drawing/2016/5/13/chartex" xmlns:cx6="http://schemas.microsoft.com/office/drawing/2016/5/12/chartex" xmlns:cx5="http://schemas.microsoft.com/office/drawing/2016/5/11/chartex" xmlns:cx4="http://schemas.microsoft.com/office/drawing/2016/5/10/chartex" xmlns:cx3="http://schemas.microsoft.com/office/drawing/2016/5/9/chartex" xmlns:cx2="http://schemas.microsoft.com/office/drawing/2015/10/21/chartex" xmlns:cx1="http://schemas.microsoft.com/office/drawing/2015/9/8/chartex">
+                <mc:Fallback xmlns:w16="http://schemas.microsoft.com/office/word/2018/wordml" xmlns:w16cid="http://schemas.microsoft.com/office/word/2016/wordml/cid" xmlns:w16cex="http://schemas.microsoft.com/office/word/2018/wordml/cex" xmlns:am3d="http://schemas.microsoft.com/office/drawing/2017/model3d" xmlns:aink="http://schemas.microsoft.com/office/drawing/2016/ink" xmlns:cx8="http://schemas.microsoft.com/office/drawing/2016/5/14/chartex" xmlns:cx7="http://schemas.microsoft.com/office/drawing/2016/5/13/chartex" xmlns:cx6="http://schemas.microsoft.com/office/drawing/2016/5/12/chartex" xmlns:cx5="http://schemas.microsoft.com/office/drawing/2016/5/11/chartex" xmlns:cx4="http://schemas.microsoft.com/office/drawing/2016/5/10/chartex" xmlns:cx3="http://schemas.microsoft.com/office/drawing/2016/5/9/chartex" xmlns:cx2="http://schemas.microsoft.com/office/drawing/2015/10/21/chartex">
                   <w:pict>
                     <v:rect w14:anchorId="089A0DD2" id="Rectangle 256" o:spid="_x0000_s1026" style="position:absolute;margin-left:4.55pt;margin-top:1.35pt;width:20.45pt;height:18.5pt;z-index:251688960;visibility:visible;mso-wrap-style:none;mso-width-percent:0;mso-height-percent:0;mso-wrap-distance-left:9pt;mso-wrap-distance-top:0;mso-wrap-distance-right:9pt;mso-wrap-distance-bottom:0;mso-position-horizontal:absolute;mso-position-horizontal-relative:text;mso-position-vertical:absolute;mso-position-vertical-relative:text;mso-width-percent:0;mso-height-percent:0;mso-width-relative:page;mso-height-relative:page;v-text-anchor:middle" o:gfxdata="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" strokeweight=".26mm">
                       <v:stroke endcap="square"/>
@@ -17362,6 +13710,7 @@
           <w:szCs w:val="26"/>
           <w:lang w:eastAsia="zh-CN"/>
         </w:rPr>
+        <w:lastRenderedPageBreak/>
         <w:t>Đề nghị Phòng Đăng ký kinh doanh thực hiện chấm dứt tồn tại đối với doanh nghiệp bị chia, bị hợp nhất và các chi nhánh/văn phòng đại diện/địa điểm kinh doanh của doanh nghiệp bị chia, bị hợp nhất.</w:t>
       </w:r>
     </w:p>
@@ -17464,7 +13813,6 @@
           <w:szCs w:val="26"/>
           <w:lang w:eastAsia="zh-CN"/>
         </w:rPr>
-        <w:lastRenderedPageBreak/>
         <w:t>Tên hộ kinh doanh (</w:t>
       </w:r>
       <w:r>
@@ -17883,7 +14231,7 @@
                     </wp:anchor>
                   </w:drawing>
                 </mc:Choice>
-                <mc:Fallback xmlns:w16="http://schemas.microsoft.com/office/word/2018/wordml" xmlns:w16cid="http://schemas.microsoft.com/office/word/2016/wordml/cid" xmlns:w16cex="http://schemas.microsoft.com/office/word/2018/wordml/cex" xmlns:am3d="http://schemas.microsoft.com/office/drawing/2017/model3d" xmlns:aink="http://schemas.microsoft.com/office/drawing/2016/ink" xmlns:cx8="http://schemas.microsoft.com/office/drawing/2016/5/14/chartex" xmlns:cx7="http://schemas.microsoft.com/office/drawing/2016/5/13/chartex" xmlns:cx6="http://schemas.microsoft.com/office/drawing/2016/5/12/chartex" xmlns:cx5="http://schemas.microsoft.com/office/drawing/2016/5/11/chartex" xmlns:cx4="http://schemas.microsoft.com/office/drawing/2016/5/10/chartex" xmlns:cx3="http://schemas.microsoft.com/office/drawing/2016/5/9/chartex" xmlns:cx2="http://schemas.microsoft.com/office/drawing/2015/10/21/chartex" xmlns:cx1="http://schemas.microsoft.com/office/drawing/2015/9/8/chartex">
+                <mc:Fallback xmlns:w16="http://schemas.microsoft.com/office/word/2018/wordml" xmlns:w16cid="http://schemas.microsoft.com/office/word/2016/wordml/cid" xmlns:w16cex="http://schemas.microsoft.com/office/word/2018/wordml/cex" xmlns:am3d="http://schemas.microsoft.com/office/drawing/2017/model3d" xmlns:aink="http://schemas.microsoft.com/office/drawing/2016/ink" xmlns:cx8="http://schemas.microsoft.com/office/drawing/2016/5/14/chartex" xmlns:cx7="http://schemas.microsoft.com/office/drawing/2016/5/13/chartex" xmlns:cx6="http://schemas.microsoft.com/office/drawing/2016/5/12/chartex" xmlns:cx5="http://schemas.microsoft.com/office/drawing/2016/5/11/chartex" xmlns:cx4="http://schemas.microsoft.com/office/drawing/2016/5/10/chartex" xmlns:cx3="http://schemas.microsoft.com/office/drawing/2016/5/9/chartex" xmlns:cx2="http://schemas.microsoft.com/office/drawing/2015/10/21/chartex">
                   <w:pict>
                     <v:rect w14:anchorId="6CA9F5CC" id="Rectangle 212" o:spid="_x0000_s1026" style="position:absolute;margin-left:3.4pt;margin-top:5.6pt;width:16.6pt;height:15.9pt;z-index:251677696;visibility:visible;mso-wrap-style:square;mso-width-percent:0;mso-height-percent:0;mso-wrap-distance-left:9pt;mso-wrap-distance-top:0;mso-wrap-distance-right:9pt;mso-wrap-distance-bottom:0;mso-position-horizontal:absolute;mso-position-horizontal-relative:text;mso-position-vertical:absolute;mso-position-vertical-relative:text;mso-width-percent:0;mso-height-percent:0;mso-width-relative:page;mso-height-relative:page;v-text-anchor:top" o:gfxdata="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"/>
                   </w:pict>
@@ -17996,7 +14344,7 @@
                     </wp:anchor>
                   </w:drawing>
                 </mc:Choice>
-                <mc:Fallback xmlns:w16="http://schemas.microsoft.com/office/word/2018/wordml" xmlns:w16cid="http://schemas.microsoft.com/office/word/2016/wordml/cid" xmlns:w16cex="http://schemas.microsoft.com/office/word/2018/wordml/cex" xmlns:am3d="http://schemas.microsoft.com/office/drawing/2017/model3d" xmlns:aink="http://schemas.microsoft.com/office/drawing/2016/ink" xmlns:cx8="http://schemas.microsoft.com/office/drawing/2016/5/14/chartex" xmlns:cx7="http://schemas.microsoft.com/office/drawing/2016/5/13/chartex" xmlns:cx6="http://schemas.microsoft.com/office/drawing/2016/5/12/chartex" xmlns:cx5="http://schemas.microsoft.com/office/drawing/2016/5/11/chartex" xmlns:cx4="http://schemas.microsoft.com/office/drawing/2016/5/10/chartex" xmlns:cx3="http://schemas.microsoft.com/office/drawing/2016/5/9/chartex" xmlns:cx2="http://schemas.microsoft.com/office/drawing/2015/10/21/chartex" xmlns:cx1="http://schemas.microsoft.com/office/drawing/2015/9/8/chartex">
+                <mc:Fallback xmlns:w16="http://schemas.microsoft.com/office/word/2018/wordml" xmlns:w16cid="http://schemas.microsoft.com/office/word/2016/wordml/cid" xmlns:w16cex="http://schemas.microsoft.com/office/word/2018/wordml/cex" xmlns:am3d="http://schemas.microsoft.com/office/drawing/2017/model3d" xmlns:aink="http://schemas.microsoft.com/office/drawing/2016/ink" xmlns:cx8="http://schemas.microsoft.com/office/drawing/2016/5/14/chartex" xmlns:cx7="http://schemas.microsoft.com/office/drawing/2016/5/13/chartex" xmlns:cx6="http://schemas.microsoft.com/office/drawing/2016/5/12/chartex" xmlns:cx5="http://schemas.microsoft.com/office/drawing/2016/5/11/chartex" xmlns:cx4="http://schemas.microsoft.com/office/drawing/2016/5/10/chartex" xmlns:cx3="http://schemas.microsoft.com/office/drawing/2016/5/9/chartex" xmlns:cx2="http://schemas.microsoft.com/office/drawing/2015/10/21/chartex">
                   <w:pict>
                     <v:rect w14:anchorId="4215EEE5" id="Rectangle 211" o:spid="_x0000_s1026" style="position:absolute;margin-left:4.4pt;margin-top:5.6pt;width:16.6pt;height:15.9pt;z-index:251679744;visibility:visible;mso-wrap-style:square;mso-width-percent:0;mso-height-percent:0;mso-wrap-distance-left:9pt;mso-wrap-distance-top:0;mso-wrap-distance-right:9pt;mso-wrap-distance-bottom:0;mso-position-horizontal:absolute;mso-position-horizontal-relative:text;mso-position-vertical:absolute;mso-position-vertical-relative:text;mso-width-percent:0;mso-height-percent:0;mso-width-relative:page;mso-height-relative:page;v-text-anchor:top" o:gfxdata="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"/>
                   </w:pict>
@@ -18111,7 +14459,7 @@
                     </wp:anchor>
                   </w:drawing>
                 </mc:Choice>
-                <mc:Fallback xmlns:w16="http://schemas.microsoft.com/office/word/2018/wordml" xmlns:w16cid="http://schemas.microsoft.com/office/word/2016/wordml/cid" xmlns:w16cex="http://schemas.microsoft.com/office/word/2018/wordml/cex" xmlns:am3d="http://schemas.microsoft.com/office/drawing/2017/model3d" xmlns:aink="http://schemas.microsoft.com/office/drawing/2016/ink" xmlns:cx8="http://schemas.microsoft.com/office/drawing/2016/5/14/chartex" xmlns:cx7="http://schemas.microsoft.com/office/drawing/2016/5/13/chartex" xmlns:cx6="http://schemas.microsoft.com/office/drawing/2016/5/12/chartex" xmlns:cx5="http://schemas.microsoft.com/office/drawing/2016/5/11/chartex" xmlns:cx4="http://schemas.microsoft.com/office/drawing/2016/5/10/chartex" xmlns:cx3="http://schemas.microsoft.com/office/drawing/2016/5/9/chartex" xmlns:cx2="http://schemas.microsoft.com/office/drawing/2015/10/21/chartex" xmlns:cx1="http://schemas.microsoft.com/office/drawing/2015/9/8/chartex">
+                <mc:Fallback xmlns:w16="http://schemas.microsoft.com/office/word/2018/wordml" xmlns:w16cid="http://schemas.microsoft.com/office/word/2016/wordml/cid" xmlns:w16cex="http://schemas.microsoft.com/office/word/2018/wordml/cex" xmlns:am3d="http://schemas.microsoft.com/office/drawing/2017/model3d" xmlns:aink="http://schemas.microsoft.com/office/drawing/2016/ink" xmlns:cx8="http://schemas.microsoft.com/office/drawing/2016/5/14/chartex" xmlns:cx7="http://schemas.microsoft.com/office/drawing/2016/5/13/chartex" xmlns:cx6="http://schemas.microsoft.com/office/drawing/2016/5/12/chartex" xmlns:cx5="http://schemas.microsoft.com/office/drawing/2016/5/11/chartex" xmlns:cx4="http://schemas.microsoft.com/office/drawing/2016/5/10/chartex" xmlns:cx3="http://schemas.microsoft.com/office/drawing/2016/5/9/chartex" xmlns:cx2="http://schemas.microsoft.com/office/drawing/2015/10/21/chartex">
                   <w:pict>
                     <v:rect w14:anchorId="60090A20" id="Rectangle 210" o:spid="_x0000_s1026" style="position:absolute;margin-left:3.4pt;margin-top:5pt;width:16.6pt;height:15.9pt;z-index:251678720;visibility:visible;mso-wrap-style:square;mso-width-percent:0;mso-height-percent:0;mso-wrap-distance-left:9pt;mso-wrap-distance-top:0;mso-wrap-distance-right:9pt;mso-wrap-distance-bottom:0;mso-position-horizontal:absolute;mso-position-horizontal-relative:text;mso-position-vertical:absolute;mso-position-vertical-relative:text;mso-width-percent:0;mso-height-percent:0;mso-width-relative:page;mso-height-relative:page;v-text-anchor:top" o:gfxdata="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"/>
                   </w:pict>
@@ -18224,7 +14572,7 @@
                     </wp:anchor>
                   </w:drawing>
                 </mc:Choice>
-                <mc:Fallback xmlns:w16="http://schemas.microsoft.com/office/word/2018/wordml" xmlns:w16cid="http://schemas.microsoft.com/office/word/2016/wordml/cid" xmlns:w16cex="http://schemas.microsoft.com/office/word/2018/wordml/cex" xmlns:am3d="http://schemas.microsoft.com/office/drawing/2017/model3d" xmlns:aink="http://schemas.microsoft.com/office/drawing/2016/ink" xmlns:cx8="http://schemas.microsoft.com/office/drawing/2016/5/14/chartex" xmlns:cx7="http://schemas.microsoft.com/office/drawing/2016/5/13/chartex" xmlns:cx6="http://schemas.microsoft.com/office/drawing/2016/5/12/chartex" xmlns:cx5="http://schemas.microsoft.com/office/drawing/2016/5/11/chartex" xmlns:cx4="http://schemas.microsoft.com/office/drawing/2016/5/10/chartex" xmlns:cx3="http://schemas.microsoft.com/office/drawing/2016/5/9/chartex" xmlns:cx2="http://schemas.microsoft.com/office/drawing/2015/10/21/chartex" xmlns:cx1="http://schemas.microsoft.com/office/drawing/2015/9/8/chartex">
+                <mc:Fallback xmlns:w16="http://schemas.microsoft.com/office/word/2018/wordml" xmlns:w16cid="http://schemas.microsoft.com/office/word/2016/wordml/cid" xmlns:w16cex="http://schemas.microsoft.com/office/word/2018/wordml/cex" xmlns:am3d="http://schemas.microsoft.com/office/drawing/2017/model3d" xmlns:aink="http://schemas.microsoft.com/office/drawing/2016/ink" xmlns:cx8="http://schemas.microsoft.com/office/drawing/2016/5/14/chartex" xmlns:cx7="http://schemas.microsoft.com/office/drawing/2016/5/13/chartex" xmlns:cx6="http://schemas.microsoft.com/office/drawing/2016/5/12/chartex" xmlns:cx5="http://schemas.microsoft.com/office/drawing/2016/5/11/chartex" xmlns:cx4="http://schemas.microsoft.com/office/drawing/2016/5/10/chartex" xmlns:cx3="http://schemas.microsoft.com/office/drawing/2016/5/9/chartex" xmlns:cx2="http://schemas.microsoft.com/office/drawing/2015/10/21/chartex">
                   <w:pict>
                     <v:rect w14:anchorId="5A63D586" id="Rectangle 209" o:spid="_x0000_s1026" style="position:absolute;margin-left:4.4pt;margin-top:5pt;width:16.6pt;height:15.9pt;z-index:251680768;visibility:visible;mso-wrap-style:square;mso-width-percent:0;mso-height-percent:0;mso-wrap-distance-left:9pt;mso-wrap-distance-top:0;mso-wrap-distance-right:9pt;mso-wrap-distance-bottom:0;mso-position-horizontal:absolute;mso-position-horizontal-relative:text;mso-position-vertical:absolute;mso-position-vertical-relative:text;mso-width-percent:0;mso-height-percent:0;mso-width-relative:page;mso-height-relative:page;v-text-anchor:top" o:gfxdata="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"/>
                   </w:pict>
@@ -18340,27 +14688,7 @@
           <w:szCs w:val="26"/>
           <w:lang w:eastAsia="zh-CN"/>
         </w:rPr>
-        <w:t xml:space="preserve">Ngày cấp: </w:t>
-      </w:r>
-      <w:proofErr w:type="gramStart"/>
-      <w:r>
-        <w:rPr>
-          <w:rFonts w:eastAsia="Times New Roman"/>
-          <w:sz w:val="26"/>
-          <w:szCs w:val="26"/>
-          <w:lang w:eastAsia="zh-CN"/>
-        </w:rPr>
-        <w:t>…./</w:t>
-      </w:r>
-      <w:proofErr w:type="gramEnd"/>
-      <w:r>
-        <w:rPr>
-          <w:rFonts w:eastAsia="Times New Roman"/>
-          <w:sz w:val="26"/>
-          <w:szCs w:val="26"/>
-          <w:lang w:eastAsia="zh-CN"/>
-        </w:rPr>
-        <w:t>…./….Nơi cấp: ………..Ngày hết hạn (</w:t>
+        <w:t>Ngày cấp: …./…./….Nơi cấp: ………..Ngày hết hạn (</w:t>
       </w:r>
       <w:r>
         <w:rPr>
@@ -18849,7 +15177,7 @@
                     </wp:anchor>
                   </w:drawing>
                 </mc:Choice>
-                <mc:Fallback xmlns:w16="http://schemas.microsoft.com/office/word/2018/wordml" xmlns:w16cid="http://schemas.microsoft.com/office/word/2016/wordml/cid" xmlns:w16cex="http://schemas.microsoft.com/office/word/2018/wordml/cex" xmlns:am3d="http://schemas.microsoft.com/office/drawing/2017/model3d" xmlns:aink="http://schemas.microsoft.com/office/drawing/2016/ink" xmlns:cx8="http://schemas.microsoft.com/office/drawing/2016/5/14/chartex" xmlns:cx7="http://schemas.microsoft.com/office/drawing/2016/5/13/chartex" xmlns:cx6="http://schemas.microsoft.com/office/drawing/2016/5/12/chartex" xmlns:cx5="http://schemas.microsoft.com/office/drawing/2016/5/11/chartex" xmlns:cx4="http://schemas.microsoft.com/office/drawing/2016/5/10/chartex" xmlns:cx3="http://schemas.microsoft.com/office/drawing/2016/5/9/chartex" xmlns:cx2="http://schemas.microsoft.com/office/drawing/2015/10/21/chartex" xmlns:cx1="http://schemas.microsoft.com/office/drawing/2015/9/8/chartex">
+                <mc:Fallback xmlns:w16="http://schemas.microsoft.com/office/word/2018/wordml" xmlns:w16cid="http://schemas.microsoft.com/office/word/2016/wordml/cid" xmlns:w16cex="http://schemas.microsoft.com/office/word/2018/wordml/cex" xmlns:am3d="http://schemas.microsoft.com/office/drawing/2017/model3d" xmlns:aink="http://schemas.microsoft.com/office/drawing/2016/ink" xmlns:cx8="http://schemas.microsoft.com/office/drawing/2016/5/14/chartex" xmlns:cx7="http://schemas.microsoft.com/office/drawing/2016/5/13/chartex" xmlns:cx6="http://schemas.microsoft.com/office/drawing/2016/5/12/chartex" xmlns:cx5="http://schemas.microsoft.com/office/drawing/2016/5/11/chartex" xmlns:cx4="http://schemas.microsoft.com/office/drawing/2016/5/10/chartex" xmlns:cx3="http://schemas.microsoft.com/office/drawing/2016/5/9/chartex" xmlns:cx2="http://schemas.microsoft.com/office/drawing/2015/10/21/chartex">
                   <w:pict>
                     <v:rect w14:anchorId="4EDA45BB" id="Rectangle 154" o:spid="_x0000_s1026" style="position:absolute;margin-left:3.4pt;margin-top:5.6pt;width:16.6pt;height:15.9pt;z-index:251697152;visibility:visible;mso-wrap-style:square;mso-width-percent:0;mso-height-percent:0;mso-wrap-distance-left:9pt;mso-wrap-distance-top:0;mso-wrap-distance-right:9pt;mso-wrap-distance-bottom:0;mso-position-horizontal:absolute;mso-position-horizontal-relative:text;mso-position-vertical:absolute;mso-position-vertical-relative:text;mso-width-percent:0;mso-height-percent:0;mso-width-relative:page;mso-height-relative:page;v-text-anchor:top" o:gfxdata="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"/>
                   </w:pict>
@@ -18962,7 +15290,7 @@
                     </wp:anchor>
                   </w:drawing>
                 </mc:Choice>
-                <mc:Fallback xmlns:w16="http://schemas.microsoft.com/office/word/2018/wordml" xmlns:w16cid="http://schemas.microsoft.com/office/word/2016/wordml/cid" xmlns:w16cex="http://schemas.microsoft.com/office/word/2018/wordml/cex" xmlns:am3d="http://schemas.microsoft.com/office/drawing/2017/model3d" xmlns:aink="http://schemas.microsoft.com/office/drawing/2016/ink" xmlns:cx8="http://schemas.microsoft.com/office/drawing/2016/5/14/chartex" xmlns:cx7="http://schemas.microsoft.com/office/drawing/2016/5/13/chartex" xmlns:cx6="http://schemas.microsoft.com/office/drawing/2016/5/12/chartex" xmlns:cx5="http://schemas.microsoft.com/office/drawing/2016/5/11/chartex" xmlns:cx4="http://schemas.microsoft.com/office/drawing/2016/5/10/chartex" xmlns:cx3="http://schemas.microsoft.com/office/drawing/2016/5/9/chartex" xmlns:cx2="http://schemas.microsoft.com/office/drawing/2015/10/21/chartex" xmlns:cx1="http://schemas.microsoft.com/office/drawing/2015/9/8/chartex">
+                <mc:Fallback xmlns:w16="http://schemas.microsoft.com/office/word/2018/wordml" xmlns:w16cid="http://schemas.microsoft.com/office/word/2016/wordml/cid" xmlns:w16cex="http://schemas.microsoft.com/office/word/2018/wordml/cex" xmlns:am3d="http://schemas.microsoft.com/office/drawing/2017/model3d" xmlns:aink="http://schemas.microsoft.com/office/drawing/2016/ink" xmlns:cx8="http://schemas.microsoft.com/office/drawing/2016/5/14/chartex" xmlns:cx7="http://schemas.microsoft.com/office/drawing/2016/5/13/chartex" xmlns:cx6="http://schemas.microsoft.com/office/drawing/2016/5/12/chartex" xmlns:cx5="http://schemas.microsoft.com/office/drawing/2016/5/11/chartex" xmlns:cx4="http://schemas.microsoft.com/office/drawing/2016/5/10/chartex" xmlns:cx3="http://schemas.microsoft.com/office/drawing/2016/5/9/chartex" xmlns:cx2="http://schemas.microsoft.com/office/drawing/2015/10/21/chartex">
                   <w:pict>
                     <v:rect w14:anchorId="2D789043" id="Rectangle 153" o:spid="_x0000_s1026" style="position:absolute;margin-left:4.4pt;margin-top:5.6pt;width:16.6pt;height:15.9pt;z-index:251699200;visibility:visible;mso-wrap-style:square;mso-width-percent:0;mso-height-percent:0;mso-wrap-distance-left:9pt;mso-wrap-distance-top:0;mso-wrap-distance-right:9pt;mso-wrap-distance-bottom:0;mso-position-horizontal:absolute;mso-position-horizontal-relative:text;mso-position-vertical:absolute;mso-position-vertical-relative:text;mso-width-percent:0;mso-height-percent:0;mso-width-relative:page;mso-height-relative:page;v-text-anchor:top" o:gfxdata="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"/>
                   </w:pict>
@@ -19077,7 +15405,7 @@
                     </wp:anchor>
                   </w:drawing>
                 </mc:Choice>
-                <mc:Fallback xmlns:w16="http://schemas.microsoft.com/office/word/2018/wordml" xmlns:w16cid="http://schemas.microsoft.com/office/word/2016/wordml/cid" xmlns:w16cex="http://schemas.microsoft.com/office/word/2018/wordml/cex" xmlns:am3d="http://schemas.microsoft.com/office/drawing/2017/model3d" xmlns:aink="http://schemas.microsoft.com/office/drawing/2016/ink" xmlns:cx8="http://schemas.microsoft.com/office/drawing/2016/5/14/chartex" xmlns:cx7="http://schemas.microsoft.com/office/drawing/2016/5/13/chartex" xmlns:cx6="http://schemas.microsoft.com/office/drawing/2016/5/12/chartex" xmlns:cx5="http://schemas.microsoft.com/office/drawing/2016/5/11/chartex" xmlns:cx4="http://schemas.microsoft.com/office/drawing/2016/5/10/chartex" xmlns:cx3="http://schemas.microsoft.com/office/drawing/2016/5/9/chartex" xmlns:cx2="http://schemas.microsoft.com/office/drawing/2015/10/21/chartex" xmlns:cx1="http://schemas.microsoft.com/office/drawing/2015/9/8/chartex">
+                <mc:Fallback xmlns:w16="http://schemas.microsoft.com/office/word/2018/wordml" xmlns:w16cid="http://schemas.microsoft.com/office/word/2016/wordml/cid" xmlns:w16cex="http://schemas.microsoft.com/office/word/2018/wordml/cex" xmlns:am3d="http://schemas.microsoft.com/office/drawing/2017/model3d" xmlns:aink="http://schemas.microsoft.com/office/drawing/2016/ink" xmlns:cx8="http://schemas.microsoft.com/office/drawing/2016/5/14/chartex" xmlns:cx7="http://schemas.microsoft.com/office/drawing/2016/5/13/chartex" xmlns:cx6="http://schemas.microsoft.com/office/drawing/2016/5/12/chartex" xmlns:cx5="http://schemas.microsoft.com/office/drawing/2016/5/11/chartex" xmlns:cx4="http://schemas.microsoft.com/office/drawing/2016/5/10/chartex" xmlns:cx3="http://schemas.microsoft.com/office/drawing/2016/5/9/chartex" xmlns:cx2="http://schemas.microsoft.com/office/drawing/2015/10/21/chartex">
                   <w:pict>
                     <v:rect w14:anchorId="70D37F3D" id="Rectangle 152" o:spid="_x0000_s1026" style="position:absolute;margin-left:3.4pt;margin-top:5pt;width:16.6pt;height:15.9pt;z-index:251698176;visibility:visible;mso-wrap-style:square;mso-width-percent:0;mso-height-percent:0;mso-wrap-distance-left:9pt;mso-wrap-distance-top:0;mso-wrap-distance-right:9pt;mso-wrap-distance-bottom:0;mso-position-horizontal:absolute;mso-position-horizontal-relative:text;mso-position-vertical:absolute;mso-position-vertical-relative:text;mso-width-percent:0;mso-height-percent:0;mso-width-relative:page;mso-height-relative:page;v-text-anchor:top" o:gfxdata="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"/>
                   </w:pict>
@@ -19190,7 +15518,7 @@
                     </wp:anchor>
                   </w:drawing>
                 </mc:Choice>
-                <mc:Fallback xmlns:w16="http://schemas.microsoft.com/office/word/2018/wordml" xmlns:w16cid="http://schemas.microsoft.com/office/word/2016/wordml/cid" xmlns:w16cex="http://schemas.microsoft.com/office/word/2018/wordml/cex" xmlns:am3d="http://schemas.microsoft.com/office/drawing/2017/model3d" xmlns:aink="http://schemas.microsoft.com/office/drawing/2016/ink" xmlns:cx8="http://schemas.microsoft.com/office/drawing/2016/5/14/chartex" xmlns:cx7="http://schemas.microsoft.com/office/drawing/2016/5/13/chartex" xmlns:cx6="http://schemas.microsoft.com/office/drawing/2016/5/12/chartex" xmlns:cx5="http://schemas.microsoft.com/office/drawing/2016/5/11/chartex" xmlns:cx4="http://schemas.microsoft.com/office/drawing/2016/5/10/chartex" xmlns:cx3="http://schemas.microsoft.com/office/drawing/2016/5/9/chartex" xmlns:cx2="http://schemas.microsoft.com/office/drawing/2015/10/21/chartex" xmlns:cx1="http://schemas.microsoft.com/office/drawing/2015/9/8/chartex">
+                <mc:Fallback xmlns:w16="http://schemas.microsoft.com/office/word/2018/wordml" xmlns:w16cid="http://schemas.microsoft.com/office/word/2016/wordml/cid" xmlns:w16cex="http://schemas.microsoft.com/office/word/2018/wordml/cex" xmlns:am3d="http://schemas.microsoft.com/office/drawing/2017/model3d" xmlns:aink="http://schemas.microsoft.com/office/drawing/2016/ink" xmlns:cx8="http://schemas.microsoft.com/office/drawing/2016/5/14/chartex" xmlns:cx7="http://schemas.microsoft.com/office/drawing/2016/5/13/chartex" xmlns:cx6="http://schemas.microsoft.com/office/drawing/2016/5/12/chartex" xmlns:cx5="http://schemas.microsoft.com/office/drawing/2016/5/11/chartex" xmlns:cx4="http://schemas.microsoft.com/office/drawing/2016/5/10/chartex" xmlns:cx3="http://schemas.microsoft.com/office/drawing/2016/5/9/chartex" xmlns:cx2="http://schemas.microsoft.com/office/drawing/2015/10/21/chartex">
                   <w:pict>
                     <v:rect w14:anchorId="2F75605B" id="Rectangle 151" o:spid="_x0000_s1026" style="position:absolute;margin-left:4.4pt;margin-top:5pt;width:16.6pt;height:15.9pt;z-index:251700224;visibility:visible;mso-wrap-style:square;mso-width-percent:0;mso-height-percent:0;mso-wrap-distance-left:9pt;mso-wrap-distance-top:0;mso-wrap-distance-right:9pt;mso-wrap-distance-bottom:0;mso-position-horizontal:absolute;mso-position-horizontal-relative:text;mso-position-vertical:absolute;mso-position-vertical-relative:text;mso-width-percent:0;mso-height-percent:0;mso-width-relative:page;mso-height-relative:page;v-text-anchor:top" o:gfxdata="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"/>
                   </w:pict>
@@ -19311,27 +15639,8 @@
           <w:szCs w:val="26"/>
           <w:lang w:eastAsia="zh-CN"/>
         </w:rPr>
-        <w:t xml:space="preserve">Ngày cấp: </w:t>
-      </w:r>
-      <w:proofErr w:type="gramStart"/>
-      <w:r>
-        <w:rPr>
-          <w:rFonts w:eastAsia="Times New Roman"/>
-          <w:sz w:val="26"/>
-          <w:szCs w:val="26"/>
-          <w:lang w:eastAsia="zh-CN"/>
-        </w:rPr>
-        <w:t>…./</w:t>
-      </w:r>
-      <w:proofErr w:type="gramEnd"/>
-      <w:r>
-        <w:rPr>
-          <w:rFonts w:eastAsia="Times New Roman"/>
-          <w:sz w:val="26"/>
-          <w:szCs w:val="26"/>
-          <w:lang w:eastAsia="zh-CN"/>
-        </w:rPr>
-        <w:t>…./….Nơi cấp: ………..Ngày hết hạn (</w:t>
+        <w:lastRenderedPageBreak/>
+        <w:t>Ngày cấp: …./…./….Nơi cấp: ………..Ngày hết hạn (</w:t>
       </w:r>
       <w:r>
         <w:rPr>
@@ -19422,7 +15731,6 @@
           <w:szCs w:val="26"/>
           <w:lang w:eastAsia="zh-CN"/>
         </w:rPr>
-        <w:lastRenderedPageBreak/>
         <w:t xml:space="preserve">- Là người có đầy đủ quyền và nghĩa vụ </w:t>
       </w:r>
       <w:r>
@@ -19823,7 +16131,7 @@
           <w:sz w:val="26"/>
           <w:szCs w:val="26"/>
         </w:rPr>
-        <w:t>PHẠM DUY TÂN</w:t>
+        <w:t>JIN, LIANHUA</w:t>
       </w:r>
     </w:p>
     <w:sectPr>
@@ -19845,7 +16153,7 @@
 </file>
 
 <file path=word/endnotes.xml><?xml version="1.0" encoding="utf-8"?>
-<w:endnotes xmlns:wpc="http://schemas.microsoft.com/office/word/2010/wordprocessingCanvas" xmlns:cx="http://schemas.microsoft.com/office/drawing/2014/chartex" xmlns:mc="http://schemas.openxmlformats.org/markup-compatibility/2006" xmlns:o="urn:schemas-microsoft-com:office:office" xmlns:r="http://schemas.openxmlformats.org/officeDocument/2006/relationships" xmlns:m="http://schemas.openxmlformats.org/officeDocument/2006/math" xmlns:v="urn:schemas-microsoft-com:vml" xmlns:wp14="http://schemas.microsoft.com/office/word/2010/wordprocessingDrawing" xmlns:wp="http://schemas.openxmlformats.org/drawingml/2006/wordprocessingDrawing" xmlns:w10="urn:schemas-microsoft-com:office:word" xmlns:w="http://schemas.openxmlformats.org/wordprocessingml/2006/main" xmlns:w14="http://schemas.microsoft.com/office/word/2010/wordml" xmlns:w15="http://schemas.microsoft.com/office/word/2012/wordml" xmlns:w16se="http://schemas.microsoft.com/office/word/2015/wordml/symex" xmlns:wpg="http://schemas.microsoft.com/office/word/2010/wordprocessingGroup" xmlns:wpi="http://schemas.microsoft.com/office/word/2010/wordprocessingInk" xmlns:wne="http://schemas.microsoft.com/office/word/2006/wordml" xmlns:wps="http://schemas.microsoft.com/office/word/2010/wordprocessingShape" mc:Ignorable="w14 w15 w16se wp14">
+<w:endnotes xmlns:wpc="http://schemas.microsoft.com/office/word/2010/wordprocessingCanvas" xmlns:cx="http://schemas.microsoft.com/office/drawing/2014/chartex" xmlns:cx1="http://schemas.microsoft.com/office/drawing/2015/9/8/chartex" xmlns:mc="http://schemas.openxmlformats.org/markup-compatibility/2006" xmlns:o="urn:schemas-microsoft-com:office:office" xmlns:r="http://schemas.openxmlformats.org/officeDocument/2006/relationships" xmlns:m="http://schemas.openxmlformats.org/officeDocument/2006/math" xmlns:v="urn:schemas-microsoft-com:vml" xmlns:wp14="http://schemas.microsoft.com/office/word/2010/wordprocessingDrawing" xmlns:wp="http://schemas.openxmlformats.org/drawingml/2006/wordprocessingDrawing" xmlns:w10="urn:schemas-microsoft-com:office:word" xmlns:w="http://schemas.openxmlformats.org/wordprocessingml/2006/main" xmlns:w14="http://schemas.microsoft.com/office/word/2010/wordml" xmlns:w15="http://schemas.microsoft.com/office/word/2012/wordml" xmlns:w16se="http://schemas.microsoft.com/office/word/2015/wordml/symex" xmlns:wpg="http://schemas.microsoft.com/office/word/2010/wordprocessingGroup" xmlns:wpi="http://schemas.microsoft.com/office/word/2010/wordprocessingInk" xmlns:wne="http://schemas.microsoft.com/office/word/2006/wordml" xmlns:wps="http://schemas.microsoft.com/office/word/2010/wordprocessingShape" mc:Ignorable="w14 w15 w16se wp14">
   <w:endnote w:type="separator" w:id="-1">
     <w:p>
       <w:r>
@@ -19864,7 +16172,7 @@
 </file>
 
 <file path=word/footer1.xml><?xml version="1.0" encoding="utf-8"?>
-<w:ftr xmlns:wpc="http://schemas.microsoft.com/office/word/2010/wordprocessingCanvas" xmlns:cx="http://schemas.microsoft.com/office/drawing/2014/chartex" xmlns:mc="http://schemas.openxmlformats.org/markup-compatibility/2006" xmlns:o="urn:schemas-microsoft-com:office:office" xmlns:r="http://schemas.openxmlformats.org/officeDocument/2006/relationships" xmlns:m="http://schemas.openxmlformats.org/officeDocument/2006/math" xmlns:v="urn:schemas-microsoft-com:vml" xmlns:wp14="http://schemas.microsoft.com/office/word/2010/wordprocessingDrawing" xmlns:wp="http://schemas.openxmlformats.org/drawingml/2006/wordprocessingDrawing" xmlns:w10="urn:schemas-microsoft-com:office:word" xmlns:w="http://schemas.openxmlformats.org/wordprocessingml/2006/main" xmlns:w14="http://schemas.microsoft.com/office/word/2010/wordml" xmlns:w15="http://schemas.microsoft.com/office/word/2012/wordml" xmlns:w16se="http://schemas.microsoft.com/office/word/2015/wordml/symex" xmlns:wpg="http://schemas.microsoft.com/office/word/2010/wordprocessingGroup" xmlns:wpi="http://schemas.microsoft.com/office/word/2010/wordprocessingInk" xmlns:wne="http://schemas.microsoft.com/office/word/2006/wordml" xmlns:wps="http://schemas.microsoft.com/office/word/2010/wordprocessingShape" mc:Ignorable="w14 w15 w16se wp14">
+<w:ftr xmlns:wpc="http://schemas.microsoft.com/office/word/2010/wordprocessingCanvas" xmlns:cx="http://schemas.microsoft.com/office/drawing/2014/chartex" xmlns:cx1="http://schemas.microsoft.com/office/drawing/2015/9/8/chartex" xmlns:mc="http://schemas.openxmlformats.org/markup-compatibility/2006" xmlns:o="urn:schemas-microsoft-com:office:office" xmlns:r="http://schemas.openxmlformats.org/officeDocument/2006/relationships" xmlns:m="http://schemas.openxmlformats.org/officeDocument/2006/math" xmlns:v="urn:schemas-microsoft-com:vml" xmlns:wp14="http://schemas.microsoft.com/office/word/2010/wordprocessingDrawing" xmlns:wp="http://schemas.openxmlformats.org/drawingml/2006/wordprocessingDrawing" xmlns:w10="urn:schemas-microsoft-com:office:word" xmlns:w="http://schemas.openxmlformats.org/wordprocessingml/2006/main" xmlns:w14="http://schemas.microsoft.com/office/word/2010/wordml" xmlns:w15="http://schemas.microsoft.com/office/word/2012/wordml" xmlns:w16se="http://schemas.microsoft.com/office/word/2015/wordml/symex" xmlns:wpg="http://schemas.microsoft.com/office/word/2010/wordprocessingGroup" xmlns:wpi="http://schemas.microsoft.com/office/word/2010/wordprocessingInk" xmlns:wne="http://schemas.microsoft.com/office/word/2006/wordml" xmlns:wps="http://schemas.microsoft.com/office/word/2010/wordprocessingShape" mc:Ignorable="w14 w15 w16se wp14">
   <w:sdt>
     <w:sdtPr>
       <w:id w:val="1706296361"/>
@@ -19897,7 +16205,7 @@
           <w:rPr>
             <w:noProof/>
           </w:rPr>
-          <w:t>13</w:t>
+          <w:t>10</w:t>
         </w:r>
         <w:r>
           <w:rPr>
@@ -19917,7 +16225,7 @@
 </file>
 
 <file path=word/footnotes.xml><?xml version="1.0" encoding="utf-8"?>
-<w:footnotes xmlns:wpc="http://schemas.microsoft.com/office/word/2010/wordprocessingCanvas" xmlns:cx="http://schemas.microsoft.com/office/drawing/2014/chartex" xmlns:mc="http://schemas.openxmlformats.org/markup-compatibility/2006" xmlns:o="urn:schemas-microsoft-com:office:office" xmlns:r="http://schemas.openxmlformats.org/officeDocument/2006/relationships" xmlns:m="http://schemas.openxmlformats.org/officeDocument/2006/math" xmlns:v="urn:schemas-microsoft-com:vml" xmlns:wp14="http://schemas.microsoft.com/office/word/2010/wordprocessingDrawing" xmlns:wp="http://schemas.openxmlformats.org/drawingml/2006/wordprocessingDrawing" xmlns:w10="urn:schemas-microsoft-com:office:word" xmlns:w="http://schemas.openxmlformats.org/wordprocessingml/2006/main" xmlns:w14="http://schemas.microsoft.com/office/word/2010/wordml" xmlns:w15="http://schemas.microsoft.com/office/word/2012/wordml" xmlns:w16se="http://schemas.microsoft.com/office/word/2015/wordml/symex" xmlns:wpg="http://schemas.microsoft.com/office/word/2010/wordprocessingGroup" xmlns:wpi="http://schemas.microsoft.com/office/word/2010/wordprocessingInk" xmlns:wne="http://schemas.microsoft.com/office/word/2006/wordml" xmlns:wps="http://schemas.microsoft.com/office/word/2010/wordprocessingShape" mc:Ignorable="w14 w15 w16se wp14">
+<w:footnotes xmlns:wpc="http://schemas.microsoft.com/office/word/2010/wordprocessingCanvas" xmlns:cx="http://schemas.microsoft.com/office/drawing/2014/chartex" xmlns:cx1="http://schemas.microsoft.com/office/drawing/2015/9/8/chartex" xmlns:mc="http://schemas.openxmlformats.org/markup-compatibility/2006" xmlns:o="urn:schemas-microsoft-com:office:office" xmlns:r="http://schemas.openxmlformats.org/officeDocument/2006/relationships" xmlns:m="http://schemas.openxmlformats.org/officeDocument/2006/math" xmlns:v="urn:schemas-microsoft-com:vml" xmlns:wp14="http://schemas.microsoft.com/office/word/2010/wordprocessingDrawing" xmlns:wp="http://schemas.openxmlformats.org/drawingml/2006/wordprocessingDrawing" xmlns:w10="urn:schemas-microsoft-com:office:word" xmlns:w="http://schemas.openxmlformats.org/wordprocessingml/2006/main" xmlns:w14="http://schemas.microsoft.com/office/word/2010/wordml" xmlns:w15="http://schemas.microsoft.com/office/word/2012/wordml" xmlns:w16se="http://schemas.microsoft.com/office/word/2015/wordml/symex" xmlns:wpg="http://schemas.microsoft.com/office/word/2010/wordprocessingGroup" xmlns:wpi="http://schemas.microsoft.com/office/word/2010/wordprocessingInk" xmlns:wne="http://schemas.microsoft.com/office/word/2006/wordml" xmlns:wps="http://schemas.microsoft.com/office/word/2010/wordprocessingShape" mc:Ignorable="w14 w15 w16se wp14">
   <w:footnote w:type="separator" w:id="-1">
     <w:p>
       <w:r>
@@ -20340,7 +16648,7 @@
 </file>
 
 <file path=word/numbering.xml><?xml version="1.0" encoding="utf-8"?>
-<w:numbering xmlns:wpc="http://schemas.microsoft.com/office/word/2010/wordprocessingCanvas" xmlns:cx="http://schemas.microsoft.com/office/drawing/2014/chartex" xmlns:mc="http://schemas.openxmlformats.org/markup-compatibility/2006" xmlns:o="urn:schemas-microsoft-com:office:office" xmlns:r="http://schemas.openxmlformats.org/officeDocument/2006/relationships" xmlns:m="http://schemas.openxmlformats.org/officeDocument/2006/math" xmlns:v="urn:schemas-microsoft-com:vml" xmlns:wp14="http://schemas.microsoft.com/office/word/2010/wordprocessingDrawing" xmlns:wp="http://schemas.openxmlformats.org/drawingml/2006/wordprocessingDrawing" xmlns:w10="urn:schemas-microsoft-com:office:word" xmlns:w="http://schemas.openxmlformats.org/wordprocessingml/2006/main" xmlns:w14="http://schemas.microsoft.com/office/word/2010/wordml" xmlns:w15="http://schemas.microsoft.com/office/word/2012/wordml" xmlns:w16se="http://schemas.microsoft.com/office/word/2015/wordml/symex" xmlns:wpg="http://schemas.microsoft.com/office/word/2010/wordprocessingGroup" xmlns:wpi="http://schemas.microsoft.com/office/word/2010/wordprocessingInk" xmlns:wne="http://schemas.microsoft.com/office/word/2006/wordml" xmlns:wps="http://schemas.microsoft.com/office/word/2010/wordprocessingShape" mc:Ignorable="w14 w15 w16se wp14">
+<w:numbering xmlns:wpc="http://schemas.microsoft.com/office/word/2010/wordprocessingCanvas" xmlns:cx="http://schemas.microsoft.com/office/drawing/2014/chartex" xmlns:cx1="http://schemas.microsoft.com/office/drawing/2015/9/8/chartex" xmlns:mc="http://schemas.openxmlformats.org/markup-compatibility/2006" xmlns:o="urn:schemas-microsoft-com:office:office" xmlns:r="http://schemas.openxmlformats.org/officeDocument/2006/relationships" xmlns:m="http://schemas.openxmlformats.org/officeDocument/2006/math" xmlns:v="urn:schemas-microsoft-com:vml" xmlns:wp14="http://schemas.microsoft.com/office/word/2010/wordprocessingDrawing" xmlns:wp="http://schemas.openxmlformats.org/drawingml/2006/wordprocessingDrawing" xmlns:w10="urn:schemas-microsoft-com:office:word" xmlns:w="http://schemas.openxmlformats.org/wordprocessingml/2006/main" xmlns:w14="http://schemas.microsoft.com/office/word/2010/wordml" xmlns:w15="http://schemas.microsoft.com/office/word/2012/wordml" xmlns:w16se="http://schemas.microsoft.com/office/word/2015/wordml/symex" xmlns:wpg="http://schemas.microsoft.com/office/word/2010/wordprocessingGroup" xmlns:wpi="http://schemas.microsoft.com/office/word/2010/wordprocessingInk" xmlns:wne="http://schemas.microsoft.com/office/word/2006/wordml" xmlns:wps="http://schemas.microsoft.com/office/word/2010/wordprocessingShape" mc:Ignorable="w14 w15 w16se wp14">
   <w:abstractNum w:abstractNumId="0" w15:restartNumberingAfterBreak="0">
     <w:nsid w:val="18C27C15"/>
     <w:multiLevelType w:val="hybridMultilevel"/>

--- a/mtv h&d vina/4_3_2025/Phụ lục I-2_bosung.docx
+++ b/mtv h&d vina/4_3_2025/Phụ lục I-2_bosung.docx
@@ -3969,8 +3969,6 @@
               </w:rPr>
               <w:t>5</w:t>
             </w:r>
-            <w:bookmarkStart w:id="0" w:name="_GoBack"/>
-            <w:bookmarkEnd w:id="0"/>
           </w:p>
         </w:tc>
         <w:tc>
@@ -9322,16 +9320,7 @@
           <w:szCs w:val="26"/>
           <w:lang w:eastAsia="zh-CN"/>
         </w:rPr>
-        <w:t>1/160B, Khu phố Hòa Lân 2</w:t>
-      </w:r>
-      <w:r>
-        <w:rPr>
-          <w:color w:val="000000" w:themeColor="text1"/>
-          <w:sz w:val="26"/>
-          <w:szCs w:val="26"/>
-          <w:lang w:eastAsia="zh-CN"/>
-        </w:rPr>
-        <w:t xml:space="preserve"> </w:t>
+        <w:t>C317N,tổ 15, khu phố Bình Đức 1</w:t>
       </w:r>
     </w:p>
     <w:p>
@@ -9375,8 +9364,19 @@
           <w:szCs w:val="26"/>
           <w:lang w:eastAsia="zh-CN"/>
         </w:rPr>
-        <w:t>Phường Thuận Giao</w:t>
-      </w:r>
+        <w:t xml:space="preserve">Phường </w:t>
+      </w:r>
+      <w:r>
+        <w:rPr>
+          <w:color w:val="000000" w:themeColor="text1"/>
+          <w:sz w:val="26"/>
+          <w:szCs w:val="26"/>
+          <w:lang w:eastAsia="zh-CN"/>
+        </w:rPr>
+        <w:t>Lái Thiêu</w:t>
+      </w:r>
+      <w:bookmarkStart w:id="0" w:name="_GoBack"/>
+      <w:bookmarkEnd w:id="0"/>
     </w:p>
     <w:p>
       <w:pPr>
@@ -9941,6 +9941,7 @@
                 <w:szCs w:val="26"/>
                 <w:lang w:eastAsia="zh-CN"/>
               </w:rPr>
+              <w:lastRenderedPageBreak/>
               <w:t>Điện</w:t>
             </w:r>
             <w:r>
@@ -11842,7 +11843,7 @@
               <mc:AlternateContent>
                 <mc:Choice Requires="wps">
                   <w:drawing>
-                    <wp:anchor distT="0" distB="0" distL="114300" distR="114300" simplePos="0" relativeHeight="251682816" behindDoc="0" locked="0" layoutInCell="1" allowOverlap="1" wp14:anchorId="13973B59" wp14:editId="51A8DDE0">
+                    <wp:anchor distT="0" distB="0" distL="114300" distR="114300" simplePos="0" relativeHeight="251682816" behindDoc="0" locked="0" layoutInCell="1" allowOverlap="1" wp14:anchorId="13973B59" wp14:editId="44CF39EC">
                       <wp:simplePos x="0" y="0"/>
                       <wp:positionH relativeFrom="column">
                         <wp:posOffset>124460</wp:posOffset>
@@ -11883,6 +11884,18 @@
                                 <a:tailEnd/>
                               </a:ln>
                             </wps:spPr>
+                            <wps:txbx>
+                              <w:txbxContent>
+                                <w:p>
+                                  <w:pPr>
+                                    <w:jc w:val="center"/>
+                                  </w:pPr>
+                                  <w:r>
+                                    <w:t>x</w:t>
+                                  </w:r>
+                                </w:p>
+                              </w:txbxContent>
+                            </wps:txbx>
                             <wps:bodyPr rot="0" vert="horz" wrap="none" lIns="91440" tIns="45720" rIns="91440" bIns="45720" anchor="ctr" anchorCtr="0" upright="1">
                               <a:noAutofit/>
                             </wps:bodyPr>
@@ -11900,8 +11913,20 @@
                 </mc:Choice>
                 <mc:Fallback>
                   <w:pict>
-                    <v:rect w14:anchorId="62EF8381" id="Rectangle 215" o:spid="_x0000_s1026" style="position:absolute;margin-left:9.8pt;margin-top:4.7pt;width:20.45pt;height:18.5pt;z-index:251682816;visibility:visible;mso-wrap-style:none;mso-width-percent:0;mso-height-percent:0;mso-wrap-distance-left:9pt;mso-wrap-distance-top:0;mso-wrap-distance-right:9pt;mso-wrap-distance-bottom:0;mso-position-horizontal:absolute;mso-position-horizontal-relative:text;mso-position-vertical:absolute;mso-position-vertical-relative:text;mso-width-percent:0;mso-height-percent:0;mso-width-relative:page;mso-height-relative:page;v-text-anchor:middle" o:gfxdata="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" strokeweight=".26mm">
+                    <v:rect w14:anchorId="13973B59" id="Rectangle 215" o:spid="_x0000_s1040" style="position:absolute;left:0;text-align:left;margin-left:9.8pt;margin-top:4.7pt;width:20.45pt;height:18.5pt;z-index:251682816;visibility:visible;mso-wrap-style:none;mso-width-percent:0;mso-height-percent:0;mso-wrap-distance-left:9pt;mso-wrap-distance-top:0;mso-wrap-distance-right:9pt;mso-wrap-distance-bottom:0;mso-position-horizontal:absolute;mso-position-horizontal-relative:text;mso-position-vertical:absolute;mso-position-vertical-relative:text;mso-width-percent:0;mso-height-percent:0;mso-width-relative:page;mso-height-relative:page;v-text-anchor:middle" o:gfxdata="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" strokeweight=".26mm">
                       <v:stroke endcap="square"/>
+                      <v:textbox>
+                        <w:txbxContent>
+                          <w:p>
+                            <w:pPr>
+                              <w:jc w:val="center"/>
+                            </w:pPr>
+                            <w:r>
+                              <w:t>x</w:t>
+                            </w:r>
+                          </w:p>
+                        </w:txbxContent>
+                      </v:textbox>
                     </v:rect>
                   </w:pict>
                 </mc:Fallback>
@@ -12267,14 +12292,6 @@
                             </wps:spPr>
                             <wps:txbx>
                               <w:txbxContent>
-                                <w:p>
-                                  <w:pPr>
-                                    <w:jc w:val="center"/>
-                                  </w:pPr>
-                                  <w:r>
-                                    <w:t>x</w:t>
-                                  </w:r>
-                                </w:p>
                                 <w:p/>
                               </w:txbxContent>
                             </wps:txbx>
@@ -12295,18 +12312,10 @@
                 </mc:Choice>
                 <mc:Fallback>
                   <w:pict>
-                    <v:rect w14:anchorId="6FD9DA43" id="Rectangle 216" o:spid="_x0000_s1040" style="position:absolute;left:0;text-align:left;margin-left:10.5pt;margin-top:-13.2pt;width:20.45pt;height:18.5pt;z-index:251681792;visibility:visible;mso-wrap-style:none;mso-width-percent:0;mso-height-percent:0;mso-wrap-distance-left:9pt;mso-wrap-distance-top:0;mso-wrap-distance-right:9pt;mso-wrap-distance-bottom:0;mso-position-horizontal:absolute;mso-position-horizontal-relative:text;mso-position-vertical:absolute;mso-position-vertical-relative:text;mso-width-percent:0;mso-height-percent:0;mso-width-relative:page;mso-height-relative:page;v-text-anchor:middle" o:gfxdata="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" strokeweight=".26mm">
+                    <v:rect w14:anchorId="6FD9DA43" id="Rectangle 216" o:spid="_x0000_s1041" style="position:absolute;left:0;text-align:left;margin-left:10.5pt;margin-top:-13.2pt;width:20.45pt;height:18.5pt;z-index:251681792;visibility:visible;mso-wrap-style:none;mso-width-percent:0;mso-height-percent:0;mso-wrap-distance-left:9pt;mso-wrap-distance-top:0;mso-wrap-distance-right:9pt;mso-wrap-distance-bottom:0;mso-position-horizontal:absolute;mso-position-horizontal-relative:text;mso-position-vertical:absolute;mso-position-vertical-relative:text;mso-width-percent:0;mso-height-percent:0;mso-width-relative:page;mso-height-relative:page;v-text-anchor:middle" o:gfxdata="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" strokeweight=".26mm">
                       <v:stroke endcap="square"/>
                       <v:textbox>
                         <w:txbxContent>
-                          <w:p>
-                            <w:pPr>
-                              <w:jc w:val="center"/>
-                            </w:pPr>
-                            <w:r>
-                              <w:t>x</w:t>
-                            </w:r>
-                          </w:p>
                           <w:p/>
                         </w:txbxContent>
                       </v:textbox>

--- a/mtv h&d vina/4_3_2025/Phụ lục I-2_bosung.docx
+++ b/mtv h&d vina/4_3_2025/Phụ lục I-2_bosung.docx
@@ -171,7 +171,7 @@
               </wp:anchor>
             </w:drawing>
           </mc:Choice>
-          <mc:Fallback xmlns:w16="http://schemas.microsoft.com/office/word/2018/wordml" xmlns:w16cid="http://schemas.microsoft.com/office/word/2016/wordml/cid" xmlns:w16cex="http://schemas.microsoft.com/office/word/2018/wordml/cex" xmlns:am3d="http://schemas.microsoft.com/office/drawing/2017/model3d" xmlns:aink="http://schemas.microsoft.com/office/drawing/2016/ink" xmlns:cx8="http://schemas.microsoft.com/office/drawing/2016/5/14/chartex" xmlns:cx7="http://schemas.microsoft.com/office/drawing/2016/5/13/chartex" xmlns:cx6="http://schemas.microsoft.com/office/drawing/2016/5/12/chartex" xmlns:cx5="http://schemas.microsoft.com/office/drawing/2016/5/11/chartex" xmlns:cx4="http://schemas.microsoft.com/office/drawing/2016/5/10/chartex" xmlns:cx3="http://schemas.microsoft.com/office/drawing/2016/5/9/chartex" xmlns:cx2="http://schemas.microsoft.com/office/drawing/2015/10/21/chartex">
+          <mc:Fallback xmlns:cx2="http://schemas.microsoft.com/office/drawing/2015/10/21/chartex" xmlns:cx3="http://schemas.microsoft.com/office/drawing/2016/5/9/chartex" xmlns:cx4="http://schemas.microsoft.com/office/drawing/2016/5/10/chartex" xmlns:cx5="http://schemas.microsoft.com/office/drawing/2016/5/11/chartex" xmlns:cx6="http://schemas.microsoft.com/office/drawing/2016/5/12/chartex" xmlns:cx7="http://schemas.microsoft.com/office/drawing/2016/5/13/chartex" xmlns:cx8="http://schemas.microsoft.com/office/drawing/2016/5/14/chartex" xmlns:aink="http://schemas.microsoft.com/office/drawing/2016/ink" xmlns:am3d="http://schemas.microsoft.com/office/drawing/2017/model3d" xmlns:w16cex="http://schemas.microsoft.com/office/word/2018/wordml/cex" xmlns:w16cid="http://schemas.microsoft.com/office/word/2016/wordml/cid" xmlns:w16="http://schemas.microsoft.com/office/word/2018/wordml">
             <w:pict>
               <v:line w14:anchorId="676AA085" id="Straight Connector 235" o:spid="_x0000_s1026" style="position:absolute;z-index:251695104;visibility:visible;mso-wrap-style:square;mso-width-percent:0;mso-height-percent:0;mso-wrap-distance-left:9pt;mso-wrap-distance-top:-6e-5mm;mso-wrap-distance-right:9pt;mso-wrap-distance-bottom:-6e-5mm;mso-position-horizontal:center;mso-position-horizontal-relative:margin;mso-position-vertical:absolute;mso-position-vertical-relative:text;mso-width-percent:0;mso-height-percent:0;mso-width-relative:page;mso-height-relative:page" from="0,1.9pt" to="68.35pt,1.9pt" o:gfxdata="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" strokecolor="windowText">
                 <v:stroke joinstyle="miter"/>
@@ -983,7 +983,7 @@
                     </wp:anchor>
                   </w:drawing>
                 </mc:Choice>
-                <mc:Fallback xmlns:w16="http://schemas.microsoft.com/office/word/2018/wordml" xmlns:w16cid="http://schemas.microsoft.com/office/word/2016/wordml/cid" xmlns:w16cex="http://schemas.microsoft.com/office/word/2018/wordml/cex" xmlns:am3d="http://schemas.microsoft.com/office/drawing/2017/model3d" xmlns:aink="http://schemas.microsoft.com/office/drawing/2016/ink" xmlns:cx8="http://schemas.microsoft.com/office/drawing/2016/5/14/chartex" xmlns:cx7="http://schemas.microsoft.com/office/drawing/2016/5/13/chartex" xmlns:cx6="http://schemas.microsoft.com/office/drawing/2016/5/12/chartex" xmlns:cx5="http://schemas.microsoft.com/office/drawing/2016/5/11/chartex" xmlns:cx4="http://schemas.microsoft.com/office/drawing/2016/5/10/chartex" xmlns:cx3="http://schemas.microsoft.com/office/drawing/2016/5/9/chartex" xmlns:cx2="http://schemas.microsoft.com/office/drawing/2015/10/21/chartex">
+                <mc:Fallback xmlns:cx2="http://schemas.microsoft.com/office/drawing/2015/10/21/chartex" xmlns:cx3="http://schemas.microsoft.com/office/drawing/2016/5/9/chartex" xmlns:cx4="http://schemas.microsoft.com/office/drawing/2016/5/10/chartex" xmlns:cx5="http://schemas.microsoft.com/office/drawing/2016/5/11/chartex" xmlns:cx6="http://schemas.microsoft.com/office/drawing/2016/5/12/chartex" xmlns:cx7="http://schemas.microsoft.com/office/drawing/2016/5/13/chartex" xmlns:cx8="http://schemas.microsoft.com/office/drawing/2016/5/14/chartex" xmlns:aink="http://schemas.microsoft.com/office/drawing/2016/ink" xmlns:am3d="http://schemas.microsoft.com/office/drawing/2017/model3d" xmlns:w16cex="http://schemas.microsoft.com/office/word/2018/wordml/cex" xmlns:w16cid="http://schemas.microsoft.com/office/word/2016/wordml/cid" xmlns:w16="http://schemas.microsoft.com/office/word/2018/wordml">
                   <w:pict>
                     <v:rect w14:anchorId="48BE453E" id="Rectangle 208" o:spid="_x0000_s1026" style="position:absolute;margin-left:-2.6pt;margin-top:3.4pt;width:27pt;height:22pt;z-index:251660288;visibility:visible;mso-wrap-style:none;mso-width-percent:0;mso-height-percent:0;mso-wrap-distance-left:9pt;mso-wrap-distance-top:0;mso-wrap-distance-right:9pt;mso-wrap-distance-bottom:0;mso-position-horizontal:absolute;mso-position-horizontal-relative:margin;mso-position-vertical:absolute;mso-position-vertical-relative:margin;mso-width-percent:0;mso-height-percent:0;mso-width-relative:page;mso-height-relative:page;v-text-anchor:middle" o:gfxdata="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" strokeweight=".26mm">
                       <v:stroke endcap="square"/>
@@ -1108,7 +1108,7 @@
                     </wp:anchor>
                   </w:drawing>
                 </mc:Choice>
-                <mc:Fallback xmlns:w16="http://schemas.microsoft.com/office/word/2018/wordml" xmlns:w16cid="http://schemas.microsoft.com/office/word/2016/wordml/cid" xmlns:w16cex="http://schemas.microsoft.com/office/word/2018/wordml/cex" xmlns:am3d="http://schemas.microsoft.com/office/drawing/2017/model3d" xmlns:aink="http://schemas.microsoft.com/office/drawing/2016/ink" xmlns:cx8="http://schemas.microsoft.com/office/drawing/2016/5/14/chartex" xmlns:cx7="http://schemas.microsoft.com/office/drawing/2016/5/13/chartex" xmlns:cx6="http://schemas.microsoft.com/office/drawing/2016/5/12/chartex" xmlns:cx5="http://schemas.microsoft.com/office/drawing/2016/5/11/chartex" xmlns:cx4="http://schemas.microsoft.com/office/drawing/2016/5/10/chartex" xmlns:cx3="http://schemas.microsoft.com/office/drawing/2016/5/9/chartex" xmlns:cx2="http://schemas.microsoft.com/office/drawing/2015/10/21/chartex">
+                <mc:Fallback xmlns:cx2="http://schemas.microsoft.com/office/drawing/2015/10/21/chartex" xmlns:cx3="http://schemas.microsoft.com/office/drawing/2016/5/9/chartex" xmlns:cx4="http://schemas.microsoft.com/office/drawing/2016/5/10/chartex" xmlns:cx5="http://schemas.microsoft.com/office/drawing/2016/5/11/chartex" xmlns:cx6="http://schemas.microsoft.com/office/drawing/2016/5/12/chartex" xmlns:cx7="http://schemas.microsoft.com/office/drawing/2016/5/13/chartex" xmlns:cx8="http://schemas.microsoft.com/office/drawing/2016/5/14/chartex" xmlns:aink="http://schemas.microsoft.com/office/drawing/2016/ink" xmlns:am3d="http://schemas.microsoft.com/office/drawing/2017/model3d" xmlns:w16cex="http://schemas.microsoft.com/office/word/2018/wordml/cex" xmlns:w16cid="http://schemas.microsoft.com/office/word/2016/wordml/cid" xmlns:w16="http://schemas.microsoft.com/office/word/2018/wordml">
                   <w:pict>
                     <v:rect w14:anchorId="47592DD9" id="Rectangle 207" o:spid="_x0000_s1026" style="position:absolute;margin-left:-2.6pt;margin-top:3.8pt;width:27pt;height:22pt;z-index:251661312;visibility:visible;mso-wrap-style:none;mso-width-percent:0;mso-height-percent:0;mso-wrap-distance-left:9pt;mso-wrap-distance-top:0;mso-wrap-distance-right:9pt;mso-wrap-distance-bottom:0;mso-position-horizontal:absolute;mso-position-horizontal-relative:margin;mso-position-vertical:absolute;mso-position-vertical-relative:margin;mso-width-percent:0;mso-height-percent:0;mso-width-relative:page;mso-height-relative:page;v-text-anchor:middle" o:gfxdata="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" strokeweight=".26mm">
                       <v:stroke endcap="square"/>
@@ -1233,7 +1233,7 @@
                     </wp:anchor>
                   </w:drawing>
                 </mc:Choice>
-                <mc:Fallback xmlns:w16="http://schemas.microsoft.com/office/word/2018/wordml" xmlns:w16cid="http://schemas.microsoft.com/office/word/2016/wordml/cid" xmlns:w16cex="http://schemas.microsoft.com/office/word/2018/wordml/cex" xmlns:am3d="http://schemas.microsoft.com/office/drawing/2017/model3d" xmlns:aink="http://schemas.microsoft.com/office/drawing/2016/ink" xmlns:cx8="http://schemas.microsoft.com/office/drawing/2016/5/14/chartex" xmlns:cx7="http://schemas.microsoft.com/office/drawing/2016/5/13/chartex" xmlns:cx6="http://schemas.microsoft.com/office/drawing/2016/5/12/chartex" xmlns:cx5="http://schemas.microsoft.com/office/drawing/2016/5/11/chartex" xmlns:cx4="http://schemas.microsoft.com/office/drawing/2016/5/10/chartex" xmlns:cx3="http://schemas.microsoft.com/office/drawing/2016/5/9/chartex" xmlns:cx2="http://schemas.microsoft.com/office/drawing/2015/10/21/chartex">
+                <mc:Fallback xmlns:cx2="http://schemas.microsoft.com/office/drawing/2015/10/21/chartex" xmlns:cx3="http://schemas.microsoft.com/office/drawing/2016/5/9/chartex" xmlns:cx4="http://schemas.microsoft.com/office/drawing/2016/5/10/chartex" xmlns:cx5="http://schemas.microsoft.com/office/drawing/2016/5/11/chartex" xmlns:cx6="http://schemas.microsoft.com/office/drawing/2016/5/12/chartex" xmlns:cx7="http://schemas.microsoft.com/office/drawing/2016/5/13/chartex" xmlns:cx8="http://schemas.microsoft.com/office/drawing/2016/5/14/chartex" xmlns:aink="http://schemas.microsoft.com/office/drawing/2016/ink" xmlns:am3d="http://schemas.microsoft.com/office/drawing/2017/model3d" xmlns:w16cex="http://schemas.microsoft.com/office/word/2018/wordml/cex" xmlns:w16cid="http://schemas.microsoft.com/office/word/2016/wordml/cid" xmlns:w16="http://schemas.microsoft.com/office/word/2018/wordml">
                   <w:pict>
                     <v:rect w14:anchorId="3067D538" id="Rectangle 206" o:spid="_x0000_s1026" style="position:absolute;margin-left:-2.05pt;margin-top:3.3pt;width:27pt;height:22pt;z-index:251662336;visibility:visible;mso-wrap-style:none;mso-width-percent:0;mso-height-percent:0;mso-wrap-distance-left:9pt;mso-wrap-distance-top:0;mso-wrap-distance-right:9pt;mso-wrap-distance-bottom:0;mso-position-horizontal:absolute;mso-position-horizontal-relative:margin;mso-position-vertical:absolute;mso-position-vertical-relative:margin;mso-width-percent:0;mso-height-percent:0;mso-width-relative:page;mso-height-relative:page;v-text-anchor:middle" o:gfxdata="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" strokeweight=".26mm">
                       <v:stroke endcap="square"/>
@@ -1358,7 +1358,7 @@
                     </wp:anchor>
                   </w:drawing>
                 </mc:Choice>
-                <mc:Fallback xmlns:w16="http://schemas.microsoft.com/office/word/2018/wordml" xmlns:w16cid="http://schemas.microsoft.com/office/word/2016/wordml/cid" xmlns:w16cex="http://schemas.microsoft.com/office/word/2018/wordml/cex" xmlns:am3d="http://schemas.microsoft.com/office/drawing/2017/model3d" xmlns:aink="http://schemas.microsoft.com/office/drawing/2016/ink" xmlns:cx8="http://schemas.microsoft.com/office/drawing/2016/5/14/chartex" xmlns:cx7="http://schemas.microsoft.com/office/drawing/2016/5/13/chartex" xmlns:cx6="http://schemas.microsoft.com/office/drawing/2016/5/12/chartex" xmlns:cx5="http://schemas.microsoft.com/office/drawing/2016/5/11/chartex" xmlns:cx4="http://schemas.microsoft.com/office/drawing/2016/5/10/chartex" xmlns:cx3="http://schemas.microsoft.com/office/drawing/2016/5/9/chartex" xmlns:cx2="http://schemas.microsoft.com/office/drawing/2015/10/21/chartex">
+                <mc:Fallback xmlns:cx2="http://schemas.microsoft.com/office/drawing/2015/10/21/chartex" xmlns:cx3="http://schemas.microsoft.com/office/drawing/2016/5/9/chartex" xmlns:cx4="http://schemas.microsoft.com/office/drawing/2016/5/10/chartex" xmlns:cx5="http://schemas.microsoft.com/office/drawing/2016/5/11/chartex" xmlns:cx6="http://schemas.microsoft.com/office/drawing/2016/5/12/chartex" xmlns:cx7="http://schemas.microsoft.com/office/drawing/2016/5/13/chartex" xmlns:cx8="http://schemas.microsoft.com/office/drawing/2016/5/14/chartex" xmlns:aink="http://schemas.microsoft.com/office/drawing/2016/ink" xmlns:am3d="http://schemas.microsoft.com/office/drawing/2017/model3d" xmlns:w16cex="http://schemas.microsoft.com/office/word/2018/wordml/cex" xmlns:w16cid="http://schemas.microsoft.com/office/word/2016/wordml/cid" xmlns:w16="http://schemas.microsoft.com/office/word/2018/wordml">
                   <w:pict>
                     <v:rect w14:anchorId="587F3080" id="Rectangle 205" o:spid="_x0000_s1026" style="position:absolute;margin-left:-2.6pt;margin-top:3.55pt;width:27pt;height:22pt;z-index:251663360;visibility:visible;mso-wrap-style:none;mso-width-percent:0;mso-height-percent:0;mso-wrap-distance-left:9pt;mso-wrap-distance-top:0;mso-wrap-distance-right:9pt;mso-wrap-distance-bottom:0;mso-position-horizontal:absolute;mso-position-horizontal-relative:margin;mso-position-vertical:absolute;mso-position-vertical-relative:margin;mso-width-percent:0;mso-height-percent:0;mso-width-relative:page;mso-height-relative:page;v-text-anchor:middle" o:gfxdata="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" strokeweight=".26mm">
                       <v:stroke endcap="square"/>
@@ -1504,7 +1504,7 @@
                     </wp:anchor>
                   </w:drawing>
                 </mc:Choice>
-                <mc:Fallback xmlns:w16="http://schemas.microsoft.com/office/word/2018/wordml" xmlns:w16cid="http://schemas.microsoft.com/office/word/2016/wordml/cid" xmlns:w16cex="http://schemas.microsoft.com/office/word/2018/wordml/cex" xmlns:am3d="http://schemas.microsoft.com/office/drawing/2017/model3d" xmlns:aink="http://schemas.microsoft.com/office/drawing/2016/ink" xmlns:cx8="http://schemas.microsoft.com/office/drawing/2016/5/14/chartex" xmlns:cx7="http://schemas.microsoft.com/office/drawing/2016/5/13/chartex" xmlns:cx6="http://schemas.microsoft.com/office/drawing/2016/5/12/chartex" xmlns:cx5="http://schemas.microsoft.com/office/drawing/2016/5/11/chartex" xmlns:cx4="http://schemas.microsoft.com/office/drawing/2016/5/10/chartex" xmlns:cx3="http://schemas.microsoft.com/office/drawing/2016/5/9/chartex" xmlns:cx2="http://schemas.microsoft.com/office/drawing/2015/10/21/chartex">
+                <mc:Fallback xmlns:cx2="http://schemas.microsoft.com/office/drawing/2015/10/21/chartex" xmlns:cx3="http://schemas.microsoft.com/office/drawing/2016/5/9/chartex" xmlns:cx4="http://schemas.microsoft.com/office/drawing/2016/5/10/chartex" xmlns:cx5="http://schemas.microsoft.com/office/drawing/2016/5/11/chartex" xmlns:cx6="http://schemas.microsoft.com/office/drawing/2016/5/12/chartex" xmlns:cx7="http://schemas.microsoft.com/office/drawing/2016/5/13/chartex" xmlns:cx8="http://schemas.microsoft.com/office/drawing/2016/5/14/chartex" xmlns:aink="http://schemas.microsoft.com/office/drawing/2016/ink" xmlns:am3d="http://schemas.microsoft.com/office/drawing/2017/model3d" xmlns:w16cex="http://schemas.microsoft.com/office/word/2018/wordml/cex" xmlns:w16cid="http://schemas.microsoft.com/office/word/2016/wordml/cid" xmlns:w16="http://schemas.microsoft.com/office/word/2018/wordml">
                   <w:pict>
                     <v:rect w14:anchorId="4CD11A9F" id="Rectangle 204" o:spid="_x0000_s1026" style="position:absolute;margin-left:-2.6pt;margin-top:3.35pt;width:27pt;height:22pt;z-index:251696128;visibility:visible;mso-wrap-style:none;mso-width-percent:0;mso-height-percent:0;mso-wrap-distance-left:9pt;mso-wrap-distance-top:0;mso-wrap-distance-right:9pt;mso-wrap-distance-bottom:0;mso-position-horizontal:absolute;mso-position-horizontal-relative:margin;mso-position-vertical:absolute;mso-position-vertical-relative:margin;mso-width-percent:0;mso-height-percent:0;mso-width-relative:page;mso-height-relative:page;v-text-anchor:middle" o:gfxdata="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" strokeweight=".26mm">
                       <v:stroke endcap="square"/>
@@ -1641,7 +1641,7 @@
                     </wp:anchor>
                   </w:drawing>
                 </mc:Choice>
-                <mc:Fallback xmlns:w16="http://schemas.microsoft.com/office/word/2018/wordml" xmlns:w16cid="http://schemas.microsoft.com/office/word/2016/wordml/cid" xmlns:w16cex="http://schemas.microsoft.com/office/word/2018/wordml/cex" xmlns:am3d="http://schemas.microsoft.com/office/drawing/2017/model3d" xmlns:aink="http://schemas.microsoft.com/office/drawing/2016/ink" xmlns:cx8="http://schemas.microsoft.com/office/drawing/2016/5/14/chartex" xmlns:cx7="http://schemas.microsoft.com/office/drawing/2016/5/13/chartex" xmlns:cx6="http://schemas.microsoft.com/office/drawing/2016/5/12/chartex" xmlns:cx5="http://schemas.microsoft.com/office/drawing/2016/5/11/chartex" xmlns:cx4="http://schemas.microsoft.com/office/drawing/2016/5/10/chartex" xmlns:cx3="http://schemas.microsoft.com/office/drawing/2016/5/9/chartex" xmlns:cx2="http://schemas.microsoft.com/office/drawing/2015/10/21/chartex">
+                <mc:Fallback xmlns:cx2="http://schemas.microsoft.com/office/drawing/2015/10/21/chartex" xmlns:cx3="http://schemas.microsoft.com/office/drawing/2016/5/9/chartex" xmlns:cx4="http://schemas.microsoft.com/office/drawing/2016/5/10/chartex" xmlns:cx5="http://schemas.microsoft.com/office/drawing/2016/5/11/chartex" xmlns:cx6="http://schemas.microsoft.com/office/drawing/2016/5/12/chartex" xmlns:cx7="http://schemas.microsoft.com/office/drawing/2016/5/13/chartex" xmlns:cx8="http://schemas.microsoft.com/office/drawing/2016/5/14/chartex" xmlns:aink="http://schemas.microsoft.com/office/drawing/2016/ink" xmlns:am3d="http://schemas.microsoft.com/office/drawing/2017/model3d" xmlns:w16cex="http://schemas.microsoft.com/office/word/2018/wordml/cex" xmlns:w16cid="http://schemas.microsoft.com/office/word/2016/wordml/cid" xmlns:w16="http://schemas.microsoft.com/office/word/2018/wordml">
                   <w:pict>
                     <v:rect w14:anchorId="551C29D0" id="Rectangle 203" o:spid="_x0000_s1026" style="position:absolute;margin-left:-2.6pt;margin-top:3.75pt;width:27pt;height:22pt;z-index:251666432;visibility:visible;mso-wrap-style:none;mso-width-percent:0;mso-height-percent:0;mso-wrap-distance-left:9pt;mso-wrap-distance-top:0;mso-wrap-distance-right:9pt;mso-wrap-distance-bottom:0;mso-position-horizontal:absolute;mso-position-horizontal-relative:margin;mso-position-vertical:absolute;mso-position-vertical-relative:margin;mso-width-percent:0;mso-height-percent:0;mso-width-relative:page;mso-height-relative:page;v-text-anchor:middle" o:gfxdata="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" strokeweight=".26mm">
                       <v:stroke endcap="square"/>
@@ -1946,7 +1946,7 @@
           <w:szCs w:val="26"/>
           <w:lang w:eastAsia="zh-CN"/>
         </w:rPr>
-        <w:t>C317N,tổ 15, khu phố Bình Đức 1</w:t>
+        <w:t>Số C317N, Đường Phan Thanh Giản, tổ 15, khu phố Bình Đức 1</w:t>
       </w:r>
     </w:p>
     <w:p>
@@ -4449,7 +4449,7 @@
                     </wp:anchor>
                   </w:drawing>
                 </mc:Choice>
-                <mc:Fallback xmlns:w16="http://schemas.microsoft.com/office/word/2018/wordml" xmlns:w16cid="http://schemas.microsoft.com/office/word/2016/wordml/cid" xmlns:w16cex="http://schemas.microsoft.com/office/word/2018/wordml/cex" xmlns:am3d="http://schemas.microsoft.com/office/drawing/2017/model3d" xmlns:aink="http://schemas.microsoft.com/office/drawing/2016/ink" xmlns:cx8="http://schemas.microsoft.com/office/drawing/2016/5/14/chartex" xmlns:cx7="http://schemas.microsoft.com/office/drawing/2016/5/13/chartex" xmlns:cx6="http://schemas.microsoft.com/office/drawing/2016/5/12/chartex" xmlns:cx5="http://schemas.microsoft.com/office/drawing/2016/5/11/chartex" xmlns:cx4="http://schemas.microsoft.com/office/drawing/2016/5/10/chartex" xmlns:cx3="http://schemas.microsoft.com/office/drawing/2016/5/9/chartex" xmlns:cx2="http://schemas.microsoft.com/office/drawing/2015/10/21/chartex">
+                <mc:Fallback xmlns:cx2="http://schemas.microsoft.com/office/drawing/2015/10/21/chartex" xmlns:cx3="http://schemas.microsoft.com/office/drawing/2016/5/9/chartex" xmlns:cx4="http://schemas.microsoft.com/office/drawing/2016/5/10/chartex" xmlns:cx5="http://schemas.microsoft.com/office/drawing/2016/5/11/chartex" xmlns:cx6="http://schemas.microsoft.com/office/drawing/2016/5/12/chartex" xmlns:cx7="http://schemas.microsoft.com/office/drawing/2016/5/13/chartex" xmlns:cx8="http://schemas.microsoft.com/office/drawing/2016/5/14/chartex" xmlns:aink="http://schemas.microsoft.com/office/drawing/2016/ink" xmlns:am3d="http://schemas.microsoft.com/office/drawing/2017/model3d" xmlns:w16cex="http://schemas.microsoft.com/office/word/2018/wordml/cex" xmlns:w16cid="http://schemas.microsoft.com/office/word/2016/wordml/cid" xmlns:w16="http://schemas.microsoft.com/office/word/2018/wordml">
                   <w:pict>
                     <v:rect w14:anchorId="69D244D8" id="Rectangle 232" o:spid="_x0000_s1026" style="position:absolute;margin-left:3.4pt;margin-top:5.6pt;width:16.6pt;height:15.9pt;z-index:251669504;visibility:visible;mso-wrap-style:square;mso-width-percent:0;mso-height-percent:0;mso-wrap-distance-left:9pt;mso-wrap-distance-top:0;mso-wrap-distance-right:9pt;mso-wrap-distance-bottom:0;mso-position-horizontal:absolute;mso-position-horizontal-relative:text;mso-position-vertical:absolute;mso-position-vertical-relative:text;mso-width-percent:0;mso-height-percent:0;mso-width-relative:page;mso-height-relative:page;v-text-anchor:top" o:gfxdata="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"/>
                   </w:pict>
@@ -4711,7 +4711,7 @@
                     </wp:anchor>
                   </w:drawing>
                 </mc:Choice>
-                <mc:Fallback xmlns:w16="http://schemas.microsoft.com/office/word/2018/wordml" xmlns:w16cid="http://schemas.microsoft.com/office/word/2016/wordml/cid" xmlns:w16cex="http://schemas.microsoft.com/office/word/2018/wordml/cex" xmlns:am3d="http://schemas.microsoft.com/office/drawing/2017/model3d" xmlns:aink="http://schemas.microsoft.com/office/drawing/2016/ink" xmlns:cx8="http://schemas.microsoft.com/office/drawing/2016/5/14/chartex" xmlns:cx7="http://schemas.microsoft.com/office/drawing/2016/5/13/chartex" xmlns:cx6="http://schemas.microsoft.com/office/drawing/2016/5/12/chartex" xmlns:cx5="http://schemas.microsoft.com/office/drawing/2016/5/11/chartex" xmlns:cx4="http://schemas.microsoft.com/office/drawing/2016/5/10/chartex" xmlns:cx3="http://schemas.microsoft.com/office/drawing/2016/5/9/chartex" xmlns:cx2="http://schemas.microsoft.com/office/drawing/2015/10/21/chartex">
+                <mc:Fallback xmlns:cx2="http://schemas.microsoft.com/office/drawing/2015/10/21/chartex" xmlns:cx3="http://schemas.microsoft.com/office/drawing/2016/5/9/chartex" xmlns:cx4="http://schemas.microsoft.com/office/drawing/2016/5/10/chartex" xmlns:cx5="http://schemas.microsoft.com/office/drawing/2016/5/11/chartex" xmlns:cx6="http://schemas.microsoft.com/office/drawing/2016/5/12/chartex" xmlns:cx7="http://schemas.microsoft.com/office/drawing/2016/5/13/chartex" xmlns:cx8="http://schemas.microsoft.com/office/drawing/2016/5/14/chartex" xmlns:aink="http://schemas.microsoft.com/office/drawing/2016/ink" xmlns:am3d="http://schemas.microsoft.com/office/drawing/2017/model3d" xmlns:w16cex="http://schemas.microsoft.com/office/word/2018/wordml/cex" xmlns:w16cid="http://schemas.microsoft.com/office/word/2016/wordml/cid" xmlns:w16="http://schemas.microsoft.com/office/word/2018/wordml">
                   <w:pict>
                     <v:rect w14:anchorId="3B428918" id="Rectangle 230" o:spid="_x0000_s1026" style="position:absolute;margin-left:3.4pt;margin-top:5pt;width:16.6pt;height:15.9pt;z-index:251670528;visibility:visible;mso-wrap-style:square;mso-width-percent:0;mso-height-percent:0;mso-wrap-distance-left:9pt;mso-wrap-distance-top:0;mso-wrap-distance-right:9pt;mso-wrap-distance-bottom:0;mso-position-horizontal:absolute;mso-position-horizontal-relative:text;mso-position-vertical:absolute;mso-position-vertical-relative:text;mso-width-percent:0;mso-height-percent:0;mso-width-relative:page;mso-height-relative:page;v-text-anchor:top" o:gfxdata="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"/>
                   </w:pict>
@@ -4824,7 +4824,7 @@
                     </wp:anchor>
                   </w:drawing>
                 </mc:Choice>
-                <mc:Fallback xmlns:w16="http://schemas.microsoft.com/office/word/2018/wordml" xmlns:w16cid="http://schemas.microsoft.com/office/word/2016/wordml/cid" xmlns:w16cex="http://schemas.microsoft.com/office/word/2018/wordml/cex" xmlns:am3d="http://schemas.microsoft.com/office/drawing/2017/model3d" xmlns:aink="http://schemas.microsoft.com/office/drawing/2016/ink" xmlns:cx8="http://schemas.microsoft.com/office/drawing/2016/5/14/chartex" xmlns:cx7="http://schemas.microsoft.com/office/drawing/2016/5/13/chartex" xmlns:cx6="http://schemas.microsoft.com/office/drawing/2016/5/12/chartex" xmlns:cx5="http://schemas.microsoft.com/office/drawing/2016/5/11/chartex" xmlns:cx4="http://schemas.microsoft.com/office/drawing/2016/5/10/chartex" xmlns:cx3="http://schemas.microsoft.com/office/drawing/2016/5/9/chartex" xmlns:cx2="http://schemas.microsoft.com/office/drawing/2015/10/21/chartex">
+                <mc:Fallback xmlns:cx2="http://schemas.microsoft.com/office/drawing/2015/10/21/chartex" xmlns:cx3="http://schemas.microsoft.com/office/drawing/2016/5/9/chartex" xmlns:cx4="http://schemas.microsoft.com/office/drawing/2016/5/10/chartex" xmlns:cx5="http://schemas.microsoft.com/office/drawing/2016/5/11/chartex" xmlns:cx6="http://schemas.microsoft.com/office/drawing/2016/5/12/chartex" xmlns:cx7="http://schemas.microsoft.com/office/drawing/2016/5/13/chartex" xmlns:cx8="http://schemas.microsoft.com/office/drawing/2016/5/14/chartex" xmlns:aink="http://schemas.microsoft.com/office/drawing/2016/ink" xmlns:am3d="http://schemas.microsoft.com/office/drawing/2017/model3d" xmlns:w16cex="http://schemas.microsoft.com/office/word/2018/wordml/cex" xmlns:w16cid="http://schemas.microsoft.com/office/word/2016/wordml/cid" xmlns:w16="http://schemas.microsoft.com/office/word/2018/wordml">
                   <w:pict>
                     <v:rect w14:anchorId="5911F5D2" id="Rectangle 229" o:spid="_x0000_s1026" style="position:absolute;margin-left:4.4pt;margin-top:5pt;width:16.6pt;height:15.9pt;z-index:251672576;visibility:visible;mso-wrap-style:square;mso-width-percent:0;mso-height-percent:0;mso-wrap-distance-left:9pt;mso-wrap-distance-top:0;mso-wrap-distance-right:9pt;mso-wrap-distance-bottom:0;mso-position-horizontal:absolute;mso-position-horizontal-relative:text;mso-position-vertical:absolute;mso-position-vertical-relative:text;mso-width-percent:0;mso-height-percent:0;mso-width-relative:page;mso-height-relative:page;v-text-anchor:top" o:gfxdata="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"/>
                   </w:pict>
@@ -6052,7 +6052,7 @@
               </wp:anchor>
             </w:drawing>
           </mc:Choice>
-          <mc:Fallback xmlns:w16="http://schemas.microsoft.com/office/word/2018/wordml" xmlns:w16cid="http://schemas.microsoft.com/office/word/2016/wordml/cid" xmlns:w16cex="http://schemas.microsoft.com/office/word/2018/wordml/cex" xmlns:am3d="http://schemas.microsoft.com/office/drawing/2017/model3d" xmlns:aink="http://schemas.microsoft.com/office/drawing/2016/ink" xmlns:cx8="http://schemas.microsoft.com/office/drawing/2016/5/14/chartex" xmlns:cx7="http://schemas.microsoft.com/office/drawing/2016/5/13/chartex" xmlns:cx6="http://schemas.microsoft.com/office/drawing/2016/5/12/chartex" xmlns:cx5="http://schemas.microsoft.com/office/drawing/2016/5/11/chartex" xmlns:cx4="http://schemas.microsoft.com/office/drawing/2016/5/10/chartex" xmlns:cx3="http://schemas.microsoft.com/office/drawing/2016/5/9/chartex" xmlns:cx2="http://schemas.microsoft.com/office/drawing/2015/10/21/chartex">
+          <mc:Fallback xmlns:cx2="http://schemas.microsoft.com/office/drawing/2015/10/21/chartex" xmlns:cx3="http://schemas.microsoft.com/office/drawing/2016/5/9/chartex" xmlns:cx4="http://schemas.microsoft.com/office/drawing/2016/5/10/chartex" xmlns:cx5="http://schemas.microsoft.com/office/drawing/2016/5/11/chartex" xmlns:cx6="http://schemas.microsoft.com/office/drawing/2016/5/12/chartex" xmlns:cx7="http://schemas.microsoft.com/office/drawing/2016/5/13/chartex" xmlns:cx8="http://schemas.microsoft.com/office/drawing/2016/5/14/chartex" xmlns:aink="http://schemas.microsoft.com/office/drawing/2016/ink" xmlns:am3d="http://schemas.microsoft.com/office/drawing/2017/model3d" xmlns:w16cex="http://schemas.microsoft.com/office/word/2018/wordml/cex" xmlns:w16cid="http://schemas.microsoft.com/office/word/2016/wordml/cid" xmlns:w16="http://schemas.microsoft.com/office/word/2018/wordml">
             <w:pict>
               <v:rect w14:anchorId="0509D9AC" id="Rectangle 226" o:spid="_x0000_s1026" style="position:absolute;margin-left:353pt;margin-top:23.3pt;width:19.5pt;height:16.5pt;z-index:251668480;visibility:visible;mso-wrap-style:square;mso-width-percent:0;mso-height-percent:0;mso-wrap-distance-left:9pt;mso-wrap-distance-top:0;mso-wrap-distance-right:9pt;mso-wrap-distance-bottom:0;mso-position-horizontal:absolute;mso-position-horizontal-relative:text;mso-position-vertical:absolute;mso-position-vertical-relative:text;mso-width-percent:0;mso-height-percent:0;mso-width-relative:page;mso-height-relative:page;v-text-anchor:top" o:gfxdata="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"/>
             </w:pict>
@@ -6124,7 +6124,7 @@
               </wp:anchor>
             </w:drawing>
           </mc:Choice>
-          <mc:Fallback xmlns:w16="http://schemas.microsoft.com/office/word/2018/wordml" xmlns:w16cid="http://schemas.microsoft.com/office/word/2016/wordml/cid" xmlns:w16cex="http://schemas.microsoft.com/office/word/2018/wordml/cex" xmlns:am3d="http://schemas.microsoft.com/office/drawing/2017/model3d" xmlns:aink="http://schemas.microsoft.com/office/drawing/2016/ink" xmlns:cx8="http://schemas.microsoft.com/office/drawing/2016/5/14/chartex" xmlns:cx7="http://schemas.microsoft.com/office/drawing/2016/5/13/chartex" xmlns:cx6="http://schemas.microsoft.com/office/drawing/2016/5/12/chartex" xmlns:cx5="http://schemas.microsoft.com/office/drawing/2016/5/11/chartex" xmlns:cx4="http://schemas.microsoft.com/office/drawing/2016/5/10/chartex" xmlns:cx3="http://schemas.microsoft.com/office/drawing/2016/5/9/chartex" xmlns:cx2="http://schemas.microsoft.com/office/drawing/2015/10/21/chartex">
+          <mc:Fallback xmlns:cx2="http://schemas.microsoft.com/office/drawing/2015/10/21/chartex" xmlns:cx3="http://schemas.microsoft.com/office/drawing/2016/5/9/chartex" xmlns:cx4="http://schemas.microsoft.com/office/drawing/2016/5/10/chartex" xmlns:cx5="http://schemas.microsoft.com/office/drawing/2016/5/11/chartex" xmlns:cx6="http://schemas.microsoft.com/office/drawing/2016/5/12/chartex" xmlns:cx7="http://schemas.microsoft.com/office/drawing/2016/5/13/chartex" xmlns:cx8="http://schemas.microsoft.com/office/drawing/2016/5/14/chartex" xmlns:aink="http://schemas.microsoft.com/office/drawing/2016/ink" xmlns:am3d="http://schemas.microsoft.com/office/drawing/2017/model3d" xmlns:w16cex="http://schemas.microsoft.com/office/word/2018/wordml/cex" xmlns:w16cid="http://schemas.microsoft.com/office/word/2016/wordml/cid" xmlns:w16="http://schemas.microsoft.com/office/word/2018/wordml">
             <w:pict>
               <v:rect w14:anchorId="6B4CD199" id="Rectangle 225" o:spid="_x0000_s1026" style="position:absolute;margin-left:281.2pt;margin-top:23.3pt;width:19.5pt;height:16.5pt;z-index:251667456;visibility:visible;mso-wrap-style:square;mso-width-percent:0;mso-height-percent:0;mso-wrap-distance-left:9pt;mso-wrap-distance-top:0;mso-wrap-distance-right:9pt;mso-wrap-distance-bottom:0;mso-position-horizontal:absolute;mso-position-horizontal-relative:text;mso-position-vertical:absolute;mso-position-vertical-relative:text;mso-width-percent:0;mso-height-percent:0;mso-width-relative:page;mso-height-relative:page;v-text-anchor:top" o:gfxdata="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"/>
             </w:pict>
@@ -9320,8 +9320,10 @@
           <w:szCs w:val="26"/>
           <w:lang w:eastAsia="zh-CN"/>
         </w:rPr>
-        <w:t>C317N,tổ 15, khu phố Bình Đức 1</w:t>
-      </w:r>
+        <w:t>Số C317N, Đường Phan Thanh Giản, tổ 15, khu phố Bình Đức 1</w:t>
+      </w:r>
+      <w:bookmarkStart w:id="0" w:name="_GoBack"/>
+      <w:bookmarkEnd w:id="0"/>
     </w:p>
     <w:p>
       <w:pPr>
@@ -9375,8 +9377,6 @@
         </w:rPr>
         <w:t>Lái Thiêu</w:t>
       </w:r>
-      <w:bookmarkStart w:id="0" w:name="_GoBack"/>
-      <w:bookmarkEnd w:id="0"/>
     </w:p>
     <w:p>
       <w:pPr>
@@ -10849,7 +10849,7 @@
                           </wp:anchor>
                         </w:drawing>
                       </mc:Choice>
-                      <mc:Fallback xmlns:w16="http://schemas.microsoft.com/office/word/2018/wordml" xmlns:w16cid="http://schemas.microsoft.com/office/word/2016/wordml/cid" xmlns:w16cex="http://schemas.microsoft.com/office/word/2018/wordml/cex" xmlns:am3d="http://schemas.microsoft.com/office/drawing/2017/model3d" xmlns:aink="http://schemas.microsoft.com/office/drawing/2016/ink" xmlns:cx8="http://schemas.microsoft.com/office/drawing/2016/5/14/chartex" xmlns:cx7="http://schemas.microsoft.com/office/drawing/2016/5/13/chartex" xmlns:cx6="http://schemas.microsoft.com/office/drawing/2016/5/12/chartex" xmlns:cx5="http://schemas.microsoft.com/office/drawing/2016/5/11/chartex" xmlns:cx4="http://schemas.microsoft.com/office/drawing/2016/5/10/chartex" xmlns:cx3="http://schemas.microsoft.com/office/drawing/2016/5/9/chartex" xmlns:cx2="http://schemas.microsoft.com/office/drawing/2015/10/21/chartex">
+                      <mc:Fallback xmlns:cx2="http://schemas.microsoft.com/office/drawing/2015/10/21/chartex" xmlns:cx3="http://schemas.microsoft.com/office/drawing/2016/5/9/chartex" xmlns:cx4="http://schemas.microsoft.com/office/drawing/2016/5/10/chartex" xmlns:cx5="http://schemas.microsoft.com/office/drawing/2016/5/11/chartex" xmlns:cx6="http://schemas.microsoft.com/office/drawing/2016/5/12/chartex" xmlns:cx7="http://schemas.microsoft.com/office/drawing/2016/5/13/chartex" xmlns:cx8="http://schemas.microsoft.com/office/drawing/2016/5/14/chartex" xmlns:aink="http://schemas.microsoft.com/office/drawing/2016/ink" xmlns:am3d="http://schemas.microsoft.com/office/drawing/2017/model3d" xmlns:w16cex="http://schemas.microsoft.com/office/word/2018/wordml/cex" xmlns:w16cid="http://schemas.microsoft.com/office/word/2016/wordml/cid" xmlns:w16="http://schemas.microsoft.com/office/word/2018/wordml">
                         <w:pict>
                           <v:rect w14:anchorId="04184F3D" id="Rectangle 268" o:spid="_x0000_s1026" style="position:absolute;margin-left:175.95pt;margin-top:1.3pt;width:22.75pt;height:18.55pt;z-index:251711488;visibility:visible;mso-wrap-style:none;mso-width-percent:0;mso-height-percent:0;mso-wrap-distance-left:9pt;mso-wrap-distance-top:0;mso-wrap-distance-right:9pt;mso-wrap-distance-bottom:0;mso-position-horizontal:absolute;mso-position-horizontal-relative:text;mso-position-vertical:absolute;mso-position-vertical-relative:text;mso-width-percent:0;mso-height-percent:0;mso-width-relative:page;mso-height-relative:page;v-text-anchor:middle" o:gfxdata="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" strokeweight=".26mm">
                             <v:stroke endcap="square"/>
@@ -10984,7 +10984,7 @@
                           </wp:anchor>
                         </w:drawing>
                       </mc:Choice>
-                      <mc:Fallback xmlns:w16="http://schemas.microsoft.com/office/word/2018/wordml" xmlns:w16cid="http://schemas.microsoft.com/office/word/2016/wordml/cid" xmlns:w16cex="http://schemas.microsoft.com/office/word/2018/wordml/cex" xmlns:am3d="http://schemas.microsoft.com/office/drawing/2017/model3d" xmlns:aink="http://schemas.microsoft.com/office/drawing/2016/ink" xmlns:cx8="http://schemas.microsoft.com/office/drawing/2016/5/14/chartex" xmlns:cx7="http://schemas.microsoft.com/office/drawing/2016/5/13/chartex" xmlns:cx6="http://schemas.microsoft.com/office/drawing/2016/5/12/chartex" xmlns:cx5="http://schemas.microsoft.com/office/drawing/2016/5/11/chartex" xmlns:cx4="http://schemas.microsoft.com/office/drawing/2016/5/10/chartex" xmlns:cx3="http://schemas.microsoft.com/office/drawing/2016/5/9/chartex" xmlns:cx2="http://schemas.microsoft.com/office/drawing/2015/10/21/chartex">
+                      <mc:Fallback xmlns:cx2="http://schemas.microsoft.com/office/drawing/2015/10/21/chartex" xmlns:cx3="http://schemas.microsoft.com/office/drawing/2016/5/9/chartex" xmlns:cx4="http://schemas.microsoft.com/office/drawing/2016/5/10/chartex" xmlns:cx5="http://schemas.microsoft.com/office/drawing/2016/5/11/chartex" xmlns:cx6="http://schemas.microsoft.com/office/drawing/2016/5/12/chartex" xmlns:cx7="http://schemas.microsoft.com/office/drawing/2016/5/13/chartex" xmlns:cx8="http://schemas.microsoft.com/office/drawing/2016/5/14/chartex" xmlns:aink="http://schemas.microsoft.com/office/drawing/2016/ink" xmlns:am3d="http://schemas.microsoft.com/office/drawing/2017/model3d" xmlns:w16cex="http://schemas.microsoft.com/office/word/2018/wordml/cex" xmlns:w16cid="http://schemas.microsoft.com/office/word/2016/wordml/cid" xmlns:w16="http://schemas.microsoft.com/office/word/2018/wordml">
                         <w:pict>
                           <v:rect w14:anchorId="792C90E7" id="Rectangle 1" o:spid="_x0000_s1026" style="position:absolute;margin-left:0;margin-top:2.9pt;width:22.75pt;height:18.55pt;z-index:251710464;visibility:visible;mso-wrap-style:none;mso-width-percent:0;mso-height-percent:0;mso-wrap-distance-left:9pt;mso-wrap-distance-top:0;mso-wrap-distance-right:9pt;mso-wrap-distance-bottom:0;mso-position-horizontal:center;mso-position-horizontal-relative:margin;mso-position-vertical:absolute;mso-position-vertical-relative:text;mso-width-percent:0;mso-height-percent:0;mso-width-relative:page;mso-height-relative:page;v-text-anchor:middle" o:gfxdata="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" strokeweight=".26mm">
                             <v:stroke endcap="square"/>
@@ -11489,7 +11489,7 @@
                           </wp:anchor>
                         </w:drawing>
                       </mc:Choice>
-                      <mc:Fallback xmlns:w16="http://schemas.microsoft.com/office/word/2018/wordml" xmlns:w16cid="http://schemas.microsoft.com/office/word/2016/wordml/cid" xmlns:w16cex="http://schemas.microsoft.com/office/word/2018/wordml/cex" xmlns:am3d="http://schemas.microsoft.com/office/drawing/2017/model3d" xmlns:aink="http://schemas.microsoft.com/office/drawing/2016/ink" xmlns:cx8="http://schemas.microsoft.com/office/drawing/2016/5/14/chartex" xmlns:cx7="http://schemas.microsoft.com/office/drawing/2016/5/13/chartex" xmlns:cx6="http://schemas.microsoft.com/office/drawing/2016/5/12/chartex" xmlns:cx5="http://schemas.microsoft.com/office/drawing/2016/5/11/chartex" xmlns:cx4="http://schemas.microsoft.com/office/drawing/2016/5/10/chartex" xmlns:cx3="http://schemas.microsoft.com/office/drawing/2016/5/9/chartex" xmlns:cx2="http://schemas.microsoft.com/office/drawing/2015/10/21/chartex">
+                      <mc:Fallback xmlns:cx2="http://schemas.microsoft.com/office/drawing/2015/10/21/chartex" xmlns:cx3="http://schemas.microsoft.com/office/drawing/2016/5/9/chartex" xmlns:cx4="http://schemas.microsoft.com/office/drawing/2016/5/10/chartex" xmlns:cx5="http://schemas.microsoft.com/office/drawing/2016/5/11/chartex" xmlns:cx6="http://schemas.microsoft.com/office/drawing/2016/5/12/chartex" xmlns:cx7="http://schemas.microsoft.com/office/drawing/2016/5/13/chartex" xmlns:cx8="http://schemas.microsoft.com/office/drawing/2016/5/14/chartex" xmlns:aink="http://schemas.microsoft.com/office/drawing/2016/ink" xmlns:am3d="http://schemas.microsoft.com/office/drawing/2017/model3d" xmlns:w16cex="http://schemas.microsoft.com/office/word/2018/wordml/cex" xmlns:w16cid="http://schemas.microsoft.com/office/word/2016/wordml/cid" xmlns:w16="http://schemas.microsoft.com/office/word/2018/wordml">
                         <w:pict>
                           <v:rect w14:anchorId="0EA385CE" id="Rectangle 218" o:spid="_x0000_s1026" style="position:absolute;margin-left:30.55pt;margin-top:2.4pt;width:20.45pt;height:18.5pt;z-index:251685888;visibility:visible;mso-wrap-style:none;mso-width-percent:0;mso-height-percent:0;mso-wrap-distance-left:9pt;mso-wrap-distance-top:0;mso-wrap-distance-right:9pt;mso-wrap-distance-bottom:0;mso-position-horizontal:absolute;mso-position-horizontal-relative:text;mso-position-vertical:absolute;mso-position-vertical-relative:text;mso-width-percent:0;mso-height-percent:0;mso-width-relative:page;mso-height-relative:page;v-text-anchor:middle" o:gfxdata="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" strokeweight=".26mm">
                             <v:stroke endcap="square"/>
@@ -12389,7 +12389,7 @@
                     </wp:anchor>
                   </w:drawing>
                 </mc:Choice>
-                <mc:Fallback xmlns:w16="http://schemas.microsoft.com/office/word/2018/wordml" xmlns:w16cid="http://schemas.microsoft.com/office/word/2016/wordml/cid" xmlns:w16cex="http://schemas.microsoft.com/office/word/2018/wordml/cex" xmlns:am3d="http://schemas.microsoft.com/office/drawing/2017/model3d" xmlns:aink="http://schemas.microsoft.com/office/drawing/2016/ink" xmlns:cx8="http://schemas.microsoft.com/office/drawing/2016/5/14/chartex" xmlns:cx7="http://schemas.microsoft.com/office/drawing/2016/5/13/chartex" xmlns:cx6="http://schemas.microsoft.com/office/drawing/2016/5/12/chartex" xmlns:cx5="http://schemas.microsoft.com/office/drawing/2016/5/11/chartex" xmlns:cx4="http://schemas.microsoft.com/office/drawing/2016/5/10/chartex" xmlns:cx3="http://schemas.microsoft.com/office/drawing/2016/5/9/chartex" xmlns:cx2="http://schemas.microsoft.com/office/drawing/2015/10/21/chartex">
+                <mc:Fallback xmlns:cx2="http://schemas.microsoft.com/office/drawing/2015/10/21/chartex" xmlns:cx3="http://schemas.microsoft.com/office/drawing/2016/5/9/chartex" xmlns:cx4="http://schemas.microsoft.com/office/drawing/2016/5/10/chartex" xmlns:cx5="http://schemas.microsoft.com/office/drawing/2016/5/11/chartex" xmlns:cx6="http://schemas.microsoft.com/office/drawing/2016/5/12/chartex" xmlns:cx7="http://schemas.microsoft.com/office/drawing/2016/5/13/chartex" xmlns:cx8="http://schemas.microsoft.com/office/drawing/2016/5/14/chartex" xmlns:aink="http://schemas.microsoft.com/office/drawing/2016/ink" xmlns:am3d="http://schemas.microsoft.com/office/drawing/2017/model3d" xmlns:w16cex="http://schemas.microsoft.com/office/word/2018/wordml/cex" xmlns:w16cid="http://schemas.microsoft.com/office/word/2016/wordml/cid" xmlns:w16="http://schemas.microsoft.com/office/word/2018/wordml">
                   <w:pict>
                     <v:rect w14:anchorId="6E592991" id="Rectangle 213" o:spid="_x0000_s1026" style="position:absolute;margin-left:10.45pt;margin-top:7.5pt;width:20.45pt;height:18.5pt;z-index:251684864;visibility:visible;mso-wrap-style:none;mso-width-percent:0;mso-height-percent:0;mso-wrap-distance-left:9pt;mso-wrap-distance-top:0;mso-wrap-distance-right:9pt;mso-wrap-distance-bottom:0;mso-position-horizontal:absolute;mso-position-horizontal-relative:text;mso-position-vertical:absolute;mso-position-vertical-relative:text;mso-width-percent:0;mso-height-percent:0;mso-width-relative:page;mso-height-relative:page;v-text-anchor:middle" o:gfxdata="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" strokeweight=".26mm">
                       <v:stroke endcap="square"/>
@@ -12573,7 +12573,7 @@
                     </wp:anchor>
                   </w:drawing>
                 </mc:Choice>
-                <mc:Fallback xmlns:w16="http://schemas.microsoft.com/office/word/2018/wordml" xmlns:w16cid="http://schemas.microsoft.com/office/word/2016/wordml/cid" xmlns:w16cex="http://schemas.microsoft.com/office/word/2018/wordml/cex" xmlns:am3d="http://schemas.microsoft.com/office/drawing/2017/model3d" xmlns:aink="http://schemas.microsoft.com/office/drawing/2016/ink" xmlns:cx8="http://schemas.microsoft.com/office/drawing/2016/5/14/chartex" xmlns:cx7="http://schemas.microsoft.com/office/drawing/2016/5/13/chartex" xmlns:cx6="http://schemas.microsoft.com/office/drawing/2016/5/12/chartex" xmlns:cx5="http://schemas.microsoft.com/office/drawing/2016/5/11/chartex" xmlns:cx4="http://schemas.microsoft.com/office/drawing/2016/5/10/chartex" xmlns:cx3="http://schemas.microsoft.com/office/drawing/2016/5/9/chartex" xmlns:cx2="http://schemas.microsoft.com/office/drawing/2015/10/21/chartex">
+                <mc:Fallback xmlns:cx2="http://schemas.microsoft.com/office/drawing/2015/10/21/chartex" xmlns:cx3="http://schemas.microsoft.com/office/drawing/2016/5/9/chartex" xmlns:cx4="http://schemas.microsoft.com/office/drawing/2016/5/10/chartex" xmlns:cx5="http://schemas.microsoft.com/office/drawing/2016/5/11/chartex" xmlns:cx6="http://schemas.microsoft.com/office/drawing/2016/5/12/chartex" xmlns:cx7="http://schemas.microsoft.com/office/drawing/2016/5/13/chartex" xmlns:cx8="http://schemas.microsoft.com/office/drawing/2016/5/14/chartex" xmlns:aink="http://schemas.microsoft.com/office/drawing/2016/ink" xmlns:am3d="http://schemas.microsoft.com/office/drawing/2017/model3d" xmlns:w16cex="http://schemas.microsoft.com/office/word/2018/wordml/cex" xmlns:w16cid="http://schemas.microsoft.com/office/word/2016/wordml/cid" xmlns:w16="http://schemas.microsoft.com/office/word/2018/wordml">
                   <w:pict>
                     <v:rect w14:anchorId="39D16A86" id="Rectangle 179" o:spid="_x0000_s1026" style="position:absolute;margin-left:-.2pt;margin-top:1.9pt;width:20.45pt;height:18.5pt;z-index:251691008;visibility:visible;mso-wrap-style:none;mso-width-percent:0;mso-height-percent:0;mso-wrap-distance-left:9pt;mso-wrap-distance-top:0;mso-wrap-distance-right:9pt;mso-wrap-distance-bottom:0;mso-position-horizontal:absolute;mso-position-horizontal-relative:text;mso-position-vertical:absolute;mso-position-vertical-relative:text;mso-width-percent:0;mso-height-percent:0;mso-width-relative:page;mso-height-relative:page;v-text-anchor:middle" o:gfxdata="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" strokeweight=".26mm">
                       <v:stroke endcap="square"/>
@@ -12676,7 +12676,7 @@
                     </wp:anchor>
                   </w:drawing>
                 </mc:Choice>
-                <mc:Fallback xmlns:w16="http://schemas.microsoft.com/office/word/2018/wordml" xmlns:w16cid="http://schemas.microsoft.com/office/word/2016/wordml/cid" xmlns:w16cex="http://schemas.microsoft.com/office/word/2018/wordml/cex" xmlns:am3d="http://schemas.microsoft.com/office/drawing/2017/model3d" xmlns:aink="http://schemas.microsoft.com/office/drawing/2016/ink" xmlns:cx8="http://schemas.microsoft.com/office/drawing/2016/5/14/chartex" xmlns:cx7="http://schemas.microsoft.com/office/drawing/2016/5/13/chartex" xmlns:cx6="http://schemas.microsoft.com/office/drawing/2016/5/12/chartex" xmlns:cx5="http://schemas.microsoft.com/office/drawing/2016/5/11/chartex" xmlns:cx4="http://schemas.microsoft.com/office/drawing/2016/5/10/chartex" xmlns:cx3="http://schemas.microsoft.com/office/drawing/2016/5/9/chartex" xmlns:cx2="http://schemas.microsoft.com/office/drawing/2015/10/21/chartex">
+                <mc:Fallback xmlns:cx2="http://schemas.microsoft.com/office/drawing/2015/10/21/chartex" xmlns:cx3="http://schemas.microsoft.com/office/drawing/2016/5/9/chartex" xmlns:cx4="http://schemas.microsoft.com/office/drawing/2016/5/10/chartex" xmlns:cx5="http://schemas.microsoft.com/office/drawing/2016/5/11/chartex" xmlns:cx6="http://schemas.microsoft.com/office/drawing/2016/5/12/chartex" xmlns:cx7="http://schemas.microsoft.com/office/drawing/2016/5/13/chartex" xmlns:cx8="http://schemas.microsoft.com/office/drawing/2016/5/14/chartex" xmlns:aink="http://schemas.microsoft.com/office/drawing/2016/ink" xmlns:am3d="http://schemas.microsoft.com/office/drawing/2017/model3d" xmlns:w16cex="http://schemas.microsoft.com/office/word/2018/wordml/cex" xmlns:w16cid="http://schemas.microsoft.com/office/word/2016/wordml/cid" xmlns:w16="http://schemas.microsoft.com/office/word/2018/wordml">
                   <w:pict>
                     <v:rect w14:anchorId="15D27C14" id="Rectangle 178" o:spid="_x0000_s1026" style="position:absolute;margin-left:4.65pt;margin-top:1.9pt;width:20.45pt;height:18.5pt;z-index:251692032;visibility:visible;mso-wrap-style:none;mso-width-percent:0;mso-height-percent:0;mso-wrap-distance-left:9pt;mso-wrap-distance-top:0;mso-wrap-distance-right:9pt;mso-wrap-distance-bottom:0;mso-position-horizontal:absolute;mso-position-horizontal-relative:text;mso-position-vertical:absolute;mso-position-vertical-relative:text;mso-width-percent:0;mso-height-percent:0;mso-width-relative:page;mso-height-relative:page;v-text-anchor:middle" o:gfxdata="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" strokeweight=".26mm">
                       <v:stroke endcap="square"/>
@@ -12908,7 +12908,7 @@
                     </wp:anchor>
                   </w:drawing>
                 </mc:Choice>
-                <mc:Fallback xmlns:w16="http://schemas.microsoft.com/office/word/2018/wordml" xmlns:w16cid="http://schemas.microsoft.com/office/word/2016/wordml/cid" xmlns:w16cex="http://schemas.microsoft.com/office/word/2018/wordml/cex" xmlns:am3d="http://schemas.microsoft.com/office/drawing/2017/model3d" xmlns:aink="http://schemas.microsoft.com/office/drawing/2016/ink" xmlns:cx8="http://schemas.microsoft.com/office/drawing/2016/5/14/chartex" xmlns:cx7="http://schemas.microsoft.com/office/drawing/2016/5/13/chartex" xmlns:cx6="http://schemas.microsoft.com/office/drawing/2016/5/12/chartex" xmlns:cx5="http://schemas.microsoft.com/office/drawing/2016/5/11/chartex" xmlns:cx4="http://schemas.microsoft.com/office/drawing/2016/5/10/chartex" xmlns:cx3="http://schemas.microsoft.com/office/drawing/2016/5/9/chartex" xmlns:cx2="http://schemas.microsoft.com/office/drawing/2015/10/21/chartex">
+                <mc:Fallback xmlns:cx2="http://schemas.microsoft.com/office/drawing/2015/10/21/chartex" xmlns:cx3="http://schemas.microsoft.com/office/drawing/2016/5/9/chartex" xmlns:cx4="http://schemas.microsoft.com/office/drawing/2016/5/10/chartex" xmlns:cx5="http://schemas.microsoft.com/office/drawing/2016/5/11/chartex" xmlns:cx6="http://schemas.microsoft.com/office/drawing/2016/5/12/chartex" xmlns:cx7="http://schemas.microsoft.com/office/drawing/2016/5/13/chartex" xmlns:cx8="http://schemas.microsoft.com/office/drawing/2016/5/14/chartex" xmlns:aink="http://schemas.microsoft.com/office/drawing/2016/ink" xmlns:am3d="http://schemas.microsoft.com/office/drawing/2017/model3d" xmlns:w16cex="http://schemas.microsoft.com/office/word/2018/wordml/cex" xmlns:w16cid="http://schemas.microsoft.com/office/word/2016/wordml/cid" xmlns:w16="http://schemas.microsoft.com/office/word/2018/wordml">
                   <w:pict>
                     <v:rect w14:anchorId="6B479D48" id="Rectangle 176" o:spid="_x0000_s1026" style="position:absolute;margin-left:4.65pt;margin-top:6.55pt;width:20.45pt;height:18.5pt;z-index:251694080;visibility:visible;mso-wrap-style:none;mso-width-percent:0;mso-height-percent:0;mso-wrap-distance-left:9pt;mso-wrap-distance-top:0;mso-wrap-distance-right:9pt;mso-wrap-distance-bottom:0;mso-position-horizontal:absolute;mso-position-horizontal-relative:text;mso-position-vertical:absolute;mso-position-vertical-relative:text;mso-width-percent:0;mso-height-percent:0;mso-width-relative:page;mso-height-relative:page;v-text-anchor:middle" o:gfxdata="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" strokeweight=".26mm">
                       <v:stroke endcap="square"/>
@@ -13275,7 +13275,7 @@
                     </wp:anchor>
                   </w:drawing>
                 </mc:Choice>
-                <mc:Fallback xmlns:w16="http://schemas.microsoft.com/office/word/2018/wordml" xmlns:w16cid="http://schemas.microsoft.com/office/word/2016/wordml/cid" xmlns:w16cex="http://schemas.microsoft.com/office/word/2018/wordml/cex" xmlns:am3d="http://schemas.microsoft.com/office/drawing/2017/model3d" xmlns:aink="http://schemas.microsoft.com/office/drawing/2016/ink" xmlns:cx8="http://schemas.microsoft.com/office/drawing/2016/5/14/chartex" xmlns:cx7="http://schemas.microsoft.com/office/drawing/2016/5/13/chartex" xmlns:cx6="http://schemas.microsoft.com/office/drawing/2016/5/12/chartex" xmlns:cx5="http://schemas.microsoft.com/office/drawing/2016/5/11/chartex" xmlns:cx4="http://schemas.microsoft.com/office/drawing/2016/5/10/chartex" xmlns:cx3="http://schemas.microsoft.com/office/drawing/2016/5/9/chartex" xmlns:cx2="http://schemas.microsoft.com/office/drawing/2015/10/21/chartex">
+                <mc:Fallback xmlns:cx2="http://schemas.microsoft.com/office/drawing/2015/10/21/chartex" xmlns:cx3="http://schemas.microsoft.com/office/drawing/2016/5/9/chartex" xmlns:cx4="http://schemas.microsoft.com/office/drawing/2016/5/10/chartex" xmlns:cx5="http://schemas.microsoft.com/office/drawing/2016/5/11/chartex" xmlns:cx6="http://schemas.microsoft.com/office/drawing/2016/5/12/chartex" xmlns:cx7="http://schemas.microsoft.com/office/drawing/2016/5/13/chartex" xmlns:cx8="http://schemas.microsoft.com/office/drawing/2016/5/14/chartex" xmlns:aink="http://schemas.microsoft.com/office/drawing/2016/ink" xmlns:am3d="http://schemas.microsoft.com/office/drawing/2017/model3d" xmlns:w16cex="http://schemas.microsoft.com/office/word/2018/wordml/cex" xmlns:w16cid="http://schemas.microsoft.com/office/word/2016/wordml/cid" xmlns:w16="http://schemas.microsoft.com/office/word/2018/wordml">
                   <w:pict>
                     <v:rect w14:anchorId="50498799" id="Rectangle 155" o:spid="_x0000_s1026" style="position:absolute;margin-left:-1.1pt;margin-top:1.25pt;width:20.45pt;height:18.5pt;z-index:251687936;visibility:visible;mso-wrap-style:none;mso-width-percent:0;mso-height-percent:0;mso-wrap-distance-left:9pt;mso-wrap-distance-top:0;mso-wrap-distance-right:9pt;mso-wrap-distance-bottom:0;mso-position-horizontal:absolute;mso-position-horizontal-relative:text;mso-position-vertical:absolute;mso-position-vertical-relative:text;mso-width-percent:0;mso-height-percent:0;mso-width-relative:page;mso-height-relative:page;v-text-anchor:middle" o:gfxdata="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" strokeweight=".26mm">
                       <v:stroke endcap="square"/>
@@ -13379,7 +13379,7 @@
                     </wp:anchor>
                   </w:drawing>
                 </mc:Choice>
-                <mc:Fallback xmlns:w16="http://schemas.microsoft.com/office/word/2018/wordml" xmlns:w16cid="http://schemas.microsoft.com/office/word/2016/wordml/cid" xmlns:w16cex="http://schemas.microsoft.com/office/word/2018/wordml/cex" xmlns:am3d="http://schemas.microsoft.com/office/drawing/2017/model3d" xmlns:aink="http://schemas.microsoft.com/office/drawing/2016/ink" xmlns:cx8="http://schemas.microsoft.com/office/drawing/2016/5/14/chartex" xmlns:cx7="http://schemas.microsoft.com/office/drawing/2016/5/13/chartex" xmlns:cx6="http://schemas.microsoft.com/office/drawing/2016/5/12/chartex" xmlns:cx5="http://schemas.microsoft.com/office/drawing/2016/5/11/chartex" xmlns:cx4="http://schemas.microsoft.com/office/drawing/2016/5/10/chartex" xmlns:cx3="http://schemas.microsoft.com/office/drawing/2016/5/9/chartex" xmlns:cx2="http://schemas.microsoft.com/office/drawing/2015/10/21/chartex">
+                <mc:Fallback xmlns:cx2="http://schemas.microsoft.com/office/drawing/2015/10/21/chartex" xmlns:cx3="http://schemas.microsoft.com/office/drawing/2016/5/9/chartex" xmlns:cx4="http://schemas.microsoft.com/office/drawing/2016/5/10/chartex" xmlns:cx5="http://schemas.microsoft.com/office/drawing/2016/5/11/chartex" xmlns:cx6="http://schemas.microsoft.com/office/drawing/2016/5/12/chartex" xmlns:cx7="http://schemas.microsoft.com/office/drawing/2016/5/13/chartex" xmlns:cx8="http://schemas.microsoft.com/office/drawing/2016/5/14/chartex" xmlns:aink="http://schemas.microsoft.com/office/drawing/2016/ink" xmlns:am3d="http://schemas.microsoft.com/office/drawing/2017/model3d" xmlns:w16cex="http://schemas.microsoft.com/office/word/2018/wordml/cex" xmlns:w16cid="http://schemas.microsoft.com/office/word/2016/wordml/cid" xmlns:w16="http://schemas.microsoft.com/office/word/2018/wordml">
                   <w:pict>
                     <v:rect w14:anchorId="089A0DD2" id="Rectangle 256" o:spid="_x0000_s1026" style="position:absolute;margin-left:4.55pt;margin-top:1.35pt;width:20.45pt;height:18.5pt;z-index:251688960;visibility:visible;mso-wrap-style:none;mso-width-percent:0;mso-height-percent:0;mso-wrap-distance-left:9pt;mso-wrap-distance-top:0;mso-wrap-distance-right:9pt;mso-wrap-distance-bottom:0;mso-position-horizontal:absolute;mso-position-horizontal-relative:text;mso-position-vertical:absolute;mso-position-vertical-relative:text;mso-width-percent:0;mso-height-percent:0;mso-width-relative:page;mso-height-relative:page;v-text-anchor:middle" o:gfxdata="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" strokeweight=".26mm">
                       <v:stroke endcap="square"/>
@@ -14240,7 +14240,7 @@
                     </wp:anchor>
                   </w:drawing>
                 </mc:Choice>
-                <mc:Fallback xmlns:w16="http://schemas.microsoft.com/office/word/2018/wordml" xmlns:w16cid="http://schemas.microsoft.com/office/word/2016/wordml/cid" xmlns:w16cex="http://schemas.microsoft.com/office/word/2018/wordml/cex" xmlns:am3d="http://schemas.microsoft.com/office/drawing/2017/model3d" xmlns:aink="http://schemas.microsoft.com/office/drawing/2016/ink" xmlns:cx8="http://schemas.microsoft.com/office/drawing/2016/5/14/chartex" xmlns:cx7="http://schemas.microsoft.com/office/drawing/2016/5/13/chartex" xmlns:cx6="http://schemas.microsoft.com/office/drawing/2016/5/12/chartex" xmlns:cx5="http://schemas.microsoft.com/office/drawing/2016/5/11/chartex" xmlns:cx4="http://schemas.microsoft.com/office/drawing/2016/5/10/chartex" xmlns:cx3="http://schemas.microsoft.com/office/drawing/2016/5/9/chartex" xmlns:cx2="http://schemas.microsoft.com/office/drawing/2015/10/21/chartex">
+                <mc:Fallback xmlns:cx2="http://schemas.microsoft.com/office/drawing/2015/10/21/chartex" xmlns:cx3="http://schemas.microsoft.com/office/drawing/2016/5/9/chartex" xmlns:cx4="http://schemas.microsoft.com/office/drawing/2016/5/10/chartex" xmlns:cx5="http://schemas.microsoft.com/office/drawing/2016/5/11/chartex" xmlns:cx6="http://schemas.microsoft.com/office/drawing/2016/5/12/chartex" xmlns:cx7="http://schemas.microsoft.com/office/drawing/2016/5/13/chartex" xmlns:cx8="http://schemas.microsoft.com/office/drawing/2016/5/14/chartex" xmlns:aink="http://schemas.microsoft.com/office/drawing/2016/ink" xmlns:am3d="http://schemas.microsoft.com/office/drawing/2017/model3d" xmlns:w16cex="http://schemas.microsoft.com/office/word/2018/wordml/cex" xmlns:w16cid="http://schemas.microsoft.com/office/word/2016/wordml/cid" xmlns:w16="http://schemas.microsoft.com/office/word/2018/wordml">
                   <w:pict>
                     <v:rect w14:anchorId="6CA9F5CC" id="Rectangle 212" o:spid="_x0000_s1026" style="position:absolute;margin-left:3.4pt;margin-top:5.6pt;width:16.6pt;height:15.9pt;z-index:251677696;visibility:visible;mso-wrap-style:square;mso-width-percent:0;mso-height-percent:0;mso-wrap-distance-left:9pt;mso-wrap-distance-top:0;mso-wrap-distance-right:9pt;mso-wrap-distance-bottom:0;mso-position-horizontal:absolute;mso-position-horizontal-relative:text;mso-position-vertical:absolute;mso-position-vertical-relative:text;mso-width-percent:0;mso-height-percent:0;mso-width-relative:page;mso-height-relative:page;v-text-anchor:top" o:gfxdata="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"/>
                   </w:pict>
@@ -14353,7 +14353,7 @@
                     </wp:anchor>
                   </w:drawing>
                 </mc:Choice>
-                <mc:Fallback xmlns:w16="http://schemas.microsoft.com/office/word/2018/wordml" xmlns:w16cid="http://schemas.microsoft.com/office/word/2016/wordml/cid" xmlns:w16cex="http://schemas.microsoft.com/office/word/2018/wordml/cex" xmlns:am3d="http://schemas.microsoft.com/office/drawing/2017/model3d" xmlns:aink="http://schemas.microsoft.com/office/drawing/2016/ink" xmlns:cx8="http://schemas.microsoft.com/office/drawing/2016/5/14/chartex" xmlns:cx7="http://schemas.microsoft.com/office/drawing/2016/5/13/chartex" xmlns:cx6="http://schemas.microsoft.com/office/drawing/2016/5/12/chartex" xmlns:cx5="http://schemas.microsoft.com/office/drawing/2016/5/11/chartex" xmlns:cx4="http://schemas.microsoft.com/office/drawing/2016/5/10/chartex" xmlns:cx3="http://schemas.microsoft.com/office/drawing/2016/5/9/chartex" xmlns:cx2="http://schemas.microsoft.com/office/drawing/2015/10/21/chartex">
+                <mc:Fallback xmlns:cx2="http://schemas.microsoft.com/office/drawing/2015/10/21/chartex" xmlns:cx3="http://schemas.microsoft.com/office/drawing/2016/5/9/chartex" xmlns:cx4="http://schemas.microsoft.com/office/drawing/2016/5/10/chartex" xmlns:cx5="http://schemas.microsoft.com/office/drawing/2016/5/11/chartex" xmlns:cx6="http://schemas.microsoft.com/office/drawing/2016/5/12/chartex" xmlns:cx7="http://schemas.microsoft.com/office/drawing/2016/5/13/chartex" xmlns:cx8="http://schemas.microsoft.com/office/drawing/2016/5/14/chartex" xmlns:aink="http://schemas.microsoft.com/office/drawing/2016/ink" xmlns:am3d="http://schemas.microsoft.com/office/drawing/2017/model3d" xmlns:w16cex="http://schemas.microsoft.com/office/word/2018/wordml/cex" xmlns:w16cid="http://schemas.microsoft.com/office/word/2016/wordml/cid" xmlns:w16="http://schemas.microsoft.com/office/word/2018/wordml">
                   <w:pict>
                     <v:rect w14:anchorId="4215EEE5" id="Rectangle 211" o:spid="_x0000_s1026" style="position:absolute;margin-left:4.4pt;margin-top:5.6pt;width:16.6pt;height:15.9pt;z-index:251679744;visibility:visible;mso-wrap-style:square;mso-width-percent:0;mso-height-percent:0;mso-wrap-distance-left:9pt;mso-wrap-distance-top:0;mso-wrap-distance-right:9pt;mso-wrap-distance-bottom:0;mso-position-horizontal:absolute;mso-position-horizontal-relative:text;mso-position-vertical:absolute;mso-position-vertical-relative:text;mso-width-percent:0;mso-height-percent:0;mso-width-relative:page;mso-height-relative:page;v-text-anchor:top" o:gfxdata="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"/>
                   </w:pict>
@@ -14468,7 +14468,7 @@
                     </wp:anchor>
                   </w:drawing>
                 </mc:Choice>
-                <mc:Fallback xmlns:w16="http://schemas.microsoft.com/office/word/2018/wordml" xmlns:w16cid="http://schemas.microsoft.com/office/word/2016/wordml/cid" xmlns:w16cex="http://schemas.microsoft.com/office/word/2018/wordml/cex" xmlns:am3d="http://schemas.microsoft.com/office/drawing/2017/model3d" xmlns:aink="http://schemas.microsoft.com/office/drawing/2016/ink" xmlns:cx8="http://schemas.microsoft.com/office/drawing/2016/5/14/chartex" xmlns:cx7="http://schemas.microsoft.com/office/drawing/2016/5/13/chartex" xmlns:cx6="http://schemas.microsoft.com/office/drawing/2016/5/12/chartex" xmlns:cx5="http://schemas.microsoft.com/office/drawing/2016/5/11/chartex" xmlns:cx4="http://schemas.microsoft.com/office/drawing/2016/5/10/chartex" xmlns:cx3="http://schemas.microsoft.com/office/drawing/2016/5/9/chartex" xmlns:cx2="http://schemas.microsoft.com/office/drawing/2015/10/21/chartex">
+                <mc:Fallback xmlns:cx2="http://schemas.microsoft.com/office/drawing/2015/10/21/chartex" xmlns:cx3="http://schemas.microsoft.com/office/drawing/2016/5/9/chartex" xmlns:cx4="http://schemas.microsoft.com/office/drawing/2016/5/10/chartex" xmlns:cx5="http://schemas.microsoft.com/office/drawing/2016/5/11/chartex" xmlns:cx6="http://schemas.microsoft.com/office/drawing/2016/5/12/chartex" xmlns:cx7="http://schemas.microsoft.com/office/drawing/2016/5/13/chartex" xmlns:cx8="http://schemas.microsoft.com/office/drawing/2016/5/14/chartex" xmlns:aink="http://schemas.microsoft.com/office/drawing/2016/ink" xmlns:am3d="http://schemas.microsoft.com/office/drawing/2017/model3d" xmlns:w16cex="http://schemas.microsoft.com/office/word/2018/wordml/cex" xmlns:w16cid="http://schemas.microsoft.com/office/word/2016/wordml/cid" xmlns:w16="http://schemas.microsoft.com/office/word/2018/wordml">
                   <w:pict>
                     <v:rect w14:anchorId="60090A20" id="Rectangle 210" o:spid="_x0000_s1026" style="position:absolute;margin-left:3.4pt;margin-top:5pt;width:16.6pt;height:15.9pt;z-index:251678720;visibility:visible;mso-wrap-style:square;mso-width-percent:0;mso-height-percent:0;mso-wrap-distance-left:9pt;mso-wrap-distance-top:0;mso-wrap-distance-right:9pt;mso-wrap-distance-bottom:0;mso-position-horizontal:absolute;mso-position-horizontal-relative:text;mso-position-vertical:absolute;mso-position-vertical-relative:text;mso-width-percent:0;mso-height-percent:0;mso-width-relative:page;mso-height-relative:page;v-text-anchor:top" o:gfxdata="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"/>
                   </w:pict>
@@ -14581,7 +14581,7 @@
                     </wp:anchor>
                   </w:drawing>
                 </mc:Choice>
-                <mc:Fallback xmlns:w16="http://schemas.microsoft.com/office/word/2018/wordml" xmlns:w16cid="http://schemas.microsoft.com/office/word/2016/wordml/cid" xmlns:w16cex="http://schemas.microsoft.com/office/word/2018/wordml/cex" xmlns:am3d="http://schemas.microsoft.com/office/drawing/2017/model3d" xmlns:aink="http://schemas.microsoft.com/office/drawing/2016/ink" xmlns:cx8="http://schemas.microsoft.com/office/drawing/2016/5/14/chartex" xmlns:cx7="http://schemas.microsoft.com/office/drawing/2016/5/13/chartex" xmlns:cx6="http://schemas.microsoft.com/office/drawing/2016/5/12/chartex" xmlns:cx5="http://schemas.microsoft.com/office/drawing/2016/5/11/chartex" xmlns:cx4="http://schemas.microsoft.com/office/drawing/2016/5/10/chartex" xmlns:cx3="http://schemas.microsoft.com/office/drawing/2016/5/9/chartex" xmlns:cx2="http://schemas.microsoft.com/office/drawing/2015/10/21/chartex">
+                <mc:Fallback xmlns:cx2="http://schemas.microsoft.com/office/drawing/2015/10/21/chartex" xmlns:cx3="http://schemas.microsoft.com/office/drawing/2016/5/9/chartex" xmlns:cx4="http://schemas.microsoft.com/office/drawing/2016/5/10/chartex" xmlns:cx5="http://schemas.microsoft.com/office/drawing/2016/5/11/chartex" xmlns:cx6="http://schemas.microsoft.com/office/drawing/2016/5/12/chartex" xmlns:cx7="http://schemas.microsoft.com/office/drawing/2016/5/13/chartex" xmlns:cx8="http://schemas.microsoft.com/office/drawing/2016/5/14/chartex" xmlns:aink="http://schemas.microsoft.com/office/drawing/2016/ink" xmlns:am3d="http://schemas.microsoft.com/office/drawing/2017/model3d" xmlns:w16cex="http://schemas.microsoft.com/office/word/2018/wordml/cex" xmlns:w16cid="http://schemas.microsoft.com/office/word/2016/wordml/cid" xmlns:w16="http://schemas.microsoft.com/office/word/2018/wordml">
                   <w:pict>
                     <v:rect w14:anchorId="5A63D586" id="Rectangle 209" o:spid="_x0000_s1026" style="position:absolute;margin-left:4.4pt;margin-top:5pt;width:16.6pt;height:15.9pt;z-index:251680768;visibility:visible;mso-wrap-style:square;mso-width-percent:0;mso-height-percent:0;mso-wrap-distance-left:9pt;mso-wrap-distance-top:0;mso-wrap-distance-right:9pt;mso-wrap-distance-bottom:0;mso-position-horizontal:absolute;mso-position-horizontal-relative:text;mso-position-vertical:absolute;mso-position-vertical-relative:text;mso-width-percent:0;mso-height-percent:0;mso-width-relative:page;mso-height-relative:page;v-text-anchor:top" o:gfxdata="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"/>
                   </w:pict>
@@ -15186,7 +15186,7 @@
                     </wp:anchor>
                   </w:drawing>
                 </mc:Choice>
-                <mc:Fallback xmlns:w16="http://schemas.microsoft.com/office/word/2018/wordml" xmlns:w16cid="http://schemas.microsoft.com/office/word/2016/wordml/cid" xmlns:w16cex="http://schemas.microsoft.com/office/word/2018/wordml/cex" xmlns:am3d="http://schemas.microsoft.com/office/drawing/2017/model3d" xmlns:aink="http://schemas.microsoft.com/office/drawing/2016/ink" xmlns:cx8="http://schemas.microsoft.com/office/drawing/2016/5/14/chartex" xmlns:cx7="http://schemas.microsoft.com/office/drawing/2016/5/13/chartex" xmlns:cx6="http://schemas.microsoft.com/office/drawing/2016/5/12/chartex" xmlns:cx5="http://schemas.microsoft.com/office/drawing/2016/5/11/chartex" xmlns:cx4="http://schemas.microsoft.com/office/drawing/2016/5/10/chartex" xmlns:cx3="http://schemas.microsoft.com/office/drawing/2016/5/9/chartex" xmlns:cx2="http://schemas.microsoft.com/office/drawing/2015/10/21/chartex">
+                <mc:Fallback xmlns:cx2="http://schemas.microsoft.com/office/drawing/2015/10/21/chartex" xmlns:cx3="http://schemas.microsoft.com/office/drawing/2016/5/9/chartex" xmlns:cx4="http://schemas.microsoft.com/office/drawing/2016/5/10/chartex" xmlns:cx5="http://schemas.microsoft.com/office/drawing/2016/5/11/chartex" xmlns:cx6="http://schemas.microsoft.com/office/drawing/2016/5/12/chartex" xmlns:cx7="http://schemas.microsoft.com/office/drawing/2016/5/13/chartex" xmlns:cx8="http://schemas.microsoft.com/office/drawing/2016/5/14/chartex" xmlns:aink="http://schemas.microsoft.com/office/drawing/2016/ink" xmlns:am3d="http://schemas.microsoft.com/office/drawing/2017/model3d" xmlns:w16cex="http://schemas.microsoft.com/office/word/2018/wordml/cex" xmlns:w16cid="http://schemas.microsoft.com/office/word/2016/wordml/cid" xmlns:w16="http://schemas.microsoft.com/office/word/2018/wordml">
                   <w:pict>
                     <v:rect w14:anchorId="4EDA45BB" id="Rectangle 154" o:spid="_x0000_s1026" style="position:absolute;margin-left:3.4pt;margin-top:5.6pt;width:16.6pt;height:15.9pt;z-index:251697152;visibility:visible;mso-wrap-style:square;mso-width-percent:0;mso-height-percent:0;mso-wrap-distance-left:9pt;mso-wrap-distance-top:0;mso-wrap-distance-right:9pt;mso-wrap-distance-bottom:0;mso-position-horizontal:absolute;mso-position-horizontal-relative:text;mso-position-vertical:absolute;mso-position-vertical-relative:text;mso-width-percent:0;mso-height-percent:0;mso-width-relative:page;mso-height-relative:page;v-text-anchor:top" o:gfxdata="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"/>
                   </w:pict>
@@ -15299,7 +15299,7 @@
                     </wp:anchor>
                   </w:drawing>
                 </mc:Choice>
-                <mc:Fallback xmlns:w16="http://schemas.microsoft.com/office/word/2018/wordml" xmlns:w16cid="http://schemas.microsoft.com/office/word/2016/wordml/cid" xmlns:w16cex="http://schemas.microsoft.com/office/word/2018/wordml/cex" xmlns:am3d="http://schemas.microsoft.com/office/drawing/2017/model3d" xmlns:aink="http://schemas.microsoft.com/office/drawing/2016/ink" xmlns:cx8="http://schemas.microsoft.com/office/drawing/2016/5/14/chartex" xmlns:cx7="http://schemas.microsoft.com/office/drawing/2016/5/13/chartex" xmlns:cx6="http://schemas.microsoft.com/office/drawing/2016/5/12/chartex" xmlns:cx5="http://schemas.microsoft.com/office/drawing/2016/5/11/chartex" xmlns:cx4="http://schemas.microsoft.com/office/drawing/2016/5/10/chartex" xmlns:cx3="http://schemas.microsoft.com/office/drawing/2016/5/9/chartex" xmlns:cx2="http://schemas.microsoft.com/office/drawing/2015/10/21/chartex">
+                <mc:Fallback xmlns:cx2="http://schemas.microsoft.com/office/drawing/2015/10/21/chartex" xmlns:cx3="http://schemas.microsoft.com/office/drawing/2016/5/9/chartex" xmlns:cx4="http://schemas.microsoft.com/office/drawing/2016/5/10/chartex" xmlns:cx5="http://schemas.microsoft.com/office/drawing/2016/5/11/chartex" xmlns:cx6="http://schemas.microsoft.com/office/drawing/2016/5/12/chartex" xmlns:cx7="http://schemas.microsoft.com/office/drawing/2016/5/13/chartex" xmlns:cx8="http://schemas.microsoft.com/office/drawing/2016/5/14/chartex" xmlns:aink="http://schemas.microsoft.com/office/drawing/2016/ink" xmlns:am3d="http://schemas.microsoft.com/office/drawing/2017/model3d" xmlns:w16cex="http://schemas.microsoft.com/office/word/2018/wordml/cex" xmlns:w16cid="http://schemas.microsoft.com/office/word/2016/wordml/cid" xmlns:w16="http://schemas.microsoft.com/office/word/2018/wordml">
                   <w:pict>
                     <v:rect w14:anchorId="2D789043" id="Rectangle 153" o:spid="_x0000_s1026" style="position:absolute;margin-left:4.4pt;margin-top:5.6pt;width:16.6pt;height:15.9pt;z-index:251699200;visibility:visible;mso-wrap-style:square;mso-width-percent:0;mso-height-percent:0;mso-wrap-distance-left:9pt;mso-wrap-distance-top:0;mso-wrap-distance-right:9pt;mso-wrap-distance-bottom:0;mso-position-horizontal:absolute;mso-position-horizontal-relative:text;mso-position-vertical:absolute;mso-position-vertical-relative:text;mso-width-percent:0;mso-height-percent:0;mso-width-relative:page;mso-height-relative:page;v-text-anchor:top" o:gfxdata="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"/>
                   </w:pict>
@@ -15414,7 +15414,7 @@
                     </wp:anchor>
                   </w:drawing>
                 </mc:Choice>
-                <mc:Fallback xmlns:w16="http://schemas.microsoft.com/office/word/2018/wordml" xmlns:w16cid="http://schemas.microsoft.com/office/word/2016/wordml/cid" xmlns:w16cex="http://schemas.microsoft.com/office/word/2018/wordml/cex" xmlns:am3d="http://schemas.microsoft.com/office/drawing/2017/model3d" xmlns:aink="http://schemas.microsoft.com/office/drawing/2016/ink" xmlns:cx8="http://schemas.microsoft.com/office/drawing/2016/5/14/chartex" xmlns:cx7="http://schemas.microsoft.com/office/drawing/2016/5/13/chartex" xmlns:cx6="http://schemas.microsoft.com/office/drawing/2016/5/12/chartex" xmlns:cx5="http://schemas.microsoft.com/office/drawing/2016/5/11/chartex" xmlns:cx4="http://schemas.microsoft.com/office/drawing/2016/5/10/chartex" xmlns:cx3="http://schemas.microsoft.com/office/drawing/2016/5/9/chartex" xmlns:cx2="http://schemas.microsoft.com/office/drawing/2015/10/21/chartex">
+                <mc:Fallback xmlns:cx2="http://schemas.microsoft.com/office/drawing/2015/10/21/chartex" xmlns:cx3="http://schemas.microsoft.com/office/drawing/2016/5/9/chartex" xmlns:cx4="http://schemas.microsoft.com/office/drawing/2016/5/10/chartex" xmlns:cx5="http://schemas.microsoft.com/office/drawing/2016/5/11/chartex" xmlns:cx6="http://schemas.microsoft.com/office/drawing/2016/5/12/chartex" xmlns:cx7="http://schemas.microsoft.com/office/drawing/2016/5/13/chartex" xmlns:cx8="http://schemas.microsoft.com/office/drawing/2016/5/14/chartex" xmlns:aink="http://schemas.microsoft.com/office/drawing/2016/ink" xmlns:am3d="http://schemas.microsoft.com/office/drawing/2017/model3d" xmlns:w16cex="http://schemas.microsoft.com/office/word/2018/wordml/cex" xmlns:w16cid="http://schemas.microsoft.com/office/word/2016/wordml/cid" xmlns:w16="http://schemas.microsoft.com/office/word/2018/wordml">
                   <w:pict>
                     <v:rect w14:anchorId="70D37F3D" id="Rectangle 152" o:spid="_x0000_s1026" style="position:absolute;margin-left:3.4pt;margin-top:5pt;width:16.6pt;height:15.9pt;z-index:251698176;visibility:visible;mso-wrap-style:square;mso-width-percent:0;mso-height-percent:0;mso-wrap-distance-left:9pt;mso-wrap-distance-top:0;mso-wrap-distance-right:9pt;mso-wrap-distance-bottom:0;mso-position-horizontal:absolute;mso-position-horizontal-relative:text;mso-position-vertical:absolute;mso-position-vertical-relative:text;mso-width-percent:0;mso-height-percent:0;mso-width-relative:page;mso-height-relative:page;v-text-anchor:top" o:gfxdata="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"/>
                   </w:pict>
@@ -15527,7 +15527,7 @@
                     </wp:anchor>
                   </w:drawing>
                 </mc:Choice>
-                <mc:Fallback xmlns:w16="http://schemas.microsoft.com/office/word/2018/wordml" xmlns:w16cid="http://schemas.microsoft.com/office/word/2016/wordml/cid" xmlns:w16cex="http://schemas.microsoft.com/office/word/2018/wordml/cex" xmlns:am3d="http://schemas.microsoft.com/office/drawing/2017/model3d" xmlns:aink="http://schemas.microsoft.com/office/drawing/2016/ink" xmlns:cx8="http://schemas.microsoft.com/office/drawing/2016/5/14/chartex" xmlns:cx7="http://schemas.microsoft.com/office/drawing/2016/5/13/chartex" xmlns:cx6="http://schemas.microsoft.com/office/drawing/2016/5/12/chartex" xmlns:cx5="http://schemas.microsoft.com/office/drawing/2016/5/11/chartex" xmlns:cx4="http://schemas.microsoft.com/office/drawing/2016/5/10/chartex" xmlns:cx3="http://schemas.microsoft.com/office/drawing/2016/5/9/chartex" xmlns:cx2="http://schemas.microsoft.com/office/drawing/2015/10/21/chartex">
+                <mc:Fallback xmlns:cx2="http://schemas.microsoft.com/office/drawing/2015/10/21/chartex" xmlns:cx3="http://schemas.microsoft.com/office/drawing/2016/5/9/chartex" xmlns:cx4="http://schemas.microsoft.com/office/drawing/2016/5/10/chartex" xmlns:cx5="http://schemas.microsoft.com/office/drawing/2016/5/11/chartex" xmlns:cx6="http://schemas.microsoft.com/office/drawing/2016/5/12/chartex" xmlns:cx7="http://schemas.microsoft.com/office/drawing/2016/5/13/chartex" xmlns:cx8="http://schemas.microsoft.com/office/drawing/2016/5/14/chartex" xmlns:aink="http://schemas.microsoft.com/office/drawing/2016/ink" xmlns:am3d="http://schemas.microsoft.com/office/drawing/2017/model3d" xmlns:w16cex="http://schemas.microsoft.com/office/word/2018/wordml/cex" xmlns:w16cid="http://schemas.microsoft.com/office/word/2016/wordml/cid" xmlns:w16="http://schemas.microsoft.com/office/word/2018/wordml">
                   <w:pict>
                     <v:rect w14:anchorId="2F75605B" id="Rectangle 151" o:spid="_x0000_s1026" style="position:absolute;margin-left:4.4pt;margin-top:5pt;width:16.6pt;height:15.9pt;z-index:251700224;visibility:visible;mso-wrap-style:square;mso-width-percent:0;mso-height-percent:0;mso-wrap-distance-left:9pt;mso-wrap-distance-top:0;mso-wrap-distance-right:9pt;mso-wrap-distance-bottom:0;mso-position-horizontal:absolute;mso-position-horizontal-relative:text;mso-position-vertical:absolute;mso-position-vertical-relative:text;mso-width-percent:0;mso-height-percent:0;mso-width-relative:page;mso-height-relative:page;v-text-anchor:top" o:gfxdata="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"/>
                   </w:pict>

--- a/mtv h&d vina/4_3_2025/Phụ lục I-2_bosung.docx
+++ b/mtv h&d vina/4_3_2025/Phụ lục I-2_bosung.docx
@@ -171,7 +171,7 @@
               </wp:anchor>
             </w:drawing>
           </mc:Choice>
-          <mc:Fallback xmlns:cx2="http://schemas.microsoft.com/office/drawing/2015/10/21/chartex" xmlns:cx3="http://schemas.microsoft.com/office/drawing/2016/5/9/chartex" xmlns:cx4="http://schemas.microsoft.com/office/drawing/2016/5/10/chartex" xmlns:cx5="http://schemas.microsoft.com/office/drawing/2016/5/11/chartex" xmlns:cx6="http://schemas.microsoft.com/office/drawing/2016/5/12/chartex" xmlns:cx7="http://schemas.microsoft.com/office/drawing/2016/5/13/chartex" xmlns:cx8="http://schemas.microsoft.com/office/drawing/2016/5/14/chartex" xmlns:aink="http://schemas.microsoft.com/office/drawing/2016/ink" xmlns:am3d="http://schemas.microsoft.com/office/drawing/2017/model3d" xmlns:w16cex="http://schemas.microsoft.com/office/word/2018/wordml/cex" xmlns:w16cid="http://schemas.microsoft.com/office/word/2016/wordml/cid" xmlns:w16="http://schemas.microsoft.com/office/word/2018/wordml">
+          <mc:Fallback xmlns:w16="http://schemas.microsoft.com/office/word/2018/wordml" xmlns:w16cid="http://schemas.microsoft.com/office/word/2016/wordml/cid" xmlns:w16cex="http://schemas.microsoft.com/office/word/2018/wordml/cex" xmlns:am3d="http://schemas.microsoft.com/office/drawing/2017/model3d" xmlns:aink="http://schemas.microsoft.com/office/drawing/2016/ink" xmlns:cx8="http://schemas.microsoft.com/office/drawing/2016/5/14/chartex" xmlns:cx7="http://schemas.microsoft.com/office/drawing/2016/5/13/chartex" xmlns:cx6="http://schemas.microsoft.com/office/drawing/2016/5/12/chartex" xmlns:cx5="http://schemas.microsoft.com/office/drawing/2016/5/11/chartex" xmlns:cx4="http://schemas.microsoft.com/office/drawing/2016/5/10/chartex" xmlns:cx3="http://schemas.microsoft.com/office/drawing/2016/5/9/chartex" xmlns:cx2="http://schemas.microsoft.com/office/drawing/2015/10/21/chartex">
             <w:pict>
               <v:line w14:anchorId="676AA085" id="Straight Connector 235" o:spid="_x0000_s1026" style="position:absolute;z-index:251695104;visibility:visible;mso-wrap-style:square;mso-width-percent:0;mso-height-percent:0;mso-wrap-distance-left:9pt;mso-wrap-distance-top:-6e-5mm;mso-wrap-distance-right:9pt;mso-wrap-distance-bottom:-6e-5mm;mso-position-horizontal:center;mso-position-horizontal-relative:margin;mso-position-vertical:absolute;mso-position-vertical-relative:text;mso-width-percent:0;mso-height-percent:0;mso-width-relative:page;mso-height-relative:page" from="0,1.9pt" to="68.35pt,1.9pt" o:gfxdata="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" strokecolor="windowText">
                 <v:stroke joinstyle="miter"/>
@@ -983,7 +983,7 @@
                     </wp:anchor>
                   </w:drawing>
                 </mc:Choice>
-                <mc:Fallback xmlns:cx2="http://schemas.microsoft.com/office/drawing/2015/10/21/chartex" xmlns:cx3="http://schemas.microsoft.com/office/drawing/2016/5/9/chartex" xmlns:cx4="http://schemas.microsoft.com/office/drawing/2016/5/10/chartex" xmlns:cx5="http://schemas.microsoft.com/office/drawing/2016/5/11/chartex" xmlns:cx6="http://schemas.microsoft.com/office/drawing/2016/5/12/chartex" xmlns:cx7="http://schemas.microsoft.com/office/drawing/2016/5/13/chartex" xmlns:cx8="http://schemas.microsoft.com/office/drawing/2016/5/14/chartex" xmlns:aink="http://schemas.microsoft.com/office/drawing/2016/ink" xmlns:am3d="http://schemas.microsoft.com/office/drawing/2017/model3d" xmlns:w16cex="http://schemas.microsoft.com/office/word/2018/wordml/cex" xmlns:w16cid="http://schemas.microsoft.com/office/word/2016/wordml/cid" xmlns:w16="http://schemas.microsoft.com/office/word/2018/wordml">
+                <mc:Fallback xmlns:w16="http://schemas.microsoft.com/office/word/2018/wordml" xmlns:w16cid="http://schemas.microsoft.com/office/word/2016/wordml/cid" xmlns:w16cex="http://schemas.microsoft.com/office/word/2018/wordml/cex" xmlns:am3d="http://schemas.microsoft.com/office/drawing/2017/model3d" xmlns:aink="http://schemas.microsoft.com/office/drawing/2016/ink" xmlns:cx8="http://schemas.microsoft.com/office/drawing/2016/5/14/chartex" xmlns:cx7="http://schemas.microsoft.com/office/drawing/2016/5/13/chartex" xmlns:cx6="http://schemas.microsoft.com/office/drawing/2016/5/12/chartex" xmlns:cx5="http://schemas.microsoft.com/office/drawing/2016/5/11/chartex" xmlns:cx4="http://schemas.microsoft.com/office/drawing/2016/5/10/chartex" xmlns:cx3="http://schemas.microsoft.com/office/drawing/2016/5/9/chartex" xmlns:cx2="http://schemas.microsoft.com/office/drawing/2015/10/21/chartex">
                   <w:pict>
                     <v:rect w14:anchorId="48BE453E" id="Rectangle 208" o:spid="_x0000_s1026" style="position:absolute;margin-left:-2.6pt;margin-top:3.4pt;width:27pt;height:22pt;z-index:251660288;visibility:visible;mso-wrap-style:none;mso-width-percent:0;mso-height-percent:0;mso-wrap-distance-left:9pt;mso-wrap-distance-top:0;mso-wrap-distance-right:9pt;mso-wrap-distance-bottom:0;mso-position-horizontal:absolute;mso-position-horizontal-relative:margin;mso-position-vertical:absolute;mso-position-vertical-relative:margin;mso-width-percent:0;mso-height-percent:0;mso-width-relative:page;mso-height-relative:page;v-text-anchor:middle" o:gfxdata="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" strokeweight=".26mm">
                       <v:stroke endcap="square"/>
@@ -1108,7 +1108,7 @@
                     </wp:anchor>
                   </w:drawing>
                 </mc:Choice>
-                <mc:Fallback xmlns:cx2="http://schemas.microsoft.com/office/drawing/2015/10/21/chartex" xmlns:cx3="http://schemas.microsoft.com/office/drawing/2016/5/9/chartex" xmlns:cx4="http://schemas.microsoft.com/office/drawing/2016/5/10/chartex" xmlns:cx5="http://schemas.microsoft.com/office/drawing/2016/5/11/chartex" xmlns:cx6="http://schemas.microsoft.com/office/drawing/2016/5/12/chartex" xmlns:cx7="http://schemas.microsoft.com/office/drawing/2016/5/13/chartex" xmlns:cx8="http://schemas.microsoft.com/office/drawing/2016/5/14/chartex" xmlns:aink="http://schemas.microsoft.com/office/drawing/2016/ink" xmlns:am3d="http://schemas.microsoft.com/office/drawing/2017/model3d" xmlns:w16cex="http://schemas.microsoft.com/office/word/2018/wordml/cex" xmlns:w16cid="http://schemas.microsoft.com/office/word/2016/wordml/cid" xmlns:w16="http://schemas.microsoft.com/office/word/2018/wordml">
+                <mc:Fallback xmlns:w16="http://schemas.microsoft.com/office/word/2018/wordml" xmlns:w16cid="http://schemas.microsoft.com/office/word/2016/wordml/cid" xmlns:w16cex="http://schemas.microsoft.com/office/word/2018/wordml/cex" xmlns:am3d="http://schemas.microsoft.com/office/drawing/2017/model3d" xmlns:aink="http://schemas.microsoft.com/office/drawing/2016/ink" xmlns:cx8="http://schemas.microsoft.com/office/drawing/2016/5/14/chartex" xmlns:cx7="http://schemas.microsoft.com/office/drawing/2016/5/13/chartex" xmlns:cx6="http://schemas.microsoft.com/office/drawing/2016/5/12/chartex" xmlns:cx5="http://schemas.microsoft.com/office/drawing/2016/5/11/chartex" xmlns:cx4="http://schemas.microsoft.com/office/drawing/2016/5/10/chartex" xmlns:cx3="http://schemas.microsoft.com/office/drawing/2016/5/9/chartex" xmlns:cx2="http://schemas.microsoft.com/office/drawing/2015/10/21/chartex">
                   <w:pict>
                     <v:rect w14:anchorId="47592DD9" id="Rectangle 207" o:spid="_x0000_s1026" style="position:absolute;margin-left:-2.6pt;margin-top:3.8pt;width:27pt;height:22pt;z-index:251661312;visibility:visible;mso-wrap-style:none;mso-width-percent:0;mso-height-percent:0;mso-wrap-distance-left:9pt;mso-wrap-distance-top:0;mso-wrap-distance-right:9pt;mso-wrap-distance-bottom:0;mso-position-horizontal:absolute;mso-position-horizontal-relative:margin;mso-position-vertical:absolute;mso-position-vertical-relative:margin;mso-width-percent:0;mso-height-percent:0;mso-width-relative:page;mso-height-relative:page;v-text-anchor:middle" o:gfxdata="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" strokeweight=".26mm">
                       <v:stroke endcap="square"/>
@@ -1233,7 +1233,7 @@
                     </wp:anchor>
                   </w:drawing>
                 </mc:Choice>
-                <mc:Fallback xmlns:cx2="http://schemas.microsoft.com/office/drawing/2015/10/21/chartex" xmlns:cx3="http://schemas.microsoft.com/office/drawing/2016/5/9/chartex" xmlns:cx4="http://schemas.microsoft.com/office/drawing/2016/5/10/chartex" xmlns:cx5="http://schemas.microsoft.com/office/drawing/2016/5/11/chartex" xmlns:cx6="http://schemas.microsoft.com/office/drawing/2016/5/12/chartex" xmlns:cx7="http://schemas.microsoft.com/office/drawing/2016/5/13/chartex" xmlns:cx8="http://schemas.microsoft.com/office/drawing/2016/5/14/chartex" xmlns:aink="http://schemas.microsoft.com/office/drawing/2016/ink" xmlns:am3d="http://schemas.microsoft.com/office/drawing/2017/model3d" xmlns:w16cex="http://schemas.microsoft.com/office/word/2018/wordml/cex" xmlns:w16cid="http://schemas.microsoft.com/office/word/2016/wordml/cid" xmlns:w16="http://schemas.microsoft.com/office/word/2018/wordml">
+                <mc:Fallback xmlns:w16="http://schemas.microsoft.com/office/word/2018/wordml" xmlns:w16cid="http://schemas.microsoft.com/office/word/2016/wordml/cid" xmlns:w16cex="http://schemas.microsoft.com/office/word/2018/wordml/cex" xmlns:am3d="http://schemas.microsoft.com/office/drawing/2017/model3d" xmlns:aink="http://schemas.microsoft.com/office/drawing/2016/ink" xmlns:cx8="http://schemas.microsoft.com/office/drawing/2016/5/14/chartex" xmlns:cx7="http://schemas.microsoft.com/office/drawing/2016/5/13/chartex" xmlns:cx6="http://schemas.microsoft.com/office/drawing/2016/5/12/chartex" xmlns:cx5="http://schemas.microsoft.com/office/drawing/2016/5/11/chartex" xmlns:cx4="http://schemas.microsoft.com/office/drawing/2016/5/10/chartex" xmlns:cx3="http://schemas.microsoft.com/office/drawing/2016/5/9/chartex" xmlns:cx2="http://schemas.microsoft.com/office/drawing/2015/10/21/chartex">
                   <w:pict>
                     <v:rect w14:anchorId="3067D538" id="Rectangle 206" o:spid="_x0000_s1026" style="position:absolute;margin-left:-2.05pt;margin-top:3.3pt;width:27pt;height:22pt;z-index:251662336;visibility:visible;mso-wrap-style:none;mso-width-percent:0;mso-height-percent:0;mso-wrap-distance-left:9pt;mso-wrap-distance-top:0;mso-wrap-distance-right:9pt;mso-wrap-distance-bottom:0;mso-position-horizontal:absolute;mso-position-horizontal-relative:margin;mso-position-vertical:absolute;mso-position-vertical-relative:margin;mso-width-percent:0;mso-height-percent:0;mso-width-relative:page;mso-height-relative:page;v-text-anchor:middle" o:gfxdata="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" strokeweight=".26mm">
                       <v:stroke endcap="square"/>
@@ -1358,7 +1358,7 @@
                     </wp:anchor>
                   </w:drawing>
                 </mc:Choice>
-                <mc:Fallback xmlns:cx2="http://schemas.microsoft.com/office/drawing/2015/10/21/chartex" xmlns:cx3="http://schemas.microsoft.com/office/drawing/2016/5/9/chartex" xmlns:cx4="http://schemas.microsoft.com/office/drawing/2016/5/10/chartex" xmlns:cx5="http://schemas.microsoft.com/office/drawing/2016/5/11/chartex" xmlns:cx6="http://schemas.microsoft.com/office/drawing/2016/5/12/chartex" xmlns:cx7="http://schemas.microsoft.com/office/drawing/2016/5/13/chartex" xmlns:cx8="http://schemas.microsoft.com/office/drawing/2016/5/14/chartex" xmlns:aink="http://schemas.microsoft.com/office/drawing/2016/ink" xmlns:am3d="http://schemas.microsoft.com/office/drawing/2017/model3d" xmlns:w16cex="http://schemas.microsoft.com/office/word/2018/wordml/cex" xmlns:w16cid="http://schemas.microsoft.com/office/word/2016/wordml/cid" xmlns:w16="http://schemas.microsoft.com/office/word/2018/wordml">
+                <mc:Fallback xmlns:w16="http://schemas.microsoft.com/office/word/2018/wordml" xmlns:w16cid="http://schemas.microsoft.com/office/word/2016/wordml/cid" xmlns:w16cex="http://schemas.microsoft.com/office/word/2018/wordml/cex" xmlns:am3d="http://schemas.microsoft.com/office/drawing/2017/model3d" xmlns:aink="http://schemas.microsoft.com/office/drawing/2016/ink" xmlns:cx8="http://schemas.microsoft.com/office/drawing/2016/5/14/chartex" xmlns:cx7="http://schemas.microsoft.com/office/drawing/2016/5/13/chartex" xmlns:cx6="http://schemas.microsoft.com/office/drawing/2016/5/12/chartex" xmlns:cx5="http://schemas.microsoft.com/office/drawing/2016/5/11/chartex" xmlns:cx4="http://schemas.microsoft.com/office/drawing/2016/5/10/chartex" xmlns:cx3="http://schemas.microsoft.com/office/drawing/2016/5/9/chartex" xmlns:cx2="http://schemas.microsoft.com/office/drawing/2015/10/21/chartex">
                   <w:pict>
                     <v:rect w14:anchorId="587F3080" id="Rectangle 205" o:spid="_x0000_s1026" style="position:absolute;margin-left:-2.6pt;margin-top:3.55pt;width:27pt;height:22pt;z-index:251663360;visibility:visible;mso-wrap-style:none;mso-width-percent:0;mso-height-percent:0;mso-wrap-distance-left:9pt;mso-wrap-distance-top:0;mso-wrap-distance-right:9pt;mso-wrap-distance-bottom:0;mso-position-horizontal:absolute;mso-position-horizontal-relative:margin;mso-position-vertical:absolute;mso-position-vertical-relative:margin;mso-width-percent:0;mso-height-percent:0;mso-width-relative:page;mso-height-relative:page;v-text-anchor:middle" o:gfxdata="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" strokeweight=".26mm">
                       <v:stroke endcap="square"/>
@@ -1504,7 +1504,7 @@
                     </wp:anchor>
                   </w:drawing>
                 </mc:Choice>
-                <mc:Fallback xmlns:cx2="http://schemas.microsoft.com/office/drawing/2015/10/21/chartex" xmlns:cx3="http://schemas.microsoft.com/office/drawing/2016/5/9/chartex" xmlns:cx4="http://schemas.microsoft.com/office/drawing/2016/5/10/chartex" xmlns:cx5="http://schemas.microsoft.com/office/drawing/2016/5/11/chartex" xmlns:cx6="http://schemas.microsoft.com/office/drawing/2016/5/12/chartex" xmlns:cx7="http://schemas.microsoft.com/office/drawing/2016/5/13/chartex" xmlns:cx8="http://schemas.microsoft.com/office/drawing/2016/5/14/chartex" xmlns:aink="http://schemas.microsoft.com/office/drawing/2016/ink" xmlns:am3d="http://schemas.microsoft.com/office/drawing/2017/model3d" xmlns:w16cex="http://schemas.microsoft.com/office/word/2018/wordml/cex" xmlns:w16cid="http://schemas.microsoft.com/office/word/2016/wordml/cid" xmlns:w16="http://schemas.microsoft.com/office/word/2018/wordml">
+                <mc:Fallback xmlns:w16="http://schemas.microsoft.com/office/word/2018/wordml" xmlns:w16cid="http://schemas.microsoft.com/office/word/2016/wordml/cid" xmlns:w16cex="http://schemas.microsoft.com/office/word/2018/wordml/cex" xmlns:am3d="http://schemas.microsoft.com/office/drawing/2017/model3d" xmlns:aink="http://schemas.microsoft.com/office/drawing/2016/ink" xmlns:cx8="http://schemas.microsoft.com/office/drawing/2016/5/14/chartex" xmlns:cx7="http://schemas.microsoft.com/office/drawing/2016/5/13/chartex" xmlns:cx6="http://schemas.microsoft.com/office/drawing/2016/5/12/chartex" xmlns:cx5="http://schemas.microsoft.com/office/drawing/2016/5/11/chartex" xmlns:cx4="http://schemas.microsoft.com/office/drawing/2016/5/10/chartex" xmlns:cx3="http://schemas.microsoft.com/office/drawing/2016/5/9/chartex" xmlns:cx2="http://schemas.microsoft.com/office/drawing/2015/10/21/chartex">
                   <w:pict>
                     <v:rect w14:anchorId="4CD11A9F" id="Rectangle 204" o:spid="_x0000_s1026" style="position:absolute;margin-left:-2.6pt;margin-top:3.35pt;width:27pt;height:22pt;z-index:251696128;visibility:visible;mso-wrap-style:none;mso-width-percent:0;mso-height-percent:0;mso-wrap-distance-left:9pt;mso-wrap-distance-top:0;mso-wrap-distance-right:9pt;mso-wrap-distance-bottom:0;mso-position-horizontal:absolute;mso-position-horizontal-relative:margin;mso-position-vertical:absolute;mso-position-vertical-relative:margin;mso-width-percent:0;mso-height-percent:0;mso-width-relative:page;mso-height-relative:page;v-text-anchor:middle" o:gfxdata="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" strokeweight=".26mm">
                       <v:stroke endcap="square"/>
@@ -1641,7 +1641,7 @@
                     </wp:anchor>
                   </w:drawing>
                 </mc:Choice>
-                <mc:Fallback xmlns:cx2="http://schemas.microsoft.com/office/drawing/2015/10/21/chartex" xmlns:cx3="http://schemas.microsoft.com/office/drawing/2016/5/9/chartex" xmlns:cx4="http://schemas.microsoft.com/office/drawing/2016/5/10/chartex" xmlns:cx5="http://schemas.microsoft.com/office/drawing/2016/5/11/chartex" xmlns:cx6="http://schemas.microsoft.com/office/drawing/2016/5/12/chartex" xmlns:cx7="http://schemas.microsoft.com/office/drawing/2016/5/13/chartex" xmlns:cx8="http://schemas.microsoft.com/office/drawing/2016/5/14/chartex" xmlns:aink="http://schemas.microsoft.com/office/drawing/2016/ink" xmlns:am3d="http://schemas.microsoft.com/office/drawing/2017/model3d" xmlns:w16cex="http://schemas.microsoft.com/office/word/2018/wordml/cex" xmlns:w16cid="http://schemas.microsoft.com/office/word/2016/wordml/cid" xmlns:w16="http://schemas.microsoft.com/office/word/2018/wordml">
+                <mc:Fallback xmlns:w16="http://schemas.microsoft.com/office/word/2018/wordml" xmlns:w16cid="http://schemas.microsoft.com/office/word/2016/wordml/cid" xmlns:w16cex="http://schemas.microsoft.com/office/word/2018/wordml/cex" xmlns:am3d="http://schemas.microsoft.com/office/drawing/2017/model3d" xmlns:aink="http://schemas.microsoft.com/office/drawing/2016/ink" xmlns:cx8="http://schemas.microsoft.com/office/drawing/2016/5/14/chartex" xmlns:cx7="http://schemas.microsoft.com/office/drawing/2016/5/13/chartex" xmlns:cx6="http://schemas.microsoft.com/office/drawing/2016/5/12/chartex" xmlns:cx5="http://schemas.microsoft.com/office/drawing/2016/5/11/chartex" xmlns:cx4="http://schemas.microsoft.com/office/drawing/2016/5/10/chartex" xmlns:cx3="http://schemas.microsoft.com/office/drawing/2016/5/9/chartex" xmlns:cx2="http://schemas.microsoft.com/office/drawing/2015/10/21/chartex">
                   <w:pict>
                     <v:rect w14:anchorId="551C29D0" id="Rectangle 203" o:spid="_x0000_s1026" style="position:absolute;margin-left:-2.6pt;margin-top:3.75pt;width:27pt;height:22pt;z-index:251666432;visibility:visible;mso-wrap-style:none;mso-width-percent:0;mso-height-percent:0;mso-wrap-distance-left:9pt;mso-wrap-distance-top:0;mso-wrap-distance-right:9pt;mso-wrap-distance-bottom:0;mso-position-horizontal:absolute;mso-position-horizontal-relative:margin;mso-position-vertical:absolute;mso-position-vertical-relative:margin;mso-width-percent:0;mso-height-percent:0;mso-width-relative:page;mso-height-relative:page;v-text-anchor:middle" o:gfxdata="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" strokeweight=".26mm">
                       <v:stroke endcap="square"/>
@@ -1802,13 +1802,8 @@
         </w:rPr>
         <w:t xml:space="preserve"> </w:t>
       </w:r>
-      <w:r>
-        <w:rPr>
-          <w:b/>
-          <w:bCs/>
-        </w:rPr>
-        <w:t>H&amp;D VINA COMPANY LIMITED</w:t>
-      </w:r>
+      <w:bookmarkStart w:id="0" w:name="_GoBack"/>
+      <w:bookmarkEnd w:id="0"/>
     </w:p>
     <w:p>
       <w:pPr>
@@ -4449,7 +4444,7 @@
                     </wp:anchor>
                   </w:drawing>
                 </mc:Choice>
-                <mc:Fallback xmlns:cx2="http://schemas.microsoft.com/office/drawing/2015/10/21/chartex" xmlns:cx3="http://schemas.microsoft.com/office/drawing/2016/5/9/chartex" xmlns:cx4="http://schemas.microsoft.com/office/drawing/2016/5/10/chartex" xmlns:cx5="http://schemas.microsoft.com/office/drawing/2016/5/11/chartex" xmlns:cx6="http://schemas.microsoft.com/office/drawing/2016/5/12/chartex" xmlns:cx7="http://schemas.microsoft.com/office/drawing/2016/5/13/chartex" xmlns:cx8="http://schemas.microsoft.com/office/drawing/2016/5/14/chartex" xmlns:aink="http://schemas.microsoft.com/office/drawing/2016/ink" xmlns:am3d="http://schemas.microsoft.com/office/drawing/2017/model3d" xmlns:w16cex="http://schemas.microsoft.com/office/word/2018/wordml/cex" xmlns:w16cid="http://schemas.microsoft.com/office/word/2016/wordml/cid" xmlns:w16="http://schemas.microsoft.com/office/word/2018/wordml">
+                <mc:Fallback xmlns:w16="http://schemas.microsoft.com/office/word/2018/wordml" xmlns:w16cid="http://schemas.microsoft.com/office/word/2016/wordml/cid" xmlns:w16cex="http://schemas.microsoft.com/office/word/2018/wordml/cex" xmlns:am3d="http://schemas.microsoft.com/office/drawing/2017/model3d" xmlns:aink="http://schemas.microsoft.com/office/drawing/2016/ink" xmlns:cx8="http://schemas.microsoft.com/office/drawing/2016/5/14/chartex" xmlns:cx7="http://schemas.microsoft.com/office/drawing/2016/5/13/chartex" xmlns:cx6="http://schemas.microsoft.com/office/drawing/2016/5/12/chartex" xmlns:cx5="http://schemas.microsoft.com/office/drawing/2016/5/11/chartex" xmlns:cx4="http://schemas.microsoft.com/office/drawing/2016/5/10/chartex" xmlns:cx3="http://schemas.microsoft.com/office/drawing/2016/5/9/chartex" xmlns:cx2="http://schemas.microsoft.com/office/drawing/2015/10/21/chartex">
                   <w:pict>
                     <v:rect w14:anchorId="69D244D8" id="Rectangle 232" o:spid="_x0000_s1026" style="position:absolute;margin-left:3.4pt;margin-top:5.6pt;width:16.6pt;height:15.9pt;z-index:251669504;visibility:visible;mso-wrap-style:square;mso-width-percent:0;mso-height-percent:0;mso-wrap-distance-left:9pt;mso-wrap-distance-top:0;mso-wrap-distance-right:9pt;mso-wrap-distance-bottom:0;mso-position-horizontal:absolute;mso-position-horizontal-relative:text;mso-position-vertical:absolute;mso-position-vertical-relative:text;mso-width-percent:0;mso-height-percent:0;mso-width-relative:page;mso-height-relative:page;v-text-anchor:top" o:gfxdata="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"/>
                   </w:pict>
@@ -4711,7 +4706,7 @@
                     </wp:anchor>
                   </w:drawing>
                 </mc:Choice>
-                <mc:Fallback xmlns:cx2="http://schemas.microsoft.com/office/drawing/2015/10/21/chartex" xmlns:cx3="http://schemas.microsoft.com/office/drawing/2016/5/9/chartex" xmlns:cx4="http://schemas.microsoft.com/office/drawing/2016/5/10/chartex" xmlns:cx5="http://schemas.microsoft.com/office/drawing/2016/5/11/chartex" xmlns:cx6="http://schemas.microsoft.com/office/drawing/2016/5/12/chartex" xmlns:cx7="http://schemas.microsoft.com/office/drawing/2016/5/13/chartex" xmlns:cx8="http://schemas.microsoft.com/office/drawing/2016/5/14/chartex" xmlns:aink="http://schemas.microsoft.com/office/drawing/2016/ink" xmlns:am3d="http://schemas.microsoft.com/office/drawing/2017/model3d" xmlns:w16cex="http://schemas.microsoft.com/office/word/2018/wordml/cex" xmlns:w16cid="http://schemas.microsoft.com/office/word/2016/wordml/cid" xmlns:w16="http://schemas.microsoft.com/office/word/2018/wordml">
+                <mc:Fallback xmlns:w16="http://schemas.microsoft.com/office/word/2018/wordml" xmlns:w16cid="http://schemas.microsoft.com/office/word/2016/wordml/cid" xmlns:w16cex="http://schemas.microsoft.com/office/word/2018/wordml/cex" xmlns:am3d="http://schemas.microsoft.com/office/drawing/2017/model3d" xmlns:aink="http://schemas.microsoft.com/office/drawing/2016/ink" xmlns:cx8="http://schemas.microsoft.com/office/drawing/2016/5/14/chartex" xmlns:cx7="http://schemas.microsoft.com/office/drawing/2016/5/13/chartex" xmlns:cx6="http://schemas.microsoft.com/office/drawing/2016/5/12/chartex" xmlns:cx5="http://schemas.microsoft.com/office/drawing/2016/5/11/chartex" xmlns:cx4="http://schemas.microsoft.com/office/drawing/2016/5/10/chartex" xmlns:cx3="http://schemas.microsoft.com/office/drawing/2016/5/9/chartex" xmlns:cx2="http://schemas.microsoft.com/office/drawing/2015/10/21/chartex">
                   <w:pict>
                     <v:rect w14:anchorId="3B428918" id="Rectangle 230" o:spid="_x0000_s1026" style="position:absolute;margin-left:3.4pt;margin-top:5pt;width:16.6pt;height:15.9pt;z-index:251670528;visibility:visible;mso-wrap-style:square;mso-width-percent:0;mso-height-percent:0;mso-wrap-distance-left:9pt;mso-wrap-distance-top:0;mso-wrap-distance-right:9pt;mso-wrap-distance-bottom:0;mso-position-horizontal:absolute;mso-position-horizontal-relative:text;mso-position-vertical:absolute;mso-position-vertical-relative:text;mso-width-percent:0;mso-height-percent:0;mso-width-relative:page;mso-height-relative:page;v-text-anchor:top" o:gfxdata="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"/>
                   </w:pict>
@@ -4824,7 +4819,7 @@
                     </wp:anchor>
                   </w:drawing>
                 </mc:Choice>
-                <mc:Fallback xmlns:cx2="http://schemas.microsoft.com/office/drawing/2015/10/21/chartex" xmlns:cx3="http://schemas.microsoft.com/office/drawing/2016/5/9/chartex" xmlns:cx4="http://schemas.microsoft.com/office/drawing/2016/5/10/chartex" xmlns:cx5="http://schemas.microsoft.com/office/drawing/2016/5/11/chartex" xmlns:cx6="http://schemas.microsoft.com/office/drawing/2016/5/12/chartex" xmlns:cx7="http://schemas.microsoft.com/office/drawing/2016/5/13/chartex" xmlns:cx8="http://schemas.microsoft.com/office/drawing/2016/5/14/chartex" xmlns:aink="http://schemas.microsoft.com/office/drawing/2016/ink" xmlns:am3d="http://schemas.microsoft.com/office/drawing/2017/model3d" xmlns:w16cex="http://schemas.microsoft.com/office/word/2018/wordml/cex" xmlns:w16cid="http://schemas.microsoft.com/office/word/2016/wordml/cid" xmlns:w16="http://schemas.microsoft.com/office/word/2018/wordml">
+                <mc:Fallback xmlns:w16="http://schemas.microsoft.com/office/word/2018/wordml" xmlns:w16cid="http://schemas.microsoft.com/office/word/2016/wordml/cid" xmlns:w16cex="http://schemas.microsoft.com/office/word/2018/wordml/cex" xmlns:am3d="http://schemas.microsoft.com/office/drawing/2017/model3d" xmlns:aink="http://schemas.microsoft.com/office/drawing/2016/ink" xmlns:cx8="http://schemas.microsoft.com/office/drawing/2016/5/14/chartex" xmlns:cx7="http://schemas.microsoft.com/office/drawing/2016/5/13/chartex" xmlns:cx6="http://schemas.microsoft.com/office/drawing/2016/5/12/chartex" xmlns:cx5="http://schemas.microsoft.com/office/drawing/2016/5/11/chartex" xmlns:cx4="http://schemas.microsoft.com/office/drawing/2016/5/10/chartex" xmlns:cx3="http://schemas.microsoft.com/office/drawing/2016/5/9/chartex" xmlns:cx2="http://schemas.microsoft.com/office/drawing/2015/10/21/chartex">
                   <w:pict>
                     <v:rect w14:anchorId="5911F5D2" id="Rectangle 229" o:spid="_x0000_s1026" style="position:absolute;margin-left:4.4pt;margin-top:5pt;width:16.6pt;height:15.9pt;z-index:251672576;visibility:visible;mso-wrap-style:square;mso-width-percent:0;mso-height-percent:0;mso-wrap-distance-left:9pt;mso-wrap-distance-top:0;mso-wrap-distance-right:9pt;mso-wrap-distance-bottom:0;mso-position-horizontal:absolute;mso-position-horizontal-relative:text;mso-position-vertical:absolute;mso-position-vertical-relative:text;mso-width-percent:0;mso-height-percent:0;mso-width-relative:page;mso-height-relative:page;v-text-anchor:top" o:gfxdata="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"/>
                   </w:pict>
@@ -6052,7 +6047,7 @@
               </wp:anchor>
             </w:drawing>
           </mc:Choice>
-          <mc:Fallback xmlns:cx2="http://schemas.microsoft.com/office/drawing/2015/10/21/chartex" xmlns:cx3="http://schemas.microsoft.com/office/drawing/2016/5/9/chartex" xmlns:cx4="http://schemas.microsoft.com/office/drawing/2016/5/10/chartex" xmlns:cx5="http://schemas.microsoft.com/office/drawing/2016/5/11/chartex" xmlns:cx6="http://schemas.microsoft.com/office/drawing/2016/5/12/chartex" xmlns:cx7="http://schemas.microsoft.com/office/drawing/2016/5/13/chartex" xmlns:cx8="http://schemas.microsoft.com/office/drawing/2016/5/14/chartex" xmlns:aink="http://schemas.microsoft.com/office/drawing/2016/ink" xmlns:am3d="http://schemas.microsoft.com/office/drawing/2017/model3d" xmlns:w16cex="http://schemas.microsoft.com/office/word/2018/wordml/cex" xmlns:w16cid="http://schemas.microsoft.com/office/word/2016/wordml/cid" xmlns:w16="http://schemas.microsoft.com/office/word/2018/wordml">
+          <mc:Fallback xmlns:w16="http://schemas.microsoft.com/office/word/2018/wordml" xmlns:w16cid="http://schemas.microsoft.com/office/word/2016/wordml/cid" xmlns:w16cex="http://schemas.microsoft.com/office/word/2018/wordml/cex" xmlns:am3d="http://schemas.microsoft.com/office/drawing/2017/model3d" xmlns:aink="http://schemas.microsoft.com/office/drawing/2016/ink" xmlns:cx8="http://schemas.microsoft.com/office/drawing/2016/5/14/chartex" xmlns:cx7="http://schemas.microsoft.com/office/drawing/2016/5/13/chartex" xmlns:cx6="http://schemas.microsoft.com/office/drawing/2016/5/12/chartex" xmlns:cx5="http://schemas.microsoft.com/office/drawing/2016/5/11/chartex" xmlns:cx4="http://schemas.microsoft.com/office/drawing/2016/5/10/chartex" xmlns:cx3="http://schemas.microsoft.com/office/drawing/2016/5/9/chartex" xmlns:cx2="http://schemas.microsoft.com/office/drawing/2015/10/21/chartex">
             <w:pict>
               <v:rect w14:anchorId="0509D9AC" id="Rectangle 226" o:spid="_x0000_s1026" style="position:absolute;margin-left:353pt;margin-top:23.3pt;width:19.5pt;height:16.5pt;z-index:251668480;visibility:visible;mso-wrap-style:square;mso-width-percent:0;mso-height-percent:0;mso-wrap-distance-left:9pt;mso-wrap-distance-top:0;mso-wrap-distance-right:9pt;mso-wrap-distance-bottom:0;mso-position-horizontal:absolute;mso-position-horizontal-relative:text;mso-position-vertical:absolute;mso-position-vertical-relative:text;mso-width-percent:0;mso-height-percent:0;mso-width-relative:page;mso-height-relative:page;v-text-anchor:top" o:gfxdata="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"/>
             </w:pict>
@@ -6124,7 +6119,7 @@
               </wp:anchor>
             </w:drawing>
           </mc:Choice>
-          <mc:Fallback xmlns:cx2="http://schemas.microsoft.com/office/drawing/2015/10/21/chartex" xmlns:cx3="http://schemas.microsoft.com/office/drawing/2016/5/9/chartex" xmlns:cx4="http://schemas.microsoft.com/office/drawing/2016/5/10/chartex" xmlns:cx5="http://schemas.microsoft.com/office/drawing/2016/5/11/chartex" xmlns:cx6="http://schemas.microsoft.com/office/drawing/2016/5/12/chartex" xmlns:cx7="http://schemas.microsoft.com/office/drawing/2016/5/13/chartex" xmlns:cx8="http://schemas.microsoft.com/office/drawing/2016/5/14/chartex" xmlns:aink="http://schemas.microsoft.com/office/drawing/2016/ink" xmlns:am3d="http://schemas.microsoft.com/office/drawing/2017/model3d" xmlns:w16cex="http://schemas.microsoft.com/office/word/2018/wordml/cex" xmlns:w16cid="http://schemas.microsoft.com/office/word/2016/wordml/cid" xmlns:w16="http://schemas.microsoft.com/office/word/2018/wordml">
+          <mc:Fallback xmlns:w16="http://schemas.microsoft.com/office/word/2018/wordml" xmlns:w16cid="http://schemas.microsoft.com/office/word/2016/wordml/cid" xmlns:w16cex="http://schemas.microsoft.com/office/word/2018/wordml/cex" xmlns:am3d="http://schemas.microsoft.com/office/drawing/2017/model3d" xmlns:aink="http://schemas.microsoft.com/office/drawing/2016/ink" xmlns:cx8="http://schemas.microsoft.com/office/drawing/2016/5/14/chartex" xmlns:cx7="http://schemas.microsoft.com/office/drawing/2016/5/13/chartex" xmlns:cx6="http://schemas.microsoft.com/office/drawing/2016/5/12/chartex" xmlns:cx5="http://schemas.microsoft.com/office/drawing/2016/5/11/chartex" xmlns:cx4="http://schemas.microsoft.com/office/drawing/2016/5/10/chartex" xmlns:cx3="http://schemas.microsoft.com/office/drawing/2016/5/9/chartex" xmlns:cx2="http://schemas.microsoft.com/office/drawing/2015/10/21/chartex">
             <w:pict>
               <v:rect w14:anchorId="6B4CD199" id="Rectangle 225" o:spid="_x0000_s1026" style="position:absolute;margin-left:281.2pt;margin-top:23.3pt;width:19.5pt;height:16.5pt;z-index:251667456;visibility:visible;mso-wrap-style:square;mso-width-percent:0;mso-height-percent:0;mso-wrap-distance-left:9pt;mso-wrap-distance-top:0;mso-wrap-distance-right:9pt;mso-wrap-distance-bottom:0;mso-position-horizontal:absolute;mso-position-horizontal-relative:text;mso-position-vertical:absolute;mso-position-vertical-relative:text;mso-width-percent:0;mso-height-percent:0;mso-width-relative:page;mso-height-relative:page;v-text-anchor:top" o:gfxdata="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"/>
             </w:pict>
@@ -9322,8 +9317,6 @@
         </w:rPr>
         <w:t>Số C317N, Đường Phan Thanh Giản, tổ 15, khu phố Bình Đức 1</w:t>
       </w:r>
-      <w:bookmarkStart w:id="0" w:name="_GoBack"/>
-      <w:bookmarkEnd w:id="0"/>
     </w:p>
     <w:p>
       <w:pPr>
@@ -10849,7 +10842,7 @@
                           </wp:anchor>
                         </w:drawing>
                       </mc:Choice>
-                      <mc:Fallback xmlns:cx2="http://schemas.microsoft.com/office/drawing/2015/10/21/chartex" xmlns:cx3="http://schemas.microsoft.com/office/drawing/2016/5/9/chartex" xmlns:cx4="http://schemas.microsoft.com/office/drawing/2016/5/10/chartex" xmlns:cx5="http://schemas.microsoft.com/office/drawing/2016/5/11/chartex" xmlns:cx6="http://schemas.microsoft.com/office/drawing/2016/5/12/chartex" xmlns:cx7="http://schemas.microsoft.com/office/drawing/2016/5/13/chartex" xmlns:cx8="http://schemas.microsoft.com/office/drawing/2016/5/14/chartex" xmlns:aink="http://schemas.microsoft.com/office/drawing/2016/ink" xmlns:am3d="http://schemas.microsoft.com/office/drawing/2017/model3d" xmlns:w16cex="http://schemas.microsoft.com/office/word/2018/wordml/cex" xmlns:w16cid="http://schemas.microsoft.com/office/word/2016/wordml/cid" xmlns:w16="http://schemas.microsoft.com/office/word/2018/wordml">
+                      <mc:Fallback xmlns:w16="http://schemas.microsoft.com/office/word/2018/wordml" xmlns:w16cid="http://schemas.microsoft.com/office/word/2016/wordml/cid" xmlns:w16cex="http://schemas.microsoft.com/office/word/2018/wordml/cex" xmlns:am3d="http://schemas.microsoft.com/office/drawing/2017/model3d" xmlns:aink="http://schemas.microsoft.com/office/drawing/2016/ink" xmlns:cx8="http://schemas.microsoft.com/office/drawing/2016/5/14/chartex" xmlns:cx7="http://schemas.microsoft.com/office/drawing/2016/5/13/chartex" xmlns:cx6="http://schemas.microsoft.com/office/drawing/2016/5/12/chartex" xmlns:cx5="http://schemas.microsoft.com/office/drawing/2016/5/11/chartex" xmlns:cx4="http://schemas.microsoft.com/office/drawing/2016/5/10/chartex" xmlns:cx3="http://schemas.microsoft.com/office/drawing/2016/5/9/chartex" xmlns:cx2="http://schemas.microsoft.com/office/drawing/2015/10/21/chartex">
                         <w:pict>
                           <v:rect w14:anchorId="04184F3D" id="Rectangle 268" o:spid="_x0000_s1026" style="position:absolute;margin-left:175.95pt;margin-top:1.3pt;width:22.75pt;height:18.55pt;z-index:251711488;visibility:visible;mso-wrap-style:none;mso-width-percent:0;mso-height-percent:0;mso-wrap-distance-left:9pt;mso-wrap-distance-top:0;mso-wrap-distance-right:9pt;mso-wrap-distance-bottom:0;mso-position-horizontal:absolute;mso-position-horizontal-relative:text;mso-position-vertical:absolute;mso-position-vertical-relative:text;mso-width-percent:0;mso-height-percent:0;mso-width-relative:page;mso-height-relative:page;v-text-anchor:middle" o:gfxdata="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" strokeweight=".26mm">
                             <v:stroke endcap="square"/>
@@ -10984,7 +10977,7 @@
                           </wp:anchor>
                         </w:drawing>
                       </mc:Choice>
-                      <mc:Fallback xmlns:cx2="http://schemas.microsoft.com/office/drawing/2015/10/21/chartex" xmlns:cx3="http://schemas.microsoft.com/office/drawing/2016/5/9/chartex" xmlns:cx4="http://schemas.microsoft.com/office/drawing/2016/5/10/chartex" xmlns:cx5="http://schemas.microsoft.com/office/drawing/2016/5/11/chartex" xmlns:cx6="http://schemas.microsoft.com/office/drawing/2016/5/12/chartex" xmlns:cx7="http://schemas.microsoft.com/office/drawing/2016/5/13/chartex" xmlns:cx8="http://schemas.microsoft.com/office/drawing/2016/5/14/chartex" xmlns:aink="http://schemas.microsoft.com/office/drawing/2016/ink" xmlns:am3d="http://schemas.microsoft.com/office/drawing/2017/model3d" xmlns:w16cex="http://schemas.microsoft.com/office/word/2018/wordml/cex" xmlns:w16cid="http://schemas.microsoft.com/office/word/2016/wordml/cid" xmlns:w16="http://schemas.microsoft.com/office/word/2018/wordml">
+                      <mc:Fallback xmlns:w16="http://schemas.microsoft.com/office/word/2018/wordml" xmlns:w16cid="http://schemas.microsoft.com/office/word/2016/wordml/cid" xmlns:w16cex="http://schemas.microsoft.com/office/word/2018/wordml/cex" xmlns:am3d="http://schemas.microsoft.com/office/drawing/2017/model3d" xmlns:aink="http://schemas.microsoft.com/office/drawing/2016/ink" xmlns:cx8="http://schemas.microsoft.com/office/drawing/2016/5/14/chartex" xmlns:cx7="http://schemas.microsoft.com/office/drawing/2016/5/13/chartex" xmlns:cx6="http://schemas.microsoft.com/office/drawing/2016/5/12/chartex" xmlns:cx5="http://schemas.microsoft.com/office/drawing/2016/5/11/chartex" xmlns:cx4="http://schemas.microsoft.com/office/drawing/2016/5/10/chartex" xmlns:cx3="http://schemas.microsoft.com/office/drawing/2016/5/9/chartex" xmlns:cx2="http://schemas.microsoft.com/office/drawing/2015/10/21/chartex">
                         <w:pict>
                           <v:rect w14:anchorId="792C90E7" id="Rectangle 1" o:spid="_x0000_s1026" style="position:absolute;margin-left:0;margin-top:2.9pt;width:22.75pt;height:18.55pt;z-index:251710464;visibility:visible;mso-wrap-style:none;mso-width-percent:0;mso-height-percent:0;mso-wrap-distance-left:9pt;mso-wrap-distance-top:0;mso-wrap-distance-right:9pt;mso-wrap-distance-bottom:0;mso-position-horizontal:center;mso-position-horizontal-relative:margin;mso-position-vertical:absolute;mso-position-vertical-relative:text;mso-width-percent:0;mso-height-percent:0;mso-width-relative:page;mso-height-relative:page;v-text-anchor:middle" o:gfxdata="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" strokeweight=".26mm">
                             <v:stroke endcap="square"/>
@@ -11489,7 +11482,7 @@
                           </wp:anchor>
                         </w:drawing>
                       </mc:Choice>
-                      <mc:Fallback xmlns:cx2="http://schemas.microsoft.com/office/drawing/2015/10/21/chartex" xmlns:cx3="http://schemas.microsoft.com/office/drawing/2016/5/9/chartex" xmlns:cx4="http://schemas.microsoft.com/office/drawing/2016/5/10/chartex" xmlns:cx5="http://schemas.microsoft.com/office/drawing/2016/5/11/chartex" xmlns:cx6="http://schemas.microsoft.com/office/drawing/2016/5/12/chartex" xmlns:cx7="http://schemas.microsoft.com/office/drawing/2016/5/13/chartex" xmlns:cx8="http://schemas.microsoft.com/office/drawing/2016/5/14/chartex" xmlns:aink="http://schemas.microsoft.com/office/drawing/2016/ink" xmlns:am3d="http://schemas.microsoft.com/office/drawing/2017/model3d" xmlns:w16cex="http://schemas.microsoft.com/office/word/2018/wordml/cex" xmlns:w16cid="http://schemas.microsoft.com/office/word/2016/wordml/cid" xmlns:w16="http://schemas.microsoft.com/office/word/2018/wordml">
+                      <mc:Fallback xmlns:w16="http://schemas.microsoft.com/office/word/2018/wordml" xmlns:w16cid="http://schemas.microsoft.com/office/word/2016/wordml/cid" xmlns:w16cex="http://schemas.microsoft.com/office/word/2018/wordml/cex" xmlns:am3d="http://schemas.microsoft.com/office/drawing/2017/model3d" xmlns:aink="http://schemas.microsoft.com/office/drawing/2016/ink" xmlns:cx8="http://schemas.microsoft.com/office/drawing/2016/5/14/chartex" xmlns:cx7="http://schemas.microsoft.com/office/drawing/2016/5/13/chartex" xmlns:cx6="http://schemas.microsoft.com/office/drawing/2016/5/12/chartex" xmlns:cx5="http://schemas.microsoft.com/office/drawing/2016/5/11/chartex" xmlns:cx4="http://schemas.microsoft.com/office/drawing/2016/5/10/chartex" xmlns:cx3="http://schemas.microsoft.com/office/drawing/2016/5/9/chartex" xmlns:cx2="http://schemas.microsoft.com/office/drawing/2015/10/21/chartex">
                         <w:pict>
                           <v:rect w14:anchorId="0EA385CE" id="Rectangle 218" o:spid="_x0000_s1026" style="position:absolute;margin-left:30.55pt;margin-top:2.4pt;width:20.45pt;height:18.5pt;z-index:251685888;visibility:visible;mso-wrap-style:none;mso-width-percent:0;mso-height-percent:0;mso-wrap-distance-left:9pt;mso-wrap-distance-top:0;mso-wrap-distance-right:9pt;mso-wrap-distance-bottom:0;mso-position-horizontal:absolute;mso-position-horizontal-relative:text;mso-position-vertical:absolute;mso-position-vertical-relative:text;mso-width-percent:0;mso-height-percent:0;mso-width-relative:page;mso-height-relative:page;v-text-anchor:middle" o:gfxdata="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" strokeweight=".26mm">
                             <v:stroke endcap="square"/>
@@ -12389,7 +12382,7 @@
                     </wp:anchor>
                   </w:drawing>
                 </mc:Choice>
-                <mc:Fallback xmlns:cx2="http://schemas.microsoft.com/office/drawing/2015/10/21/chartex" xmlns:cx3="http://schemas.microsoft.com/office/drawing/2016/5/9/chartex" xmlns:cx4="http://schemas.microsoft.com/office/drawing/2016/5/10/chartex" xmlns:cx5="http://schemas.microsoft.com/office/drawing/2016/5/11/chartex" xmlns:cx6="http://schemas.microsoft.com/office/drawing/2016/5/12/chartex" xmlns:cx7="http://schemas.microsoft.com/office/drawing/2016/5/13/chartex" xmlns:cx8="http://schemas.microsoft.com/office/drawing/2016/5/14/chartex" xmlns:aink="http://schemas.microsoft.com/office/drawing/2016/ink" xmlns:am3d="http://schemas.microsoft.com/office/drawing/2017/model3d" xmlns:w16cex="http://schemas.microsoft.com/office/word/2018/wordml/cex" xmlns:w16cid="http://schemas.microsoft.com/office/word/2016/wordml/cid" xmlns:w16="http://schemas.microsoft.com/office/word/2018/wordml">
+                <mc:Fallback xmlns:w16="http://schemas.microsoft.com/office/word/2018/wordml" xmlns:w16cid="http://schemas.microsoft.com/office/word/2016/wordml/cid" xmlns:w16cex="http://schemas.microsoft.com/office/word/2018/wordml/cex" xmlns:am3d="http://schemas.microsoft.com/office/drawing/2017/model3d" xmlns:aink="http://schemas.microsoft.com/office/drawing/2016/ink" xmlns:cx8="http://schemas.microsoft.com/office/drawing/2016/5/14/chartex" xmlns:cx7="http://schemas.microsoft.com/office/drawing/2016/5/13/chartex" xmlns:cx6="http://schemas.microsoft.com/office/drawing/2016/5/12/chartex" xmlns:cx5="http://schemas.microsoft.com/office/drawing/2016/5/11/chartex" xmlns:cx4="http://schemas.microsoft.com/office/drawing/2016/5/10/chartex" xmlns:cx3="http://schemas.microsoft.com/office/drawing/2016/5/9/chartex" xmlns:cx2="http://schemas.microsoft.com/office/drawing/2015/10/21/chartex">
                   <w:pict>
                     <v:rect w14:anchorId="6E592991" id="Rectangle 213" o:spid="_x0000_s1026" style="position:absolute;margin-left:10.45pt;margin-top:7.5pt;width:20.45pt;height:18.5pt;z-index:251684864;visibility:visible;mso-wrap-style:none;mso-width-percent:0;mso-height-percent:0;mso-wrap-distance-left:9pt;mso-wrap-distance-top:0;mso-wrap-distance-right:9pt;mso-wrap-distance-bottom:0;mso-position-horizontal:absolute;mso-position-horizontal-relative:text;mso-position-vertical:absolute;mso-position-vertical-relative:text;mso-width-percent:0;mso-height-percent:0;mso-width-relative:page;mso-height-relative:page;v-text-anchor:middle" o:gfxdata="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" strokeweight=".26mm">
                       <v:stroke endcap="square"/>
@@ -12573,7 +12566,7 @@
                     </wp:anchor>
                   </w:drawing>
                 </mc:Choice>
-                <mc:Fallback xmlns:cx2="http://schemas.microsoft.com/office/drawing/2015/10/21/chartex" xmlns:cx3="http://schemas.microsoft.com/office/drawing/2016/5/9/chartex" xmlns:cx4="http://schemas.microsoft.com/office/drawing/2016/5/10/chartex" xmlns:cx5="http://schemas.microsoft.com/office/drawing/2016/5/11/chartex" xmlns:cx6="http://schemas.microsoft.com/office/drawing/2016/5/12/chartex" xmlns:cx7="http://schemas.microsoft.com/office/drawing/2016/5/13/chartex" xmlns:cx8="http://schemas.microsoft.com/office/drawing/2016/5/14/chartex" xmlns:aink="http://schemas.microsoft.com/office/drawing/2016/ink" xmlns:am3d="http://schemas.microsoft.com/office/drawing/2017/model3d" xmlns:w16cex="http://schemas.microsoft.com/office/word/2018/wordml/cex" xmlns:w16cid="http://schemas.microsoft.com/office/word/2016/wordml/cid" xmlns:w16="http://schemas.microsoft.com/office/word/2018/wordml">
+                <mc:Fallback xmlns:w16="http://schemas.microsoft.com/office/word/2018/wordml" xmlns:w16cid="http://schemas.microsoft.com/office/word/2016/wordml/cid" xmlns:w16cex="http://schemas.microsoft.com/office/word/2018/wordml/cex" xmlns:am3d="http://schemas.microsoft.com/office/drawing/2017/model3d" xmlns:aink="http://schemas.microsoft.com/office/drawing/2016/ink" xmlns:cx8="http://schemas.microsoft.com/office/drawing/2016/5/14/chartex" xmlns:cx7="http://schemas.microsoft.com/office/drawing/2016/5/13/chartex" xmlns:cx6="http://schemas.microsoft.com/office/drawing/2016/5/12/chartex" xmlns:cx5="http://schemas.microsoft.com/office/drawing/2016/5/11/chartex" xmlns:cx4="http://schemas.microsoft.com/office/drawing/2016/5/10/chartex" xmlns:cx3="http://schemas.microsoft.com/office/drawing/2016/5/9/chartex" xmlns:cx2="http://schemas.microsoft.com/office/drawing/2015/10/21/chartex">
                   <w:pict>
                     <v:rect w14:anchorId="39D16A86" id="Rectangle 179" o:spid="_x0000_s1026" style="position:absolute;margin-left:-.2pt;margin-top:1.9pt;width:20.45pt;height:18.5pt;z-index:251691008;visibility:visible;mso-wrap-style:none;mso-width-percent:0;mso-height-percent:0;mso-wrap-distance-left:9pt;mso-wrap-distance-top:0;mso-wrap-distance-right:9pt;mso-wrap-distance-bottom:0;mso-position-horizontal:absolute;mso-position-horizontal-relative:text;mso-position-vertical:absolute;mso-position-vertical-relative:text;mso-width-percent:0;mso-height-percent:0;mso-width-relative:page;mso-height-relative:page;v-text-anchor:middle" o:gfxdata="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" strokeweight=".26mm">
                       <v:stroke endcap="square"/>
@@ -12676,7 +12669,7 @@
                     </wp:anchor>
                   </w:drawing>
                 </mc:Choice>
-                <mc:Fallback xmlns:cx2="http://schemas.microsoft.com/office/drawing/2015/10/21/chartex" xmlns:cx3="http://schemas.microsoft.com/office/drawing/2016/5/9/chartex" xmlns:cx4="http://schemas.microsoft.com/office/drawing/2016/5/10/chartex" xmlns:cx5="http://schemas.microsoft.com/office/drawing/2016/5/11/chartex" xmlns:cx6="http://schemas.microsoft.com/office/drawing/2016/5/12/chartex" xmlns:cx7="http://schemas.microsoft.com/office/drawing/2016/5/13/chartex" xmlns:cx8="http://schemas.microsoft.com/office/drawing/2016/5/14/chartex" xmlns:aink="http://schemas.microsoft.com/office/drawing/2016/ink" xmlns:am3d="http://schemas.microsoft.com/office/drawing/2017/model3d" xmlns:w16cex="http://schemas.microsoft.com/office/word/2018/wordml/cex" xmlns:w16cid="http://schemas.microsoft.com/office/word/2016/wordml/cid" xmlns:w16="http://schemas.microsoft.com/office/word/2018/wordml">
+                <mc:Fallback xmlns:w16="http://schemas.microsoft.com/office/word/2018/wordml" xmlns:w16cid="http://schemas.microsoft.com/office/word/2016/wordml/cid" xmlns:w16cex="http://schemas.microsoft.com/office/word/2018/wordml/cex" xmlns:am3d="http://schemas.microsoft.com/office/drawing/2017/model3d" xmlns:aink="http://schemas.microsoft.com/office/drawing/2016/ink" xmlns:cx8="http://schemas.microsoft.com/office/drawing/2016/5/14/chartex" xmlns:cx7="http://schemas.microsoft.com/office/drawing/2016/5/13/chartex" xmlns:cx6="http://schemas.microsoft.com/office/drawing/2016/5/12/chartex" xmlns:cx5="http://schemas.microsoft.com/office/drawing/2016/5/11/chartex" xmlns:cx4="http://schemas.microsoft.com/office/drawing/2016/5/10/chartex" xmlns:cx3="http://schemas.microsoft.com/office/drawing/2016/5/9/chartex" xmlns:cx2="http://schemas.microsoft.com/office/drawing/2015/10/21/chartex">
                   <w:pict>
                     <v:rect w14:anchorId="15D27C14" id="Rectangle 178" o:spid="_x0000_s1026" style="position:absolute;margin-left:4.65pt;margin-top:1.9pt;width:20.45pt;height:18.5pt;z-index:251692032;visibility:visible;mso-wrap-style:none;mso-width-percent:0;mso-height-percent:0;mso-wrap-distance-left:9pt;mso-wrap-distance-top:0;mso-wrap-distance-right:9pt;mso-wrap-distance-bottom:0;mso-position-horizontal:absolute;mso-position-horizontal-relative:text;mso-position-vertical:absolute;mso-position-vertical-relative:text;mso-width-percent:0;mso-height-percent:0;mso-width-relative:page;mso-height-relative:page;v-text-anchor:middle" o:gfxdata="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" strokeweight=".26mm">
                       <v:stroke endcap="square"/>
@@ -12908,7 +12901,7 @@
                     </wp:anchor>
                   </w:drawing>
                 </mc:Choice>
-                <mc:Fallback xmlns:cx2="http://schemas.microsoft.com/office/drawing/2015/10/21/chartex" xmlns:cx3="http://schemas.microsoft.com/office/drawing/2016/5/9/chartex" xmlns:cx4="http://schemas.microsoft.com/office/drawing/2016/5/10/chartex" xmlns:cx5="http://schemas.microsoft.com/office/drawing/2016/5/11/chartex" xmlns:cx6="http://schemas.microsoft.com/office/drawing/2016/5/12/chartex" xmlns:cx7="http://schemas.microsoft.com/office/drawing/2016/5/13/chartex" xmlns:cx8="http://schemas.microsoft.com/office/drawing/2016/5/14/chartex" xmlns:aink="http://schemas.microsoft.com/office/drawing/2016/ink" xmlns:am3d="http://schemas.microsoft.com/office/drawing/2017/model3d" xmlns:w16cex="http://schemas.microsoft.com/office/word/2018/wordml/cex" xmlns:w16cid="http://schemas.microsoft.com/office/word/2016/wordml/cid" xmlns:w16="http://schemas.microsoft.com/office/word/2018/wordml">
+                <mc:Fallback xmlns:w16="http://schemas.microsoft.com/office/word/2018/wordml" xmlns:w16cid="http://schemas.microsoft.com/office/word/2016/wordml/cid" xmlns:w16cex="http://schemas.microsoft.com/office/word/2018/wordml/cex" xmlns:am3d="http://schemas.microsoft.com/office/drawing/2017/model3d" xmlns:aink="http://schemas.microsoft.com/office/drawing/2016/ink" xmlns:cx8="http://schemas.microsoft.com/office/drawing/2016/5/14/chartex" xmlns:cx7="http://schemas.microsoft.com/office/drawing/2016/5/13/chartex" xmlns:cx6="http://schemas.microsoft.com/office/drawing/2016/5/12/chartex" xmlns:cx5="http://schemas.microsoft.com/office/drawing/2016/5/11/chartex" xmlns:cx4="http://schemas.microsoft.com/office/drawing/2016/5/10/chartex" xmlns:cx3="http://schemas.microsoft.com/office/drawing/2016/5/9/chartex" xmlns:cx2="http://schemas.microsoft.com/office/drawing/2015/10/21/chartex">
                   <w:pict>
                     <v:rect w14:anchorId="6B479D48" id="Rectangle 176" o:spid="_x0000_s1026" style="position:absolute;margin-left:4.65pt;margin-top:6.55pt;width:20.45pt;height:18.5pt;z-index:251694080;visibility:visible;mso-wrap-style:none;mso-width-percent:0;mso-height-percent:0;mso-wrap-distance-left:9pt;mso-wrap-distance-top:0;mso-wrap-distance-right:9pt;mso-wrap-distance-bottom:0;mso-position-horizontal:absolute;mso-position-horizontal-relative:text;mso-position-vertical:absolute;mso-position-vertical-relative:text;mso-width-percent:0;mso-height-percent:0;mso-width-relative:page;mso-height-relative:page;v-text-anchor:middle" o:gfxdata="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" strokeweight=".26mm">
                       <v:stroke endcap="square"/>
@@ -13275,7 +13268,7 @@
                     </wp:anchor>
                   </w:drawing>
                 </mc:Choice>
-                <mc:Fallback xmlns:cx2="http://schemas.microsoft.com/office/drawing/2015/10/21/chartex" xmlns:cx3="http://schemas.microsoft.com/office/drawing/2016/5/9/chartex" xmlns:cx4="http://schemas.microsoft.com/office/drawing/2016/5/10/chartex" xmlns:cx5="http://schemas.microsoft.com/office/drawing/2016/5/11/chartex" xmlns:cx6="http://schemas.microsoft.com/office/drawing/2016/5/12/chartex" xmlns:cx7="http://schemas.microsoft.com/office/drawing/2016/5/13/chartex" xmlns:cx8="http://schemas.microsoft.com/office/drawing/2016/5/14/chartex" xmlns:aink="http://schemas.microsoft.com/office/drawing/2016/ink" xmlns:am3d="http://schemas.microsoft.com/office/drawing/2017/model3d" xmlns:w16cex="http://schemas.microsoft.com/office/word/2018/wordml/cex" xmlns:w16cid="http://schemas.microsoft.com/office/word/2016/wordml/cid" xmlns:w16="http://schemas.microsoft.com/office/word/2018/wordml">
+                <mc:Fallback xmlns:w16="http://schemas.microsoft.com/office/word/2018/wordml" xmlns:w16cid="http://schemas.microsoft.com/office/word/2016/wordml/cid" xmlns:w16cex="http://schemas.microsoft.com/office/word/2018/wordml/cex" xmlns:am3d="http://schemas.microsoft.com/office/drawing/2017/model3d" xmlns:aink="http://schemas.microsoft.com/office/drawing/2016/ink" xmlns:cx8="http://schemas.microsoft.com/office/drawing/2016/5/14/chartex" xmlns:cx7="http://schemas.microsoft.com/office/drawing/2016/5/13/chartex" xmlns:cx6="http://schemas.microsoft.com/office/drawing/2016/5/12/chartex" xmlns:cx5="http://schemas.microsoft.com/office/drawing/2016/5/11/chartex" xmlns:cx4="http://schemas.microsoft.com/office/drawing/2016/5/10/chartex" xmlns:cx3="http://schemas.microsoft.com/office/drawing/2016/5/9/chartex" xmlns:cx2="http://schemas.microsoft.com/office/drawing/2015/10/21/chartex">
                   <w:pict>
                     <v:rect w14:anchorId="50498799" id="Rectangle 155" o:spid="_x0000_s1026" style="position:absolute;margin-left:-1.1pt;margin-top:1.25pt;width:20.45pt;height:18.5pt;z-index:251687936;visibility:visible;mso-wrap-style:none;mso-width-percent:0;mso-height-percent:0;mso-wrap-distance-left:9pt;mso-wrap-distance-top:0;mso-wrap-distance-right:9pt;mso-wrap-distance-bottom:0;mso-position-horizontal:absolute;mso-position-horizontal-relative:text;mso-position-vertical:absolute;mso-position-vertical-relative:text;mso-width-percent:0;mso-height-percent:0;mso-width-relative:page;mso-height-relative:page;v-text-anchor:middle" o:gfxdata="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" strokeweight=".26mm">
                       <v:stroke endcap="square"/>
@@ -13379,7 +13372,7 @@
                     </wp:anchor>
                   </w:drawing>
                 </mc:Choice>
-                <mc:Fallback xmlns:cx2="http://schemas.microsoft.com/office/drawing/2015/10/21/chartex" xmlns:cx3="http://schemas.microsoft.com/office/drawing/2016/5/9/chartex" xmlns:cx4="http://schemas.microsoft.com/office/drawing/2016/5/10/chartex" xmlns:cx5="http://schemas.microsoft.com/office/drawing/2016/5/11/chartex" xmlns:cx6="http://schemas.microsoft.com/office/drawing/2016/5/12/chartex" xmlns:cx7="http://schemas.microsoft.com/office/drawing/2016/5/13/chartex" xmlns:cx8="http://schemas.microsoft.com/office/drawing/2016/5/14/chartex" xmlns:aink="http://schemas.microsoft.com/office/drawing/2016/ink" xmlns:am3d="http://schemas.microsoft.com/office/drawing/2017/model3d" xmlns:w16cex="http://schemas.microsoft.com/office/word/2018/wordml/cex" xmlns:w16cid="http://schemas.microsoft.com/office/word/2016/wordml/cid" xmlns:w16="http://schemas.microsoft.com/office/word/2018/wordml">
+                <mc:Fallback xmlns:w16="http://schemas.microsoft.com/office/word/2018/wordml" xmlns:w16cid="http://schemas.microsoft.com/office/word/2016/wordml/cid" xmlns:w16cex="http://schemas.microsoft.com/office/word/2018/wordml/cex" xmlns:am3d="http://schemas.microsoft.com/office/drawing/2017/model3d" xmlns:aink="http://schemas.microsoft.com/office/drawing/2016/ink" xmlns:cx8="http://schemas.microsoft.com/office/drawing/2016/5/14/chartex" xmlns:cx7="http://schemas.microsoft.com/office/drawing/2016/5/13/chartex" xmlns:cx6="http://schemas.microsoft.com/office/drawing/2016/5/12/chartex" xmlns:cx5="http://schemas.microsoft.com/office/drawing/2016/5/11/chartex" xmlns:cx4="http://schemas.microsoft.com/office/drawing/2016/5/10/chartex" xmlns:cx3="http://schemas.microsoft.com/office/drawing/2016/5/9/chartex" xmlns:cx2="http://schemas.microsoft.com/office/drawing/2015/10/21/chartex">
                   <w:pict>
                     <v:rect w14:anchorId="089A0DD2" id="Rectangle 256" o:spid="_x0000_s1026" style="position:absolute;margin-left:4.55pt;margin-top:1.35pt;width:20.45pt;height:18.5pt;z-index:251688960;visibility:visible;mso-wrap-style:none;mso-width-percent:0;mso-height-percent:0;mso-wrap-distance-left:9pt;mso-wrap-distance-top:0;mso-wrap-distance-right:9pt;mso-wrap-distance-bottom:0;mso-position-horizontal:absolute;mso-position-horizontal-relative:text;mso-position-vertical:absolute;mso-position-vertical-relative:text;mso-width-percent:0;mso-height-percent:0;mso-width-relative:page;mso-height-relative:page;v-text-anchor:middle" o:gfxdata="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" strokeweight=".26mm">
                       <v:stroke endcap="square"/>
@@ -14240,7 +14233,7 @@
                     </wp:anchor>
                   </w:drawing>
                 </mc:Choice>
-                <mc:Fallback xmlns:cx2="http://schemas.microsoft.com/office/drawing/2015/10/21/chartex" xmlns:cx3="http://schemas.microsoft.com/office/drawing/2016/5/9/chartex" xmlns:cx4="http://schemas.microsoft.com/office/drawing/2016/5/10/chartex" xmlns:cx5="http://schemas.microsoft.com/office/drawing/2016/5/11/chartex" xmlns:cx6="http://schemas.microsoft.com/office/drawing/2016/5/12/chartex" xmlns:cx7="http://schemas.microsoft.com/office/drawing/2016/5/13/chartex" xmlns:cx8="http://schemas.microsoft.com/office/drawing/2016/5/14/chartex" xmlns:aink="http://schemas.microsoft.com/office/drawing/2016/ink" xmlns:am3d="http://schemas.microsoft.com/office/drawing/2017/model3d" xmlns:w16cex="http://schemas.microsoft.com/office/word/2018/wordml/cex" xmlns:w16cid="http://schemas.microsoft.com/office/word/2016/wordml/cid" xmlns:w16="http://schemas.microsoft.com/office/word/2018/wordml">
+                <mc:Fallback xmlns:w16="http://schemas.microsoft.com/office/word/2018/wordml" xmlns:w16cid="http://schemas.microsoft.com/office/word/2016/wordml/cid" xmlns:w16cex="http://schemas.microsoft.com/office/word/2018/wordml/cex" xmlns:am3d="http://schemas.microsoft.com/office/drawing/2017/model3d" xmlns:aink="http://schemas.microsoft.com/office/drawing/2016/ink" xmlns:cx8="http://schemas.microsoft.com/office/drawing/2016/5/14/chartex" xmlns:cx7="http://schemas.microsoft.com/office/drawing/2016/5/13/chartex" xmlns:cx6="http://schemas.microsoft.com/office/drawing/2016/5/12/chartex" xmlns:cx5="http://schemas.microsoft.com/office/drawing/2016/5/11/chartex" xmlns:cx4="http://schemas.microsoft.com/office/drawing/2016/5/10/chartex" xmlns:cx3="http://schemas.microsoft.com/office/drawing/2016/5/9/chartex" xmlns:cx2="http://schemas.microsoft.com/office/drawing/2015/10/21/chartex">
                   <w:pict>
                     <v:rect w14:anchorId="6CA9F5CC" id="Rectangle 212" o:spid="_x0000_s1026" style="position:absolute;margin-left:3.4pt;margin-top:5.6pt;width:16.6pt;height:15.9pt;z-index:251677696;visibility:visible;mso-wrap-style:square;mso-width-percent:0;mso-height-percent:0;mso-wrap-distance-left:9pt;mso-wrap-distance-top:0;mso-wrap-distance-right:9pt;mso-wrap-distance-bottom:0;mso-position-horizontal:absolute;mso-position-horizontal-relative:text;mso-position-vertical:absolute;mso-position-vertical-relative:text;mso-width-percent:0;mso-height-percent:0;mso-width-relative:page;mso-height-relative:page;v-text-anchor:top" o:gfxdata="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"/>
                   </w:pict>
@@ -14353,7 +14346,7 @@
                     </wp:anchor>
                   </w:drawing>
                 </mc:Choice>
-                <mc:Fallback xmlns:cx2="http://schemas.microsoft.com/office/drawing/2015/10/21/chartex" xmlns:cx3="http://schemas.microsoft.com/office/drawing/2016/5/9/chartex" xmlns:cx4="http://schemas.microsoft.com/office/drawing/2016/5/10/chartex" xmlns:cx5="http://schemas.microsoft.com/office/drawing/2016/5/11/chartex" xmlns:cx6="http://schemas.microsoft.com/office/drawing/2016/5/12/chartex" xmlns:cx7="http://schemas.microsoft.com/office/drawing/2016/5/13/chartex" xmlns:cx8="http://schemas.microsoft.com/office/drawing/2016/5/14/chartex" xmlns:aink="http://schemas.microsoft.com/office/drawing/2016/ink" xmlns:am3d="http://schemas.microsoft.com/office/drawing/2017/model3d" xmlns:w16cex="http://schemas.microsoft.com/office/word/2018/wordml/cex" xmlns:w16cid="http://schemas.microsoft.com/office/word/2016/wordml/cid" xmlns:w16="http://schemas.microsoft.com/office/word/2018/wordml">
+                <mc:Fallback xmlns:w16="http://schemas.microsoft.com/office/word/2018/wordml" xmlns:w16cid="http://schemas.microsoft.com/office/word/2016/wordml/cid" xmlns:w16cex="http://schemas.microsoft.com/office/word/2018/wordml/cex" xmlns:am3d="http://schemas.microsoft.com/office/drawing/2017/model3d" xmlns:aink="http://schemas.microsoft.com/office/drawing/2016/ink" xmlns:cx8="http://schemas.microsoft.com/office/drawing/2016/5/14/chartex" xmlns:cx7="http://schemas.microsoft.com/office/drawing/2016/5/13/chartex" xmlns:cx6="http://schemas.microsoft.com/office/drawing/2016/5/12/chartex" xmlns:cx5="http://schemas.microsoft.com/office/drawing/2016/5/11/chartex" xmlns:cx4="http://schemas.microsoft.com/office/drawing/2016/5/10/chartex" xmlns:cx3="http://schemas.microsoft.com/office/drawing/2016/5/9/chartex" xmlns:cx2="http://schemas.microsoft.com/office/drawing/2015/10/21/chartex">
                   <w:pict>
                     <v:rect w14:anchorId="4215EEE5" id="Rectangle 211" o:spid="_x0000_s1026" style="position:absolute;margin-left:4.4pt;margin-top:5.6pt;width:16.6pt;height:15.9pt;z-index:251679744;visibility:visible;mso-wrap-style:square;mso-width-percent:0;mso-height-percent:0;mso-wrap-distance-left:9pt;mso-wrap-distance-top:0;mso-wrap-distance-right:9pt;mso-wrap-distance-bottom:0;mso-position-horizontal:absolute;mso-position-horizontal-relative:text;mso-position-vertical:absolute;mso-position-vertical-relative:text;mso-width-percent:0;mso-height-percent:0;mso-width-relative:page;mso-height-relative:page;v-text-anchor:top" o:gfxdata="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"/>
                   </w:pict>
@@ -14468,7 +14461,7 @@
                     </wp:anchor>
                   </w:drawing>
                 </mc:Choice>
-                <mc:Fallback xmlns:cx2="http://schemas.microsoft.com/office/drawing/2015/10/21/chartex" xmlns:cx3="http://schemas.microsoft.com/office/drawing/2016/5/9/chartex" xmlns:cx4="http://schemas.microsoft.com/office/drawing/2016/5/10/chartex" xmlns:cx5="http://schemas.microsoft.com/office/drawing/2016/5/11/chartex" xmlns:cx6="http://schemas.microsoft.com/office/drawing/2016/5/12/chartex" xmlns:cx7="http://schemas.microsoft.com/office/drawing/2016/5/13/chartex" xmlns:cx8="http://schemas.microsoft.com/office/drawing/2016/5/14/chartex" xmlns:aink="http://schemas.microsoft.com/office/drawing/2016/ink" xmlns:am3d="http://schemas.microsoft.com/office/drawing/2017/model3d" xmlns:w16cex="http://schemas.microsoft.com/office/word/2018/wordml/cex" xmlns:w16cid="http://schemas.microsoft.com/office/word/2016/wordml/cid" xmlns:w16="http://schemas.microsoft.com/office/word/2018/wordml">
+                <mc:Fallback xmlns:w16="http://schemas.microsoft.com/office/word/2018/wordml" xmlns:w16cid="http://schemas.microsoft.com/office/word/2016/wordml/cid" xmlns:w16cex="http://schemas.microsoft.com/office/word/2018/wordml/cex" xmlns:am3d="http://schemas.microsoft.com/office/drawing/2017/model3d" xmlns:aink="http://schemas.microsoft.com/office/drawing/2016/ink" xmlns:cx8="http://schemas.microsoft.com/office/drawing/2016/5/14/chartex" xmlns:cx7="http://schemas.microsoft.com/office/drawing/2016/5/13/chartex" xmlns:cx6="http://schemas.microsoft.com/office/drawing/2016/5/12/chartex" xmlns:cx5="http://schemas.microsoft.com/office/drawing/2016/5/11/chartex" xmlns:cx4="http://schemas.microsoft.com/office/drawing/2016/5/10/chartex" xmlns:cx3="http://schemas.microsoft.com/office/drawing/2016/5/9/chartex" xmlns:cx2="http://schemas.microsoft.com/office/drawing/2015/10/21/chartex">
                   <w:pict>
                     <v:rect w14:anchorId="60090A20" id="Rectangle 210" o:spid="_x0000_s1026" style="position:absolute;margin-left:3.4pt;margin-top:5pt;width:16.6pt;height:15.9pt;z-index:251678720;visibility:visible;mso-wrap-style:square;mso-width-percent:0;mso-height-percent:0;mso-wrap-distance-left:9pt;mso-wrap-distance-top:0;mso-wrap-distance-right:9pt;mso-wrap-distance-bottom:0;mso-position-horizontal:absolute;mso-position-horizontal-relative:text;mso-position-vertical:absolute;mso-position-vertical-relative:text;mso-width-percent:0;mso-height-percent:0;mso-width-relative:page;mso-height-relative:page;v-text-anchor:top" o:gfxdata="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"/>
                   </w:pict>
@@ -14581,7 +14574,7 @@
                     </wp:anchor>
                   </w:drawing>
                 </mc:Choice>
-                <mc:Fallback xmlns:cx2="http://schemas.microsoft.com/office/drawing/2015/10/21/chartex" xmlns:cx3="http://schemas.microsoft.com/office/drawing/2016/5/9/chartex" xmlns:cx4="http://schemas.microsoft.com/office/drawing/2016/5/10/chartex" xmlns:cx5="http://schemas.microsoft.com/office/drawing/2016/5/11/chartex" xmlns:cx6="http://schemas.microsoft.com/office/drawing/2016/5/12/chartex" xmlns:cx7="http://schemas.microsoft.com/office/drawing/2016/5/13/chartex" xmlns:cx8="http://schemas.microsoft.com/office/drawing/2016/5/14/chartex" xmlns:aink="http://schemas.microsoft.com/office/drawing/2016/ink" xmlns:am3d="http://schemas.microsoft.com/office/drawing/2017/model3d" xmlns:w16cex="http://schemas.microsoft.com/office/word/2018/wordml/cex" xmlns:w16cid="http://schemas.microsoft.com/office/word/2016/wordml/cid" xmlns:w16="http://schemas.microsoft.com/office/word/2018/wordml">
+                <mc:Fallback xmlns:w16="http://schemas.microsoft.com/office/word/2018/wordml" xmlns:w16cid="http://schemas.microsoft.com/office/word/2016/wordml/cid" xmlns:w16cex="http://schemas.microsoft.com/office/word/2018/wordml/cex" xmlns:am3d="http://schemas.microsoft.com/office/drawing/2017/model3d" xmlns:aink="http://schemas.microsoft.com/office/drawing/2016/ink" xmlns:cx8="http://schemas.microsoft.com/office/drawing/2016/5/14/chartex" xmlns:cx7="http://schemas.microsoft.com/office/drawing/2016/5/13/chartex" xmlns:cx6="http://schemas.microsoft.com/office/drawing/2016/5/12/chartex" xmlns:cx5="http://schemas.microsoft.com/office/drawing/2016/5/11/chartex" xmlns:cx4="http://schemas.microsoft.com/office/drawing/2016/5/10/chartex" xmlns:cx3="http://schemas.microsoft.com/office/drawing/2016/5/9/chartex" xmlns:cx2="http://schemas.microsoft.com/office/drawing/2015/10/21/chartex">
                   <w:pict>
                     <v:rect w14:anchorId="5A63D586" id="Rectangle 209" o:spid="_x0000_s1026" style="position:absolute;margin-left:4.4pt;margin-top:5pt;width:16.6pt;height:15.9pt;z-index:251680768;visibility:visible;mso-wrap-style:square;mso-width-percent:0;mso-height-percent:0;mso-wrap-distance-left:9pt;mso-wrap-distance-top:0;mso-wrap-distance-right:9pt;mso-wrap-distance-bottom:0;mso-position-horizontal:absolute;mso-position-horizontal-relative:text;mso-position-vertical:absolute;mso-position-vertical-relative:text;mso-width-percent:0;mso-height-percent:0;mso-width-relative:page;mso-height-relative:page;v-text-anchor:top" o:gfxdata="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"/>
                   </w:pict>
@@ -15186,7 +15179,7 @@
                     </wp:anchor>
                   </w:drawing>
                 </mc:Choice>
-                <mc:Fallback xmlns:cx2="http://schemas.microsoft.com/office/drawing/2015/10/21/chartex" xmlns:cx3="http://schemas.microsoft.com/office/drawing/2016/5/9/chartex" xmlns:cx4="http://schemas.microsoft.com/office/drawing/2016/5/10/chartex" xmlns:cx5="http://schemas.microsoft.com/office/drawing/2016/5/11/chartex" xmlns:cx6="http://schemas.microsoft.com/office/drawing/2016/5/12/chartex" xmlns:cx7="http://schemas.microsoft.com/office/drawing/2016/5/13/chartex" xmlns:cx8="http://schemas.microsoft.com/office/drawing/2016/5/14/chartex" xmlns:aink="http://schemas.microsoft.com/office/drawing/2016/ink" xmlns:am3d="http://schemas.microsoft.com/office/drawing/2017/model3d" xmlns:w16cex="http://schemas.microsoft.com/office/word/2018/wordml/cex" xmlns:w16cid="http://schemas.microsoft.com/office/word/2016/wordml/cid" xmlns:w16="http://schemas.microsoft.com/office/word/2018/wordml">
+                <mc:Fallback xmlns:w16="http://schemas.microsoft.com/office/word/2018/wordml" xmlns:w16cid="http://schemas.microsoft.com/office/word/2016/wordml/cid" xmlns:w16cex="http://schemas.microsoft.com/office/word/2018/wordml/cex" xmlns:am3d="http://schemas.microsoft.com/office/drawing/2017/model3d" xmlns:aink="http://schemas.microsoft.com/office/drawing/2016/ink" xmlns:cx8="http://schemas.microsoft.com/office/drawing/2016/5/14/chartex" xmlns:cx7="http://schemas.microsoft.com/office/drawing/2016/5/13/chartex" xmlns:cx6="http://schemas.microsoft.com/office/drawing/2016/5/12/chartex" xmlns:cx5="http://schemas.microsoft.com/office/drawing/2016/5/11/chartex" xmlns:cx4="http://schemas.microsoft.com/office/drawing/2016/5/10/chartex" xmlns:cx3="http://schemas.microsoft.com/office/drawing/2016/5/9/chartex" xmlns:cx2="http://schemas.microsoft.com/office/drawing/2015/10/21/chartex">
                   <w:pict>
                     <v:rect w14:anchorId="4EDA45BB" id="Rectangle 154" o:spid="_x0000_s1026" style="position:absolute;margin-left:3.4pt;margin-top:5.6pt;width:16.6pt;height:15.9pt;z-index:251697152;visibility:visible;mso-wrap-style:square;mso-width-percent:0;mso-height-percent:0;mso-wrap-distance-left:9pt;mso-wrap-distance-top:0;mso-wrap-distance-right:9pt;mso-wrap-distance-bottom:0;mso-position-horizontal:absolute;mso-position-horizontal-relative:text;mso-position-vertical:absolute;mso-position-vertical-relative:text;mso-width-percent:0;mso-height-percent:0;mso-width-relative:page;mso-height-relative:page;v-text-anchor:top" o:gfxdata="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"/>
                   </w:pict>
@@ -15299,7 +15292,7 @@
                     </wp:anchor>
                   </w:drawing>
                 </mc:Choice>
-                <mc:Fallback xmlns:cx2="http://schemas.microsoft.com/office/drawing/2015/10/21/chartex" xmlns:cx3="http://schemas.microsoft.com/office/drawing/2016/5/9/chartex" xmlns:cx4="http://schemas.microsoft.com/office/drawing/2016/5/10/chartex" xmlns:cx5="http://schemas.microsoft.com/office/drawing/2016/5/11/chartex" xmlns:cx6="http://schemas.microsoft.com/office/drawing/2016/5/12/chartex" xmlns:cx7="http://schemas.microsoft.com/office/drawing/2016/5/13/chartex" xmlns:cx8="http://schemas.microsoft.com/office/drawing/2016/5/14/chartex" xmlns:aink="http://schemas.microsoft.com/office/drawing/2016/ink" xmlns:am3d="http://schemas.microsoft.com/office/drawing/2017/model3d" xmlns:w16cex="http://schemas.microsoft.com/office/word/2018/wordml/cex" xmlns:w16cid="http://schemas.microsoft.com/office/word/2016/wordml/cid" xmlns:w16="http://schemas.microsoft.com/office/word/2018/wordml">
+                <mc:Fallback xmlns:w16="http://schemas.microsoft.com/office/word/2018/wordml" xmlns:w16cid="http://schemas.microsoft.com/office/word/2016/wordml/cid" xmlns:w16cex="http://schemas.microsoft.com/office/word/2018/wordml/cex" xmlns:am3d="http://schemas.microsoft.com/office/drawing/2017/model3d" xmlns:aink="http://schemas.microsoft.com/office/drawing/2016/ink" xmlns:cx8="http://schemas.microsoft.com/office/drawing/2016/5/14/chartex" xmlns:cx7="http://schemas.microsoft.com/office/drawing/2016/5/13/chartex" xmlns:cx6="http://schemas.microsoft.com/office/drawing/2016/5/12/chartex" xmlns:cx5="http://schemas.microsoft.com/office/drawing/2016/5/11/chartex" xmlns:cx4="http://schemas.microsoft.com/office/drawing/2016/5/10/chartex" xmlns:cx3="http://schemas.microsoft.com/office/drawing/2016/5/9/chartex" xmlns:cx2="http://schemas.microsoft.com/office/drawing/2015/10/21/chartex">
                   <w:pict>
                     <v:rect w14:anchorId="2D789043" id="Rectangle 153" o:spid="_x0000_s1026" style="position:absolute;margin-left:4.4pt;margin-top:5.6pt;width:16.6pt;height:15.9pt;z-index:251699200;visibility:visible;mso-wrap-style:square;mso-width-percent:0;mso-height-percent:0;mso-wrap-distance-left:9pt;mso-wrap-distance-top:0;mso-wrap-distance-right:9pt;mso-wrap-distance-bottom:0;mso-position-horizontal:absolute;mso-position-horizontal-relative:text;mso-position-vertical:absolute;mso-position-vertical-relative:text;mso-width-percent:0;mso-height-percent:0;mso-width-relative:page;mso-height-relative:page;v-text-anchor:top" o:gfxdata="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"/>
                   </w:pict>
@@ -15414,7 +15407,7 @@
                     </wp:anchor>
                   </w:drawing>
                 </mc:Choice>
-                <mc:Fallback xmlns:cx2="http://schemas.microsoft.com/office/drawing/2015/10/21/chartex" xmlns:cx3="http://schemas.microsoft.com/office/drawing/2016/5/9/chartex" xmlns:cx4="http://schemas.microsoft.com/office/drawing/2016/5/10/chartex" xmlns:cx5="http://schemas.microsoft.com/office/drawing/2016/5/11/chartex" xmlns:cx6="http://schemas.microsoft.com/office/drawing/2016/5/12/chartex" xmlns:cx7="http://schemas.microsoft.com/office/drawing/2016/5/13/chartex" xmlns:cx8="http://schemas.microsoft.com/office/drawing/2016/5/14/chartex" xmlns:aink="http://schemas.microsoft.com/office/drawing/2016/ink" xmlns:am3d="http://schemas.microsoft.com/office/drawing/2017/model3d" xmlns:w16cex="http://schemas.microsoft.com/office/word/2018/wordml/cex" xmlns:w16cid="http://schemas.microsoft.com/office/word/2016/wordml/cid" xmlns:w16="http://schemas.microsoft.com/office/word/2018/wordml">
+                <mc:Fallback xmlns:w16="http://schemas.microsoft.com/office/word/2018/wordml" xmlns:w16cid="http://schemas.microsoft.com/office/word/2016/wordml/cid" xmlns:w16cex="http://schemas.microsoft.com/office/word/2018/wordml/cex" xmlns:am3d="http://schemas.microsoft.com/office/drawing/2017/model3d" xmlns:aink="http://schemas.microsoft.com/office/drawing/2016/ink" xmlns:cx8="http://schemas.microsoft.com/office/drawing/2016/5/14/chartex" xmlns:cx7="http://schemas.microsoft.com/office/drawing/2016/5/13/chartex" xmlns:cx6="http://schemas.microsoft.com/office/drawing/2016/5/12/chartex" xmlns:cx5="http://schemas.microsoft.com/office/drawing/2016/5/11/chartex" xmlns:cx4="http://schemas.microsoft.com/office/drawing/2016/5/10/chartex" xmlns:cx3="http://schemas.microsoft.com/office/drawing/2016/5/9/chartex" xmlns:cx2="http://schemas.microsoft.com/office/drawing/2015/10/21/chartex">
                   <w:pict>
                     <v:rect w14:anchorId="70D37F3D" id="Rectangle 152" o:spid="_x0000_s1026" style="position:absolute;margin-left:3.4pt;margin-top:5pt;width:16.6pt;height:15.9pt;z-index:251698176;visibility:visible;mso-wrap-style:square;mso-width-percent:0;mso-height-percent:0;mso-wrap-distance-left:9pt;mso-wrap-distance-top:0;mso-wrap-distance-right:9pt;mso-wrap-distance-bottom:0;mso-position-horizontal:absolute;mso-position-horizontal-relative:text;mso-position-vertical:absolute;mso-position-vertical-relative:text;mso-width-percent:0;mso-height-percent:0;mso-width-relative:page;mso-height-relative:page;v-text-anchor:top" o:gfxdata="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"/>
                   </w:pict>
@@ -15527,7 +15520,7 @@
                     </wp:anchor>
                   </w:drawing>
                 </mc:Choice>
-                <mc:Fallback xmlns:cx2="http://schemas.microsoft.com/office/drawing/2015/10/21/chartex" xmlns:cx3="http://schemas.microsoft.com/office/drawing/2016/5/9/chartex" xmlns:cx4="http://schemas.microsoft.com/office/drawing/2016/5/10/chartex" xmlns:cx5="http://schemas.microsoft.com/office/drawing/2016/5/11/chartex" xmlns:cx6="http://schemas.microsoft.com/office/drawing/2016/5/12/chartex" xmlns:cx7="http://schemas.microsoft.com/office/drawing/2016/5/13/chartex" xmlns:cx8="http://schemas.microsoft.com/office/drawing/2016/5/14/chartex" xmlns:aink="http://schemas.microsoft.com/office/drawing/2016/ink" xmlns:am3d="http://schemas.microsoft.com/office/drawing/2017/model3d" xmlns:w16cex="http://schemas.microsoft.com/office/word/2018/wordml/cex" xmlns:w16cid="http://schemas.microsoft.com/office/word/2016/wordml/cid" xmlns:w16="http://schemas.microsoft.com/office/word/2018/wordml">
+                <mc:Fallback xmlns:w16="http://schemas.microsoft.com/office/word/2018/wordml" xmlns:w16cid="http://schemas.microsoft.com/office/word/2016/wordml/cid" xmlns:w16cex="http://schemas.microsoft.com/office/word/2018/wordml/cex" xmlns:am3d="http://schemas.microsoft.com/office/drawing/2017/model3d" xmlns:aink="http://schemas.microsoft.com/office/drawing/2016/ink" xmlns:cx8="http://schemas.microsoft.com/office/drawing/2016/5/14/chartex" xmlns:cx7="http://schemas.microsoft.com/office/drawing/2016/5/13/chartex" xmlns:cx6="http://schemas.microsoft.com/office/drawing/2016/5/12/chartex" xmlns:cx5="http://schemas.microsoft.com/office/drawing/2016/5/11/chartex" xmlns:cx4="http://schemas.microsoft.com/office/drawing/2016/5/10/chartex" xmlns:cx3="http://schemas.microsoft.com/office/drawing/2016/5/9/chartex" xmlns:cx2="http://schemas.microsoft.com/office/drawing/2015/10/21/chartex">
                   <w:pict>
                     <v:rect w14:anchorId="2F75605B" id="Rectangle 151" o:spid="_x0000_s1026" style="position:absolute;margin-left:4.4pt;margin-top:5pt;width:16.6pt;height:15.9pt;z-index:251700224;visibility:visible;mso-wrap-style:square;mso-width-percent:0;mso-height-percent:0;mso-wrap-distance-left:9pt;mso-wrap-distance-top:0;mso-wrap-distance-right:9pt;mso-wrap-distance-bottom:0;mso-position-horizontal:absolute;mso-position-horizontal-relative:text;mso-position-vertical:absolute;mso-position-vertical-relative:text;mso-width-percent:0;mso-height-percent:0;mso-width-relative:page;mso-height-relative:page;v-text-anchor:top" o:gfxdata="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"/>
                   </w:pict>
